--- a/KILR Project/Project-Plan-CBO3-KILR.docx
+++ b/KILR Project/Project-Plan-CBO3-KILR.docx
@@ -2395,6 +2395,7 @@
     <w:p>
       <w:pPr>
         <w:spacing w:line="360" w:lineRule="auto"/>
+        <w:ind w:firstLine="432"/>
         <w:rPr>
           <w:rFonts w:asciiTheme="majorHAnsi" w:hAnsiTheme="majorHAnsi" w:cstheme="majorHAnsi"/>
           <w:sz w:val="24"/>
@@ -2407,6 +2408,14 @@
           <w:sz w:val="24"/>
           <w:szCs w:val="24"/>
         </w:rPr>
+        <w:t xml:space="preserve">    </w:t>
+      </w:r>
+      <w:r>
+        <w:rPr>
+          <w:rFonts w:asciiTheme="majorHAnsi" w:hAnsiTheme="majorHAnsi" w:cstheme="majorHAnsi"/>
+          <w:sz w:val="24"/>
+          <w:szCs w:val="24"/>
+        </w:rPr>
         <w:t xml:space="preserve">Is a </w:t>
       </w:r>
       <w:r>
@@ -2421,6 +2430,7 @@
     <w:p>
       <w:pPr>
         <w:spacing w:line="360" w:lineRule="auto"/>
+        <w:ind w:firstLine="432"/>
         <w:rPr>
           <w:rFonts w:asciiTheme="majorHAnsi" w:hAnsiTheme="majorHAnsi" w:cstheme="majorHAnsi"/>
           <w:sz w:val="24"/>
@@ -2439,6 +2449,7 @@
     <w:p>
       <w:pPr>
         <w:spacing w:line="360" w:lineRule="auto"/>
+        <w:ind w:firstLine="432"/>
         <w:rPr>
           <w:rFonts w:asciiTheme="majorHAnsi" w:hAnsiTheme="majorHAnsi" w:cstheme="majorHAnsi"/>
           <w:sz w:val="24"/>
@@ -2507,6 +2518,7 @@
     <w:p>
       <w:pPr>
         <w:spacing w:line="360" w:lineRule="auto"/>
+        <w:ind w:firstLine="432"/>
         <w:rPr>
           <w:rFonts w:asciiTheme="majorHAnsi" w:hAnsiTheme="majorHAnsi" w:cstheme="majorHAnsi"/>
           <w:sz w:val="28"/>
@@ -2560,37 +2572,80 @@
         <w:ind w:left="432" w:firstLine="276"/>
         <w:rPr>
           <w:rFonts w:asciiTheme="majorHAnsi" w:hAnsiTheme="majorHAnsi" w:cstheme="majorHAnsi"/>
-        </w:rPr>
-      </w:pPr>
-      <w:r>
-        <w:rPr>
-          <w:rFonts w:asciiTheme="majorHAnsi" w:hAnsiTheme="majorHAnsi" w:cstheme="majorHAnsi"/>
-        </w:rPr>
-        <w:t>We have already interviewed the client. The interview has helped us understand the    client’s needs and it has give</w:t>
-      </w:r>
-      <w:r>
-        <w:rPr>
-          <w:rFonts w:asciiTheme="majorHAnsi" w:hAnsiTheme="majorHAnsi" w:cstheme="majorHAnsi"/>
-        </w:rPr>
-        <w:t xml:space="preserve">n us an idea of the future app. </w:t>
-      </w:r>
-      <w:r>
-        <w:rPr>
-          <w:rFonts w:asciiTheme="majorHAnsi" w:hAnsiTheme="majorHAnsi" w:cstheme="majorHAnsi"/>
-        </w:rPr>
-        <w:t>There are still some questions that still need to be answered. We are going to have other meetings with the client in order to c</w:t>
-      </w:r>
-      <w:r>
-        <w:rPr>
-          <w:rFonts w:asciiTheme="majorHAnsi" w:hAnsiTheme="majorHAnsi" w:cstheme="majorHAnsi"/>
-        </w:rPr>
-        <w:t xml:space="preserve">lear out any misunderstandings. </w:t>
-      </w:r>
-      <w:r>
-        <w:rPr>
-          <w:rFonts w:asciiTheme="majorHAnsi" w:hAnsiTheme="majorHAnsi" w:cstheme="majorHAnsi"/>
-        </w:rPr>
-        <w:t>We already have new questions made for the next interview that will hopefully give us an even clearer perspective.</w:t>
+          <w:sz w:val="24"/>
+          <w:szCs w:val="24"/>
+        </w:rPr>
+      </w:pPr>
+      <w:r>
+        <w:rPr>
+          <w:rFonts w:asciiTheme="majorHAnsi" w:hAnsiTheme="majorHAnsi" w:cstheme="majorHAnsi"/>
+          <w:sz w:val="24"/>
+          <w:szCs w:val="24"/>
+        </w:rPr>
+        <w:t xml:space="preserve">We have already interviewed the client. The interview has helped us understand the </w:t>
+      </w:r>
+      <w:r>
+        <w:rPr>
+          <w:rFonts w:asciiTheme="majorHAnsi" w:hAnsiTheme="majorHAnsi" w:cstheme="majorHAnsi"/>
+          <w:sz w:val="24"/>
+          <w:szCs w:val="24"/>
+        </w:rPr>
+        <w:t xml:space="preserve">   </w:t>
+      </w:r>
+      <w:r>
+        <w:rPr>
+          <w:rFonts w:asciiTheme="majorHAnsi" w:hAnsiTheme="majorHAnsi" w:cstheme="majorHAnsi"/>
+          <w:sz w:val="24"/>
+          <w:szCs w:val="24"/>
+        </w:rPr>
+        <w:t>client’s needs and it has given us an idea of the future app.</w:t>
+      </w:r>
+    </w:p>
+    <w:p>
+      <w:pPr>
+        <w:spacing w:line="360" w:lineRule="auto"/>
+        <w:ind w:left="432" w:firstLine="276"/>
+        <w:rPr>
+          <w:rFonts w:asciiTheme="majorHAnsi" w:hAnsiTheme="majorHAnsi" w:cstheme="majorHAnsi"/>
+          <w:sz w:val="24"/>
+          <w:szCs w:val="24"/>
+        </w:rPr>
+      </w:pPr>
+      <w:r>
+        <w:rPr>
+          <w:rFonts w:asciiTheme="majorHAnsi" w:hAnsiTheme="majorHAnsi" w:cstheme="majorHAnsi"/>
+          <w:sz w:val="24"/>
+          <w:szCs w:val="24"/>
+        </w:rPr>
+        <w:t>There are still some questions that still need to be answered. We are going to have other meetings with the client in order to clear out any misunderstandings.</w:t>
+      </w:r>
+    </w:p>
+    <w:p>
+      <w:pPr>
+        <w:spacing w:line="360" w:lineRule="auto"/>
+        <w:rPr>
+          <w:rFonts w:asciiTheme="majorHAnsi" w:eastAsiaTheme="majorEastAsia" w:hAnsiTheme="majorHAnsi" w:cstheme="majorHAnsi"/>
+          <w:color w:val="333333"/>
+          <w:sz w:val="32"/>
+          <w:szCs w:val="32"/>
+          <w:shd w:val="clear" w:color="auto" w:fill="FFFFFF"/>
+        </w:rPr>
+      </w:pPr>
+      <w:r>
+        <w:rPr>
+          <w:rFonts w:asciiTheme="majorHAnsi" w:hAnsiTheme="majorHAnsi" w:cstheme="majorHAnsi"/>
+          <w:sz w:val="24"/>
+          <w:szCs w:val="24"/>
+        </w:rPr>
+        <w:t xml:space="preserve">We already have new questions made for the next interview that will hopefully give us an even clearer </w:t>
+      </w:r>
+      <w:r>
+        <w:rPr>
+          <w:rFonts w:asciiTheme="majorHAnsi" w:hAnsiTheme="majorHAnsi" w:cstheme="majorHAnsi"/>
+          <w:sz w:val="24"/>
+          <w:szCs w:val="24"/>
+        </w:rPr>
+        <w:t>perspective.</w:t>
       </w:r>
       <w:r>
         <w:rPr>
@@ -2943,8 +2998,6 @@
         </w:rPr>
         <w:br w:type="page"/>
       </w:r>
-      <w:bookmarkStart w:id="8" w:name="_GoBack"/>
-      <w:bookmarkEnd w:id="8"/>
     </w:p>
     <w:p>
       <w:pPr>
@@ -2953,7 +3006,7 @@
           <w:rFonts w:asciiTheme="majorHAnsi" w:hAnsiTheme="majorHAnsi" w:cstheme="majorHAnsi"/>
         </w:rPr>
       </w:pPr>
-      <w:bookmarkStart w:id="9" w:name="_Toc31975601"/>
+      <w:bookmarkStart w:id="8" w:name="_Toc31975601"/>
       <w:r>
         <w:rPr>
           <w:rFonts w:asciiTheme="majorHAnsi" w:hAnsiTheme="majorHAnsi" w:cstheme="majorHAnsi"/>
@@ -2961,7 +3014,7 @@
         <w:lastRenderedPageBreak/>
         <w:t>Constraints</w:t>
       </w:r>
-      <w:bookmarkEnd w:id="9"/>
+      <w:bookmarkEnd w:id="8"/>
     </w:p>
     <w:p>
       <w:pPr>
@@ -3006,8 +3059,304 @@
           <w:sz w:val="24"/>
           <w:szCs w:val="24"/>
         </w:rPr>
-        <w:t xml:space="preserve">Hardware </w:t>
-      </w:r>
+        <w:t>Getting used to each other as a team</w:t>
+      </w:r>
+    </w:p>
+    <w:p>
+      <w:pPr>
+        <w:pStyle w:val="ListParagraph"/>
+        <w:numPr>
+          <w:ilvl w:val="0"/>
+          <w:numId w:val="16"/>
+        </w:numPr>
+        <w:spacing w:line="360" w:lineRule="auto"/>
+        <w:rPr>
+          <w:rFonts w:asciiTheme="majorHAnsi" w:hAnsiTheme="majorHAnsi" w:cstheme="majorHAnsi"/>
+          <w:sz w:val="24"/>
+          <w:szCs w:val="24"/>
+        </w:rPr>
+      </w:pPr>
+      <w:r>
+        <w:rPr>
+          <w:rFonts w:asciiTheme="majorHAnsi" w:hAnsiTheme="majorHAnsi" w:cstheme="majorHAnsi"/>
+          <w:sz w:val="24"/>
+          <w:szCs w:val="24"/>
+        </w:rPr>
+        <w:t xml:space="preserve">Client likes/dislikes </w:t>
+      </w:r>
+    </w:p>
+    <w:p>
+      <w:pPr>
+        <w:pStyle w:val="ListParagraph"/>
+        <w:numPr>
+          <w:ilvl w:val="0"/>
+          <w:numId w:val="16"/>
+        </w:numPr>
+        <w:spacing w:line="360" w:lineRule="auto"/>
+        <w:rPr>
+          <w:rFonts w:asciiTheme="majorHAnsi" w:hAnsiTheme="majorHAnsi" w:cstheme="majorHAnsi"/>
+          <w:sz w:val="24"/>
+          <w:szCs w:val="24"/>
+        </w:rPr>
+      </w:pPr>
+      <w:proofErr w:type="gramStart"/>
+      <w:r>
+        <w:rPr>
+          <w:rFonts w:asciiTheme="majorHAnsi" w:hAnsiTheme="majorHAnsi" w:cstheme="majorHAnsi"/>
+          <w:sz w:val="24"/>
+          <w:szCs w:val="24"/>
+        </w:rPr>
+        <w:t>Sufficient</w:t>
+      </w:r>
+      <w:proofErr w:type="gramEnd"/>
+      <w:r>
+        <w:rPr>
+          <w:rFonts w:asciiTheme="majorHAnsi" w:hAnsiTheme="majorHAnsi" w:cstheme="majorHAnsi"/>
+          <w:sz w:val="24"/>
+          <w:szCs w:val="24"/>
+        </w:rPr>
+        <w:t xml:space="preserve"> knowledge to meet all of the client’s requirements</w:t>
+      </w:r>
+    </w:p>
+    <w:p>
+      <w:pPr>
+        <w:pStyle w:val="Heading3"/>
+        <w:numPr>
+          <w:ilvl w:val="0"/>
+          <w:numId w:val="23"/>
+        </w:numPr>
+        <w:rPr>
+          <w:rFonts w:cstheme="majorHAnsi"/>
+        </w:rPr>
+      </w:pPr>
+      <w:r>
+        <w:rPr>
+          <w:rFonts w:cstheme="majorHAnsi"/>
+        </w:rPr>
+        <w:t>Sickness of the team member (or inaction)</w:t>
+      </w:r>
+    </w:p>
+    <w:p>
+      <w:pPr>
+        <w:rPr>
+          <w:rFonts w:asciiTheme="majorHAnsi" w:hAnsiTheme="majorHAnsi" w:cstheme="majorHAnsi"/>
+          <w:szCs w:val="24"/>
+        </w:rPr>
+      </w:pPr>
+    </w:p>
+    <w:p>
+      <w:pPr>
+        <w:rPr>
+          <w:rFonts w:asciiTheme="majorHAnsi" w:hAnsiTheme="majorHAnsi" w:cstheme="majorHAnsi"/>
+          <w:szCs w:val="24"/>
+          <w:u w:val="single"/>
+        </w:rPr>
+      </w:pPr>
+      <w:r>
+        <w:rPr>
+          <w:rFonts w:asciiTheme="majorHAnsi" w:hAnsiTheme="majorHAnsi" w:cstheme="majorHAnsi"/>
+          <w:szCs w:val="24"/>
+          <w:u w:val="single"/>
+        </w:rPr>
+        <w:t>Probability:</w:t>
+      </w:r>
+    </w:p>
+    <w:p>
+      <w:pPr>
+        <w:rPr>
+          <w:rFonts w:asciiTheme="majorHAnsi" w:hAnsiTheme="majorHAnsi" w:cstheme="majorHAnsi"/>
+          <w:szCs w:val="24"/>
+        </w:rPr>
+      </w:pPr>
+      <w:r>
+        <w:rPr>
+          <w:rFonts w:asciiTheme="majorHAnsi" w:hAnsiTheme="majorHAnsi" w:cstheme="majorHAnsi"/>
+          <w:szCs w:val="24"/>
+        </w:rPr>
+        <w:t>Low</w:t>
+      </w:r>
+    </w:p>
+    <w:p>
+      <w:pPr>
+        <w:rPr>
+          <w:rFonts w:asciiTheme="majorHAnsi" w:hAnsiTheme="majorHAnsi" w:cstheme="majorHAnsi"/>
+          <w:szCs w:val="24"/>
+        </w:rPr>
+      </w:pPr>
+    </w:p>
+    <w:p>
+      <w:pPr>
+        <w:rPr>
+          <w:rFonts w:asciiTheme="majorHAnsi" w:hAnsiTheme="majorHAnsi" w:cstheme="majorHAnsi"/>
+          <w:szCs w:val="24"/>
+        </w:rPr>
+      </w:pPr>
+      <w:r>
+        <w:rPr>
+          <w:rFonts w:asciiTheme="majorHAnsi" w:hAnsiTheme="majorHAnsi" w:cstheme="majorHAnsi"/>
+          <w:szCs w:val="24"/>
+          <w:u w:val="single"/>
+        </w:rPr>
+        <w:t>Impact</w:t>
+      </w:r>
+      <w:r>
+        <w:rPr>
+          <w:rFonts w:asciiTheme="majorHAnsi" w:hAnsiTheme="majorHAnsi" w:cstheme="majorHAnsi"/>
+          <w:szCs w:val="24"/>
+        </w:rPr>
+        <w:t>:</w:t>
+      </w:r>
+    </w:p>
+    <w:p>
+      <w:pPr>
+        <w:rPr>
+          <w:rFonts w:asciiTheme="majorHAnsi" w:hAnsiTheme="majorHAnsi" w:cstheme="majorHAnsi"/>
+          <w:szCs w:val="24"/>
+        </w:rPr>
+      </w:pPr>
+      <w:r>
+        <w:rPr>
+          <w:rFonts w:asciiTheme="majorHAnsi" w:hAnsiTheme="majorHAnsi" w:cstheme="majorHAnsi"/>
+          <w:szCs w:val="24"/>
+        </w:rPr>
+        <w:t xml:space="preserve">During the season of </w:t>
+      </w:r>
+      <w:proofErr w:type="gramStart"/>
+      <w:r>
+        <w:rPr>
+          <w:rFonts w:asciiTheme="majorHAnsi" w:hAnsiTheme="majorHAnsi" w:cstheme="majorHAnsi"/>
+          <w:szCs w:val="24"/>
+        </w:rPr>
+        <w:t>rain</w:t>
+      </w:r>
+      <w:proofErr w:type="gramEnd"/>
+      <w:r>
+        <w:rPr>
+          <w:rFonts w:asciiTheme="majorHAnsi" w:hAnsiTheme="majorHAnsi" w:cstheme="majorHAnsi"/>
+          <w:szCs w:val="24"/>
+        </w:rPr>
+        <w:t xml:space="preserve"> it’s possible that one (or more) of the team members could get a flu (or anything else). The sickness (or other personal issues) of the member could be a reason for the deadline changing.</w:t>
+      </w:r>
+    </w:p>
+    <w:p>
+      <w:pPr>
+        <w:rPr>
+          <w:rFonts w:asciiTheme="majorHAnsi" w:hAnsiTheme="majorHAnsi" w:cstheme="majorHAnsi"/>
+          <w:szCs w:val="24"/>
+        </w:rPr>
+      </w:pPr>
+    </w:p>
+    <w:p>
+      <w:pPr>
+        <w:rPr>
+          <w:rFonts w:asciiTheme="majorHAnsi" w:hAnsiTheme="majorHAnsi" w:cstheme="majorHAnsi"/>
+          <w:szCs w:val="24"/>
+          <w:u w:val="single"/>
+        </w:rPr>
+      </w:pPr>
+      <w:r>
+        <w:rPr>
+          <w:rFonts w:asciiTheme="majorHAnsi" w:hAnsiTheme="majorHAnsi" w:cstheme="majorHAnsi"/>
+          <w:szCs w:val="24"/>
+          <w:u w:val="single"/>
+        </w:rPr>
+        <w:t>How to react?</w:t>
+      </w:r>
+    </w:p>
+    <w:p>
+      <w:pPr>
+        <w:rPr>
+          <w:rFonts w:asciiTheme="majorHAnsi" w:hAnsiTheme="majorHAnsi" w:cstheme="majorHAnsi"/>
+          <w:szCs w:val="24"/>
+        </w:rPr>
+      </w:pPr>
+      <w:r>
+        <w:rPr>
+          <w:rFonts w:asciiTheme="majorHAnsi" w:hAnsiTheme="majorHAnsi" w:cstheme="majorHAnsi"/>
+          <w:szCs w:val="24"/>
+        </w:rPr>
+        <w:t>It doesn’t mean that they are not going to work on the project during the sickness.</w:t>
+      </w:r>
+    </w:p>
+    <w:p>
+      <w:pPr>
+        <w:rPr>
+          <w:rFonts w:asciiTheme="majorHAnsi" w:hAnsiTheme="majorHAnsi" w:cstheme="majorHAnsi"/>
+          <w:szCs w:val="24"/>
+        </w:rPr>
+      </w:pPr>
+    </w:p>
+    <w:p>
+      <w:pPr>
+        <w:rPr>
+          <w:rFonts w:asciiTheme="majorHAnsi" w:hAnsiTheme="majorHAnsi" w:cstheme="majorHAnsi"/>
+          <w:szCs w:val="24"/>
+          <w:u w:val="single"/>
+        </w:rPr>
+      </w:pPr>
+      <w:r>
+        <w:rPr>
+          <w:rFonts w:asciiTheme="majorHAnsi" w:hAnsiTheme="majorHAnsi" w:cstheme="majorHAnsi"/>
+          <w:szCs w:val="24"/>
+          <w:u w:val="single"/>
+        </w:rPr>
+        <w:t>How to prevent?</w:t>
+      </w:r>
+    </w:p>
+    <w:p>
+      <w:pPr>
+        <w:rPr>
+          <w:rFonts w:asciiTheme="majorHAnsi" w:hAnsiTheme="majorHAnsi" w:cstheme="majorHAnsi"/>
+          <w:szCs w:val="24"/>
+        </w:rPr>
+      </w:pPr>
+      <w:r>
+        <w:rPr>
+          <w:rFonts w:asciiTheme="majorHAnsi" w:hAnsiTheme="majorHAnsi" w:cstheme="majorHAnsi"/>
+          <w:szCs w:val="24"/>
+        </w:rPr>
+        <w:t>The member who is sick should contact the Project Leader in advance. It doesn’t mean that he is not going to work on the project during the sickness, however, in case of “emergency”, we could give the tasks of the sick member to another team member.</w:t>
+      </w:r>
+    </w:p>
+    <w:p>
+      <w:pPr>
+        <w:rPr>
+          <w:rFonts w:asciiTheme="majorHAnsi" w:hAnsiTheme="majorHAnsi" w:cstheme="majorHAnsi"/>
+          <w:szCs w:val="24"/>
+        </w:rPr>
+      </w:pPr>
+    </w:p>
+    <w:p>
+      <w:pPr>
+        <w:rPr>
+          <w:rFonts w:asciiTheme="majorHAnsi" w:hAnsiTheme="majorHAnsi" w:cstheme="majorHAnsi"/>
+          <w:szCs w:val="24"/>
+        </w:rPr>
+      </w:pPr>
+    </w:p>
+    <w:p>
+      <w:pPr>
+        <w:rPr>
+          <w:rFonts w:asciiTheme="majorHAnsi" w:hAnsiTheme="majorHAnsi" w:cstheme="majorHAnsi"/>
+          <w:szCs w:val="24"/>
+        </w:rPr>
+      </w:pPr>
+    </w:p>
+    <w:p>
+      <w:pPr>
+        <w:rPr>
+          <w:rFonts w:asciiTheme="majorHAnsi" w:hAnsiTheme="majorHAnsi" w:cstheme="majorHAnsi"/>
+          <w:szCs w:val="24"/>
+        </w:rPr>
+      </w:pPr>
+    </w:p>
+    <w:p>
+      <w:pPr>
+        <w:rPr>
+          <w:rFonts w:asciiTheme="majorHAnsi" w:hAnsiTheme="majorHAnsi" w:cstheme="majorHAnsi"/>
+          <w:szCs w:val="24"/>
+        </w:rPr>
+      </w:pPr>
     </w:p>
     <w:p>
       <w:pPr>
@@ -3028,14 +3377,15 @@
           <w:rFonts w:asciiTheme="majorHAnsi" w:hAnsiTheme="majorHAnsi" w:cstheme="majorHAnsi"/>
         </w:rPr>
       </w:pPr>
-      <w:bookmarkStart w:id="10" w:name="_Toc31975602"/>
-      <w:r>
-        <w:rPr>
-          <w:rFonts w:asciiTheme="majorHAnsi" w:hAnsiTheme="majorHAnsi" w:cstheme="majorHAnsi"/>
-        </w:rPr>
+      <w:bookmarkStart w:id="9" w:name="_Toc31975602"/>
+      <w:r>
+        <w:rPr>
+          <w:rFonts w:asciiTheme="majorHAnsi" w:hAnsiTheme="majorHAnsi" w:cstheme="majorHAnsi"/>
+        </w:rPr>
+        <w:lastRenderedPageBreak/>
         <w:t>Phasing</w:t>
       </w:r>
-      <w:bookmarkEnd w:id="10"/>
+      <w:bookmarkEnd w:id="9"/>
     </w:p>
     <w:p>
       <w:pPr>
@@ -3054,7 +3404,7 @@
           <w:sz w:val="28"/>
           <w:szCs w:val="28"/>
         </w:rPr>
-        <w:t xml:space="preserve">First Phase </w:t>
+        <w:t>First Phase – Basis</w:t>
       </w:r>
     </w:p>
     <w:p>
@@ -3167,7 +3517,7 @@
           <w:sz w:val="28"/>
           <w:szCs w:val="28"/>
         </w:rPr>
-        <w:t xml:space="preserve">Second Phase </w:t>
+        <w:t>Second Phase – Improvement</w:t>
       </w:r>
     </w:p>
     <w:p>
@@ -3241,7 +3591,16 @@
           <w:sz w:val="28"/>
           <w:szCs w:val="28"/>
         </w:rPr>
-        <w:t xml:space="preserve">Third Phase </w:t>
+        <w:t xml:space="preserve">Third Phase – </w:t>
+      </w:r>
+      <w:r>
+        <w:rPr>
+          <w:rFonts w:asciiTheme="majorHAnsi" w:hAnsiTheme="majorHAnsi" w:cstheme="majorHAnsi"/>
+          <w:i/>
+          <w:sz w:val="28"/>
+          <w:szCs w:val="28"/>
+        </w:rPr>
+        <w:t>Foundations</w:t>
       </w:r>
     </w:p>
     <w:p>
@@ -3266,7 +3625,9 @@
         </w:rPr>
         <w:t>First iteration - Developing the main application</w:t>
       </w:r>
-    </w:p>
+      <w:bookmarkStart w:id="10" w:name="_GoBack"/>
+    </w:p>
+    <w:bookmarkEnd w:id="10"/>
     <w:p>
       <w:pPr>
         <w:pStyle w:val="ListParagraph"/>
@@ -3307,7 +3668,7 @@
           <w:sz w:val="28"/>
           <w:szCs w:val="28"/>
         </w:rPr>
-        <w:t xml:space="preserve">Fourth Phase </w:t>
+        <w:t>Fourth Phase – Foundations</w:t>
       </w:r>
     </w:p>
     <w:p>
@@ -3447,945 +3808,6 @@
     </w:p>
     <w:p>
       <w:pPr>
-        <w:spacing w:line="360" w:lineRule="auto"/>
-        <w:rPr>
-          <w:rFonts w:asciiTheme="majorHAnsi" w:hAnsiTheme="majorHAnsi" w:cstheme="majorHAnsi"/>
-          <w:sz w:val="24"/>
-          <w:szCs w:val="24"/>
-        </w:rPr>
-      </w:pPr>
-      <w:r>
-        <w:rPr>
-          <w:rFonts w:asciiTheme="majorHAnsi" w:hAnsiTheme="majorHAnsi" w:cstheme="majorHAnsi"/>
-          <w:sz w:val="24"/>
-          <w:szCs w:val="24"/>
-        </w:rPr>
-        <w:lastRenderedPageBreak/>
-        <w:t>MOSCOW</w:t>
-      </w:r>
-    </w:p>
-    <w:p>
-      <w:pPr>
-        <w:spacing w:line="360" w:lineRule="auto"/>
-        <w:rPr>
-          <w:rFonts w:asciiTheme="majorHAnsi" w:hAnsiTheme="majorHAnsi" w:cstheme="majorHAnsi"/>
-          <w:b/>
-          <w:bCs/>
-        </w:rPr>
-      </w:pPr>
-      <w:r>
-        <w:rPr>
-          <w:rFonts w:ascii="Calibri Light" w:hAnsi="Calibri Light" w:cstheme="majorHAnsi"/>
-          <w:b/>
-          <w:bCs/>
-        </w:rPr>
-        <w:t>Must:</w:t>
-      </w:r>
-    </w:p>
-    <w:p>
-      <w:pPr>
-        <w:spacing w:line="360" w:lineRule="auto"/>
-        <w:rPr>
-          <w:rFonts w:asciiTheme="majorHAnsi" w:hAnsiTheme="majorHAnsi" w:cstheme="majorHAnsi"/>
-        </w:rPr>
-      </w:pPr>
-      <w:r>
-        <w:rPr>
-          <w:rFonts w:ascii="Calibri Light" w:hAnsi="Calibri Light" w:cstheme="majorHAnsi"/>
-        </w:rPr>
-        <w:t>Employee management</w:t>
-      </w:r>
-    </w:p>
-    <w:p>
-      <w:pPr>
-        <w:spacing w:line="360" w:lineRule="auto"/>
-        <w:rPr>
-          <w:rFonts w:asciiTheme="majorHAnsi" w:hAnsiTheme="majorHAnsi" w:cstheme="majorHAnsi"/>
-        </w:rPr>
-      </w:pPr>
-      <w:r>
-        <w:rPr>
-          <w:rFonts w:ascii="Calibri Light" w:hAnsi="Calibri Light" w:cstheme="majorHAnsi"/>
-        </w:rPr>
-        <w:t>Stock management</w:t>
-      </w:r>
-    </w:p>
-    <w:p>
-      <w:pPr>
-        <w:spacing w:line="360" w:lineRule="auto"/>
-        <w:rPr>
-          <w:rFonts w:asciiTheme="majorHAnsi" w:hAnsiTheme="majorHAnsi" w:cstheme="majorHAnsi"/>
-          <w:b/>
-          <w:bCs/>
-        </w:rPr>
-      </w:pPr>
-      <w:r>
-        <w:rPr>
-          <w:rFonts w:ascii="Calibri Light" w:hAnsi="Calibri Light" w:cstheme="majorHAnsi"/>
-          <w:b/>
-          <w:bCs/>
-        </w:rPr>
-        <w:t>Should:</w:t>
-      </w:r>
-    </w:p>
-    <w:p>
-      <w:pPr>
-        <w:spacing w:line="360" w:lineRule="auto"/>
-        <w:rPr>
-          <w:rFonts w:asciiTheme="majorHAnsi" w:hAnsiTheme="majorHAnsi" w:cstheme="majorHAnsi"/>
-        </w:rPr>
-      </w:pPr>
-      <w:r>
-        <w:rPr>
-          <w:rFonts w:ascii="Calibri Light" w:hAnsi="Calibri Light" w:cstheme="majorHAnsi"/>
-        </w:rPr>
-        <w:t>Roles of users (administrator, manager, depot worker, employee)</w:t>
-      </w:r>
-    </w:p>
-    <w:p>
-      <w:pPr>
-        <w:spacing w:line="360" w:lineRule="auto"/>
-        <w:rPr>
-          <w:rFonts w:asciiTheme="majorHAnsi" w:hAnsiTheme="majorHAnsi" w:cstheme="majorHAnsi"/>
-        </w:rPr>
-      </w:pPr>
-      <w:r>
-        <w:rPr>
-          <w:rFonts w:ascii="Calibri Light" w:hAnsi="Calibri Light" w:cstheme="majorHAnsi"/>
-        </w:rPr>
-        <w:t>Department management</w:t>
-      </w:r>
-    </w:p>
-    <w:p>
-      <w:pPr>
-        <w:spacing w:line="360" w:lineRule="auto"/>
-        <w:rPr>
-          <w:rFonts w:asciiTheme="majorHAnsi" w:hAnsiTheme="majorHAnsi" w:cstheme="majorHAnsi"/>
-        </w:rPr>
-      </w:pPr>
-      <w:r>
-        <w:rPr>
-          <w:rFonts w:ascii="Calibri Light" w:hAnsi="Calibri Light" w:cstheme="majorHAnsi"/>
-        </w:rPr>
-        <w:t>Statistics page</w:t>
-      </w:r>
-    </w:p>
-    <w:p>
-      <w:pPr>
-        <w:spacing w:line="360" w:lineRule="auto"/>
-        <w:rPr>
-          <w:rFonts w:asciiTheme="majorHAnsi" w:hAnsiTheme="majorHAnsi" w:cstheme="majorHAnsi"/>
-          <w:b/>
-          <w:bCs/>
-        </w:rPr>
-      </w:pPr>
-      <w:r>
-        <w:rPr>
-          <w:rFonts w:ascii="Calibri Light" w:hAnsi="Calibri Light" w:cstheme="majorHAnsi"/>
-          <w:b/>
-          <w:bCs/>
-        </w:rPr>
-        <w:t>Could:</w:t>
-      </w:r>
-    </w:p>
-    <w:p>
-      <w:pPr>
-        <w:spacing w:line="360" w:lineRule="auto"/>
-        <w:rPr>
-          <w:rFonts w:asciiTheme="majorHAnsi" w:hAnsiTheme="majorHAnsi" w:cstheme="majorHAnsi"/>
-        </w:rPr>
-      </w:pPr>
-      <w:r>
-        <w:rPr>
-          <w:rFonts w:ascii="Calibri Light" w:hAnsi="Calibri Light" w:cstheme="majorHAnsi"/>
-        </w:rPr>
-        <w:t>Website for employees to view and edit their details</w:t>
-      </w:r>
-    </w:p>
-    <w:p>
-      <w:pPr>
-        <w:spacing w:line="360" w:lineRule="auto"/>
-        <w:rPr>
-          <w:rFonts w:asciiTheme="majorHAnsi" w:hAnsiTheme="majorHAnsi" w:cstheme="majorHAnsi"/>
-          <w:b/>
-          <w:bCs/>
-        </w:rPr>
-      </w:pPr>
-      <w:r>
-        <w:rPr>
-          <w:rFonts w:ascii="Calibri Light" w:hAnsi="Calibri Light" w:cstheme="majorHAnsi"/>
-          <w:b/>
-          <w:bCs/>
-        </w:rPr>
-        <w:t>Won’t:</w:t>
-      </w:r>
-    </w:p>
-    <w:p>
-      <w:pPr>
-        <w:spacing w:line="360" w:lineRule="auto"/>
-        <w:rPr>
-          <w:rFonts w:asciiTheme="majorHAnsi" w:hAnsiTheme="majorHAnsi" w:cstheme="majorHAnsi"/>
-          <w:color w:val="B2B2B2"/>
-        </w:rPr>
-      </w:pPr>
-      <w:r>
-        <w:rPr>
-          <w:rFonts w:ascii="Calibri Light" w:hAnsi="Calibri Light" w:cstheme="majorHAnsi"/>
-          <w:color w:val="B2B2B2"/>
-        </w:rPr>
-        <w:t>None</w:t>
-      </w:r>
-    </w:p>
-    <w:p>
-      <w:pPr>
-        <w:spacing w:line="360" w:lineRule="auto"/>
-        <w:rPr>
-          <w:rFonts w:asciiTheme="majorHAnsi" w:hAnsiTheme="majorHAnsi" w:cstheme="majorHAnsi"/>
-          <w:sz w:val="24"/>
-          <w:szCs w:val="24"/>
-        </w:rPr>
-      </w:pPr>
-    </w:p>
-    <w:p>
-      <w:pPr>
-        <w:spacing w:line="360" w:lineRule="auto"/>
-        <w:rPr>
-          <w:rFonts w:asciiTheme="majorHAnsi" w:hAnsiTheme="majorHAnsi" w:cstheme="majorHAnsi"/>
-          <w:sz w:val="24"/>
-          <w:szCs w:val="24"/>
-        </w:rPr>
-      </w:pPr>
-    </w:p>
-    <w:p>
-      <w:pPr>
-        <w:spacing w:line="360" w:lineRule="auto"/>
-        <w:rPr>
-          <w:rFonts w:asciiTheme="majorHAnsi" w:hAnsiTheme="majorHAnsi" w:cstheme="majorHAnsi"/>
-          <w:sz w:val="24"/>
-          <w:szCs w:val="24"/>
-        </w:rPr>
-      </w:pPr>
-    </w:p>
-    <w:p>
-      <w:pPr>
-        <w:spacing w:line="360" w:lineRule="auto"/>
-        <w:rPr>
-          <w:rFonts w:asciiTheme="majorHAnsi" w:hAnsiTheme="majorHAnsi" w:cstheme="majorHAnsi"/>
-          <w:sz w:val="24"/>
-          <w:szCs w:val="24"/>
-        </w:rPr>
-      </w:pPr>
-    </w:p>
-    <w:p>
-      <w:pPr>
-        <w:pStyle w:val="Heading2"/>
-        <w:numPr>
-          <w:ilvl w:val="0"/>
-          <w:numId w:val="0"/>
-        </w:numPr>
-      </w:pPr>
-      <w:bookmarkStart w:id="11" w:name="_Toc19638687"/>
-      <w:r>
-        <w:t>8.1</w:t>
-      </w:r>
-      <w:r>
-        <w:t xml:space="preserve"> </w:t>
-      </w:r>
-      <w:r>
-        <w:t>Information</w:t>
-      </w:r>
-      <w:bookmarkEnd w:id="11"/>
-    </w:p>
-    <w:p>
-      <w:r>
-        <w:t>Below are displayed the responsibilities of each actor in the project:</w:t>
-      </w:r>
-    </w:p>
-    <w:p/>
-    <w:tbl>
-      <w:tblPr>
-        <w:tblStyle w:val="GridTable1Light"/>
-        <w:tblW w:w="9776" w:type="dxa"/>
-        <w:tblLook w:val="04A0" w:firstRow="1" w:lastRow="0" w:firstColumn="1" w:lastColumn="0" w:noHBand="0" w:noVBand="1"/>
-      </w:tblPr>
-      <w:tblGrid>
-        <w:gridCol w:w="1803"/>
-        <w:gridCol w:w="2161"/>
-        <w:gridCol w:w="1447"/>
-        <w:gridCol w:w="1804"/>
-        <w:gridCol w:w="2561"/>
-      </w:tblGrid>
-      <w:tr>
-        <w:trPr>
-          <w:cnfStyle w:val="100000000000" w:firstRow="1" w:lastRow="0" w:firstColumn="0" w:lastColumn="0" w:oddVBand="0" w:evenVBand="0" w:oddHBand="0" w:evenHBand="0" w:firstRowFirstColumn="0" w:firstRowLastColumn="0" w:lastRowFirstColumn="0" w:lastRowLastColumn="0"/>
-        </w:trPr>
-        <w:tc>
-          <w:tcPr>
-            <w:cnfStyle w:val="001000000000" w:firstRow="0" w:lastRow="0" w:firstColumn="1" w:lastColumn="0" w:oddVBand="0" w:evenVBand="0" w:oddHBand="0" w:evenHBand="0" w:firstRowFirstColumn="0" w:firstRowLastColumn="0" w:lastRowFirstColumn="0" w:lastRowLastColumn="0"/>
-            <w:tcW w:w="1803" w:type="dxa"/>
-          </w:tcPr>
-          <w:p/>
-        </w:tc>
-        <w:tc>
-          <w:tcPr>
-            <w:tcW w:w="2161" w:type="dxa"/>
-            <w:vAlign w:val="center"/>
-          </w:tcPr>
-          <w:p>
-            <w:pPr>
-              <w:jc w:val="center"/>
-              <w:cnfStyle w:val="100000000000" w:firstRow="1" w:lastRow="0" w:firstColumn="0" w:lastColumn="0" w:oddVBand="0" w:evenVBand="0" w:oddHBand="0" w:evenHBand="0" w:firstRowFirstColumn="0" w:firstRowLastColumn="0" w:lastRowFirstColumn="0" w:lastRowLastColumn="0"/>
-              <w:rPr>
-                <w:rFonts w:ascii="Abadi" w:hAnsi="Abadi"/>
-                <w:sz w:val="22"/>
-                <w:szCs w:val="26"/>
-              </w:rPr>
-            </w:pPr>
-            <w:r>
-              <w:rPr>
-                <w:rFonts w:ascii="Abadi" w:hAnsi="Abadi"/>
-                <w:sz w:val="22"/>
-                <w:szCs w:val="26"/>
-              </w:rPr>
-              <w:t>Meetings with client</w:t>
-            </w:r>
-          </w:p>
-        </w:tc>
-        <w:tc>
-          <w:tcPr>
-            <w:tcW w:w="1447" w:type="dxa"/>
-            <w:vAlign w:val="center"/>
-          </w:tcPr>
-          <w:p>
-            <w:pPr>
-              <w:jc w:val="center"/>
-              <w:cnfStyle w:val="100000000000" w:firstRow="1" w:lastRow="0" w:firstColumn="0" w:lastColumn="0" w:oddVBand="0" w:evenVBand="0" w:oddHBand="0" w:evenHBand="0" w:firstRowFirstColumn="0" w:firstRowLastColumn="0" w:lastRowFirstColumn="0" w:lastRowLastColumn="0"/>
-              <w:rPr>
-                <w:rFonts w:ascii="Abadi" w:hAnsi="Abadi"/>
-                <w:sz w:val="22"/>
-                <w:szCs w:val="26"/>
-              </w:rPr>
-            </w:pPr>
-            <w:r>
-              <w:rPr>
-                <w:rFonts w:ascii="Abadi" w:hAnsi="Abadi"/>
-                <w:sz w:val="22"/>
-                <w:szCs w:val="26"/>
-              </w:rPr>
-              <w:t>Deadlines</w:t>
-            </w:r>
-          </w:p>
-        </w:tc>
-        <w:tc>
-          <w:tcPr>
-            <w:tcW w:w="1804" w:type="dxa"/>
-            <w:vAlign w:val="center"/>
-          </w:tcPr>
-          <w:p>
-            <w:pPr>
-              <w:jc w:val="center"/>
-              <w:cnfStyle w:val="100000000000" w:firstRow="1" w:lastRow="0" w:firstColumn="0" w:lastColumn="0" w:oddVBand="0" w:evenVBand="0" w:oddHBand="0" w:evenHBand="0" w:firstRowFirstColumn="0" w:firstRowLastColumn="0" w:lastRowFirstColumn="0" w:lastRowLastColumn="0"/>
-              <w:rPr>
-                <w:rFonts w:ascii="Abadi" w:hAnsi="Abadi"/>
-                <w:sz w:val="22"/>
-                <w:szCs w:val="26"/>
-              </w:rPr>
-            </w:pPr>
-            <w:r>
-              <w:rPr>
-                <w:rFonts w:ascii="Abadi" w:hAnsi="Abadi"/>
-                <w:sz w:val="22"/>
-                <w:szCs w:val="26"/>
-              </w:rPr>
-              <w:t>Group meetings</w:t>
-            </w:r>
-          </w:p>
-        </w:tc>
-        <w:tc>
-          <w:tcPr>
-            <w:tcW w:w="2561" w:type="dxa"/>
-            <w:vAlign w:val="center"/>
-          </w:tcPr>
-          <w:p>
-            <w:pPr>
-              <w:jc w:val="center"/>
-              <w:cnfStyle w:val="100000000000" w:firstRow="1" w:lastRow="0" w:firstColumn="0" w:lastColumn="0" w:oddVBand="0" w:evenVBand="0" w:oddHBand="0" w:evenHBand="0" w:firstRowFirstColumn="0" w:firstRowLastColumn="0" w:lastRowFirstColumn="0" w:lastRowLastColumn="0"/>
-              <w:rPr>
-                <w:rFonts w:ascii="Abadi" w:hAnsi="Abadi"/>
-                <w:sz w:val="22"/>
-                <w:szCs w:val="26"/>
-              </w:rPr>
-            </w:pPr>
-            <w:r>
-              <w:rPr>
-                <w:rFonts w:ascii="Abadi" w:hAnsi="Abadi"/>
-                <w:sz w:val="22"/>
-                <w:szCs w:val="26"/>
-              </w:rPr>
-              <w:t>Project documentation</w:t>
-            </w:r>
-          </w:p>
-        </w:tc>
-      </w:tr>
-      <w:tr>
-        <w:tc>
-          <w:tcPr>
-            <w:cnfStyle w:val="001000000000" w:firstRow="0" w:lastRow="0" w:firstColumn="1" w:lastColumn="0" w:oddVBand="0" w:evenVBand="0" w:oddHBand="0" w:evenHBand="0" w:firstRowFirstColumn="0" w:firstRowLastColumn="0" w:lastRowFirstColumn="0" w:lastRowLastColumn="0"/>
-            <w:tcW w:w="1803" w:type="dxa"/>
-            <w:vAlign w:val="center"/>
-          </w:tcPr>
-          <w:p>
-            <w:pPr>
-              <w:jc w:val="center"/>
-              <w:rPr>
-                <w:rFonts w:ascii="Abadi" w:hAnsi="Abadi"/>
-                <w:sz w:val="22"/>
-                <w:szCs w:val="26"/>
-              </w:rPr>
-            </w:pPr>
-            <w:r>
-              <w:rPr>
-                <w:rFonts w:ascii="Abadi" w:hAnsi="Abadi"/>
-                <w:sz w:val="22"/>
-                <w:szCs w:val="26"/>
-              </w:rPr>
-              <w:t>Formal client</w:t>
-            </w:r>
-          </w:p>
-        </w:tc>
-        <w:tc>
-          <w:tcPr>
-            <w:tcW w:w="2161" w:type="dxa"/>
-            <w:vAlign w:val="center"/>
-          </w:tcPr>
-          <w:p>
-            <w:pPr>
-              <w:jc w:val="center"/>
-              <w:cnfStyle w:val="000000000000" w:firstRow="0" w:lastRow="0" w:firstColumn="0" w:lastColumn="0" w:oddVBand="0" w:evenVBand="0" w:oddHBand="0" w:evenHBand="0" w:firstRowFirstColumn="0" w:firstRowLastColumn="0" w:lastRowFirstColumn="0" w:lastRowLastColumn="0"/>
-            </w:pPr>
-            <w:r>
-              <w:t>Approve</w:t>
-            </w:r>
-          </w:p>
-        </w:tc>
-        <w:tc>
-          <w:tcPr>
-            <w:tcW w:w="1447" w:type="dxa"/>
-            <w:vAlign w:val="center"/>
-          </w:tcPr>
-          <w:p>
-            <w:pPr>
-              <w:jc w:val="center"/>
-              <w:cnfStyle w:val="000000000000" w:firstRow="0" w:lastRow="0" w:firstColumn="0" w:lastColumn="0" w:oddVBand="0" w:evenVBand="0" w:oddHBand="0" w:evenHBand="0" w:firstRowFirstColumn="0" w:firstRowLastColumn="0" w:lastRowFirstColumn="0" w:lastRowLastColumn="0"/>
-            </w:pPr>
-            <w:r>
-              <w:t>Receive</w:t>
-            </w:r>
-          </w:p>
-          <w:p>
-            <w:pPr>
-              <w:jc w:val="center"/>
-              <w:cnfStyle w:val="000000000000" w:firstRow="0" w:lastRow="0" w:firstColumn="0" w:lastColumn="0" w:oddVBand="0" w:evenVBand="0" w:oddHBand="0" w:evenHBand="0" w:firstRowFirstColumn="0" w:firstRowLastColumn="0" w:lastRowFirstColumn="0" w:lastRowLastColumn="0"/>
-            </w:pPr>
-            <w:r>
-              <w:t>Approve</w:t>
-            </w:r>
-          </w:p>
-          <w:p>
-            <w:pPr>
-              <w:jc w:val="center"/>
-              <w:cnfStyle w:val="000000000000" w:firstRow="0" w:lastRow="0" w:firstColumn="0" w:lastColumn="0" w:oddVBand="0" w:evenVBand="0" w:oddHBand="0" w:evenHBand="0" w:firstRowFirstColumn="0" w:firstRowLastColumn="0" w:lastRowFirstColumn="0" w:lastRowLastColumn="0"/>
-            </w:pPr>
-            <w:r>
-              <w:t>Discuss</w:t>
-            </w:r>
-          </w:p>
-        </w:tc>
-        <w:tc>
-          <w:tcPr>
-            <w:tcW w:w="1804" w:type="dxa"/>
-            <w:vAlign w:val="center"/>
-          </w:tcPr>
-          <w:p>
-            <w:pPr>
-              <w:jc w:val="center"/>
-              <w:cnfStyle w:val="000000000000" w:firstRow="0" w:lastRow="0" w:firstColumn="0" w:lastColumn="0" w:oddVBand="0" w:evenVBand="0" w:oddHBand="0" w:evenHBand="0" w:firstRowFirstColumn="0" w:firstRowLastColumn="0" w:lastRowFirstColumn="0" w:lastRowLastColumn="0"/>
-            </w:pPr>
-            <w:r>
-              <w:t>/</w:t>
-            </w:r>
-          </w:p>
-        </w:tc>
-        <w:tc>
-          <w:tcPr>
-            <w:tcW w:w="2561" w:type="dxa"/>
-            <w:vAlign w:val="center"/>
-          </w:tcPr>
-          <w:p>
-            <w:pPr>
-              <w:jc w:val="center"/>
-              <w:cnfStyle w:val="000000000000" w:firstRow="0" w:lastRow="0" w:firstColumn="0" w:lastColumn="0" w:oddVBand="0" w:evenVBand="0" w:oddHBand="0" w:evenHBand="0" w:firstRowFirstColumn="0" w:firstRowLastColumn="0" w:lastRowFirstColumn="0" w:lastRowLastColumn="0"/>
-            </w:pPr>
-            <w:r>
-              <w:t>Receive</w:t>
-            </w:r>
-          </w:p>
-          <w:p>
-            <w:pPr>
-              <w:jc w:val="center"/>
-              <w:cnfStyle w:val="000000000000" w:firstRow="0" w:lastRow="0" w:firstColumn="0" w:lastColumn="0" w:oddVBand="0" w:evenVBand="0" w:oddHBand="0" w:evenHBand="0" w:firstRowFirstColumn="0" w:firstRowLastColumn="0" w:lastRowFirstColumn="0" w:lastRowLastColumn="0"/>
-            </w:pPr>
-            <w:r>
-              <w:t>Approve</w:t>
-            </w:r>
-          </w:p>
-        </w:tc>
-      </w:tr>
-      <w:tr>
-        <w:tc>
-          <w:tcPr>
-            <w:cnfStyle w:val="001000000000" w:firstRow="0" w:lastRow="0" w:firstColumn="1" w:lastColumn="0" w:oddVBand="0" w:evenVBand="0" w:oddHBand="0" w:evenHBand="0" w:firstRowFirstColumn="0" w:firstRowLastColumn="0" w:lastRowFirstColumn="0" w:lastRowLastColumn="0"/>
-            <w:tcW w:w="1803" w:type="dxa"/>
-            <w:vAlign w:val="center"/>
-          </w:tcPr>
-          <w:p>
-            <w:pPr>
-              <w:jc w:val="center"/>
-              <w:rPr>
-                <w:rFonts w:ascii="Abadi" w:hAnsi="Abadi"/>
-                <w:sz w:val="22"/>
-                <w:szCs w:val="26"/>
-              </w:rPr>
-            </w:pPr>
-            <w:r>
-              <w:rPr>
-                <w:rFonts w:ascii="Abadi" w:hAnsi="Abadi"/>
-                <w:sz w:val="22"/>
-                <w:szCs w:val="26"/>
-              </w:rPr>
-              <w:t>Project leader</w:t>
-            </w:r>
-          </w:p>
-        </w:tc>
-        <w:tc>
-          <w:tcPr>
-            <w:tcW w:w="2161" w:type="dxa"/>
-            <w:vAlign w:val="center"/>
-          </w:tcPr>
-          <w:p>
-            <w:pPr>
-              <w:jc w:val="center"/>
-              <w:cnfStyle w:val="000000000000" w:firstRow="0" w:lastRow="0" w:firstColumn="0" w:lastColumn="0" w:oddVBand="0" w:evenVBand="0" w:oddHBand="0" w:evenHBand="0" w:firstRowFirstColumn="0" w:firstRowLastColumn="0" w:lastRowFirstColumn="0" w:lastRowLastColumn="0"/>
-            </w:pPr>
-            <w:r>
-              <w:t>Discuss</w:t>
-            </w:r>
-          </w:p>
-          <w:p>
-            <w:pPr>
-              <w:jc w:val="center"/>
-              <w:cnfStyle w:val="000000000000" w:firstRow="0" w:lastRow="0" w:firstColumn="0" w:lastColumn="0" w:oddVBand="0" w:evenVBand="0" w:oddHBand="0" w:evenHBand="0" w:firstRowFirstColumn="0" w:firstRowLastColumn="0" w:lastRowFirstColumn="0" w:lastRowLastColumn="0"/>
-            </w:pPr>
-            <w:r>
-              <w:t>Send</w:t>
-            </w:r>
-          </w:p>
-        </w:tc>
-        <w:tc>
-          <w:tcPr>
-            <w:tcW w:w="1447" w:type="dxa"/>
-            <w:vAlign w:val="center"/>
-          </w:tcPr>
-          <w:p>
-            <w:pPr>
-              <w:jc w:val="center"/>
-              <w:cnfStyle w:val="000000000000" w:firstRow="0" w:lastRow="0" w:firstColumn="0" w:lastColumn="0" w:oddVBand="0" w:evenVBand="0" w:oddHBand="0" w:evenHBand="0" w:firstRowFirstColumn="0" w:firstRowLastColumn="0" w:lastRowFirstColumn="0" w:lastRowLastColumn="0"/>
-            </w:pPr>
-            <w:r>
-              <w:t>Discuss</w:t>
-            </w:r>
-          </w:p>
-          <w:p>
-            <w:pPr>
-              <w:jc w:val="center"/>
-              <w:cnfStyle w:val="000000000000" w:firstRow="0" w:lastRow="0" w:firstColumn="0" w:lastColumn="0" w:oddVBand="0" w:evenVBand="0" w:oddHBand="0" w:evenHBand="0" w:firstRowFirstColumn="0" w:firstRowLastColumn="0" w:lastRowFirstColumn="0" w:lastRowLastColumn="0"/>
-            </w:pPr>
-            <w:r>
-              <w:t>Approve</w:t>
-            </w:r>
-          </w:p>
-          <w:p>
-            <w:pPr>
-              <w:jc w:val="center"/>
-              <w:cnfStyle w:val="000000000000" w:firstRow="0" w:lastRow="0" w:firstColumn="0" w:lastColumn="0" w:oddVBand="0" w:evenVBand="0" w:oddHBand="0" w:evenHBand="0" w:firstRowFirstColumn="0" w:firstRowLastColumn="0" w:lastRowFirstColumn="0" w:lastRowLastColumn="0"/>
-            </w:pPr>
-            <w:r>
-              <w:t>Send</w:t>
-            </w:r>
-          </w:p>
-        </w:tc>
-        <w:tc>
-          <w:tcPr>
-            <w:tcW w:w="1804" w:type="dxa"/>
-            <w:vAlign w:val="center"/>
-          </w:tcPr>
-          <w:p>
-            <w:pPr>
-              <w:jc w:val="center"/>
-              <w:cnfStyle w:val="000000000000" w:firstRow="0" w:lastRow="0" w:firstColumn="0" w:lastColumn="0" w:oddVBand="0" w:evenVBand="0" w:oddHBand="0" w:evenHBand="0" w:firstRowFirstColumn="0" w:firstRowLastColumn="0" w:lastRowFirstColumn="0" w:lastRowLastColumn="0"/>
-            </w:pPr>
-            <w:r>
-              <w:t>Discuss</w:t>
-            </w:r>
-          </w:p>
-          <w:p>
-            <w:pPr>
-              <w:jc w:val="center"/>
-              <w:cnfStyle w:val="000000000000" w:firstRow="0" w:lastRow="0" w:firstColumn="0" w:lastColumn="0" w:oddVBand="0" w:evenVBand="0" w:oddHBand="0" w:evenHBand="0" w:firstRowFirstColumn="0" w:firstRowLastColumn="0" w:lastRowFirstColumn="0" w:lastRowLastColumn="0"/>
-            </w:pPr>
-            <w:r>
-              <w:t>Approve</w:t>
-            </w:r>
-          </w:p>
-          <w:p>
-            <w:pPr>
-              <w:jc w:val="center"/>
-              <w:cnfStyle w:val="000000000000" w:firstRow="0" w:lastRow="0" w:firstColumn="0" w:lastColumn="0" w:oddVBand="0" w:evenVBand="0" w:oddHBand="0" w:evenHBand="0" w:firstRowFirstColumn="0" w:firstRowLastColumn="0" w:lastRowFirstColumn="0" w:lastRowLastColumn="0"/>
-            </w:pPr>
-            <w:r>
-              <w:t>Send</w:t>
-            </w:r>
-          </w:p>
-        </w:tc>
-        <w:tc>
-          <w:tcPr>
-            <w:tcW w:w="2561" w:type="dxa"/>
-            <w:vAlign w:val="center"/>
-          </w:tcPr>
-          <w:p>
-            <w:pPr>
-              <w:jc w:val="center"/>
-              <w:cnfStyle w:val="000000000000" w:firstRow="0" w:lastRow="0" w:firstColumn="0" w:lastColumn="0" w:oddVBand="0" w:evenVBand="0" w:oddHBand="0" w:evenHBand="0" w:firstRowFirstColumn="0" w:firstRowLastColumn="0" w:lastRowFirstColumn="0" w:lastRowLastColumn="0"/>
-            </w:pPr>
-            <w:r>
-              <w:t>Discuss</w:t>
-            </w:r>
-          </w:p>
-          <w:p>
-            <w:pPr>
-              <w:jc w:val="center"/>
-              <w:cnfStyle w:val="000000000000" w:firstRow="0" w:lastRow="0" w:firstColumn="0" w:lastColumn="0" w:oddVBand="0" w:evenVBand="0" w:oddHBand="0" w:evenHBand="0" w:firstRowFirstColumn="0" w:firstRowLastColumn="0" w:lastRowFirstColumn="0" w:lastRowLastColumn="0"/>
-            </w:pPr>
-            <w:r>
-              <w:t>Approve</w:t>
-            </w:r>
-          </w:p>
-          <w:p>
-            <w:pPr>
-              <w:jc w:val="center"/>
-              <w:cnfStyle w:val="000000000000" w:firstRow="0" w:lastRow="0" w:firstColumn="0" w:lastColumn="0" w:oddVBand="0" w:evenVBand="0" w:oddHBand="0" w:evenHBand="0" w:firstRowFirstColumn="0" w:firstRowLastColumn="0" w:lastRowFirstColumn="0" w:lastRowLastColumn="0"/>
-            </w:pPr>
-            <w:r>
-              <w:t>Send</w:t>
-            </w:r>
-          </w:p>
-        </w:tc>
-      </w:tr>
-      <w:tr>
-        <w:tc>
-          <w:tcPr>
-            <w:cnfStyle w:val="001000000000" w:firstRow="0" w:lastRow="0" w:firstColumn="1" w:lastColumn="0" w:oddVBand="0" w:evenVBand="0" w:oddHBand="0" w:evenHBand="0" w:firstRowFirstColumn="0" w:firstRowLastColumn="0" w:lastRowFirstColumn="0" w:lastRowLastColumn="0"/>
-            <w:tcW w:w="1803" w:type="dxa"/>
-            <w:vAlign w:val="center"/>
-          </w:tcPr>
-          <w:p>
-            <w:pPr>
-              <w:jc w:val="center"/>
-              <w:rPr>
-                <w:rFonts w:ascii="Abadi" w:hAnsi="Abadi"/>
-                <w:sz w:val="22"/>
-                <w:szCs w:val="26"/>
-              </w:rPr>
-            </w:pPr>
-            <w:r>
-              <w:rPr>
-                <w:rFonts w:ascii="Abadi" w:hAnsi="Abadi"/>
-                <w:sz w:val="22"/>
-                <w:szCs w:val="26"/>
-              </w:rPr>
-              <w:t>Minutes taker</w:t>
-            </w:r>
-          </w:p>
-        </w:tc>
-        <w:tc>
-          <w:tcPr>
-            <w:tcW w:w="2161" w:type="dxa"/>
-            <w:vAlign w:val="center"/>
-          </w:tcPr>
-          <w:p>
-            <w:pPr>
-              <w:jc w:val="center"/>
-              <w:cnfStyle w:val="000000000000" w:firstRow="0" w:lastRow="0" w:firstColumn="0" w:lastColumn="0" w:oddVBand="0" w:evenVBand="0" w:oddHBand="0" w:evenHBand="0" w:firstRowFirstColumn="0" w:firstRowLastColumn="0" w:lastRowFirstColumn="0" w:lastRowLastColumn="0"/>
-            </w:pPr>
-            <w:r>
-              <w:t>Send</w:t>
-            </w:r>
-          </w:p>
-        </w:tc>
-        <w:tc>
-          <w:tcPr>
-            <w:tcW w:w="1447" w:type="dxa"/>
-            <w:vAlign w:val="center"/>
-          </w:tcPr>
-          <w:p>
-            <w:pPr>
-              <w:jc w:val="center"/>
-              <w:cnfStyle w:val="000000000000" w:firstRow="0" w:lastRow="0" w:firstColumn="0" w:lastColumn="0" w:oddVBand="0" w:evenVBand="0" w:oddHBand="0" w:evenHBand="0" w:firstRowFirstColumn="0" w:firstRowLastColumn="0" w:lastRowFirstColumn="0" w:lastRowLastColumn="0"/>
-            </w:pPr>
-            <w:r>
-              <w:t>/</w:t>
-            </w:r>
-          </w:p>
-        </w:tc>
-        <w:tc>
-          <w:tcPr>
-            <w:tcW w:w="1804" w:type="dxa"/>
-            <w:vAlign w:val="center"/>
-          </w:tcPr>
-          <w:p>
-            <w:pPr>
-              <w:jc w:val="center"/>
-              <w:cnfStyle w:val="000000000000" w:firstRow="0" w:lastRow="0" w:firstColumn="0" w:lastColumn="0" w:oddVBand="0" w:evenVBand="0" w:oddHBand="0" w:evenHBand="0" w:firstRowFirstColumn="0" w:firstRowLastColumn="0" w:lastRowFirstColumn="0" w:lastRowLastColumn="0"/>
-            </w:pPr>
-            <w:r>
-              <w:t>Send</w:t>
-            </w:r>
-          </w:p>
-          <w:p>
-            <w:pPr>
-              <w:jc w:val="center"/>
-              <w:cnfStyle w:val="000000000000" w:firstRow="0" w:lastRow="0" w:firstColumn="0" w:lastColumn="0" w:oddVBand="0" w:evenVBand="0" w:oddHBand="0" w:evenHBand="0" w:firstRowFirstColumn="0" w:firstRowLastColumn="0" w:lastRowFirstColumn="0" w:lastRowLastColumn="0"/>
-            </w:pPr>
-            <w:r>
-              <w:lastRenderedPageBreak/>
-              <w:t>Receive</w:t>
-            </w:r>
-          </w:p>
-        </w:tc>
-        <w:tc>
-          <w:tcPr>
-            <w:tcW w:w="2561" w:type="dxa"/>
-            <w:vAlign w:val="center"/>
-          </w:tcPr>
-          <w:p>
-            <w:pPr>
-              <w:jc w:val="center"/>
-              <w:cnfStyle w:val="000000000000" w:firstRow="0" w:lastRow="0" w:firstColumn="0" w:lastColumn="0" w:oddVBand="0" w:evenVBand="0" w:oddHBand="0" w:evenHBand="0" w:firstRowFirstColumn="0" w:firstRowLastColumn="0" w:lastRowFirstColumn="0" w:lastRowLastColumn="0"/>
-            </w:pPr>
-            <w:r>
-              <w:lastRenderedPageBreak/>
-              <w:t>/</w:t>
-            </w:r>
-          </w:p>
-        </w:tc>
-      </w:tr>
-      <w:tr>
-        <w:tc>
-          <w:tcPr>
-            <w:cnfStyle w:val="001000000000" w:firstRow="0" w:lastRow="0" w:firstColumn="1" w:lastColumn="0" w:oddVBand="0" w:evenVBand="0" w:oddHBand="0" w:evenHBand="0" w:firstRowFirstColumn="0" w:firstRowLastColumn="0" w:lastRowFirstColumn="0" w:lastRowLastColumn="0"/>
-            <w:tcW w:w="1803" w:type="dxa"/>
-            <w:vAlign w:val="center"/>
-          </w:tcPr>
-          <w:p>
-            <w:pPr>
-              <w:jc w:val="center"/>
-              <w:rPr>
-                <w:rFonts w:ascii="Abadi" w:hAnsi="Abadi"/>
-                <w:sz w:val="22"/>
-                <w:szCs w:val="26"/>
-              </w:rPr>
-            </w:pPr>
-            <w:r>
-              <w:rPr>
-                <w:rFonts w:ascii="Abadi" w:hAnsi="Abadi"/>
-                <w:sz w:val="22"/>
-                <w:szCs w:val="26"/>
-              </w:rPr>
-              <w:t>Team members</w:t>
-            </w:r>
-          </w:p>
-        </w:tc>
-        <w:tc>
-          <w:tcPr>
-            <w:tcW w:w="2161" w:type="dxa"/>
-            <w:vAlign w:val="center"/>
-          </w:tcPr>
-          <w:p>
-            <w:pPr>
-              <w:jc w:val="center"/>
-              <w:cnfStyle w:val="000000000000" w:firstRow="0" w:lastRow="0" w:firstColumn="0" w:lastColumn="0" w:oddVBand="0" w:evenVBand="0" w:oddHBand="0" w:evenHBand="0" w:firstRowFirstColumn="0" w:firstRowLastColumn="0" w:lastRowFirstColumn="0" w:lastRowLastColumn="0"/>
-            </w:pPr>
-            <w:r>
-              <w:t>Receive</w:t>
-            </w:r>
-          </w:p>
-        </w:tc>
-        <w:tc>
-          <w:tcPr>
-            <w:tcW w:w="1447" w:type="dxa"/>
-            <w:vAlign w:val="center"/>
-          </w:tcPr>
-          <w:p>
-            <w:pPr>
-              <w:jc w:val="center"/>
-              <w:cnfStyle w:val="000000000000" w:firstRow="0" w:lastRow="0" w:firstColumn="0" w:lastColumn="0" w:oddVBand="0" w:evenVBand="0" w:oddHBand="0" w:evenHBand="0" w:firstRowFirstColumn="0" w:firstRowLastColumn="0" w:lastRowFirstColumn="0" w:lastRowLastColumn="0"/>
-            </w:pPr>
-            <w:r>
-              <w:t>Receive</w:t>
-            </w:r>
-          </w:p>
-          <w:p>
-            <w:pPr>
-              <w:jc w:val="center"/>
-              <w:cnfStyle w:val="000000000000" w:firstRow="0" w:lastRow="0" w:firstColumn="0" w:lastColumn="0" w:oddVBand="0" w:evenVBand="0" w:oddHBand="0" w:evenHBand="0" w:firstRowFirstColumn="0" w:firstRowLastColumn="0" w:lastRowFirstColumn="0" w:lastRowLastColumn="0"/>
-            </w:pPr>
-            <w:r>
-              <w:t>Discuss</w:t>
-            </w:r>
-          </w:p>
-        </w:tc>
-        <w:tc>
-          <w:tcPr>
-            <w:tcW w:w="1804" w:type="dxa"/>
-            <w:vAlign w:val="center"/>
-          </w:tcPr>
-          <w:p>
-            <w:pPr>
-              <w:jc w:val="center"/>
-              <w:cnfStyle w:val="000000000000" w:firstRow="0" w:lastRow="0" w:firstColumn="0" w:lastColumn="0" w:oddVBand="0" w:evenVBand="0" w:oddHBand="0" w:evenHBand="0" w:firstRowFirstColumn="0" w:firstRowLastColumn="0" w:lastRowFirstColumn="0" w:lastRowLastColumn="0"/>
-            </w:pPr>
-            <w:r>
-              <w:t>Receive</w:t>
-            </w:r>
-          </w:p>
-        </w:tc>
-        <w:tc>
-          <w:tcPr>
-            <w:tcW w:w="2561" w:type="dxa"/>
-            <w:vAlign w:val="center"/>
-          </w:tcPr>
-          <w:p>
-            <w:pPr>
-              <w:jc w:val="center"/>
-              <w:cnfStyle w:val="000000000000" w:firstRow="0" w:lastRow="0" w:firstColumn="0" w:lastColumn="0" w:oddVBand="0" w:evenVBand="0" w:oddHBand="0" w:evenHBand="0" w:firstRowFirstColumn="0" w:firstRowLastColumn="0" w:lastRowFirstColumn="0" w:lastRowLastColumn="0"/>
-            </w:pPr>
-            <w:r>
-              <w:t>Discuss</w:t>
-            </w:r>
-          </w:p>
-          <w:p>
-            <w:pPr>
-              <w:jc w:val="center"/>
-              <w:cnfStyle w:val="000000000000" w:firstRow="0" w:lastRow="0" w:firstColumn="0" w:lastColumn="0" w:oddVBand="0" w:evenVBand="0" w:oddHBand="0" w:evenHBand="0" w:firstRowFirstColumn="0" w:firstRowLastColumn="0" w:lastRowFirstColumn="0" w:lastRowLastColumn="0"/>
-            </w:pPr>
-            <w:r>
-              <w:t>Send</w:t>
-            </w:r>
-          </w:p>
-        </w:tc>
-      </w:tr>
-    </w:tbl>
-    <w:p>
-      <w:pPr>
-        <w:pStyle w:val="Heading2"/>
-        <w:numPr>
-          <w:ilvl w:val="0"/>
-          <w:numId w:val="0"/>
-        </w:numPr>
-      </w:pPr>
-      <w:bookmarkStart w:id="12" w:name="_Toc19638689"/>
-      <w:r>
-        <w:rPr>
-          <w:noProof/>
-          <w:lang w:val="bg-BG" w:eastAsia="bg-BG"/>
-        </w:rPr>
-        <w:drawing>
-          <wp:anchor distT="0" distB="0" distL="114300" distR="114300" simplePos="0" relativeHeight="251663360" behindDoc="0" locked="0" layoutInCell="1" allowOverlap="1" wp14:anchorId="4DE8820F" wp14:editId="4E81C563">
-            <wp:simplePos x="0" y="0"/>
-            <wp:positionH relativeFrom="margin">
-              <wp:align>center</wp:align>
-            </wp:positionH>
-            <wp:positionV relativeFrom="paragraph">
-              <wp:posOffset>422275</wp:posOffset>
-            </wp:positionV>
-            <wp:extent cx="6508115" cy="2362200"/>
-            <wp:effectExtent l="0" t="0" r="0" b="0"/>
-            <wp:wrapTopAndBottom/>
-            <wp:docPr id="6" name="Diagram 6"/>
-            <wp:cNvGraphicFramePr/>
-            <a:graphic xmlns:a="http://schemas.openxmlformats.org/drawingml/2006/main">
-              <a:graphicData uri="http://schemas.openxmlformats.org/drawingml/2006/diagram">
-                <dgm:relIds xmlns:dgm="http://schemas.openxmlformats.org/drawingml/2006/diagram" xmlns:r="http://schemas.openxmlformats.org/officeDocument/2006/relationships" r:dm="rId14" r:lo="rId15" r:qs="rId16" r:cs="rId17"/>
-              </a:graphicData>
-            </a:graphic>
-            <wp14:sizeRelH relativeFrom="margin">
-              <wp14:pctWidth>0</wp14:pctWidth>
-            </wp14:sizeRelH>
-            <wp14:sizeRelV relativeFrom="margin">
-              <wp14:pctHeight>0</wp14:pctHeight>
-            </wp14:sizeRelV>
-          </wp:anchor>
-        </w:drawing>
-      </w:r>
-      <w:r>
-        <w:t>Organization</w:t>
-      </w:r>
-      <w:bookmarkEnd w:id="12"/>
-    </w:p>
-    <w:p>
-      <w:pPr>
-        <w:pStyle w:val="Heading2"/>
-        <w:numPr>
-          <w:ilvl w:val="0"/>
-          <w:numId w:val="0"/>
-        </w:numPr>
-        <w:ind w:left="576" w:hanging="576"/>
-      </w:pPr>
-      <w:bookmarkStart w:id="13" w:name="_Toc19638688"/>
-      <w:r>
-        <w:t>Time</w:t>
-      </w:r>
-      <w:bookmarkEnd w:id="13"/>
-    </w:p>
-    <w:p>
-      <w:r>
-        <w:t>The duration of this project is 19 weeks and starts.</w:t>
-      </w:r>
-    </w:p>
-    <w:p>
-      <w:r>
-        <w:rPr>
-          <w:u w:val="single"/>
-        </w:rPr>
-        <w:t>Start date:</w:t>
-      </w:r>
-      <w:r>
-        <w:t xml:space="preserve"> 10/02/2020</w:t>
-      </w:r>
-    </w:p>
-    <w:p>
-      <w:r>
-        <w:rPr>
-          <w:u w:val="single"/>
-        </w:rPr>
-        <w:t>End date:</w:t>
-      </w:r>
-      <w:r>
-        <w:t xml:space="preserve"> </w:t>
-      </w:r>
-    </w:p>
-    <w:p>
-      <w:pPr>
         <w:pStyle w:val="ListParagraph"/>
         <w:spacing w:line="360" w:lineRule="auto"/>
         <w:rPr>
@@ -4396,8 +3818,8 @@
       </w:pPr>
     </w:p>
     <w:sectPr>
-      <w:headerReference w:type="default" r:id="rId19"/>
-      <w:footerReference w:type="default" r:id="rId20"/>
+      <w:headerReference w:type="default" r:id="rId14"/>
+      <w:footerReference w:type="default" r:id="rId15"/>
       <w:pgSz w:w="11906" w:h="16838"/>
       <w:pgMar w:top="1417" w:right="1417" w:bottom="1417" w:left="1417" w:header="708" w:footer="708" w:gutter="0"/>
       <w:pgNumType w:start="1"/>
@@ -4508,7 +3930,7 @@
             <w:noProof/>
             <w:lang w:val="nl-NL"/>
           </w:rPr>
-          <w:t>12</w:t>
+          <w:t>11</w:t>
         </w:r>
         <w:r>
           <w:fldChar w:fldCharType="end"/>
@@ -5841,13 +5263,25 @@
     </w:lvl>
   </w:abstractNum>
   <w:abstractNum w:abstractNumId="12" w15:restartNumberingAfterBreak="0">
-    <w:nsid w:val="4A131126"/>
-    <w:multiLevelType w:val="multilevel"/>
-    <w:tmpl w:val="42D8C628"/>
-    <w:lvl w:ilvl="0">
-      <w:start w:val="1"/>
-      <w:numFmt w:val="bullet"/>
-      <w:lvlText w:val=""/>
+    <w:nsid w:val="54854B64"/>
+    <w:multiLevelType w:val="hybridMultilevel"/>
+    <w:tmpl w:val="1912332A"/>
+    <w:lvl w:ilvl="0" w:tplc="18725686">
+      <w:start w:val="1"/>
+      <w:numFmt w:val="decimal"/>
+      <w:lvlText w:val="%1."/>
+      <w:lvlJc w:val="left"/>
+      <w:pPr>
+        <w:tabs>
+          <w:tab w:val="num" w:pos="720"/>
+        </w:tabs>
+        <w:ind w:left="720" w:hanging="360"/>
+      </w:pPr>
+    </w:lvl>
+    <w:lvl w:ilvl="1" w:tplc="BC440972">
+      <w:start w:val="1"/>
+      <w:numFmt w:val="decimal"/>
+      <w:lvlText w:val="%2."/>
       <w:lvlJc w:val="left"/>
       <w:pPr>
         <w:tabs>
@@ -5855,29 +5289,11 @@
         </w:tabs>
         <w:ind w:left="1440" w:hanging="360"/>
       </w:pPr>
-      <w:rPr>
-        <w:rFonts w:ascii="Symbol" w:hAnsi="Symbol" w:cs="OpenSymbol" w:hint="default"/>
-      </w:rPr>
-    </w:lvl>
-    <w:lvl w:ilvl="1">
-      <w:start w:val="1"/>
-      <w:numFmt w:val="bullet"/>
-      <w:lvlText w:val="◦"/>
-      <w:lvlJc w:val="left"/>
-      <w:pPr>
-        <w:tabs>
-          <w:tab w:val="num" w:pos="1800"/>
-        </w:tabs>
-        <w:ind w:left="1800" w:hanging="360"/>
-      </w:pPr>
-      <w:rPr>
-        <w:rFonts w:ascii="OpenSymbol" w:hAnsi="OpenSymbol" w:cs="OpenSymbol" w:hint="default"/>
-      </w:rPr>
-    </w:lvl>
-    <w:lvl w:ilvl="2">
-      <w:start w:val="1"/>
-      <w:numFmt w:val="bullet"/>
-      <w:lvlText w:val="▪"/>
+    </w:lvl>
+    <w:lvl w:ilvl="2" w:tplc="D214CA26" w:tentative="1">
+      <w:start w:val="1"/>
+      <w:numFmt w:val="decimal"/>
+      <w:lvlText w:val="%3."/>
       <w:lvlJc w:val="left"/>
       <w:pPr>
         <w:tabs>
@@ -5885,29 +5301,11 @@
         </w:tabs>
         <w:ind w:left="2160" w:hanging="360"/>
       </w:pPr>
-      <w:rPr>
-        <w:rFonts w:ascii="OpenSymbol" w:hAnsi="OpenSymbol" w:cs="OpenSymbol" w:hint="default"/>
-      </w:rPr>
-    </w:lvl>
-    <w:lvl w:ilvl="3">
-      <w:start w:val="1"/>
-      <w:numFmt w:val="bullet"/>
-      <w:lvlText w:val=""/>
-      <w:lvlJc w:val="left"/>
-      <w:pPr>
-        <w:tabs>
-          <w:tab w:val="num" w:pos="2520"/>
-        </w:tabs>
-        <w:ind w:left="2520" w:hanging="360"/>
-      </w:pPr>
-      <w:rPr>
-        <w:rFonts w:ascii="Symbol" w:hAnsi="Symbol" w:cs="OpenSymbol" w:hint="default"/>
-      </w:rPr>
-    </w:lvl>
-    <w:lvl w:ilvl="4">
-      <w:start w:val="1"/>
-      <w:numFmt w:val="bullet"/>
-      <w:lvlText w:val="◦"/>
+    </w:lvl>
+    <w:lvl w:ilvl="3" w:tplc="C6C88C1C" w:tentative="1">
+      <w:start w:val="1"/>
+      <w:numFmt w:val="decimal"/>
+      <w:lvlText w:val="%4."/>
       <w:lvlJc w:val="left"/>
       <w:pPr>
         <w:tabs>
@@ -5915,29 +5313,11 @@
         </w:tabs>
         <w:ind w:left="2880" w:hanging="360"/>
       </w:pPr>
-      <w:rPr>
-        <w:rFonts w:ascii="OpenSymbol" w:hAnsi="OpenSymbol" w:cs="OpenSymbol" w:hint="default"/>
-      </w:rPr>
-    </w:lvl>
-    <w:lvl w:ilvl="5">
-      <w:start w:val="1"/>
-      <w:numFmt w:val="bullet"/>
-      <w:lvlText w:val="▪"/>
-      <w:lvlJc w:val="left"/>
-      <w:pPr>
-        <w:tabs>
-          <w:tab w:val="num" w:pos="3240"/>
-        </w:tabs>
-        <w:ind w:left="3240" w:hanging="360"/>
-      </w:pPr>
-      <w:rPr>
-        <w:rFonts w:ascii="OpenSymbol" w:hAnsi="OpenSymbol" w:cs="OpenSymbol" w:hint="default"/>
-      </w:rPr>
-    </w:lvl>
-    <w:lvl w:ilvl="6">
-      <w:start w:val="1"/>
-      <w:numFmt w:val="bullet"/>
-      <w:lvlText w:val=""/>
+    </w:lvl>
+    <w:lvl w:ilvl="4" w:tplc="818C6DB6" w:tentative="1">
+      <w:start w:val="1"/>
+      <w:numFmt w:val="decimal"/>
+      <w:lvlText w:val="%5."/>
       <w:lvlJc w:val="left"/>
       <w:pPr>
         <w:tabs>
@@ -5945,29 +5325,11 @@
         </w:tabs>
         <w:ind w:left="3600" w:hanging="360"/>
       </w:pPr>
-      <w:rPr>
-        <w:rFonts w:ascii="Symbol" w:hAnsi="Symbol" w:cs="OpenSymbol" w:hint="default"/>
-      </w:rPr>
-    </w:lvl>
-    <w:lvl w:ilvl="7">
-      <w:start w:val="1"/>
-      <w:numFmt w:val="bullet"/>
-      <w:lvlText w:val="◦"/>
-      <w:lvlJc w:val="left"/>
-      <w:pPr>
-        <w:tabs>
-          <w:tab w:val="num" w:pos="3960"/>
-        </w:tabs>
-        <w:ind w:left="3960" w:hanging="360"/>
-      </w:pPr>
-      <w:rPr>
-        <w:rFonts w:ascii="OpenSymbol" w:hAnsi="OpenSymbol" w:cs="OpenSymbol" w:hint="default"/>
-      </w:rPr>
-    </w:lvl>
-    <w:lvl w:ilvl="8">
-      <w:start w:val="1"/>
-      <w:numFmt w:val="bullet"/>
-      <w:lvlText w:val="▪"/>
+    </w:lvl>
+    <w:lvl w:ilvl="5" w:tplc="73644B92" w:tentative="1">
+      <w:start w:val="1"/>
+      <w:numFmt w:val="decimal"/>
+      <w:lvlText w:val="%6."/>
       <w:lvlJc w:val="left"/>
       <w:pPr>
         <w:tabs>
@@ -5975,86 +5337,6 @@
         </w:tabs>
         <w:ind w:left="4320" w:hanging="360"/>
       </w:pPr>
-      <w:rPr>
-        <w:rFonts w:ascii="OpenSymbol" w:hAnsi="OpenSymbol" w:cs="OpenSymbol" w:hint="default"/>
-      </w:rPr>
-    </w:lvl>
-  </w:abstractNum>
-  <w:abstractNum w:abstractNumId="13" w15:restartNumberingAfterBreak="0">
-    <w:nsid w:val="54854B64"/>
-    <w:multiLevelType w:val="hybridMultilevel"/>
-    <w:tmpl w:val="1912332A"/>
-    <w:lvl w:ilvl="0" w:tplc="18725686">
-      <w:start w:val="1"/>
-      <w:numFmt w:val="decimal"/>
-      <w:lvlText w:val="%1."/>
-      <w:lvlJc w:val="left"/>
-      <w:pPr>
-        <w:tabs>
-          <w:tab w:val="num" w:pos="720"/>
-        </w:tabs>
-        <w:ind w:left="720" w:hanging="360"/>
-      </w:pPr>
-    </w:lvl>
-    <w:lvl w:ilvl="1" w:tplc="BC440972">
-      <w:start w:val="1"/>
-      <w:numFmt w:val="decimal"/>
-      <w:lvlText w:val="%2."/>
-      <w:lvlJc w:val="left"/>
-      <w:pPr>
-        <w:tabs>
-          <w:tab w:val="num" w:pos="1440"/>
-        </w:tabs>
-        <w:ind w:left="1440" w:hanging="360"/>
-      </w:pPr>
-    </w:lvl>
-    <w:lvl w:ilvl="2" w:tplc="D214CA26" w:tentative="1">
-      <w:start w:val="1"/>
-      <w:numFmt w:val="decimal"/>
-      <w:lvlText w:val="%3."/>
-      <w:lvlJc w:val="left"/>
-      <w:pPr>
-        <w:tabs>
-          <w:tab w:val="num" w:pos="2160"/>
-        </w:tabs>
-        <w:ind w:left="2160" w:hanging="360"/>
-      </w:pPr>
-    </w:lvl>
-    <w:lvl w:ilvl="3" w:tplc="C6C88C1C" w:tentative="1">
-      <w:start w:val="1"/>
-      <w:numFmt w:val="decimal"/>
-      <w:lvlText w:val="%4."/>
-      <w:lvlJc w:val="left"/>
-      <w:pPr>
-        <w:tabs>
-          <w:tab w:val="num" w:pos="2880"/>
-        </w:tabs>
-        <w:ind w:left="2880" w:hanging="360"/>
-      </w:pPr>
-    </w:lvl>
-    <w:lvl w:ilvl="4" w:tplc="818C6DB6" w:tentative="1">
-      <w:start w:val="1"/>
-      <w:numFmt w:val="decimal"/>
-      <w:lvlText w:val="%5."/>
-      <w:lvlJc w:val="left"/>
-      <w:pPr>
-        <w:tabs>
-          <w:tab w:val="num" w:pos="3600"/>
-        </w:tabs>
-        <w:ind w:left="3600" w:hanging="360"/>
-      </w:pPr>
-    </w:lvl>
-    <w:lvl w:ilvl="5" w:tplc="73644B92" w:tentative="1">
-      <w:start w:val="1"/>
-      <w:numFmt w:val="decimal"/>
-      <w:lvlText w:val="%6."/>
-      <w:lvlJc w:val="left"/>
-      <w:pPr>
-        <w:tabs>
-          <w:tab w:val="num" w:pos="4320"/>
-        </w:tabs>
-        <w:ind w:left="4320" w:hanging="360"/>
-      </w:pPr>
     </w:lvl>
     <w:lvl w:ilvl="6" w:tplc="ABDECF08" w:tentative="1">
       <w:start w:val="1"/>
@@ -6093,147 +5375,7 @@
       </w:pPr>
     </w:lvl>
   </w:abstractNum>
-  <w:abstractNum w:abstractNumId="14" w15:restartNumberingAfterBreak="0">
-    <w:nsid w:val="570055A9"/>
-    <w:multiLevelType w:val="multilevel"/>
-    <w:tmpl w:val="1EB4442C"/>
-    <w:lvl w:ilvl="0">
-      <w:start w:val="1"/>
-      <w:numFmt w:val="bullet"/>
-      <w:lvlText w:val=""/>
-      <w:lvlJc w:val="left"/>
-      <w:pPr>
-        <w:tabs>
-          <w:tab w:val="num" w:pos="1440"/>
-        </w:tabs>
-        <w:ind w:left="1440" w:hanging="360"/>
-      </w:pPr>
-      <w:rPr>
-        <w:rFonts w:ascii="Symbol" w:hAnsi="Symbol" w:cs="OpenSymbol" w:hint="default"/>
-      </w:rPr>
-    </w:lvl>
-    <w:lvl w:ilvl="1">
-      <w:start w:val="1"/>
-      <w:numFmt w:val="bullet"/>
-      <w:lvlText w:val="◦"/>
-      <w:lvlJc w:val="left"/>
-      <w:pPr>
-        <w:tabs>
-          <w:tab w:val="num" w:pos="1800"/>
-        </w:tabs>
-        <w:ind w:left="1800" w:hanging="360"/>
-      </w:pPr>
-      <w:rPr>
-        <w:rFonts w:ascii="OpenSymbol" w:hAnsi="OpenSymbol" w:cs="OpenSymbol" w:hint="default"/>
-      </w:rPr>
-    </w:lvl>
-    <w:lvl w:ilvl="2">
-      <w:start w:val="1"/>
-      <w:numFmt w:val="bullet"/>
-      <w:lvlText w:val="▪"/>
-      <w:lvlJc w:val="left"/>
-      <w:pPr>
-        <w:tabs>
-          <w:tab w:val="num" w:pos="2160"/>
-        </w:tabs>
-        <w:ind w:left="2160" w:hanging="360"/>
-      </w:pPr>
-      <w:rPr>
-        <w:rFonts w:ascii="OpenSymbol" w:hAnsi="OpenSymbol" w:cs="OpenSymbol" w:hint="default"/>
-      </w:rPr>
-    </w:lvl>
-    <w:lvl w:ilvl="3">
-      <w:start w:val="1"/>
-      <w:numFmt w:val="bullet"/>
-      <w:lvlText w:val=""/>
-      <w:lvlJc w:val="left"/>
-      <w:pPr>
-        <w:tabs>
-          <w:tab w:val="num" w:pos="2520"/>
-        </w:tabs>
-        <w:ind w:left="2520" w:hanging="360"/>
-      </w:pPr>
-      <w:rPr>
-        <w:rFonts w:ascii="Symbol" w:hAnsi="Symbol" w:cs="OpenSymbol" w:hint="default"/>
-      </w:rPr>
-    </w:lvl>
-    <w:lvl w:ilvl="4">
-      <w:start w:val="1"/>
-      <w:numFmt w:val="bullet"/>
-      <w:lvlText w:val="◦"/>
-      <w:lvlJc w:val="left"/>
-      <w:pPr>
-        <w:tabs>
-          <w:tab w:val="num" w:pos="2880"/>
-        </w:tabs>
-        <w:ind w:left="2880" w:hanging="360"/>
-      </w:pPr>
-      <w:rPr>
-        <w:rFonts w:ascii="OpenSymbol" w:hAnsi="OpenSymbol" w:cs="OpenSymbol" w:hint="default"/>
-      </w:rPr>
-    </w:lvl>
-    <w:lvl w:ilvl="5">
-      <w:start w:val="1"/>
-      <w:numFmt w:val="bullet"/>
-      <w:lvlText w:val="▪"/>
-      <w:lvlJc w:val="left"/>
-      <w:pPr>
-        <w:tabs>
-          <w:tab w:val="num" w:pos="3240"/>
-        </w:tabs>
-        <w:ind w:left="3240" w:hanging="360"/>
-      </w:pPr>
-      <w:rPr>
-        <w:rFonts w:ascii="OpenSymbol" w:hAnsi="OpenSymbol" w:cs="OpenSymbol" w:hint="default"/>
-      </w:rPr>
-    </w:lvl>
-    <w:lvl w:ilvl="6">
-      <w:start w:val="1"/>
-      <w:numFmt w:val="bullet"/>
-      <w:lvlText w:val=""/>
-      <w:lvlJc w:val="left"/>
-      <w:pPr>
-        <w:tabs>
-          <w:tab w:val="num" w:pos="3600"/>
-        </w:tabs>
-        <w:ind w:left="3600" w:hanging="360"/>
-      </w:pPr>
-      <w:rPr>
-        <w:rFonts w:ascii="Symbol" w:hAnsi="Symbol" w:cs="OpenSymbol" w:hint="default"/>
-      </w:rPr>
-    </w:lvl>
-    <w:lvl w:ilvl="7">
-      <w:start w:val="1"/>
-      <w:numFmt w:val="bullet"/>
-      <w:lvlText w:val="◦"/>
-      <w:lvlJc w:val="left"/>
-      <w:pPr>
-        <w:tabs>
-          <w:tab w:val="num" w:pos="3960"/>
-        </w:tabs>
-        <w:ind w:left="3960" w:hanging="360"/>
-      </w:pPr>
-      <w:rPr>
-        <w:rFonts w:ascii="OpenSymbol" w:hAnsi="OpenSymbol" w:cs="OpenSymbol" w:hint="default"/>
-      </w:rPr>
-    </w:lvl>
-    <w:lvl w:ilvl="8">
-      <w:start w:val="1"/>
-      <w:numFmt w:val="bullet"/>
-      <w:lvlText w:val="▪"/>
-      <w:lvlJc w:val="left"/>
-      <w:pPr>
-        <w:tabs>
-          <w:tab w:val="num" w:pos="4320"/>
-        </w:tabs>
-        <w:ind w:left="4320" w:hanging="360"/>
-      </w:pPr>
-      <w:rPr>
-        <w:rFonts w:ascii="OpenSymbol" w:hAnsi="OpenSymbol" w:cs="OpenSymbol" w:hint="default"/>
-      </w:rPr>
-    </w:lvl>
-  </w:abstractNum>
-  <w:abstractNum w:abstractNumId="15" w15:restartNumberingAfterBreak="0">
+  <w:abstractNum w:abstractNumId="13" w15:restartNumberingAfterBreak="0">
     <w:nsid w:val="5D3C0E7A"/>
     <w:multiLevelType w:val="hybridMultilevel"/>
     <w:tmpl w:val="62D87CD2"/>
@@ -6322,7 +5464,7 @@
       </w:pPr>
     </w:lvl>
   </w:abstractNum>
-  <w:abstractNum w:abstractNumId="16" w15:restartNumberingAfterBreak="0">
+  <w:abstractNum w:abstractNumId="14" w15:restartNumberingAfterBreak="0">
     <w:nsid w:val="61C0542E"/>
     <w:multiLevelType w:val="hybridMultilevel"/>
     <w:tmpl w:val="66A64AFA"/>
@@ -6437,7 +5579,7 @@
       </w:rPr>
     </w:lvl>
   </w:abstractNum>
-  <w:abstractNum w:abstractNumId="17" w15:restartNumberingAfterBreak="0">
+  <w:abstractNum w:abstractNumId="15" w15:restartNumberingAfterBreak="0">
     <w:nsid w:val="660F1895"/>
     <w:multiLevelType w:val="hybridMultilevel"/>
     <w:tmpl w:val="788C2038"/>
@@ -6550,147 +5692,7 @@
       </w:rPr>
     </w:lvl>
   </w:abstractNum>
-  <w:abstractNum w:abstractNumId="18" w15:restartNumberingAfterBreak="0">
-    <w:nsid w:val="68862D07"/>
-    <w:multiLevelType w:val="multilevel"/>
-    <w:tmpl w:val="54103E18"/>
-    <w:lvl w:ilvl="0">
-      <w:start w:val="1"/>
-      <w:numFmt w:val="bullet"/>
-      <w:lvlText w:val=""/>
-      <w:lvlJc w:val="left"/>
-      <w:pPr>
-        <w:tabs>
-          <w:tab w:val="num" w:pos="1440"/>
-        </w:tabs>
-        <w:ind w:left="1440" w:hanging="360"/>
-      </w:pPr>
-      <w:rPr>
-        <w:rFonts w:ascii="Symbol" w:hAnsi="Symbol" w:cs="OpenSymbol" w:hint="default"/>
-      </w:rPr>
-    </w:lvl>
-    <w:lvl w:ilvl="1">
-      <w:start w:val="1"/>
-      <w:numFmt w:val="bullet"/>
-      <w:lvlText w:val="◦"/>
-      <w:lvlJc w:val="left"/>
-      <w:pPr>
-        <w:tabs>
-          <w:tab w:val="num" w:pos="1800"/>
-        </w:tabs>
-        <w:ind w:left="1800" w:hanging="360"/>
-      </w:pPr>
-      <w:rPr>
-        <w:rFonts w:ascii="OpenSymbol" w:hAnsi="OpenSymbol" w:cs="OpenSymbol" w:hint="default"/>
-      </w:rPr>
-    </w:lvl>
-    <w:lvl w:ilvl="2">
-      <w:start w:val="1"/>
-      <w:numFmt w:val="bullet"/>
-      <w:lvlText w:val="▪"/>
-      <w:lvlJc w:val="left"/>
-      <w:pPr>
-        <w:tabs>
-          <w:tab w:val="num" w:pos="2160"/>
-        </w:tabs>
-        <w:ind w:left="2160" w:hanging="360"/>
-      </w:pPr>
-      <w:rPr>
-        <w:rFonts w:ascii="OpenSymbol" w:hAnsi="OpenSymbol" w:cs="OpenSymbol" w:hint="default"/>
-      </w:rPr>
-    </w:lvl>
-    <w:lvl w:ilvl="3">
-      <w:start w:val="1"/>
-      <w:numFmt w:val="bullet"/>
-      <w:lvlText w:val=""/>
-      <w:lvlJc w:val="left"/>
-      <w:pPr>
-        <w:tabs>
-          <w:tab w:val="num" w:pos="2520"/>
-        </w:tabs>
-        <w:ind w:left="2520" w:hanging="360"/>
-      </w:pPr>
-      <w:rPr>
-        <w:rFonts w:ascii="Symbol" w:hAnsi="Symbol" w:cs="OpenSymbol" w:hint="default"/>
-      </w:rPr>
-    </w:lvl>
-    <w:lvl w:ilvl="4">
-      <w:start w:val="1"/>
-      <w:numFmt w:val="bullet"/>
-      <w:lvlText w:val="◦"/>
-      <w:lvlJc w:val="left"/>
-      <w:pPr>
-        <w:tabs>
-          <w:tab w:val="num" w:pos="2880"/>
-        </w:tabs>
-        <w:ind w:left="2880" w:hanging="360"/>
-      </w:pPr>
-      <w:rPr>
-        <w:rFonts w:ascii="OpenSymbol" w:hAnsi="OpenSymbol" w:cs="OpenSymbol" w:hint="default"/>
-      </w:rPr>
-    </w:lvl>
-    <w:lvl w:ilvl="5">
-      <w:start w:val="1"/>
-      <w:numFmt w:val="bullet"/>
-      <w:lvlText w:val="▪"/>
-      <w:lvlJc w:val="left"/>
-      <w:pPr>
-        <w:tabs>
-          <w:tab w:val="num" w:pos="3240"/>
-        </w:tabs>
-        <w:ind w:left="3240" w:hanging="360"/>
-      </w:pPr>
-      <w:rPr>
-        <w:rFonts w:ascii="OpenSymbol" w:hAnsi="OpenSymbol" w:cs="OpenSymbol" w:hint="default"/>
-      </w:rPr>
-    </w:lvl>
-    <w:lvl w:ilvl="6">
-      <w:start w:val="1"/>
-      <w:numFmt w:val="bullet"/>
-      <w:lvlText w:val=""/>
-      <w:lvlJc w:val="left"/>
-      <w:pPr>
-        <w:tabs>
-          <w:tab w:val="num" w:pos="3600"/>
-        </w:tabs>
-        <w:ind w:left="3600" w:hanging="360"/>
-      </w:pPr>
-      <w:rPr>
-        <w:rFonts w:ascii="Symbol" w:hAnsi="Symbol" w:cs="OpenSymbol" w:hint="default"/>
-      </w:rPr>
-    </w:lvl>
-    <w:lvl w:ilvl="7">
-      <w:start w:val="1"/>
-      <w:numFmt w:val="bullet"/>
-      <w:lvlText w:val="◦"/>
-      <w:lvlJc w:val="left"/>
-      <w:pPr>
-        <w:tabs>
-          <w:tab w:val="num" w:pos="3960"/>
-        </w:tabs>
-        <w:ind w:left="3960" w:hanging="360"/>
-      </w:pPr>
-      <w:rPr>
-        <w:rFonts w:ascii="OpenSymbol" w:hAnsi="OpenSymbol" w:cs="OpenSymbol" w:hint="default"/>
-      </w:rPr>
-    </w:lvl>
-    <w:lvl w:ilvl="8">
-      <w:start w:val="1"/>
-      <w:numFmt w:val="bullet"/>
-      <w:lvlText w:val="▪"/>
-      <w:lvlJc w:val="left"/>
-      <w:pPr>
-        <w:tabs>
-          <w:tab w:val="num" w:pos="4320"/>
-        </w:tabs>
-        <w:ind w:left="4320" w:hanging="360"/>
-      </w:pPr>
-      <w:rPr>
-        <w:rFonts w:ascii="OpenSymbol" w:hAnsi="OpenSymbol" w:cs="OpenSymbol" w:hint="default"/>
-      </w:rPr>
-    </w:lvl>
-  </w:abstractNum>
-  <w:abstractNum w:abstractNumId="19" w15:restartNumberingAfterBreak="0">
+  <w:abstractNum w:abstractNumId="16" w15:restartNumberingAfterBreak="0">
     <w:nsid w:val="68931BC7"/>
     <w:multiLevelType w:val="hybridMultilevel"/>
     <w:tmpl w:val="907C7606"/>
@@ -6805,93 +5807,7 @@
       </w:rPr>
     </w:lvl>
   </w:abstractNum>
-  <w:abstractNum w:abstractNumId="20" w15:restartNumberingAfterBreak="0">
-    <w:nsid w:val="6E6E4FE7"/>
-    <w:multiLevelType w:val="hybridMultilevel"/>
-    <w:tmpl w:val="08C482BE"/>
-    <w:lvl w:ilvl="0" w:tplc="0402000F">
-      <w:start w:val="1"/>
-      <w:numFmt w:val="decimal"/>
-      <w:lvlText w:val="%1."/>
-      <w:lvlJc w:val="left"/>
-      <w:pPr>
-        <w:ind w:left="720" w:hanging="360"/>
-      </w:pPr>
-    </w:lvl>
-    <w:lvl w:ilvl="1" w:tplc="04020019" w:tentative="1">
-      <w:start w:val="1"/>
-      <w:numFmt w:val="lowerLetter"/>
-      <w:lvlText w:val="%2."/>
-      <w:lvlJc w:val="left"/>
-      <w:pPr>
-        <w:ind w:left="1440" w:hanging="360"/>
-      </w:pPr>
-    </w:lvl>
-    <w:lvl w:ilvl="2" w:tplc="0402001B" w:tentative="1">
-      <w:start w:val="1"/>
-      <w:numFmt w:val="lowerRoman"/>
-      <w:lvlText w:val="%3."/>
-      <w:lvlJc w:val="right"/>
-      <w:pPr>
-        <w:ind w:left="2160" w:hanging="180"/>
-      </w:pPr>
-    </w:lvl>
-    <w:lvl w:ilvl="3" w:tplc="0402000F" w:tentative="1">
-      <w:start w:val="1"/>
-      <w:numFmt w:val="decimal"/>
-      <w:lvlText w:val="%4."/>
-      <w:lvlJc w:val="left"/>
-      <w:pPr>
-        <w:ind w:left="2880" w:hanging="360"/>
-      </w:pPr>
-    </w:lvl>
-    <w:lvl w:ilvl="4" w:tplc="04020019" w:tentative="1">
-      <w:start w:val="1"/>
-      <w:numFmt w:val="lowerLetter"/>
-      <w:lvlText w:val="%5."/>
-      <w:lvlJc w:val="left"/>
-      <w:pPr>
-        <w:ind w:left="3600" w:hanging="360"/>
-      </w:pPr>
-    </w:lvl>
-    <w:lvl w:ilvl="5" w:tplc="0402001B" w:tentative="1">
-      <w:start w:val="1"/>
-      <w:numFmt w:val="lowerRoman"/>
-      <w:lvlText w:val="%6."/>
-      <w:lvlJc w:val="right"/>
-      <w:pPr>
-        <w:ind w:left="4320" w:hanging="180"/>
-      </w:pPr>
-    </w:lvl>
-    <w:lvl w:ilvl="6" w:tplc="0402000F" w:tentative="1">
-      <w:start w:val="1"/>
-      <w:numFmt w:val="decimal"/>
-      <w:lvlText w:val="%7."/>
-      <w:lvlJc w:val="left"/>
-      <w:pPr>
-        <w:ind w:left="5040" w:hanging="360"/>
-      </w:pPr>
-    </w:lvl>
-    <w:lvl w:ilvl="7" w:tplc="04020019" w:tentative="1">
-      <w:start w:val="1"/>
-      <w:numFmt w:val="lowerLetter"/>
-      <w:lvlText w:val="%8."/>
-      <w:lvlJc w:val="left"/>
-      <w:pPr>
-        <w:ind w:left="5760" w:hanging="360"/>
-      </w:pPr>
-    </w:lvl>
-    <w:lvl w:ilvl="8" w:tplc="0402001B" w:tentative="1">
-      <w:start w:val="1"/>
-      <w:numFmt w:val="lowerRoman"/>
-      <w:lvlText w:val="%9."/>
-      <w:lvlJc w:val="right"/>
-      <w:pPr>
-        <w:ind w:left="6480" w:hanging="180"/>
-      </w:pPr>
-    </w:lvl>
-  </w:abstractNum>
-  <w:abstractNum w:abstractNumId="21" w15:restartNumberingAfterBreak="0">
+  <w:abstractNum w:abstractNumId="17" w15:restartNumberingAfterBreak="0">
     <w:nsid w:val="715C2F9A"/>
     <w:multiLevelType w:val="hybridMultilevel"/>
     <w:tmpl w:val="DFFEA674"/>
@@ -7004,7 +5920,7 @@
       </w:rPr>
     </w:lvl>
   </w:abstractNum>
-  <w:abstractNum w:abstractNumId="22" w15:restartNumberingAfterBreak="0">
+  <w:abstractNum w:abstractNumId="18" w15:restartNumberingAfterBreak="0">
     <w:nsid w:val="75191258"/>
     <w:multiLevelType w:val="hybridMultilevel"/>
     <w:tmpl w:val="D3A057B2"/>
@@ -7090,7 +6006,7 @@
       </w:pPr>
     </w:lvl>
   </w:abstractNum>
-  <w:abstractNum w:abstractNumId="23" w15:restartNumberingAfterBreak="0">
+  <w:abstractNum w:abstractNumId="19" w15:restartNumberingAfterBreak="0">
     <w:nsid w:val="7AFF66E3"/>
     <w:multiLevelType w:val="hybridMultilevel"/>
     <w:tmpl w:val="9C48F6E8"/>
@@ -7179,7 +6095,7 @@
       </w:pPr>
     </w:lvl>
   </w:abstractNum>
-  <w:abstractNum w:abstractNumId="24" w15:restartNumberingAfterBreak="0">
+  <w:abstractNum w:abstractNumId="20" w15:restartNumberingAfterBreak="0">
     <w:nsid w:val="7BD1570A"/>
     <w:multiLevelType w:val="hybridMultilevel"/>
     <w:tmpl w:val="DE6A1CA8"/>
@@ -7317,67 +6233,55 @@
     </w:lvlOverride>
   </w:num>
   <w:num w:numId="7">
-    <w:abstractNumId w:val="15"/>
+    <w:abstractNumId w:val="13"/>
   </w:num>
   <w:num w:numId="8">
     <w:abstractNumId w:val="5"/>
   </w:num>
   <w:num w:numId="9">
-    <w:abstractNumId w:val="23"/>
+    <w:abstractNumId w:val="19"/>
   </w:num>
   <w:num w:numId="10">
     <w:abstractNumId w:val="6"/>
   </w:num>
   <w:num w:numId="11">
-    <w:abstractNumId w:val="13"/>
+    <w:abstractNumId w:val="12"/>
   </w:num>
   <w:num w:numId="12">
     <w:abstractNumId w:val="4"/>
   </w:num>
   <w:num w:numId="13">
-    <w:abstractNumId w:val="22"/>
+    <w:abstractNumId w:val="18"/>
   </w:num>
   <w:num w:numId="14">
-    <w:abstractNumId w:val="24"/>
+    <w:abstractNumId w:val="20"/>
   </w:num>
   <w:num w:numId="15">
     <w:abstractNumId w:val="8"/>
   </w:num>
   <w:num w:numId="16">
-    <w:abstractNumId w:val="17"/>
+    <w:abstractNumId w:val="15"/>
   </w:num>
   <w:num w:numId="17">
-    <w:abstractNumId w:val="21"/>
+    <w:abstractNumId w:val="17"/>
   </w:num>
   <w:num w:numId="18">
     <w:abstractNumId w:val="11"/>
   </w:num>
   <w:num w:numId="19">
-    <w:abstractNumId w:val="16"/>
+    <w:abstractNumId w:val="14"/>
   </w:num>
   <w:num w:numId="20">
     <w:abstractNumId w:val="7"/>
   </w:num>
   <w:num w:numId="21">
-    <w:abstractNumId w:val="19"/>
+    <w:abstractNumId w:val="16"/>
   </w:num>
   <w:num w:numId="22">
     <w:abstractNumId w:val="2"/>
   </w:num>
   <w:num w:numId="23">
     <w:abstractNumId w:val="1"/>
-  </w:num>
-  <w:num w:numId="24">
-    <w:abstractNumId w:val="14"/>
-  </w:num>
-  <w:num w:numId="25">
-    <w:abstractNumId w:val="18"/>
-  </w:num>
-  <w:num w:numId="26">
-    <w:abstractNumId w:val="12"/>
-  </w:num>
-  <w:num w:numId="27">
-    <w:abstractNumId w:val="20"/>
   </w:num>
 </w:numbering>
 </file>
@@ -7505,6 +6409,7 @@
     <w:lsdException w:name="HTML Sample" w:semiHidden="1" w:unhideWhenUsed="1"/>
     <w:lsdException w:name="HTML Typewriter" w:semiHidden="1" w:unhideWhenUsed="1"/>
     <w:lsdException w:name="HTML Variable" w:semiHidden="1" w:unhideWhenUsed="1"/>
+    <w:lsdException w:name="Normal Table" w:semiHidden="1" w:unhideWhenUsed="1"/>
     <w:lsdException w:name="annotation subject" w:semiHidden="1" w:unhideWhenUsed="1"/>
     <w:lsdException w:name="No List" w:semiHidden="1" w:unhideWhenUsed="1"/>
     <w:lsdException w:name="Outline List 1" w:semiHidden="1" w:unhideWhenUsed="1"/>
@@ -7547,8 +6452,11 @@
     <w:lsdException w:name="Table Contemporary" w:semiHidden="1" w:unhideWhenUsed="1"/>
     <w:lsdException w:name="Table Elegant" w:semiHidden="1" w:unhideWhenUsed="1"/>
     <w:lsdException w:name="Table Professional" w:semiHidden="1" w:unhideWhenUsed="1"/>
+    <w:lsdException w:name="Table Subtle 1" w:semiHidden="1" w:unhideWhenUsed="1"/>
     <w:lsdException w:name="Table Subtle 2" w:semiHidden="1" w:unhideWhenUsed="1"/>
     <w:lsdException w:name="Table Web 1" w:semiHidden="1" w:unhideWhenUsed="1"/>
+    <w:lsdException w:name="Table Web 2" w:semiHidden="1" w:unhideWhenUsed="1"/>
+    <w:lsdException w:name="Table Web 3" w:semiHidden="1" w:unhideWhenUsed="1"/>
     <w:lsdException w:name="Balloon Text" w:semiHidden="1" w:unhideWhenUsed="1"/>
     <w:lsdException w:name="Table Grid" w:uiPriority="39"/>
     <w:lsdException w:name="Table Theme" w:semiHidden="1" w:unhideWhenUsed="1"/>
@@ -8366,4445 +7274,7 @@
       <w:ind w:left="220"/>
     </w:pPr>
   </w:style>
-  <w:style w:type="table" w:styleId="GridTable1Light">
-    <w:name w:val="Grid Table 1 Light"/>
-    <w:basedOn w:val="TableNormal"/>
-    <w:uiPriority w:val="46"/>
-    <w:rsid w:val="00E53EDF"/>
-    <w:pPr>
-      <w:spacing w:after="0" w:line="240" w:lineRule="auto"/>
-    </w:pPr>
-    <w:rPr>
-      <w:rFonts w:ascii="Economica" w:eastAsia="Arial" w:hAnsi="Economica" w:cs="Economica"/>
-      <w:color w:val="000000"/>
-      <w:sz w:val="28"/>
-      <w:szCs w:val="28"/>
-      <w:lang w:val="ru"/>
-    </w:rPr>
-    <w:tblPr>
-      <w:tblStyleRowBandSize w:val="1"/>
-      <w:tblStyleColBandSize w:val="1"/>
-      <w:tblBorders>
-        <w:top w:val="single" w:sz="4" w:space="0" w:color="999999" w:themeColor="text1" w:themeTint="66"/>
-        <w:left w:val="single" w:sz="4" w:space="0" w:color="999999" w:themeColor="text1" w:themeTint="66"/>
-        <w:bottom w:val="single" w:sz="4" w:space="0" w:color="999999" w:themeColor="text1" w:themeTint="66"/>
-        <w:right w:val="single" w:sz="4" w:space="0" w:color="999999" w:themeColor="text1" w:themeTint="66"/>
-        <w:insideH w:val="single" w:sz="4" w:space="0" w:color="999999" w:themeColor="text1" w:themeTint="66"/>
-        <w:insideV w:val="single" w:sz="4" w:space="0" w:color="999999" w:themeColor="text1" w:themeTint="66"/>
-      </w:tblBorders>
-    </w:tblPr>
-    <w:tblStylePr w:type="firstRow">
-      <w:rPr>
-        <w:b/>
-        <w:bCs/>
-      </w:rPr>
-      <w:tblPr/>
-      <w:tcPr>
-        <w:tcBorders>
-          <w:bottom w:val="single" w:sz="12" w:space="0" w:color="666666" w:themeColor="text1" w:themeTint="99"/>
-        </w:tcBorders>
-      </w:tcPr>
-    </w:tblStylePr>
-    <w:tblStylePr w:type="lastRow">
-      <w:rPr>
-        <w:b/>
-        <w:bCs/>
-      </w:rPr>
-      <w:tblPr/>
-      <w:tcPr>
-        <w:tcBorders>
-          <w:top w:val="double" w:sz="2" w:space="0" w:color="666666" w:themeColor="text1" w:themeTint="99"/>
-        </w:tcBorders>
-      </w:tcPr>
-    </w:tblStylePr>
-    <w:tblStylePr w:type="firstCol">
-      <w:rPr>
-        <w:b/>
-        <w:bCs/>
-      </w:rPr>
-    </w:tblStylePr>
-    <w:tblStylePr w:type="lastCol">
-      <w:rPr>
-        <w:b/>
-        <w:bCs/>
-      </w:rPr>
-    </w:tblStylePr>
-  </w:style>
 </w:styles>
-</file>
-
-<file path=word/diagrams/colors1.xml><?xml version="1.0" encoding="utf-8"?>
-<dgm:colorsDef xmlns:dgm="http://schemas.openxmlformats.org/drawingml/2006/diagram" xmlns:a="http://schemas.openxmlformats.org/drawingml/2006/main" uniqueId="urn:microsoft.com/office/officeart/2005/8/colors/accent0_2">
-  <dgm:title val=""/>
-  <dgm:desc val=""/>
-  <dgm:catLst>
-    <dgm:cat type="mainScheme" pri="10200"/>
-  </dgm:catLst>
-  <dgm:styleLbl name="node0">
-    <dgm:fillClrLst meth="repeat">
-      <a:schemeClr val="lt1"/>
-    </dgm:fillClrLst>
-    <dgm:linClrLst meth="repeat">
-      <a:schemeClr val="dk2">
-        <a:shade val="80000"/>
-      </a:schemeClr>
-    </dgm:linClrLst>
-    <dgm:effectClrLst/>
-    <dgm:txLinClrLst/>
-    <dgm:txFillClrLst meth="repeat">
-      <a:schemeClr val="dk2"/>
-    </dgm:txFillClrLst>
-    <dgm:txEffectClrLst/>
-  </dgm:styleLbl>
-  <dgm:styleLbl name="node1">
-    <dgm:fillClrLst meth="repeat">
-      <a:schemeClr val="lt1"/>
-    </dgm:fillClrLst>
-    <dgm:linClrLst meth="repeat">
-      <a:schemeClr val="dk2">
-        <a:shade val="80000"/>
-      </a:schemeClr>
-    </dgm:linClrLst>
-    <dgm:effectClrLst/>
-    <dgm:txLinClrLst/>
-    <dgm:txFillClrLst meth="repeat">
-      <a:schemeClr val="dk2"/>
-    </dgm:txFillClrLst>
-    <dgm:txEffectClrLst/>
-  </dgm:styleLbl>
-  <dgm:styleLbl name="alignNode1">
-    <dgm:fillClrLst meth="repeat">
-      <a:schemeClr val="lt1"/>
-    </dgm:fillClrLst>
-    <dgm:linClrLst meth="repeat">
-      <a:schemeClr val="dk2">
-        <a:shade val="80000"/>
-      </a:schemeClr>
-    </dgm:linClrLst>
-    <dgm:effectClrLst/>
-    <dgm:txLinClrLst/>
-    <dgm:txFillClrLst meth="repeat">
-      <a:schemeClr val="dk2"/>
-    </dgm:txFillClrLst>
-    <dgm:txEffectClrLst/>
-  </dgm:styleLbl>
-  <dgm:styleLbl name="lnNode1">
-    <dgm:fillClrLst meth="repeat">
-      <a:schemeClr val="lt1"/>
-    </dgm:fillClrLst>
-    <dgm:linClrLst meth="repeat">
-      <a:schemeClr val="dk2">
-        <a:shade val="80000"/>
-      </a:schemeClr>
-    </dgm:linClrLst>
-    <dgm:effectClrLst/>
-    <dgm:txLinClrLst/>
-    <dgm:txFillClrLst meth="repeat">
-      <a:schemeClr val="dk2"/>
-    </dgm:txFillClrLst>
-    <dgm:txEffectClrLst/>
-  </dgm:styleLbl>
-  <dgm:styleLbl name="vennNode1">
-    <dgm:fillClrLst meth="repeat">
-      <a:schemeClr val="lt1">
-        <a:alpha val="50000"/>
-      </a:schemeClr>
-    </dgm:fillClrLst>
-    <dgm:linClrLst meth="repeat">
-      <a:schemeClr val="dk2">
-        <a:shade val="80000"/>
-      </a:schemeClr>
-    </dgm:linClrLst>
-    <dgm:effectClrLst/>
-    <dgm:txLinClrLst/>
-    <dgm:txFillClrLst/>
-    <dgm:txEffectClrLst/>
-  </dgm:styleLbl>
-  <dgm:styleLbl name="node2">
-    <dgm:fillClrLst meth="repeat">
-      <a:schemeClr val="lt1"/>
-    </dgm:fillClrLst>
-    <dgm:linClrLst meth="repeat">
-      <a:schemeClr val="dk2">
-        <a:shade val="80000"/>
-      </a:schemeClr>
-    </dgm:linClrLst>
-    <dgm:effectClrLst/>
-    <dgm:txLinClrLst/>
-    <dgm:txFillClrLst meth="repeat">
-      <a:schemeClr val="dk2"/>
-    </dgm:txFillClrLst>
-    <dgm:txEffectClrLst/>
-  </dgm:styleLbl>
-  <dgm:styleLbl name="node3">
-    <dgm:fillClrLst meth="repeat">
-      <a:schemeClr val="lt1"/>
-    </dgm:fillClrLst>
-    <dgm:linClrLst meth="repeat">
-      <a:schemeClr val="dk2">
-        <a:shade val="80000"/>
-      </a:schemeClr>
-    </dgm:linClrLst>
-    <dgm:effectClrLst/>
-    <dgm:txLinClrLst/>
-    <dgm:txFillClrLst meth="repeat">
-      <a:schemeClr val="dk2"/>
-    </dgm:txFillClrLst>
-    <dgm:txEffectClrLst/>
-  </dgm:styleLbl>
-  <dgm:styleLbl name="node4">
-    <dgm:fillClrLst meth="repeat">
-      <a:schemeClr val="lt1"/>
-    </dgm:fillClrLst>
-    <dgm:linClrLst meth="repeat">
-      <a:schemeClr val="dk2">
-        <a:shade val="80000"/>
-      </a:schemeClr>
-    </dgm:linClrLst>
-    <dgm:effectClrLst/>
-    <dgm:txLinClrLst/>
-    <dgm:txFillClrLst meth="repeat">
-      <a:schemeClr val="dk2"/>
-    </dgm:txFillClrLst>
-    <dgm:txEffectClrLst/>
-  </dgm:styleLbl>
-  <dgm:styleLbl name="fgImgPlace1">
-    <dgm:fillClrLst meth="repeat">
-      <a:schemeClr val="dk2">
-        <a:tint val="40000"/>
-      </a:schemeClr>
-    </dgm:fillClrLst>
-    <dgm:linClrLst meth="repeat">
-      <a:schemeClr val="dk2">
-        <a:shade val="80000"/>
-      </a:schemeClr>
-    </dgm:linClrLst>
-    <dgm:effectClrLst/>
-    <dgm:txLinClrLst/>
-    <dgm:txFillClrLst meth="repeat">
-      <a:schemeClr val="lt1"/>
-    </dgm:txFillClrLst>
-    <dgm:txEffectClrLst/>
-  </dgm:styleLbl>
-  <dgm:styleLbl name="alignImgPlace1">
-    <dgm:fillClrLst meth="repeat">
-      <a:schemeClr val="dk2">
-        <a:tint val="40000"/>
-      </a:schemeClr>
-    </dgm:fillClrLst>
-    <dgm:linClrLst meth="repeat">
-      <a:schemeClr val="dk2">
-        <a:shade val="80000"/>
-      </a:schemeClr>
-    </dgm:linClrLst>
-    <dgm:effectClrLst/>
-    <dgm:txLinClrLst/>
-    <dgm:txFillClrLst meth="repeat">
-      <a:schemeClr val="lt1"/>
-    </dgm:txFillClrLst>
-    <dgm:txEffectClrLst/>
-  </dgm:styleLbl>
-  <dgm:styleLbl name="bgImgPlace1">
-    <dgm:fillClrLst meth="repeat">
-      <a:schemeClr val="dk2">
-        <a:tint val="40000"/>
-      </a:schemeClr>
-    </dgm:fillClrLst>
-    <dgm:linClrLst meth="repeat">
-      <a:schemeClr val="dk2">
-        <a:shade val="80000"/>
-      </a:schemeClr>
-    </dgm:linClrLst>
-    <dgm:effectClrLst/>
-    <dgm:txLinClrLst/>
-    <dgm:txFillClrLst meth="repeat">
-      <a:schemeClr val="lt1"/>
-    </dgm:txFillClrLst>
-    <dgm:txEffectClrLst/>
-  </dgm:styleLbl>
-  <dgm:styleLbl name="sibTrans2D1">
-    <dgm:fillClrLst meth="repeat">
-      <a:schemeClr val="dk2">
-        <a:tint val="60000"/>
-      </a:schemeClr>
-    </dgm:fillClrLst>
-    <dgm:linClrLst meth="repeat">
-      <a:schemeClr val="dk2">
-        <a:tint val="60000"/>
-      </a:schemeClr>
-    </dgm:linClrLst>
-    <dgm:effectClrLst/>
-    <dgm:txLinClrLst/>
-    <dgm:txFillClrLst meth="repeat">
-      <a:schemeClr val="dk2"/>
-    </dgm:txFillClrLst>
-    <dgm:txEffectClrLst/>
-  </dgm:styleLbl>
-  <dgm:styleLbl name="fgSibTrans2D1">
-    <dgm:fillClrLst meth="repeat">
-      <a:schemeClr val="dk2">
-        <a:tint val="60000"/>
-      </a:schemeClr>
-    </dgm:fillClrLst>
-    <dgm:linClrLst meth="repeat">
-      <a:schemeClr val="dk2">
-        <a:tint val="60000"/>
-      </a:schemeClr>
-    </dgm:linClrLst>
-    <dgm:effectClrLst/>
-    <dgm:txLinClrLst/>
-    <dgm:txFillClrLst meth="repeat">
-      <a:schemeClr val="dk2"/>
-    </dgm:txFillClrLst>
-    <dgm:txEffectClrLst/>
-  </dgm:styleLbl>
-  <dgm:styleLbl name="bgSibTrans2D1">
-    <dgm:fillClrLst meth="repeat">
-      <a:schemeClr val="dk2">
-        <a:tint val="60000"/>
-      </a:schemeClr>
-    </dgm:fillClrLst>
-    <dgm:linClrLst meth="repeat">
-      <a:schemeClr val="dk2">
-        <a:tint val="60000"/>
-      </a:schemeClr>
-    </dgm:linClrLst>
-    <dgm:effectClrLst/>
-    <dgm:txLinClrLst/>
-    <dgm:txFillClrLst meth="repeat">
-      <a:schemeClr val="dk2"/>
-    </dgm:txFillClrLst>
-    <dgm:txEffectClrLst/>
-  </dgm:styleLbl>
-  <dgm:styleLbl name="sibTrans1D1">
-    <dgm:fillClrLst meth="repeat">
-      <a:schemeClr val="dk2"/>
-    </dgm:fillClrLst>
-    <dgm:linClrLst meth="repeat">
-      <a:schemeClr val="dk2"/>
-    </dgm:linClrLst>
-    <dgm:effectClrLst/>
-    <dgm:txLinClrLst/>
-    <dgm:txFillClrLst meth="repeat">
-      <a:schemeClr val="tx1"/>
-    </dgm:txFillClrLst>
-    <dgm:txEffectClrLst/>
-  </dgm:styleLbl>
-  <dgm:styleLbl name="callout">
-    <dgm:fillClrLst meth="repeat">
-      <a:schemeClr val="dk2"/>
-    </dgm:fillClrLst>
-    <dgm:linClrLst meth="repeat">
-      <a:schemeClr val="dk2"/>
-    </dgm:linClrLst>
-    <dgm:effectClrLst/>
-    <dgm:txLinClrLst/>
-    <dgm:txFillClrLst meth="repeat">
-      <a:schemeClr val="tx1"/>
-    </dgm:txFillClrLst>
-    <dgm:txEffectClrLst/>
-  </dgm:styleLbl>
-  <dgm:styleLbl name="asst0">
-    <dgm:fillClrLst meth="repeat">
-      <a:schemeClr val="lt1"/>
-    </dgm:fillClrLst>
-    <dgm:linClrLst meth="repeat">
-      <a:schemeClr val="dk2">
-        <a:shade val="80000"/>
-      </a:schemeClr>
-    </dgm:linClrLst>
-    <dgm:effectClrLst/>
-    <dgm:txLinClrLst/>
-    <dgm:txFillClrLst meth="repeat">
-      <a:schemeClr val="dk2"/>
-    </dgm:txFillClrLst>
-    <dgm:txEffectClrLst/>
-  </dgm:styleLbl>
-  <dgm:styleLbl name="asst1">
-    <dgm:fillClrLst meth="repeat">
-      <a:schemeClr val="lt1"/>
-    </dgm:fillClrLst>
-    <dgm:linClrLst meth="repeat">
-      <a:schemeClr val="dk2">
-        <a:shade val="80000"/>
-      </a:schemeClr>
-    </dgm:linClrLst>
-    <dgm:effectClrLst/>
-    <dgm:txLinClrLst/>
-    <dgm:txFillClrLst meth="repeat">
-      <a:schemeClr val="dk2"/>
-    </dgm:txFillClrLst>
-    <dgm:txEffectClrLst/>
-  </dgm:styleLbl>
-  <dgm:styleLbl name="asst2">
-    <dgm:fillClrLst meth="repeat">
-      <a:schemeClr val="lt1"/>
-    </dgm:fillClrLst>
-    <dgm:linClrLst meth="repeat">
-      <a:schemeClr val="dk2">
-        <a:shade val="80000"/>
-      </a:schemeClr>
-    </dgm:linClrLst>
-    <dgm:effectClrLst/>
-    <dgm:txLinClrLst/>
-    <dgm:txFillClrLst meth="repeat">
-      <a:schemeClr val="dk2"/>
-    </dgm:txFillClrLst>
-    <dgm:txEffectClrLst/>
-  </dgm:styleLbl>
-  <dgm:styleLbl name="asst3">
-    <dgm:fillClrLst meth="repeat">
-      <a:schemeClr val="lt1"/>
-    </dgm:fillClrLst>
-    <dgm:linClrLst meth="repeat">
-      <a:schemeClr val="dk2">
-        <a:shade val="80000"/>
-      </a:schemeClr>
-    </dgm:linClrLst>
-    <dgm:effectClrLst/>
-    <dgm:txLinClrLst/>
-    <dgm:txFillClrLst meth="repeat">
-      <a:schemeClr val="dk2"/>
-    </dgm:txFillClrLst>
-    <dgm:txEffectClrLst/>
-  </dgm:styleLbl>
-  <dgm:styleLbl name="asst4">
-    <dgm:fillClrLst meth="repeat">
-      <a:schemeClr val="lt1"/>
-    </dgm:fillClrLst>
-    <dgm:linClrLst meth="repeat">
-      <a:schemeClr val="dk2">
-        <a:shade val="80000"/>
-      </a:schemeClr>
-    </dgm:linClrLst>
-    <dgm:effectClrLst/>
-    <dgm:txLinClrLst/>
-    <dgm:txFillClrLst meth="repeat">
-      <a:schemeClr val="dk2"/>
-    </dgm:txFillClrLst>
-    <dgm:txEffectClrLst/>
-  </dgm:styleLbl>
-  <dgm:styleLbl name="parChTrans2D1">
-    <dgm:fillClrLst meth="repeat">
-      <a:schemeClr val="dk2">
-        <a:tint val="60000"/>
-      </a:schemeClr>
-    </dgm:fillClrLst>
-    <dgm:linClrLst meth="repeat">
-      <a:schemeClr val="dk2">
-        <a:tint val="60000"/>
-      </a:schemeClr>
-    </dgm:linClrLst>
-    <dgm:effectClrLst/>
-    <dgm:txLinClrLst/>
-    <dgm:txFillClrLst/>
-    <dgm:txEffectClrLst/>
-  </dgm:styleLbl>
-  <dgm:styleLbl name="parChTrans2D2">
-    <dgm:fillClrLst meth="repeat">
-      <a:schemeClr val="dk2"/>
-    </dgm:fillClrLst>
-    <dgm:linClrLst meth="repeat">
-      <a:schemeClr val="dk2"/>
-    </dgm:linClrLst>
-    <dgm:effectClrLst/>
-    <dgm:txLinClrLst/>
-    <dgm:txFillClrLst/>
-    <dgm:txEffectClrLst/>
-  </dgm:styleLbl>
-  <dgm:styleLbl name="parChTrans2D3">
-    <dgm:fillClrLst meth="repeat">
-      <a:schemeClr val="dk2"/>
-    </dgm:fillClrLst>
-    <dgm:linClrLst meth="repeat">
-      <a:schemeClr val="dk2"/>
-    </dgm:linClrLst>
-    <dgm:effectClrLst/>
-    <dgm:txLinClrLst/>
-    <dgm:txFillClrLst/>
-    <dgm:txEffectClrLst/>
-  </dgm:styleLbl>
-  <dgm:styleLbl name="parChTrans2D4">
-    <dgm:fillClrLst meth="repeat">
-      <a:schemeClr val="dk2"/>
-    </dgm:fillClrLst>
-    <dgm:linClrLst meth="repeat">
-      <a:schemeClr val="dk2"/>
-    </dgm:linClrLst>
-    <dgm:effectClrLst/>
-    <dgm:txLinClrLst/>
-    <dgm:txFillClrLst meth="repeat">
-      <a:schemeClr val="lt1"/>
-    </dgm:txFillClrLst>
-    <dgm:txEffectClrLst/>
-  </dgm:styleLbl>
-  <dgm:styleLbl name="parChTrans1D1">
-    <dgm:fillClrLst meth="repeat">
-      <a:schemeClr val="dk2"/>
-    </dgm:fillClrLst>
-    <dgm:linClrLst meth="repeat">
-      <a:schemeClr val="dk2">
-        <a:shade val="60000"/>
-      </a:schemeClr>
-    </dgm:linClrLst>
-    <dgm:effectClrLst/>
-    <dgm:txLinClrLst/>
-    <dgm:txFillClrLst meth="repeat">
-      <a:schemeClr val="tx1"/>
-    </dgm:txFillClrLst>
-    <dgm:txEffectClrLst/>
-  </dgm:styleLbl>
-  <dgm:styleLbl name="parChTrans1D2">
-    <dgm:fillClrLst meth="repeat">
-      <a:schemeClr val="dk2"/>
-    </dgm:fillClrLst>
-    <dgm:linClrLst meth="repeat">
-      <a:schemeClr val="dk2">
-        <a:shade val="60000"/>
-      </a:schemeClr>
-    </dgm:linClrLst>
-    <dgm:effectClrLst/>
-    <dgm:txLinClrLst/>
-    <dgm:txFillClrLst meth="repeat">
-      <a:schemeClr val="tx1"/>
-    </dgm:txFillClrLst>
-    <dgm:txEffectClrLst/>
-  </dgm:styleLbl>
-  <dgm:styleLbl name="parChTrans1D3">
-    <dgm:fillClrLst meth="repeat">
-      <a:schemeClr val="dk2"/>
-    </dgm:fillClrLst>
-    <dgm:linClrLst meth="repeat">
-      <a:schemeClr val="dk2">
-        <a:shade val="80000"/>
-      </a:schemeClr>
-    </dgm:linClrLst>
-    <dgm:effectClrLst/>
-    <dgm:txLinClrLst/>
-    <dgm:txFillClrLst meth="repeat">
-      <a:schemeClr val="tx1"/>
-    </dgm:txFillClrLst>
-    <dgm:txEffectClrLst/>
-  </dgm:styleLbl>
-  <dgm:styleLbl name="parChTrans1D4">
-    <dgm:fillClrLst meth="repeat">
-      <a:schemeClr val="dk2"/>
-    </dgm:fillClrLst>
-    <dgm:linClrLst meth="repeat">
-      <a:schemeClr val="dk2">
-        <a:shade val="80000"/>
-      </a:schemeClr>
-    </dgm:linClrLst>
-    <dgm:effectClrLst/>
-    <dgm:txLinClrLst/>
-    <dgm:txFillClrLst meth="repeat">
-      <a:schemeClr val="tx1"/>
-    </dgm:txFillClrLst>
-    <dgm:txEffectClrLst/>
-  </dgm:styleLbl>
-  <dgm:styleLbl name="fgAcc1">
-    <dgm:fillClrLst meth="repeat">
-      <a:schemeClr val="dk2">
-        <a:alpha val="90000"/>
-        <a:tint val="40000"/>
-      </a:schemeClr>
-    </dgm:fillClrLst>
-    <dgm:linClrLst meth="repeat">
-      <a:schemeClr val="dk2"/>
-    </dgm:linClrLst>
-    <dgm:effectClrLst/>
-    <dgm:txLinClrLst/>
-    <dgm:txFillClrLst meth="repeat">
-      <a:schemeClr val="dk2"/>
-    </dgm:txFillClrLst>
-    <dgm:txEffectClrLst/>
-  </dgm:styleLbl>
-  <dgm:styleLbl name="conFgAcc1">
-    <dgm:fillClrLst meth="repeat">
-      <a:schemeClr val="dk2">
-        <a:alpha val="90000"/>
-        <a:tint val="40000"/>
-      </a:schemeClr>
-    </dgm:fillClrLst>
-    <dgm:linClrLst meth="repeat">
-      <a:schemeClr val="dk2"/>
-    </dgm:linClrLst>
-    <dgm:effectClrLst/>
-    <dgm:txLinClrLst/>
-    <dgm:txFillClrLst meth="repeat">
-      <a:schemeClr val="dk2"/>
-    </dgm:txFillClrLst>
-    <dgm:txEffectClrLst/>
-  </dgm:styleLbl>
-  <dgm:styleLbl name="alignAcc1">
-    <dgm:fillClrLst meth="repeat">
-      <a:schemeClr val="dk2">
-        <a:alpha val="90000"/>
-        <a:tint val="40000"/>
-      </a:schemeClr>
-    </dgm:fillClrLst>
-    <dgm:linClrLst meth="repeat">
-      <a:schemeClr val="dk2"/>
-    </dgm:linClrLst>
-    <dgm:effectClrLst/>
-    <dgm:txLinClrLst/>
-    <dgm:txFillClrLst meth="repeat">
-      <a:schemeClr val="dk2"/>
-    </dgm:txFillClrLst>
-    <dgm:txEffectClrLst/>
-  </dgm:styleLbl>
-  <dgm:styleLbl name="trAlignAcc1">
-    <dgm:fillClrLst meth="repeat">
-      <a:schemeClr val="dk2">
-        <a:alpha val="40000"/>
-        <a:tint val="40000"/>
-      </a:schemeClr>
-    </dgm:fillClrLst>
-    <dgm:linClrLst meth="repeat">
-      <a:schemeClr val="dk2"/>
-    </dgm:linClrLst>
-    <dgm:effectClrLst/>
-    <dgm:txLinClrLst/>
-    <dgm:txFillClrLst meth="repeat">
-      <a:schemeClr val="dk2"/>
-    </dgm:txFillClrLst>
-    <dgm:txEffectClrLst/>
-  </dgm:styleLbl>
-  <dgm:styleLbl name="bgAcc1">
-    <dgm:fillClrLst meth="repeat">
-      <a:schemeClr val="dk2">
-        <a:alpha val="90000"/>
-        <a:tint val="40000"/>
-      </a:schemeClr>
-    </dgm:fillClrLst>
-    <dgm:linClrLst meth="repeat">
-      <a:schemeClr val="dk2"/>
-    </dgm:linClrLst>
-    <dgm:effectClrLst/>
-    <dgm:txLinClrLst/>
-    <dgm:txFillClrLst meth="repeat">
-      <a:schemeClr val="dk2"/>
-    </dgm:txFillClrLst>
-    <dgm:txEffectClrLst/>
-  </dgm:styleLbl>
-  <dgm:styleLbl name="solidFgAcc1">
-    <dgm:fillClrLst meth="repeat">
-      <a:schemeClr val="lt1"/>
-    </dgm:fillClrLst>
-    <dgm:linClrLst meth="repeat">
-      <a:schemeClr val="dk2"/>
-    </dgm:linClrLst>
-    <dgm:effectClrLst/>
-    <dgm:txLinClrLst/>
-    <dgm:txFillClrLst meth="repeat">
-      <a:schemeClr val="dk2"/>
-    </dgm:txFillClrLst>
-    <dgm:txEffectClrLst/>
-  </dgm:styleLbl>
-  <dgm:styleLbl name="solidAlignAcc1">
-    <dgm:fillClrLst meth="repeat">
-      <a:schemeClr val="lt1"/>
-    </dgm:fillClrLst>
-    <dgm:linClrLst meth="repeat">
-      <a:schemeClr val="dk2"/>
-    </dgm:linClrLst>
-    <dgm:effectClrLst/>
-    <dgm:txLinClrLst/>
-    <dgm:txFillClrLst meth="repeat">
-      <a:schemeClr val="dk2"/>
-    </dgm:txFillClrLst>
-    <dgm:txEffectClrLst/>
-  </dgm:styleLbl>
-  <dgm:styleLbl name="solidBgAcc1">
-    <dgm:fillClrLst meth="repeat">
-      <a:schemeClr val="lt1"/>
-    </dgm:fillClrLst>
-    <dgm:linClrLst meth="repeat">
-      <a:schemeClr val="dk2"/>
-    </dgm:linClrLst>
-    <dgm:effectClrLst/>
-    <dgm:txLinClrLst/>
-    <dgm:txFillClrLst meth="repeat">
-      <a:schemeClr val="dk2"/>
-    </dgm:txFillClrLst>
-    <dgm:txEffectClrLst/>
-  </dgm:styleLbl>
-  <dgm:styleLbl name="fgAccFollowNode1">
-    <dgm:fillClrLst meth="repeat">
-      <a:schemeClr val="lt1">
-        <a:alpha val="90000"/>
-        <a:tint val="40000"/>
-      </a:schemeClr>
-    </dgm:fillClrLst>
-    <dgm:linClrLst meth="repeat">
-      <a:schemeClr val="dk2">
-        <a:alpha val="90000"/>
-      </a:schemeClr>
-    </dgm:linClrLst>
-    <dgm:effectClrLst/>
-    <dgm:txLinClrLst/>
-    <dgm:txFillClrLst meth="repeat">
-      <a:schemeClr val="dk2"/>
-    </dgm:txFillClrLst>
-    <dgm:txEffectClrLst/>
-  </dgm:styleLbl>
-  <dgm:styleLbl name="alignAccFollowNode1">
-    <dgm:fillClrLst meth="repeat">
-      <a:schemeClr val="lt1">
-        <a:alpha val="90000"/>
-        <a:tint val="40000"/>
-      </a:schemeClr>
-    </dgm:fillClrLst>
-    <dgm:linClrLst meth="repeat">
-      <a:schemeClr val="dk2">
-        <a:alpha val="90000"/>
-      </a:schemeClr>
-    </dgm:linClrLst>
-    <dgm:effectClrLst/>
-    <dgm:txLinClrLst/>
-    <dgm:txFillClrLst meth="repeat">
-      <a:schemeClr val="dk2"/>
-    </dgm:txFillClrLst>
-    <dgm:txEffectClrLst/>
-  </dgm:styleLbl>
-  <dgm:styleLbl name="bgAccFollowNode1">
-    <dgm:fillClrLst meth="repeat">
-      <a:schemeClr val="lt1">
-        <a:alpha val="90000"/>
-        <a:tint val="40000"/>
-      </a:schemeClr>
-    </dgm:fillClrLst>
-    <dgm:linClrLst meth="repeat">
-      <a:schemeClr val="dk2">
-        <a:alpha val="90000"/>
-      </a:schemeClr>
-    </dgm:linClrLst>
-    <dgm:effectClrLst/>
-    <dgm:txLinClrLst/>
-    <dgm:txFillClrLst meth="repeat">
-      <a:schemeClr val="dk2"/>
-    </dgm:txFillClrLst>
-    <dgm:txEffectClrLst/>
-  </dgm:styleLbl>
-  <dgm:styleLbl name="fgAcc0">
-    <dgm:fillClrLst meth="repeat">
-      <a:schemeClr val="dk2">
-        <a:alpha val="90000"/>
-        <a:tint val="40000"/>
-      </a:schemeClr>
-    </dgm:fillClrLst>
-    <dgm:linClrLst meth="repeat">
-      <a:schemeClr val="dk2"/>
-    </dgm:linClrLst>
-    <dgm:effectClrLst/>
-    <dgm:txLinClrLst/>
-    <dgm:txFillClrLst meth="repeat">
-      <a:schemeClr val="dk2"/>
-    </dgm:txFillClrLst>
-    <dgm:txEffectClrLst/>
-  </dgm:styleLbl>
-  <dgm:styleLbl name="fgAcc2">
-    <dgm:fillClrLst meth="repeat">
-      <a:schemeClr val="dk2">
-        <a:alpha val="90000"/>
-        <a:tint val="40000"/>
-      </a:schemeClr>
-    </dgm:fillClrLst>
-    <dgm:linClrLst meth="repeat">
-      <a:schemeClr val="dk2"/>
-    </dgm:linClrLst>
-    <dgm:effectClrLst/>
-    <dgm:txLinClrLst/>
-    <dgm:txFillClrLst meth="repeat">
-      <a:schemeClr val="dk2"/>
-    </dgm:txFillClrLst>
-    <dgm:txEffectClrLst/>
-  </dgm:styleLbl>
-  <dgm:styleLbl name="fgAcc3">
-    <dgm:fillClrLst meth="repeat">
-      <a:schemeClr val="dk2">
-        <a:alpha val="90000"/>
-        <a:tint val="40000"/>
-      </a:schemeClr>
-    </dgm:fillClrLst>
-    <dgm:linClrLst meth="repeat">
-      <a:schemeClr val="dk2"/>
-    </dgm:linClrLst>
-    <dgm:effectClrLst/>
-    <dgm:txLinClrLst/>
-    <dgm:txFillClrLst meth="repeat">
-      <a:schemeClr val="dk2"/>
-    </dgm:txFillClrLst>
-    <dgm:txEffectClrLst/>
-  </dgm:styleLbl>
-  <dgm:styleLbl name="fgAcc4">
-    <dgm:fillClrLst meth="repeat">
-      <a:schemeClr val="dk2">
-        <a:alpha val="90000"/>
-        <a:tint val="40000"/>
-      </a:schemeClr>
-    </dgm:fillClrLst>
-    <dgm:linClrLst meth="repeat">
-      <a:schemeClr val="dk2"/>
-    </dgm:linClrLst>
-    <dgm:effectClrLst/>
-    <dgm:txLinClrLst/>
-    <dgm:txFillClrLst meth="repeat">
-      <a:schemeClr val="dk2"/>
-    </dgm:txFillClrLst>
-    <dgm:txEffectClrLst/>
-  </dgm:styleLbl>
-  <dgm:styleLbl name="bgShp">
-    <dgm:fillClrLst meth="repeat">
-      <a:schemeClr val="dk2">
-        <a:tint val="40000"/>
-      </a:schemeClr>
-    </dgm:fillClrLst>
-    <dgm:linClrLst meth="repeat">
-      <a:schemeClr val="dk2"/>
-    </dgm:linClrLst>
-    <dgm:effectClrLst/>
-    <dgm:txLinClrLst/>
-    <dgm:txFillClrLst meth="repeat">
-      <a:schemeClr val="dk1"/>
-    </dgm:txFillClrLst>
-    <dgm:txEffectClrLst/>
-  </dgm:styleLbl>
-  <dgm:styleLbl name="dkBgShp">
-    <dgm:fillClrLst meth="repeat">
-      <a:schemeClr val="dk2">
-        <a:shade val="80000"/>
-      </a:schemeClr>
-    </dgm:fillClrLst>
-    <dgm:linClrLst meth="repeat">
-      <a:schemeClr val="dk2"/>
-    </dgm:linClrLst>
-    <dgm:effectClrLst/>
-    <dgm:txLinClrLst/>
-    <dgm:txFillClrLst meth="repeat">
-      <a:schemeClr val="lt2"/>
-    </dgm:txFillClrLst>
-    <dgm:txEffectClrLst/>
-  </dgm:styleLbl>
-  <dgm:styleLbl name="trBgShp">
-    <dgm:fillClrLst meth="repeat">
-      <a:schemeClr val="dk2">
-        <a:tint val="50000"/>
-        <a:alpha val="40000"/>
-      </a:schemeClr>
-    </dgm:fillClrLst>
-    <dgm:linClrLst meth="repeat">
-      <a:schemeClr val="dk2"/>
-    </dgm:linClrLst>
-    <dgm:effectClrLst/>
-    <dgm:txLinClrLst/>
-    <dgm:txFillClrLst meth="repeat">
-      <a:schemeClr val="lt2"/>
-    </dgm:txFillClrLst>
-    <dgm:txEffectClrLst/>
-  </dgm:styleLbl>
-  <dgm:styleLbl name="fgShp">
-    <dgm:fillClrLst meth="repeat">
-      <a:schemeClr val="dk2">
-        <a:tint val="60000"/>
-      </a:schemeClr>
-    </dgm:fillClrLst>
-    <dgm:linClrLst meth="repeat">
-      <a:schemeClr val="lt1"/>
-    </dgm:linClrLst>
-    <dgm:effectClrLst/>
-    <dgm:txLinClrLst/>
-    <dgm:txFillClrLst meth="repeat">
-      <a:schemeClr val="dk2"/>
-    </dgm:txFillClrLst>
-    <dgm:txEffectClrLst/>
-  </dgm:styleLbl>
-  <dgm:styleLbl name="revTx">
-    <dgm:fillClrLst meth="repeat">
-      <a:schemeClr val="lt1">
-        <a:alpha val="0"/>
-      </a:schemeClr>
-    </dgm:fillClrLst>
-    <dgm:linClrLst meth="repeat">
-      <a:schemeClr val="dk2">
-        <a:alpha val="0"/>
-      </a:schemeClr>
-    </dgm:linClrLst>
-    <dgm:effectClrLst/>
-    <dgm:txLinClrLst/>
-    <dgm:txFillClrLst meth="repeat">
-      <a:schemeClr val="tx1"/>
-    </dgm:txFillClrLst>
-    <dgm:txEffectClrLst/>
-  </dgm:styleLbl>
-</dgm:colorsDef>
-</file>
-
-<file path=word/diagrams/data1.xml><?xml version="1.0" encoding="utf-8"?>
-<dgm:dataModel xmlns:dgm="http://schemas.openxmlformats.org/drawingml/2006/diagram" xmlns:a="http://schemas.openxmlformats.org/drawingml/2006/main">
-  <dgm:ptLst>
-    <dgm:pt modelId="{B9CF302C-34DB-4D00-89C9-66940AF5B6BF}" type="doc">
-      <dgm:prSet loTypeId="urn:microsoft.com/office/officeart/2005/8/layout/orgChart1" loCatId="hierarchy" qsTypeId="urn:microsoft.com/office/officeart/2005/8/quickstyle/simple1" qsCatId="simple" csTypeId="urn:microsoft.com/office/officeart/2005/8/colors/accent0_2" csCatId="mainScheme" phldr="1"/>
-      <dgm:spPr/>
-      <dgm:t>
-        <a:bodyPr/>
-        <a:lstStyle/>
-        <a:p>
-          <a:endParaRPr lang="LID4096"/>
-        </a:p>
-      </dgm:t>
-    </dgm:pt>
-    <dgm:pt modelId="{84CEFCF3-357A-492C-A32E-AB6BF856F2A3}">
-      <dgm:prSet phldrT="[Text]"/>
-      <dgm:spPr/>
-      <dgm:t>
-        <a:bodyPr/>
-        <a:lstStyle/>
-        <a:p>
-          <a:r>
-            <a:rPr lang="en-US">
-              <a:latin typeface="Abadi Extra Light" panose="020B0204020104020204" pitchFamily="34" charset="0"/>
-            </a:rPr>
-            <a:t>Radoslav Karaganchev</a:t>
-          </a:r>
-        </a:p>
-        <a:p>
-          <a:r>
-            <a:rPr lang="en-US">
-              <a:latin typeface="Abadi Extra Light" panose="020B0204020104020204" pitchFamily="34" charset="0"/>
-            </a:rPr>
-            <a:t>(project leader)</a:t>
-          </a:r>
-          <a:endParaRPr lang="LID4096">
-            <a:latin typeface="Abadi Extra Light" panose="020B0204020104020204" pitchFamily="34" charset="0"/>
-          </a:endParaRPr>
-        </a:p>
-      </dgm:t>
-    </dgm:pt>
-    <dgm:pt modelId="{BE6E8280-CE6A-4993-9856-E1CEA01E841A}" type="parTrans" cxnId="{CC0F4B73-3CCB-4C66-8599-6B2EE96F5F6C}">
-      <dgm:prSet/>
-      <dgm:spPr/>
-      <dgm:t>
-        <a:bodyPr/>
-        <a:lstStyle/>
-        <a:p>
-          <a:endParaRPr lang="LID4096"/>
-        </a:p>
-      </dgm:t>
-    </dgm:pt>
-    <dgm:pt modelId="{C286F7E1-02F4-4D6B-AAEA-7CFA5DDB03AA}" type="sibTrans" cxnId="{CC0F4B73-3CCB-4C66-8599-6B2EE96F5F6C}">
-      <dgm:prSet/>
-      <dgm:spPr/>
-      <dgm:t>
-        <a:bodyPr/>
-        <a:lstStyle/>
-        <a:p>
-          <a:endParaRPr lang="LID4096"/>
-        </a:p>
-      </dgm:t>
-    </dgm:pt>
-    <dgm:pt modelId="{6BC21E08-4844-4735-A32B-2B57EE5D72A8}">
-      <dgm:prSet phldrT="[Text]"/>
-      <dgm:spPr/>
-      <dgm:t>
-        <a:bodyPr/>
-        <a:lstStyle/>
-        <a:p>
-          <a:r>
-            <a:rPr lang="en-US">
-              <a:latin typeface="Abadi Extra Light" panose="020B0204020104020204" pitchFamily="34" charset="0"/>
-            </a:rPr>
-            <a:t>Ivan Marinchev (technical role)</a:t>
-          </a:r>
-          <a:endParaRPr lang="LID4096">
-            <a:latin typeface="Abadi Extra Light" panose="020B0204020104020204" pitchFamily="34" charset="0"/>
-          </a:endParaRPr>
-        </a:p>
-      </dgm:t>
-    </dgm:pt>
-    <dgm:pt modelId="{895FD251-283D-4C4E-A5FD-3CA0545C519B}" type="parTrans" cxnId="{4D05316F-F703-4A8C-8F8E-E56B96137365}">
-      <dgm:prSet/>
-      <dgm:spPr/>
-      <dgm:t>
-        <a:bodyPr/>
-        <a:lstStyle/>
-        <a:p>
-          <a:endParaRPr lang="LID4096"/>
-        </a:p>
-      </dgm:t>
-    </dgm:pt>
-    <dgm:pt modelId="{A307CE24-7108-4236-9994-839E4145C87C}" type="sibTrans" cxnId="{4D05316F-F703-4A8C-8F8E-E56B96137365}">
-      <dgm:prSet/>
-      <dgm:spPr/>
-      <dgm:t>
-        <a:bodyPr/>
-        <a:lstStyle/>
-        <a:p>
-          <a:endParaRPr lang="LID4096"/>
-        </a:p>
-      </dgm:t>
-    </dgm:pt>
-    <dgm:pt modelId="{444551A6-12C1-4B9F-ADEA-EE134B9DDE0E}">
-      <dgm:prSet phldrT="[Text]"/>
-      <dgm:spPr/>
-      <dgm:t>
-        <a:bodyPr/>
-        <a:lstStyle/>
-        <a:p>
-          <a:r>
-            <a:rPr lang="en-GB">
-              <a:latin typeface="Abadi Extra Light" panose="020B0204020104020204" pitchFamily="34" charset="0"/>
-            </a:rPr>
-            <a:t>Lukas</a:t>
-          </a:r>
-          <a:r>
-            <a:rPr lang="en-GB"/>
-            <a:t> </a:t>
-          </a:r>
-          <a:r>
-            <a:rPr lang="en-GB">
-              <a:latin typeface="Abadi Extra Light" panose="020B0204020104020204" pitchFamily="34" charset="0"/>
-            </a:rPr>
-            <a:t>Rimavičius</a:t>
-          </a:r>
-          <a:endParaRPr lang="en-US">
-            <a:latin typeface="Abadi Extra Light" panose="020B0204020104020204" pitchFamily="34" charset="0"/>
-          </a:endParaRPr>
-        </a:p>
-        <a:p>
-          <a:r>
-            <a:rPr lang="en-US">
-              <a:latin typeface="Abadi Extra Light" panose="020B0204020104020204" pitchFamily="34" charset="0"/>
-            </a:rPr>
-            <a:t>(technical role)</a:t>
-          </a:r>
-          <a:endParaRPr lang="LID4096">
-            <a:latin typeface="Abadi Extra Light" panose="020B0204020104020204" pitchFamily="34" charset="0"/>
-          </a:endParaRPr>
-        </a:p>
-      </dgm:t>
-    </dgm:pt>
-    <dgm:pt modelId="{94C0805C-B3EE-4A09-B619-F83D6F107F23}" type="parTrans" cxnId="{2A88F20C-A311-45EC-AE70-3063AF644F7D}">
-      <dgm:prSet/>
-      <dgm:spPr/>
-      <dgm:t>
-        <a:bodyPr/>
-        <a:lstStyle/>
-        <a:p>
-          <a:endParaRPr lang="LID4096"/>
-        </a:p>
-      </dgm:t>
-    </dgm:pt>
-    <dgm:pt modelId="{AE6C5E23-EAA2-4A4C-9431-1F830EE1F505}" type="sibTrans" cxnId="{2A88F20C-A311-45EC-AE70-3063AF644F7D}">
-      <dgm:prSet/>
-      <dgm:spPr/>
-      <dgm:t>
-        <a:bodyPr/>
-        <a:lstStyle/>
-        <a:p>
-          <a:endParaRPr lang="LID4096"/>
-        </a:p>
-      </dgm:t>
-    </dgm:pt>
-    <dgm:pt modelId="{FC5F5821-5AAF-464E-B881-21E4486E6BDA}">
-      <dgm:prSet phldrT="[Text]"/>
-      <dgm:spPr/>
-      <dgm:t>
-        <a:bodyPr/>
-        <a:lstStyle/>
-        <a:p>
-          <a:r>
-            <a:rPr lang="en-GB">
-              <a:latin typeface="Abadi Extra Light" panose="020B0204020104020204" pitchFamily="34" charset="0"/>
-            </a:rPr>
-            <a:t>Kristian Lachev       (</a:t>
-          </a:r>
-          <a:r>
-            <a:rPr lang="en-GB" b="0">
-              <a:latin typeface="Abadi Extra Light" panose="020B0204020104020204" pitchFamily="34" charset="0"/>
-            </a:rPr>
-            <a:t>technical</a:t>
-          </a:r>
-          <a:r>
-            <a:rPr lang="en-GB">
-              <a:latin typeface="Abadi Extra Light" panose="020B0204020104020204" pitchFamily="34" charset="0"/>
-            </a:rPr>
-            <a:t> role)</a:t>
-          </a:r>
-          <a:endParaRPr lang="LID4096">
-            <a:latin typeface="Abadi Extra Light" panose="020B0204020104020204" pitchFamily="34" charset="0"/>
-          </a:endParaRPr>
-        </a:p>
-      </dgm:t>
-    </dgm:pt>
-    <dgm:pt modelId="{EA643C21-20F7-4F06-A353-8E15BEA41240}" type="parTrans" cxnId="{2D92A7DC-4552-45C5-9DC7-CC9FA68BBB90}">
-      <dgm:prSet/>
-      <dgm:spPr/>
-      <dgm:t>
-        <a:bodyPr/>
-        <a:lstStyle/>
-        <a:p>
-          <a:endParaRPr lang="LID4096"/>
-        </a:p>
-      </dgm:t>
-    </dgm:pt>
-    <dgm:pt modelId="{1932DB6F-5E22-4FFE-892E-E084A573D31A}" type="sibTrans" cxnId="{2D92A7DC-4552-45C5-9DC7-CC9FA68BBB90}">
-      <dgm:prSet/>
-      <dgm:spPr/>
-      <dgm:t>
-        <a:bodyPr/>
-        <a:lstStyle/>
-        <a:p>
-          <a:endParaRPr lang="LID4096"/>
-        </a:p>
-      </dgm:t>
-    </dgm:pt>
-    <dgm:pt modelId="{96640926-D248-4DCC-96E7-2E951A19F436}">
-      <dgm:prSet phldrT="[Text]"/>
-      <dgm:spPr/>
-      <dgm:t>
-        <a:bodyPr/>
-        <a:lstStyle/>
-        <a:p>
-          <a:r>
-            <a:rPr lang="en-US">
-              <a:latin typeface="Abadi Extra Light" panose="020B0204020104020204" pitchFamily="34" charset="0"/>
-            </a:rPr>
-            <a:t>Mrs. Mieke van Ucht(client)</a:t>
-          </a:r>
-          <a:endParaRPr lang="LID4096">
-            <a:latin typeface="Abadi Extra Light" panose="020B0204020104020204" pitchFamily="34" charset="0"/>
-          </a:endParaRPr>
-        </a:p>
-      </dgm:t>
-    </dgm:pt>
-    <dgm:pt modelId="{612E3B40-2287-476B-AFF0-B752E2A68345}" type="parTrans" cxnId="{04B8711E-CAC2-427A-9FC5-EF665C0881A5}">
-      <dgm:prSet/>
-      <dgm:spPr/>
-      <dgm:t>
-        <a:bodyPr/>
-        <a:lstStyle/>
-        <a:p>
-          <a:endParaRPr lang="LID4096"/>
-        </a:p>
-      </dgm:t>
-    </dgm:pt>
-    <dgm:pt modelId="{724A806E-E863-4697-91E3-61D123744C03}" type="sibTrans" cxnId="{04B8711E-CAC2-427A-9FC5-EF665C0881A5}">
-      <dgm:prSet/>
-      <dgm:spPr/>
-      <dgm:t>
-        <a:bodyPr/>
-        <a:lstStyle/>
-        <a:p>
-          <a:endParaRPr lang="LID4096"/>
-        </a:p>
-      </dgm:t>
-    </dgm:pt>
-    <dgm:pt modelId="{7D1F4BFE-FFAA-489B-827E-9AFBD5914D5A}">
-      <dgm:prSet phldrT="[Text]"/>
-      <dgm:spPr/>
-      <dgm:t>
-        <a:bodyPr/>
-        <a:lstStyle/>
-        <a:p>
-          <a:r>
-            <a:rPr lang="en-US">
-              <a:latin typeface="Abadi Extra Light" panose="020B0204020104020204" pitchFamily="34" charset="0"/>
-            </a:rPr>
-            <a:t>Mrs. Roopali Gupta</a:t>
-          </a:r>
-        </a:p>
-        <a:p>
-          <a:r>
-            <a:rPr lang="en-US">
-              <a:latin typeface="Abadi Extra Light" panose="020B0204020104020204" pitchFamily="34" charset="0"/>
-            </a:rPr>
-            <a:t>(tutor)</a:t>
-          </a:r>
-          <a:endParaRPr lang="LID4096">
-            <a:latin typeface="Abadi Extra Light" panose="020B0204020104020204" pitchFamily="34" charset="0"/>
-          </a:endParaRPr>
-        </a:p>
-      </dgm:t>
-    </dgm:pt>
-    <dgm:pt modelId="{B92D4FD8-F830-48A5-8555-79F697FA32BD}" type="parTrans" cxnId="{8BFE3643-31CE-4B59-8B86-AE847991743B}">
-      <dgm:prSet/>
-      <dgm:spPr/>
-      <dgm:t>
-        <a:bodyPr/>
-        <a:lstStyle/>
-        <a:p>
-          <a:endParaRPr lang="LID4096"/>
-        </a:p>
-      </dgm:t>
-    </dgm:pt>
-    <dgm:pt modelId="{9191808B-C20B-4A36-A8D0-C65D2AF9E096}" type="sibTrans" cxnId="{8BFE3643-31CE-4B59-8B86-AE847991743B}">
-      <dgm:prSet/>
-      <dgm:spPr/>
-      <dgm:t>
-        <a:bodyPr/>
-        <a:lstStyle/>
-        <a:p>
-          <a:endParaRPr lang="LID4096"/>
-        </a:p>
-      </dgm:t>
-    </dgm:pt>
-    <dgm:pt modelId="{D4AAF598-38E0-413A-BBF1-C6F111391038}" type="pres">
-      <dgm:prSet presAssocID="{B9CF302C-34DB-4D00-89C9-66940AF5B6BF}" presName="hierChild1" presStyleCnt="0">
-        <dgm:presLayoutVars>
-          <dgm:orgChart val="1"/>
-          <dgm:chPref val="1"/>
-          <dgm:dir/>
-          <dgm:animOne val="branch"/>
-          <dgm:animLvl val="lvl"/>
-          <dgm:resizeHandles/>
-        </dgm:presLayoutVars>
-      </dgm:prSet>
-      <dgm:spPr/>
-    </dgm:pt>
-    <dgm:pt modelId="{BF49EB7E-5573-4A73-90AA-15897971BCB4}" type="pres">
-      <dgm:prSet presAssocID="{84CEFCF3-357A-492C-A32E-AB6BF856F2A3}" presName="hierRoot1" presStyleCnt="0">
-        <dgm:presLayoutVars>
-          <dgm:hierBranch val="init"/>
-        </dgm:presLayoutVars>
-      </dgm:prSet>
-      <dgm:spPr/>
-    </dgm:pt>
-    <dgm:pt modelId="{A5020F7D-0C5D-4CD9-85B9-DEED91EEB29B}" type="pres">
-      <dgm:prSet presAssocID="{84CEFCF3-357A-492C-A32E-AB6BF856F2A3}" presName="rootComposite1" presStyleCnt="0"/>
-      <dgm:spPr/>
-    </dgm:pt>
-    <dgm:pt modelId="{5AFFDD03-9C2B-4656-A0FF-68B43F4E5126}" type="pres">
-      <dgm:prSet presAssocID="{84CEFCF3-357A-492C-A32E-AB6BF856F2A3}" presName="rootText1" presStyleLbl="node0" presStyleIdx="0" presStyleCnt="3" custLinFactX="1709" custLinFactNeighborX="100000" custLinFactNeighborY="-10977">
-        <dgm:presLayoutVars>
-          <dgm:chPref val="3"/>
-        </dgm:presLayoutVars>
-      </dgm:prSet>
-      <dgm:spPr/>
-    </dgm:pt>
-    <dgm:pt modelId="{AAA8CBC0-9F23-4639-B0A3-F99B41D1D180}" type="pres">
-      <dgm:prSet presAssocID="{84CEFCF3-357A-492C-A32E-AB6BF856F2A3}" presName="rootConnector1" presStyleLbl="node1" presStyleIdx="0" presStyleCnt="0"/>
-      <dgm:spPr/>
-    </dgm:pt>
-    <dgm:pt modelId="{3B2002C6-A46A-42FE-B480-2FEF84794B4B}" type="pres">
-      <dgm:prSet presAssocID="{84CEFCF3-357A-492C-A32E-AB6BF856F2A3}" presName="hierChild2" presStyleCnt="0"/>
-      <dgm:spPr/>
-    </dgm:pt>
-    <dgm:pt modelId="{28D324C0-4317-4E27-B380-641705F8CA76}" type="pres">
-      <dgm:prSet presAssocID="{895FD251-283D-4C4E-A5FD-3CA0545C519B}" presName="Name37" presStyleLbl="parChTrans1D2" presStyleIdx="0" presStyleCnt="3"/>
-      <dgm:spPr/>
-    </dgm:pt>
-    <dgm:pt modelId="{52C1C497-D819-4CCA-82D3-4C8DA65AC9F3}" type="pres">
-      <dgm:prSet presAssocID="{6BC21E08-4844-4735-A32B-2B57EE5D72A8}" presName="hierRoot2" presStyleCnt="0">
-        <dgm:presLayoutVars>
-          <dgm:hierBranch val="init"/>
-        </dgm:presLayoutVars>
-      </dgm:prSet>
-      <dgm:spPr/>
-    </dgm:pt>
-    <dgm:pt modelId="{C76207D5-D699-484E-8679-8E3BCAD44096}" type="pres">
-      <dgm:prSet presAssocID="{6BC21E08-4844-4735-A32B-2B57EE5D72A8}" presName="rootComposite" presStyleCnt="0"/>
-      <dgm:spPr/>
-    </dgm:pt>
-    <dgm:pt modelId="{966F4A25-EB6B-4E7F-8A98-A3D56D0FAE91}" type="pres">
-      <dgm:prSet presAssocID="{6BC21E08-4844-4735-A32B-2B57EE5D72A8}" presName="rootText" presStyleLbl="node2" presStyleIdx="0" presStyleCnt="3" custScaleX="120467" custLinFactX="15404" custLinFactNeighborX="100000" custLinFactNeighborY="30017">
-        <dgm:presLayoutVars>
-          <dgm:chPref val="3"/>
-        </dgm:presLayoutVars>
-      </dgm:prSet>
-      <dgm:spPr/>
-    </dgm:pt>
-    <dgm:pt modelId="{DCA2487B-6128-4755-9E28-9227930467E3}" type="pres">
-      <dgm:prSet presAssocID="{6BC21E08-4844-4735-A32B-2B57EE5D72A8}" presName="rootConnector" presStyleLbl="node2" presStyleIdx="0" presStyleCnt="3"/>
-      <dgm:spPr/>
-    </dgm:pt>
-    <dgm:pt modelId="{E14A7FCC-EC13-430F-AF8D-7653BACB6E40}" type="pres">
-      <dgm:prSet presAssocID="{6BC21E08-4844-4735-A32B-2B57EE5D72A8}" presName="hierChild4" presStyleCnt="0"/>
-      <dgm:spPr/>
-    </dgm:pt>
-    <dgm:pt modelId="{F488DBCC-31AD-4AFD-B601-D97755E4222F}" type="pres">
-      <dgm:prSet presAssocID="{6BC21E08-4844-4735-A32B-2B57EE5D72A8}" presName="hierChild5" presStyleCnt="0"/>
-      <dgm:spPr/>
-    </dgm:pt>
-    <dgm:pt modelId="{B6C52D6D-04E3-4B0A-A713-1B0DFD83BA43}" type="pres">
-      <dgm:prSet presAssocID="{94C0805C-B3EE-4A09-B619-F83D6F107F23}" presName="Name37" presStyleLbl="parChTrans1D2" presStyleIdx="1" presStyleCnt="3"/>
-      <dgm:spPr/>
-    </dgm:pt>
-    <dgm:pt modelId="{003BB6E5-153D-4A00-837B-1A86EB0B96E4}" type="pres">
-      <dgm:prSet presAssocID="{444551A6-12C1-4B9F-ADEA-EE134B9DDE0E}" presName="hierRoot2" presStyleCnt="0">
-        <dgm:presLayoutVars>
-          <dgm:hierBranch val="init"/>
-        </dgm:presLayoutVars>
-      </dgm:prSet>
-      <dgm:spPr/>
-    </dgm:pt>
-    <dgm:pt modelId="{2674DCBA-E913-479D-9287-503DBE21F936}" type="pres">
-      <dgm:prSet presAssocID="{444551A6-12C1-4B9F-ADEA-EE134B9DDE0E}" presName="rootComposite" presStyleCnt="0"/>
-      <dgm:spPr/>
-    </dgm:pt>
-    <dgm:pt modelId="{F9E621BF-BC7F-4AEB-975A-734878800262}" type="pres">
-      <dgm:prSet presAssocID="{444551A6-12C1-4B9F-ADEA-EE134B9DDE0E}" presName="rootText" presStyleLbl="node2" presStyleIdx="1" presStyleCnt="3" custLinFactX="17697" custLinFactNeighborX="100000" custLinFactNeighborY="29823">
-        <dgm:presLayoutVars>
-          <dgm:chPref val="3"/>
-        </dgm:presLayoutVars>
-      </dgm:prSet>
-      <dgm:spPr/>
-    </dgm:pt>
-    <dgm:pt modelId="{4495B0B4-BBA1-4138-A407-FB700DBB2F95}" type="pres">
-      <dgm:prSet presAssocID="{444551A6-12C1-4B9F-ADEA-EE134B9DDE0E}" presName="rootConnector" presStyleLbl="node2" presStyleIdx="1" presStyleCnt="3"/>
-      <dgm:spPr/>
-    </dgm:pt>
-    <dgm:pt modelId="{0BE43271-4125-4F0A-A845-94B4E8C1100A}" type="pres">
-      <dgm:prSet presAssocID="{444551A6-12C1-4B9F-ADEA-EE134B9DDE0E}" presName="hierChild4" presStyleCnt="0"/>
-      <dgm:spPr/>
-    </dgm:pt>
-    <dgm:pt modelId="{9F0E7190-337D-4B56-B8E7-DC14BF2B9C85}" type="pres">
-      <dgm:prSet presAssocID="{444551A6-12C1-4B9F-ADEA-EE134B9DDE0E}" presName="hierChild5" presStyleCnt="0"/>
-      <dgm:spPr/>
-    </dgm:pt>
-    <dgm:pt modelId="{DE833048-275A-4B08-B25E-4547EDB18F3B}" type="pres">
-      <dgm:prSet presAssocID="{EA643C21-20F7-4F06-A353-8E15BEA41240}" presName="Name37" presStyleLbl="parChTrans1D2" presStyleIdx="2" presStyleCnt="3"/>
-      <dgm:spPr/>
-    </dgm:pt>
-    <dgm:pt modelId="{D816FEE0-302B-4B65-80DB-033F5083713C}" type="pres">
-      <dgm:prSet presAssocID="{FC5F5821-5AAF-464E-B881-21E4486E6BDA}" presName="hierRoot2" presStyleCnt="0">
-        <dgm:presLayoutVars>
-          <dgm:hierBranch val="init"/>
-        </dgm:presLayoutVars>
-      </dgm:prSet>
-      <dgm:spPr/>
-    </dgm:pt>
-    <dgm:pt modelId="{1AFBF26B-D801-4330-9C0D-D7A300CAAB08}" type="pres">
-      <dgm:prSet presAssocID="{FC5F5821-5AAF-464E-B881-21E4486E6BDA}" presName="rootComposite" presStyleCnt="0"/>
-      <dgm:spPr/>
-    </dgm:pt>
-    <dgm:pt modelId="{9A119FAA-5924-4685-973A-0C2A62E80C75}" type="pres">
-      <dgm:prSet presAssocID="{FC5F5821-5AAF-464E-B881-21E4486E6BDA}" presName="rootText" presStyleLbl="node2" presStyleIdx="2" presStyleCnt="3" custScaleX="152709" custLinFactX="18298" custLinFactNeighborX="100000" custLinFactNeighborY="30629">
-        <dgm:presLayoutVars>
-          <dgm:chPref val="3"/>
-        </dgm:presLayoutVars>
-      </dgm:prSet>
-      <dgm:spPr/>
-    </dgm:pt>
-    <dgm:pt modelId="{024884A5-056C-436B-9356-315081F3EF3A}" type="pres">
-      <dgm:prSet presAssocID="{FC5F5821-5AAF-464E-B881-21E4486E6BDA}" presName="rootConnector" presStyleLbl="node2" presStyleIdx="2" presStyleCnt="3"/>
-      <dgm:spPr/>
-    </dgm:pt>
-    <dgm:pt modelId="{A138B0E8-D4FD-4736-9224-3F9358068E51}" type="pres">
-      <dgm:prSet presAssocID="{FC5F5821-5AAF-464E-B881-21E4486E6BDA}" presName="hierChild4" presStyleCnt="0"/>
-      <dgm:spPr/>
-    </dgm:pt>
-    <dgm:pt modelId="{7012D2E8-7637-4344-BFD2-99639E1CADC4}" type="pres">
-      <dgm:prSet presAssocID="{FC5F5821-5AAF-464E-B881-21E4486E6BDA}" presName="hierChild5" presStyleCnt="0"/>
-      <dgm:spPr/>
-    </dgm:pt>
-    <dgm:pt modelId="{D1EF0BF5-E6BF-4E66-B5B1-4868F3BDBE57}" type="pres">
-      <dgm:prSet presAssocID="{84CEFCF3-357A-492C-A32E-AB6BF856F2A3}" presName="hierChild3" presStyleCnt="0"/>
-      <dgm:spPr/>
-    </dgm:pt>
-    <dgm:pt modelId="{27F2872E-ACB0-4E4E-B847-042D4F3498B1}" type="pres">
-      <dgm:prSet presAssocID="{96640926-D248-4DCC-96E7-2E951A19F436}" presName="hierRoot1" presStyleCnt="0">
-        <dgm:presLayoutVars>
-          <dgm:hierBranch val="init"/>
-        </dgm:presLayoutVars>
-      </dgm:prSet>
-      <dgm:spPr/>
-    </dgm:pt>
-    <dgm:pt modelId="{D9192993-6DE8-4EB9-BFD4-7BDEBCBB16D3}" type="pres">
-      <dgm:prSet presAssocID="{96640926-D248-4DCC-96E7-2E951A19F436}" presName="rootComposite1" presStyleCnt="0"/>
-      <dgm:spPr/>
-    </dgm:pt>
-    <dgm:pt modelId="{F2269E84-22C5-47D7-BCF9-EBDA3A40BC41}" type="pres">
-      <dgm:prSet presAssocID="{96640926-D248-4DCC-96E7-2E951A19F436}" presName="rootText1" presStyleLbl="node0" presStyleIdx="1" presStyleCnt="3" custScaleX="115847" custLinFactX="-50660" custLinFactNeighborX="-100000" custLinFactNeighborY="-52335">
-        <dgm:presLayoutVars>
-          <dgm:chPref val="3"/>
-        </dgm:presLayoutVars>
-      </dgm:prSet>
-      <dgm:spPr/>
-    </dgm:pt>
-    <dgm:pt modelId="{433F5806-95BB-4FCC-805D-29C24D436435}" type="pres">
-      <dgm:prSet presAssocID="{96640926-D248-4DCC-96E7-2E951A19F436}" presName="rootConnector1" presStyleLbl="node1" presStyleIdx="0" presStyleCnt="0"/>
-      <dgm:spPr/>
-    </dgm:pt>
-    <dgm:pt modelId="{8DE52B4B-0D65-444E-BD2E-2F0C8673DFC7}" type="pres">
-      <dgm:prSet presAssocID="{96640926-D248-4DCC-96E7-2E951A19F436}" presName="hierChild2" presStyleCnt="0"/>
-      <dgm:spPr/>
-    </dgm:pt>
-    <dgm:pt modelId="{73229103-823A-4AF7-A576-C999186EC94B}" type="pres">
-      <dgm:prSet presAssocID="{96640926-D248-4DCC-96E7-2E951A19F436}" presName="hierChild3" presStyleCnt="0"/>
-      <dgm:spPr/>
-    </dgm:pt>
-    <dgm:pt modelId="{1900CAAC-FFE5-41C3-B100-0D4448FE8804}" type="pres">
-      <dgm:prSet presAssocID="{7D1F4BFE-FFAA-489B-827E-9AFBD5914D5A}" presName="hierRoot1" presStyleCnt="0">
-        <dgm:presLayoutVars>
-          <dgm:hierBranch val="init"/>
-        </dgm:presLayoutVars>
-      </dgm:prSet>
-      <dgm:spPr/>
-    </dgm:pt>
-    <dgm:pt modelId="{87CF0A53-8622-4E2B-BF91-0772980A9252}" type="pres">
-      <dgm:prSet presAssocID="{7D1F4BFE-FFAA-489B-827E-9AFBD5914D5A}" presName="rootComposite1" presStyleCnt="0"/>
-      <dgm:spPr/>
-    </dgm:pt>
-    <dgm:pt modelId="{F825A817-CBBB-4D84-857B-CDEA29709E5F}" type="pres">
-      <dgm:prSet presAssocID="{7D1F4BFE-FFAA-489B-827E-9AFBD5914D5A}" presName="rootText1" presStyleLbl="node0" presStyleIdx="2" presStyleCnt="3" custScaleX="146553" custLinFactNeighborX="-40004" custLinFactNeighborY="-48605">
-        <dgm:presLayoutVars>
-          <dgm:chPref val="3"/>
-        </dgm:presLayoutVars>
-      </dgm:prSet>
-      <dgm:spPr/>
-    </dgm:pt>
-    <dgm:pt modelId="{3CA8E193-0543-4B84-9F9B-5723DED535C0}" type="pres">
-      <dgm:prSet presAssocID="{7D1F4BFE-FFAA-489B-827E-9AFBD5914D5A}" presName="rootConnector1" presStyleLbl="node1" presStyleIdx="0" presStyleCnt="0"/>
-      <dgm:spPr/>
-    </dgm:pt>
-    <dgm:pt modelId="{3AE003F5-0FBA-41F0-AB40-6569D4493943}" type="pres">
-      <dgm:prSet presAssocID="{7D1F4BFE-FFAA-489B-827E-9AFBD5914D5A}" presName="hierChild2" presStyleCnt="0"/>
-      <dgm:spPr/>
-    </dgm:pt>
-    <dgm:pt modelId="{7D3200E8-4587-4995-A645-8A2FBDCCAB18}" type="pres">
-      <dgm:prSet presAssocID="{7D1F4BFE-FFAA-489B-827E-9AFBD5914D5A}" presName="hierChild3" presStyleCnt="0"/>
-      <dgm:spPr/>
-    </dgm:pt>
-  </dgm:ptLst>
-  <dgm:cxnLst>
-    <dgm:cxn modelId="{2A88F20C-A311-45EC-AE70-3063AF644F7D}" srcId="{84CEFCF3-357A-492C-A32E-AB6BF856F2A3}" destId="{444551A6-12C1-4B9F-ADEA-EE134B9DDE0E}" srcOrd="1" destOrd="0" parTransId="{94C0805C-B3EE-4A09-B619-F83D6F107F23}" sibTransId="{AE6C5E23-EAA2-4A4C-9431-1F830EE1F505}"/>
-    <dgm:cxn modelId="{45E2F619-8C46-4588-8E50-6EED3BD62CE7}" type="presOf" srcId="{895FD251-283D-4C4E-A5FD-3CA0545C519B}" destId="{28D324C0-4317-4E27-B380-641705F8CA76}" srcOrd="0" destOrd="0" presId="urn:microsoft.com/office/officeart/2005/8/layout/orgChart1"/>
-    <dgm:cxn modelId="{04B8711E-CAC2-427A-9FC5-EF665C0881A5}" srcId="{B9CF302C-34DB-4D00-89C9-66940AF5B6BF}" destId="{96640926-D248-4DCC-96E7-2E951A19F436}" srcOrd="1" destOrd="0" parTransId="{612E3B40-2287-476B-AFF0-B752E2A68345}" sibTransId="{724A806E-E863-4697-91E3-61D123744C03}"/>
-    <dgm:cxn modelId="{8A16F124-64F0-4DC3-B523-A570AC029158}" type="presOf" srcId="{7D1F4BFE-FFAA-489B-827E-9AFBD5914D5A}" destId="{3CA8E193-0543-4B84-9F9B-5723DED535C0}" srcOrd="1" destOrd="0" presId="urn:microsoft.com/office/officeart/2005/8/layout/orgChart1"/>
-    <dgm:cxn modelId="{5E6BE52C-A435-453C-B7D8-1DEE658CF551}" type="presOf" srcId="{96640926-D248-4DCC-96E7-2E951A19F436}" destId="{F2269E84-22C5-47D7-BCF9-EBDA3A40BC41}" srcOrd="0" destOrd="0" presId="urn:microsoft.com/office/officeart/2005/8/layout/orgChart1"/>
-    <dgm:cxn modelId="{1DCAED35-5CBD-41EC-B29F-3312F234A34B}" type="presOf" srcId="{6BC21E08-4844-4735-A32B-2B57EE5D72A8}" destId="{DCA2487B-6128-4755-9E28-9227930467E3}" srcOrd="1" destOrd="0" presId="urn:microsoft.com/office/officeart/2005/8/layout/orgChart1"/>
-    <dgm:cxn modelId="{8BFE3643-31CE-4B59-8B86-AE847991743B}" srcId="{B9CF302C-34DB-4D00-89C9-66940AF5B6BF}" destId="{7D1F4BFE-FFAA-489B-827E-9AFBD5914D5A}" srcOrd="2" destOrd="0" parTransId="{B92D4FD8-F830-48A5-8555-79F697FA32BD}" sibTransId="{9191808B-C20B-4A36-A8D0-C65D2AF9E096}"/>
-    <dgm:cxn modelId="{4D05316F-F703-4A8C-8F8E-E56B96137365}" srcId="{84CEFCF3-357A-492C-A32E-AB6BF856F2A3}" destId="{6BC21E08-4844-4735-A32B-2B57EE5D72A8}" srcOrd="0" destOrd="0" parTransId="{895FD251-283D-4C4E-A5FD-3CA0545C519B}" sibTransId="{A307CE24-7108-4236-9994-839E4145C87C}"/>
-    <dgm:cxn modelId="{DC882873-B6B8-4484-AB2A-E1117E42A3D1}" type="presOf" srcId="{96640926-D248-4DCC-96E7-2E951A19F436}" destId="{433F5806-95BB-4FCC-805D-29C24D436435}" srcOrd="1" destOrd="0" presId="urn:microsoft.com/office/officeart/2005/8/layout/orgChart1"/>
-    <dgm:cxn modelId="{CC0F4B73-3CCB-4C66-8599-6B2EE96F5F6C}" srcId="{B9CF302C-34DB-4D00-89C9-66940AF5B6BF}" destId="{84CEFCF3-357A-492C-A32E-AB6BF856F2A3}" srcOrd="0" destOrd="0" parTransId="{BE6E8280-CE6A-4993-9856-E1CEA01E841A}" sibTransId="{C286F7E1-02F4-4D6B-AAEA-7CFA5DDB03AA}"/>
-    <dgm:cxn modelId="{B7A0C078-1A24-4C20-B235-5F4498CAD06E}" type="presOf" srcId="{B9CF302C-34DB-4D00-89C9-66940AF5B6BF}" destId="{D4AAF598-38E0-413A-BBF1-C6F111391038}" srcOrd="0" destOrd="0" presId="urn:microsoft.com/office/officeart/2005/8/layout/orgChart1"/>
-    <dgm:cxn modelId="{57CC7784-DE22-4EAF-B7E5-C58CDE3C1FD0}" type="presOf" srcId="{444551A6-12C1-4B9F-ADEA-EE134B9DDE0E}" destId="{F9E621BF-BC7F-4AEB-975A-734878800262}" srcOrd="0" destOrd="0" presId="urn:microsoft.com/office/officeart/2005/8/layout/orgChart1"/>
-    <dgm:cxn modelId="{1673C084-0BDC-425C-B12B-951D6E9D56BC}" type="presOf" srcId="{444551A6-12C1-4B9F-ADEA-EE134B9DDE0E}" destId="{4495B0B4-BBA1-4138-A407-FB700DBB2F95}" srcOrd="1" destOrd="0" presId="urn:microsoft.com/office/officeart/2005/8/layout/orgChart1"/>
-    <dgm:cxn modelId="{39063CA6-2043-4BF3-8302-7271AEFC0B58}" type="presOf" srcId="{FC5F5821-5AAF-464E-B881-21E4486E6BDA}" destId="{024884A5-056C-436B-9356-315081F3EF3A}" srcOrd="1" destOrd="0" presId="urn:microsoft.com/office/officeart/2005/8/layout/orgChart1"/>
-    <dgm:cxn modelId="{1C4434B1-A6EF-467C-ADC5-6DC045C371B5}" type="presOf" srcId="{6BC21E08-4844-4735-A32B-2B57EE5D72A8}" destId="{966F4A25-EB6B-4E7F-8A98-A3D56D0FAE91}" srcOrd="0" destOrd="0" presId="urn:microsoft.com/office/officeart/2005/8/layout/orgChart1"/>
-    <dgm:cxn modelId="{1E29DDB2-0F93-4098-A25C-BBF1292276BC}" type="presOf" srcId="{FC5F5821-5AAF-464E-B881-21E4486E6BDA}" destId="{9A119FAA-5924-4685-973A-0C2A62E80C75}" srcOrd="0" destOrd="0" presId="urn:microsoft.com/office/officeart/2005/8/layout/orgChart1"/>
-    <dgm:cxn modelId="{FED849C2-2214-4F3E-8E94-38E20C796506}" type="presOf" srcId="{94C0805C-B3EE-4A09-B619-F83D6F107F23}" destId="{B6C52D6D-04E3-4B0A-A713-1B0DFD83BA43}" srcOrd="0" destOrd="0" presId="urn:microsoft.com/office/officeart/2005/8/layout/orgChart1"/>
-    <dgm:cxn modelId="{F74245C3-D491-4342-B2B1-727B10B36298}" type="presOf" srcId="{7D1F4BFE-FFAA-489B-827E-9AFBD5914D5A}" destId="{F825A817-CBBB-4D84-857B-CDEA29709E5F}" srcOrd="0" destOrd="0" presId="urn:microsoft.com/office/officeart/2005/8/layout/orgChart1"/>
-    <dgm:cxn modelId="{B907E3C4-D0A5-450E-AC86-17DD03028511}" type="presOf" srcId="{84CEFCF3-357A-492C-A32E-AB6BF856F2A3}" destId="{AAA8CBC0-9F23-4639-B0A3-F99B41D1D180}" srcOrd="1" destOrd="0" presId="urn:microsoft.com/office/officeart/2005/8/layout/orgChart1"/>
-    <dgm:cxn modelId="{8DEAFCD2-0C93-4138-BC62-D19769027A50}" type="presOf" srcId="{EA643C21-20F7-4F06-A353-8E15BEA41240}" destId="{DE833048-275A-4B08-B25E-4547EDB18F3B}" srcOrd="0" destOrd="0" presId="urn:microsoft.com/office/officeart/2005/8/layout/orgChart1"/>
-    <dgm:cxn modelId="{A3839FDC-767F-4661-A2F0-6A4DB163E8C5}" type="presOf" srcId="{84CEFCF3-357A-492C-A32E-AB6BF856F2A3}" destId="{5AFFDD03-9C2B-4656-A0FF-68B43F4E5126}" srcOrd="0" destOrd="0" presId="urn:microsoft.com/office/officeart/2005/8/layout/orgChart1"/>
-    <dgm:cxn modelId="{2D92A7DC-4552-45C5-9DC7-CC9FA68BBB90}" srcId="{84CEFCF3-357A-492C-A32E-AB6BF856F2A3}" destId="{FC5F5821-5AAF-464E-B881-21E4486E6BDA}" srcOrd="2" destOrd="0" parTransId="{EA643C21-20F7-4F06-A353-8E15BEA41240}" sibTransId="{1932DB6F-5E22-4FFE-892E-E084A573D31A}"/>
-    <dgm:cxn modelId="{FADC83A5-3E25-423B-BB90-8F4A4565E4DE}" type="presParOf" srcId="{D4AAF598-38E0-413A-BBF1-C6F111391038}" destId="{BF49EB7E-5573-4A73-90AA-15897971BCB4}" srcOrd="0" destOrd="0" presId="urn:microsoft.com/office/officeart/2005/8/layout/orgChart1"/>
-    <dgm:cxn modelId="{E403E811-DCF8-4B6B-BB0C-70EEF3B2B939}" type="presParOf" srcId="{BF49EB7E-5573-4A73-90AA-15897971BCB4}" destId="{A5020F7D-0C5D-4CD9-85B9-DEED91EEB29B}" srcOrd="0" destOrd="0" presId="urn:microsoft.com/office/officeart/2005/8/layout/orgChart1"/>
-    <dgm:cxn modelId="{42AC54C2-30B7-4D42-AE41-9081CE45F78A}" type="presParOf" srcId="{A5020F7D-0C5D-4CD9-85B9-DEED91EEB29B}" destId="{5AFFDD03-9C2B-4656-A0FF-68B43F4E5126}" srcOrd="0" destOrd="0" presId="urn:microsoft.com/office/officeart/2005/8/layout/orgChart1"/>
-    <dgm:cxn modelId="{E237B1FE-0CC9-4A1A-9205-843BF3AA8EDC}" type="presParOf" srcId="{A5020F7D-0C5D-4CD9-85B9-DEED91EEB29B}" destId="{AAA8CBC0-9F23-4639-B0A3-F99B41D1D180}" srcOrd="1" destOrd="0" presId="urn:microsoft.com/office/officeart/2005/8/layout/orgChart1"/>
-    <dgm:cxn modelId="{92A05D76-08E8-4882-B2DF-0ED329C99620}" type="presParOf" srcId="{BF49EB7E-5573-4A73-90AA-15897971BCB4}" destId="{3B2002C6-A46A-42FE-B480-2FEF84794B4B}" srcOrd="1" destOrd="0" presId="urn:microsoft.com/office/officeart/2005/8/layout/orgChart1"/>
-    <dgm:cxn modelId="{9F816278-F945-4E17-89A7-6B27B1274FEB}" type="presParOf" srcId="{3B2002C6-A46A-42FE-B480-2FEF84794B4B}" destId="{28D324C0-4317-4E27-B380-641705F8CA76}" srcOrd="0" destOrd="0" presId="urn:microsoft.com/office/officeart/2005/8/layout/orgChart1"/>
-    <dgm:cxn modelId="{495823EC-B4A1-4BF3-A0C5-752AD98F3E6E}" type="presParOf" srcId="{3B2002C6-A46A-42FE-B480-2FEF84794B4B}" destId="{52C1C497-D819-4CCA-82D3-4C8DA65AC9F3}" srcOrd="1" destOrd="0" presId="urn:microsoft.com/office/officeart/2005/8/layout/orgChart1"/>
-    <dgm:cxn modelId="{E2C4EE1E-EEDE-4641-8134-3669469FCBA7}" type="presParOf" srcId="{52C1C497-D819-4CCA-82D3-4C8DA65AC9F3}" destId="{C76207D5-D699-484E-8679-8E3BCAD44096}" srcOrd="0" destOrd="0" presId="urn:microsoft.com/office/officeart/2005/8/layout/orgChart1"/>
-    <dgm:cxn modelId="{E2C76F61-34EE-4EEE-99CD-FBDA91E42FE5}" type="presParOf" srcId="{C76207D5-D699-484E-8679-8E3BCAD44096}" destId="{966F4A25-EB6B-4E7F-8A98-A3D56D0FAE91}" srcOrd="0" destOrd="0" presId="urn:microsoft.com/office/officeart/2005/8/layout/orgChart1"/>
-    <dgm:cxn modelId="{591B0EE5-038C-40BB-845D-2AD5319DDA0D}" type="presParOf" srcId="{C76207D5-D699-484E-8679-8E3BCAD44096}" destId="{DCA2487B-6128-4755-9E28-9227930467E3}" srcOrd="1" destOrd="0" presId="urn:microsoft.com/office/officeart/2005/8/layout/orgChart1"/>
-    <dgm:cxn modelId="{E56C3083-FE26-4CFA-A6B5-B45F8B480B46}" type="presParOf" srcId="{52C1C497-D819-4CCA-82D3-4C8DA65AC9F3}" destId="{E14A7FCC-EC13-430F-AF8D-7653BACB6E40}" srcOrd="1" destOrd="0" presId="urn:microsoft.com/office/officeart/2005/8/layout/orgChart1"/>
-    <dgm:cxn modelId="{1A816DB6-0F26-4F54-AB56-5046B0A94F34}" type="presParOf" srcId="{52C1C497-D819-4CCA-82D3-4C8DA65AC9F3}" destId="{F488DBCC-31AD-4AFD-B601-D97755E4222F}" srcOrd="2" destOrd="0" presId="urn:microsoft.com/office/officeart/2005/8/layout/orgChart1"/>
-    <dgm:cxn modelId="{D25E7FE5-BDCC-476B-940A-0E16EAD370C8}" type="presParOf" srcId="{3B2002C6-A46A-42FE-B480-2FEF84794B4B}" destId="{B6C52D6D-04E3-4B0A-A713-1B0DFD83BA43}" srcOrd="2" destOrd="0" presId="urn:microsoft.com/office/officeart/2005/8/layout/orgChart1"/>
-    <dgm:cxn modelId="{44143CB7-5448-435B-A79E-C7E79CE77DC6}" type="presParOf" srcId="{3B2002C6-A46A-42FE-B480-2FEF84794B4B}" destId="{003BB6E5-153D-4A00-837B-1A86EB0B96E4}" srcOrd="3" destOrd="0" presId="urn:microsoft.com/office/officeart/2005/8/layout/orgChart1"/>
-    <dgm:cxn modelId="{6CB0488F-0CA9-4419-BE8A-6C72CB8F3092}" type="presParOf" srcId="{003BB6E5-153D-4A00-837B-1A86EB0B96E4}" destId="{2674DCBA-E913-479D-9287-503DBE21F936}" srcOrd="0" destOrd="0" presId="urn:microsoft.com/office/officeart/2005/8/layout/orgChart1"/>
-    <dgm:cxn modelId="{67B57D46-39D9-4305-84F8-D9C5F926E779}" type="presParOf" srcId="{2674DCBA-E913-479D-9287-503DBE21F936}" destId="{F9E621BF-BC7F-4AEB-975A-734878800262}" srcOrd="0" destOrd="0" presId="urn:microsoft.com/office/officeart/2005/8/layout/orgChart1"/>
-    <dgm:cxn modelId="{0A4D21F5-FECE-4AD5-A0D3-60541F362125}" type="presParOf" srcId="{2674DCBA-E913-479D-9287-503DBE21F936}" destId="{4495B0B4-BBA1-4138-A407-FB700DBB2F95}" srcOrd="1" destOrd="0" presId="urn:microsoft.com/office/officeart/2005/8/layout/orgChart1"/>
-    <dgm:cxn modelId="{5ABF3320-0660-4F28-9C41-30026BCC4D2E}" type="presParOf" srcId="{003BB6E5-153D-4A00-837B-1A86EB0B96E4}" destId="{0BE43271-4125-4F0A-A845-94B4E8C1100A}" srcOrd="1" destOrd="0" presId="urn:microsoft.com/office/officeart/2005/8/layout/orgChart1"/>
-    <dgm:cxn modelId="{4A98B1F5-E855-49E3-B487-43DEA53FD8AB}" type="presParOf" srcId="{003BB6E5-153D-4A00-837B-1A86EB0B96E4}" destId="{9F0E7190-337D-4B56-B8E7-DC14BF2B9C85}" srcOrd="2" destOrd="0" presId="urn:microsoft.com/office/officeart/2005/8/layout/orgChart1"/>
-    <dgm:cxn modelId="{2E8284B3-F817-4724-9314-F3572DA464B9}" type="presParOf" srcId="{3B2002C6-A46A-42FE-B480-2FEF84794B4B}" destId="{DE833048-275A-4B08-B25E-4547EDB18F3B}" srcOrd="4" destOrd="0" presId="urn:microsoft.com/office/officeart/2005/8/layout/orgChart1"/>
-    <dgm:cxn modelId="{4B0ECF79-08B5-402B-B291-92DEEE6AE42C}" type="presParOf" srcId="{3B2002C6-A46A-42FE-B480-2FEF84794B4B}" destId="{D816FEE0-302B-4B65-80DB-033F5083713C}" srcOrd="5" destOrd="0" presId="urn:microsoft.com/office/officeart/2005/8/layout/orgChart1"/>
-    <dgm:cxn modelId="{5AB49183-8944-47F6-8A0D-2EB4278F81FB}" type="presParOf" srcId="{D816FEE0-302B-4B65-80DB-033F5083713C}" destId="{1AFBF26B-D801-4330-9C0D-D7A300CAAB08}" srcOrd="0" destOrd="0" presId="urn:microsoft.com/office/officeart/2005/8/layout/orgChart1"/>
-    <dgm:cxn modelId="{04840477-535B-42E9-94ED-7A72E5DD4D2A}" type="presParOf" srcId="{1AFBF26B-D801-4330-9C0D-D7A300CAAB08}" destId="{9A119FAA-5924-4685-973A-0C2A62E80C75}" srcOrd="0" destOrd="0" presId="urn:microsoft.com/office/officeart/2005/8/layout/orgChart1"/>
-    <dgm:cxn modelId="{538ED33D-6036-4AD9-A2CC-AFFCFCD6EDB6}" type="presParOf" srcId="{1AFBF26B-D801-4330-9C0D-D7A300CAAB08}" destId="{024884A5-056C-436B-9356-315081F3EF3A}" srcOrd="1" destOrd="0" presId="urn:microsoft.com/office/officeart/2005/8/layout/orgChart1"/>
-    <dgm:cxn modelId="{4661A73D-48AF-4AE5-BA4B-57CF132E7032}" type="presParOf" srcId="{D816FEE0-302B-4B65-80DB-033F5083713C}" destId="{A138B0E8-D4FD-4736-9224-3F9358068E51}" srcOrd="1" destOrd="0" presId="urn:microsoft.com/office/officeart/2005/8/layout/orgChart1"/>
-    <dgm:cxn modelId="{356347C9-19CD-48ED-9728-344731C57DB1}" type="presParOf" srcId="{D816FEE0-302B-4B65-80DB-033F5083713C}" destId="{7012D2E8-7637-4344-BFD2-99639E1CADC4}" srcOrd="2" destOrd="0" presId="urn:microsoft.com/office/officeart/2005/8/layout/orgChart1"/>
-    <dgm:cxn modelId="{A36B484E-39FE-45F1-A55C-80E602DF1F2B}" type="presParOf" srcId="{BF49EB7E-5573-4A73-90AA-15897971BCB4}" destId="{D1EF0BF5-E6BF-4E66-B5B1-4868F3BDBE57}" srcOrd="2" destOrd="0" presId="urn:microsoft.com/office/officeart/2005/8/layout/orgChart1"/>
-    <dgm:cxn modelId="{B0AB1515-8219-4120-91C9-53181A3DE8F3}" type="presParOf" srcId="{D4AAF598-38E0-413A-BBF1-C6F111391038}" destId="{27F2872E-ACB0-4E4E-B847-042D4F3498B1}" srcOrd="1" destOrd="0" presId="urn:microsoft.com/office/officeart/2005/8/layout/orgChart1"/>
-    <dgm:cxn modelId="{B2D9506D-4369-491E-A860-5F23D8A19C79}" type="presParOf" srcId="{27F2872E-ACB0-4E4E-B847-042D4F3498B1}" destId="{D9192993-6DE8-4EB9-BFD4-7BDEBCBB16D3}" srcOrd="0" destOrd="0" presId="urn:microsoft.com/office/officeart/2005/8/layout/orgChart1"/>
-    <dgm:cxn modelId="{9B9E181B-138D-48C3-A215-7B7AEB0B9717}" type="presParOf" srcId="{D9192993-6DE8-4EB9-BFD4-7BDEBCBB16D3}" destId="{F2269E84-22C5-47D7-BCF9-EBDA3A40BC41}" srcOrd="0" destOrd="0" presId="urn:microsoft.com/office/officeart/2005/8/layout/orgChart1"/>
-    <dgm:cxn modelId="{96949935-F282-4E12-827A-E167F74CB1C5}" type="presParOf" srcId="{D9192993-6DE8-4EB9-BFD4-7BDEBCBB16D3}" destId="{433F5806-95BB-4FCC-805D-29C24D436435}" srcOrd="1" destOrd="0" presId="urn:microsoft.com/office/officeart/2005/8/layout/orgChart1"/>
-    <dgm:cxn modelId="{CB5626BB-6BF9-43C7-8A59-593B84308995}" type="presParOf" srcId="{27F2872E-ACB0-4E4E-B847-042D4F3498B1}" destId="{8DE52B4B-0D65-444E-BD2E-2F0C8673DFC7}" srcOrd="1" destOrd="0" presId="urn:microsoft.com/office/officeart/2005/8/layout/orgChart1"/>
-    <dgm:cxn modelId="{21CB77ED-FCC8-496E-B56F-BA92A330D5BB}" type="presParOf" srcId="{27F2872E-ACB0-4E4E-B847-042D4F3498B1}" destId="{73229103-823A-4AF7-A576-C999186EC94B}" srcOrd="2" destOrd="0" presId="urn:microsoft.com/office/officeart/2005/8/layout/orgChart1"/>
-    <dgm:cxn modelId="{0D549F69-19AC-4367-80B8-54897F695E39}" type="presParOf" srcId="{D4AAF598-38E0-413A-BBF1-C6F111391038}" destId="{1900CAAC-FFE5-41C3-B100-0D4448FE8804}" srcOrd="2" destOrd="0" presId="urn:microsoft.com/office/officeart/2005/8/layout/orgChart1"/>
-    <dgm:cxn modelId="{BB988E0E-B356-4D4C-946F-90E07F8137E6}" type="presParOf" srcId="{1900CAAC-FFE5-41C3-B100-0D4448FE8804}" destId="{87CF0A53-8622-4E2B-BF91-0772980A9252}" srcOrd="0" destOrd="0" presId="urn:microsoft.com/office/officeart/2005/8/layout/orgChart1"/>
-    <dgm:cxn modelId="{54626A7B-0E18-40D2-9728-A41F84EC7AF9}" type="presParOf" srcId="{87CF0A53-8622-4E2B-BF91-0772980A9252}" destId="{F825A817-CBBB-4D84-857B-CDEA29709E5F}" srcOrd="0" destOrd="0" presId="urn:microsoft.com/office/officeart/2005/8/layout/orgChart1"/>
-    <dgm:cxn modelId="{8FDE6037-32E9-4278-A277-FD1C5841F0B6}" type="presParOf" srcId="{87CF0A53-8622-4E2B-BF91-0772980A9252}" destId="{3CA8E193-0543-4B84-9F9B-5723DED535C0}" srcOrd="1" destOrd="0" presId="urn:microsoft.com/office/officeart/2005/8/layout/orgChart1"/>
-    <dgm:cxn modelId="{52C1933E-68D5-4C35-9888-FFD052B04558}" type="presParOf" srcId="{1900CAAC-FFE5-41C3-B100-0D4448FE8804}" destId="{3AE003F5-0FBA-41F0-AB40-6569D4493943}" srcOrd="1" destOrd="0" presId="urn:microsoft.com/office/officeart/2005/8/layout/orgChart1"/>
-    <dgm:cxn modelId="{1ADF710B-DA00-4F90-B412-4FB4230CAF12}" type="presParOf" srcId="{1900CAAC-FFE5-41C3-B100-0D4448FE8804}" destId="{7D3200E8-4587-4995-A645-8A2FBDCCAB18}" srcOrd="2" destOrd="0" presId="urn:microsoft.com/office/officeart/2005/8/layout/orgChart1"/>
-  </dgm:cxnLst>
-  <dgm:bg/>
-  <dgm:whole/>
-  <dgm:extLst>
-    <a:ext uri="http://schemas.microsoft.com/office/drawing/2008/diagram">
-      <dsp:dataModelExt xmlns:dsp="http://schemas.microsoft.com/office/drawing/2008/diagram" relId="rId18" minVer="http://schemas.openxmlformats.org/drawingml/2006/diagram"/>
-    </a:ext>
-  </dgm:extLst>
-</dgm:dataModel>
-</file>
-
-<file path=word/diagrams/drawing1.xml><?xml version="1.0" encoding="utf-8"?>
-<dsp:drawing xmlns:dgm="http://schemas.openxmlformats.org/drawingml/2006/diagram" xmlns:dsp="http://schemas.microsoft.com/office/drawing/2008/diagram" xmlns:a="http://schemas.openxmlformats.org/drawingml/2006/main">
-  <dsp:spTree>
-    <dsp:nvGrpSpPr>
-      <dsp:cNvPr id="0" name=""/>
-      <dsp:cNvGrpSpPr/>
-    </dsp:nvGrpSpPr>
-    <dsp:grpSpPr/>
-    <dsp:sp modelId="{DE833048-275A-4B08-B25E-4547EDB18F3B}">
-      <dsp:nvSpPr>
-        <dsp:cNvPr id="0" name=""/>
-        <dsp:cNvSpPr/>
-      </dsp:nvSpPr>
-      <dsp:spPr>
-        <a:xfrm>
-          <a:off x="3581780" y="995967"/>
-          <a:ext cx="1711647" cy="484040"/>
-        </a:xfrm>
-        <a:custGeom>
-          <a:avLst/>
-          <a:gdLst/>
-          <a:ahLst/>
-          <a:cxnLst/>
-          <a:rect l="0" t="0" r="0" b="0"/>
-          <a:pathLst>
-            <a:path>
-              <a:moveTo>
-                <a:pt x="0" y="0"/>
-              </a:moveTo>
-              <a:lnTo>
-                <a:pt x="0" y="362459"/>
-              </a:lnTo>
-              <a:lnTo>
-                <a:pt x="1711647" y="362459"/>
-              </a:lnTo>
-              <a:lnTo>
-                <a:pt x="1711647" y="484040"/>
-              </a:lnTo>
-            </a:path>
-          </a:pathLst>
-        </a:custGeom>
-        <a:noFill/>
-        <a:ln w="12700" cap="flat" cmpd="sng" algn="ctr">
-          <a:solidFill>
-            <a:schemeClr val="dk2">
-              <a:shade val="60000"/>
-              <a:hueOff val="0"/>
-              <a:satOff val="0"/>
-              <a:lumOff val="0"/>
-              <a:alphaOff val="0"/>
-            </a:schemeClr>
-          </a:solidFill>
-          <a:prstDash val="solid"/>
-          <a:miter lim="800000"/>
-        </a:ln>
-        <a:effectLst/>
-      </dsp:spPr>
-      <dsp:style>
-        <a:lnRef idx="2">
-          <a:scrgbClr r="0" g="0" b="0"/>
-        </a:lnRef>
-        <a:fillRef idx="0">
-          <a:scrgbClr r="0" g="0" b="0"/>
-        </a:fillRef>
-        <a:effectRef idx="0">
-          <a:scrgbClr r="0" g="0" b="0"/>
-        </a:effectRef>
-        <a:fontRef idx="minor"/>
-      </dsp:style>
-    </dsp:sp>
-    <dsp:sp modelId="{B6C52D6D-04E3-4B0A-A713-1B0DFD83BA43}">
-      <dsp:nvSpPr>
-        <dsp:cNvPr id="0" name=""/>
-        <dsp:cNvSpPr/>
-      </dsp:nvSpPr>
-      <dsp:spPr>
-        <a:xfrm>
-          <a:off x="3534520" y="995967"/>
-          <a:ext cx="91440" cy="479373"/>
-        </a:xfrm>
-        <a:custGeom>
-          <a:avLst/>
-          <a:gdLst/>
-          <a:ahLst/>
-          <a:cxnLst/>
-          <a:rect l="0" t="0" r="0" b="0"/>
-          <a:pathLst>
-            <a:path>
-              <a:moveTo>
-                <a:pt x="47260" y="0"/>
-              </a:moveTo>
-              <a:lnTo>
-                <a:pt x="47260" y="357793"/>
-              </a:lnTo>
-              <a:lnTo>
-                <a:pt x="45720" y="357793"/>
-              </a:lnTo>
-              <a:lnTo>
-                <a:pt x="45720" y="479373"/>
-              </a:lnTo>
-            </a:path>
-          </a:pathLst>
-        </a:custGeom>
-        <a:noFill/>
-        <a:ln w="12700" cap="flat" cmpd="sng" algn="ctr">
-          <a:solidFill>
-            <a:schemeClr val="dk2">
-              <a:shade val="60000"/>
-              <a:hueOff val="0"/>
-              <a:satOff val="0"/>
-              <a:lumOff val="0"/>
-              <a:alphaOff val="0"/>
-            </a:schemeClr>
-          </a:solidFill>
-          <a:prstDash val="solid"/>
-          <a:miter lim="800000"/>
-        </a:ln>
-        <a:effectLst/>
-      </dsp:spPr>
-      <dsp:style>
-        <a:lnRef idx="2">
-          <a:scrgbClr r="0" g="0" b="0"/>
-        </a:lnRef>
-        <a:fillRef idx="0">
-          <a:scrgbClr r="0" g="0" b="0"/>
-        </a:fillRef>
-        <a:effectRef idx="0">
-          <a:scrgbClr r="0" g="0" b="0"/>
-        </a:effectRef>
-        <a:fontRef idx="minor"/>
-      </dsp:style>
-    </dsp:sp>
-    <dsp:sp modelId="{28D324C0-4317-4E27-B380-641705F8CA76}">
-      <dsp:nvSpPr>
-        <dsp:cNvPr id="0" name=""/>
-        <dsp:cNvSpPr/>
-      </dsp:nvSpPr>
-      <dsp:spPr>
-        <a:xfrm>
-          <a:off x="2034126" y="995967"/>
-          <a:ext cx="1547653" cy="480496"/>
-        </a:xfrm>
-        <a:custGeom>
-          <a:avLst/>
-          <a:gdLst/>
-          <a:ahLst/>
-          <a:cxnLst/>
-          <a:rect l="0" t="0" r="0" b="0"/>
-          <a:pathLst>
-            <a:path>
-              <a:moveTo>
-                <a:pt x="1547653" y="0"/>
-              </a:moveTo>
-              <a:lnTo>
-                <a:pt x="1547653" y="358916"/>
-              </a:lnTo>
-              <a:lnTo>
-                <a:pt x="0" y="358916"/>
-              </a:lnTo>
-              <a:lnTo>
-                <a:pt x="0" y="480496"/>
-              </a:lnTo>
-            </a:path>
-          </a:pathLst>
-        </a:custGeom>
-        <a:noFill/>
-        <a:ln w="12700" cap="flat" cmpd="sng" algn="ctr">
-          <a:solidFill>
-            <a:schemeClr val="dk2">
-              <a:shade val="60000"/>
-              <a:hueOff val="0"/>
-              <a:satOff val="0"/>
-              <a:lumOff val="0"/>
-              <a:alphaOff val="0"/>
-            </a:schemeClr>
-          </a:solidFill>
-          <a:prstDash val="solid"/>
-          <a:miter lim="800000"/>
-        </a:ln>
-        <a:effectLst/>
-      </dsp:spPr>
-      <dsp:style>
-        <a:lnRef idx="2">
-          <a:scrgbClr r="0" g="0" b="0"/>
-        </a:lnRef>
-        <a:fillRef idx="0">
-          <a:scrgbClr r="0" g="0" b="0"/>
-        </a:fillRef>
-        <a:effectRef idx="0">
-          <a:scrgbClr r="0" g="0" b="0"/>
-        </a:effectRef>
-        <a:fontRef idx="minor"/>
-      </dsp:style>
-    </dsp:sp>
-    <dsp:sp modelId="{5AFFDD03-9C2B-4656-A0FF-68B43F4E5126}">
-      <dsp:nvSpPr>
-        <dsp:cNvPr id="0" name=""/>
-        <dsp:cNvSpPr/>
-      </dsp:nvSpPr>
-      <dsp:spPr>
-        <a:xfrm>
-          <a:off x="3002826" y="417014"/>
-          <a:ext cx="1157907" cy="578953"/>
-        </a:xfrm>
-        <a:prstGeom prst="rect">
-          <a:avLst/>
-        </a:prstGeom>
-        <a:solidFill>
-          <a:schemeClr val="lt1">
-            <a:hueOff val="0"/>
-            <a:satOff val="0"/>
-            <a:lumOff val="0"/>
-            <a:alphaOff val="0"/>
-          </a:schemeClr>
-        </a:solidFill>
-        <a:ln w="12700" cap="flat" cmpd="sng" algn="ctr">
-          <a:solidFill>
-            <a:schemeClr val="dk2">
-              <a:shade val="80000"/>
-              <a:hueOff val="0"/>
-              <a:satOff val="0"/>
-              <a:lumOff val="0"/>
-              <a:alphaOff val="0"/>
-            </a:schemeClr>
-          </a:solidFill>
-          <a:prstDash val="solid"/>
-          <a:miter lim="800000"/>
-        </a:ln>
-        <a:effectLst/>
-      </dsp:spPr>
-      <dsp:style>
-        <a:lnRef idx="2">
-          <a:scrgbClr r="0" g="0" b="0"/>
-        </a:lnRef>
-        <a:fillRef idx="1">
-          <a:scrgbClr r="0" g="0" b="0"/>
-        </a:fillRef>
-        <a:effectRef idx="0">
-          <a:scrgbClr r="0" g="0" b="0"/>
-        </a:effectRef>
-        <a:fontRef idx="minor">
-          <a:schemeClr val="lt1"/>
-        </a:fontRef>
-      </dsp:style>
-      <dsp:txBody>
-        <a:bodyPr spcFirstLastPara="0" vert="horz" wrap="square" lIns="7620" tIns="7620" rIns="7620" bIns="7620" numCol="1" spcCol="1270" anchor="ctr" anchorCtr="0">
-          <a:noAutofit/>
-        </a:bodyPr>
-        <a:lstStyle/>
-        <a:p>
-          <a:pPr marL="0" lvl="0" indent="0" algn="ctr" defTabSz="533400">
-            <a:lnSpc>
-              <a:spcPct val="90000"/>
-            </a:lnSpc>
-            <a:spcBef>
-              <a:spcPct val="0"/>
-            </a:spcBef>
-            <a:spcAft>
-              <a:spcPct val="35000"/>
-            </a:spcAft>
-            <a:buNone/>
-          </a:pPr>
-          <a:r>
-            <a:rPr lang="en-US" sz="1200" kern="1200">
-              <a:latin typeface="Abadi Extra Light" panose="020B0204020104020204" pitchFamily="34" charset="0"/>
-            </a:rPr>
-            <a:t>Radoslav Karaganchev</a:t>
-          </a:r>
-        </a:p>
-        <a:p>
-          <a:pPr marL="0" lvl="0" indent="0" algn="ctr" defTabSz="533400">
-            <a:lnSpc>
-              <a:spcPct val="90000"/>
-            </a:lnSpc>
-            <a:spcBef>
-              <a:spcPct val="0"/>
-            </a:spcBef>
-            <a:spcAft>
-              <a:spcPct val="35000"/>
-            </a:spcAft>
-            <a:buNone/>
-          </a:pPr>
-          <a:r>
-            <a:rPr lang="en-US" sz="1200" kern="1200">
-              <a:latin typeface="Abadi Extra Light" panose="020B0204020104020204" pitchFamily="34" charset="0"/>
-            </a:rPr>
-            <a:t>(project leader)</a:t>
-          </a:r>
-          <a:endParaRPr lang="LID4096" sz="1200" kern="1200">
-            <a:latin typeface="Abadi Extra Light" panose="020B0204020104020204" pitchFamily="34" charset="0"/>
-          </a:endParaRPr>
-        </a:p>
-      </dsp:txBody>
-      <dsp:txXfrm>
-        <a:off x="3002826" y="417014"/>
-        <a:ext cx="1157907" cy="578953"/>
-      </dsp:txXfrm>
-    </dsp:sp>
-    <dsp:sp modelId="{966F4A25-EB6B-4E7F-8A98-A3D56D0FAE91}">
-      <dsp:nvSpPr>
-        <dsp:cNvPr id="0" name=""/>
-        <dsp:cNvSpPr/>
-      </dsp:nvSpPr>
-      <dsp:spPr>
-        <a:xfrm>
-          <a:off x="1336678" y="1476464"/>
-          <a:ext cx="1394896" cy="578953"/>
-        </a:xfrm>
-        <a:prstGeom prst="rect">
-          <a:avLst/>
-        </a:prstGeom>
-        <a:solidFill>
-          <a:schemeClr val="lt1">
-            <a:hueOff val="0"/>
-            <a:satOff val="0"/>
-            <a:lumOff val="0"/>
-            <a:alphaOff val="0"/>
-          </a:schemeClr>
-        </a:solidFill>
-        <a:ln w="12700" cap="flat" cmpd="sng" algn="ctr">
-          <a:solidFill>
-            <a:schemeClr val="dk2">
-              <a:shade val="80000"/>
-              <a:hueOff val="0"/>
-              <a:satOff val="0"/>
-              <a:lumOff val="0"/>
-              <a:alphaOff val="0"/>
-            </a:schemeClr>
-          </a:solidFill>
-          <a:prstDash val="solid"/>
-          <a:miter lim="800000"/>
-        </a:ln>
-        <a:effectLst/>
-      </dsp:spPr>
-      <dsp:style>
-        <a:lnRef idx="2">
-          <a:scrgbClr r="0" g="0" b="0"/>
-        </a:lnRef>
-        <a:fillRef idx="1">
-          <a:scrgbClr r="0" g="0" b="0"/>
-        </a:fillRef>
-        <a:effectRef idx="0">
-          <a:scrgbClr r="0" g="0" b="0"/>
-        </a:effectRef>
-        <a:fontRef idx="minor">
-          <a:schemeClr val="lt1"/>
-        </a:fontRef>
-      </dsp:style>
-      <dsp:txBody>
-        <a:bodyPr spcFirstLastPara="0" vert="horz" wrap="square" lIns="7620" tIns="7620" rIns="7620" bIns="7620" numCol="1" spcCol="1270" anchor="ctr" anchorCtr="0">
-          <a:noAutofit/>
-        </a:bodyPr>
-        <a:lstStyle/>
-        <a:p>
-          <a:pPr marL="0" lvl="0" indent="0" algn="ctr" defTabSz="533400">
-            <a:lnSpc>
-              <a:spcPct val="90000"/>
-            </a:lnSpc>
-            <a:spcBef>
-              <a:spcPct val="0"/>
-            </a:spcBef>
-            <a:spcAft>
-              <a:spcPct val="35000"/>
-            </a:spcAft>
-            <a:buNone/>
-          </a:pPr>
-          <a:r>
-            <a:rPr lang="en-US" sz="1200" kern="1200">
-              <a:latin typeface="Abadi Extra Light" panose="020B0204020104020204" pitchFamily="34" charset="0"/>
-            </a:rPr>
-            <a:t>Ivan Marinchev (technical role)</a:t>
-          </a:r>
-          <a:endParaRPr lang="LID4096" sz="1200" kern="1200">
-            <a:latin typeface="Abadi Extra Light" panose="020B0204020104020204" pitchFamily="34" charset="0"/>
-          </a:endParaRPr>
-        </a:p>
-      </dsp:txBody>
-      <dsp:txXfrm>
-        <a:off x="1336678" y="1476464"/>
-        <a:ext cx="1394896" cy="578953"/>
-      </dsp:txXfrm>
-    </dsp:sp>
-    <dsp:sp modelId="{F9E621BF-BC7F-4AEB-975A-734878800262}">
-      <dsp:nvSpPr>
-        <dsp:cNvPr id="0" name=""/>
-        <dsp:cNvSpPr/>
-      </dsp:nvSpPr>
-      <dsp:spPr>
-        <a:xfrm>
-          <a:off x="3001286" y="1475341"/>
-          <a:ext cx="1157907" cy="578953"/>
-        </a:xfrm>
-        <a:prstGeom prst="rect">
-          <a:avLst/>
-        </a:prstGeom>
-        <a:solidFill>
-          <a:schemeClr val="lt1">
-            <a:hueOff val="0"/>
-            <a:satOff val="0"/>
-            <a:lumOff val="0"/>
-            <a:alphaOff val="0"/>
-          </a:schemeClr>
-        </a:solidFill>
-        <a:ln w="12700" cap="flat" cmpd="sng" algn="ctr">
-          <a:solidFill>
-            <a:schemeClr val="dk2">
-              <a:shade val="80000"/>
-              <a:hueOff val="0"/>
-              <a:satOff val="0"/>
-              <a:lumOff val="0"/>
-              <a:alphaOff val="0"/>
-            </a:schemeClr>
-          </a:solidFill>
-          <a:prstDash val="solid"/>
-          <a:miter lim="800000"/>
-        </a:ln>
-        <a:effectLst/>
-      </dsp:spPr>
-      <dsp:style>
-        <a:lnRef idx="2">
-          <a:scrgbClr r="0" g="0" b="0"/>
-        </a:lnRef>
-        <a:fillRef idx="1">
-          <a:scrgbClr r="0" g="0" b="0"/>
-        </a:fillRef>
-        <a:effectRef idx="0">
-          <a:scrgbClr r="0" g="0" b="0"/>
-        </a:effectRef>
-        <a:fontRef idx="minor">
-          <a:schemeClr val="lt1"/>
-        </a:fontRef>
-      </dsp:style>
-      <dsp:txBody>
-        <a:bodyPr spcFirstLastPara="0" vert="horz" wrap="square" lIns="7620" tIns="7620" rIns="7620" bIns="7620" numCol="1" spcCol="1270" anchor="ctr" anchorCtr="0">
-          <a:noAutofit/>
-        </a:bodyPr>
-        <a:lstStyle/>
-        <a:p>
-          <a:pPr marL="0" lvl="0" indent="0" algn="ctr" defTabSz="533400">
-            <a:lnSpc>
-              <a:spcPct val="90000"/>
-            </a:lnSpc>
-            <a:spcBef>
-              <a:spcPct val="0"/>
-            </a:spcBef>
-            <a:spcAft>
-              <a:spcPct val="35000"/>
-            </a:spcAft>
-            <a:buNone/>
-          </a:pPr>
-          <a:r>
-            <a:rPr lang="en-GB" sz="1200" kern="1200">
-              <a:latin typeface="Abadi Extra Light" panose="020B0204020104020204" pitchFamily="34" charset="0"/>
-            </a:rPr>
-            <a:t>Lukas</a:t>
-          </a:r>
-          <a:r>
-            <a:rPr lang="en-GB" sz="1200" kern="1200"/>
-            <a:t> </a:t>
-          </a:r>
-          <a:r>
-            <a:rPr lang="en-GB" sz="1200" kern="1200">
-              <a:latin typeface="Abadi Extra Light" panose="020B0204020104020204" pitchFamily="34" charset="0"/>
-            </a:rPr>
-            <a:t>Rimavičius</a:t>
-          </a:r>
-          <a:endParaRPr lang="en-US" sz="1200" kern="1200">
-            <a:latin typeface="Abadi Extra Light" panose="020B0204020104020204" pitchFamily="34" charset="0"/>
-          </a:endParaRPr>
-        </a:p>
-        <a:p>
-          <a:pPr marL="0" lvl="0" indent="0" algn="ctr" defTabSz="533400">
-            <a:lnSpc>
-              <a:spcPct val="90000"/>
-            </a:lnSpc>
-            <a:spcBef>
-              <a:spcPct val="0"/>
-            </a:spcBef>
-            <a:spcAft>
-              <a:spcPct val="35000"/>
-            </a:spcAft>
-            <a:buNone/>
-          </a:pPr>
-          <a:r>
-            <a:rPr lang="en-US" sz="1200" kern="1200">
-              <a:latin typeface="Abadi Extra Light" panose="020B0204020104020204" pitchFamily="34" charset="0"/>
-            </a:rPr>
-            <a:t>(technical role)</a:t>
-          </a:r>
-          <a:endParaRPr lang="LID4096" sz="1200" kern="1200">
-            <a:latin typeface="Abadi Extra Light" panose="020B0204020104020204" pitchFamily="34" charset="0"/>
-          </a:endParaRPr>
-        </a:p>
-      </dsp:txBody>
-      <dsp:txXfrm>
-        <a:off x="3001286" y="1475341"/>
-        <a:ext cx="1157907" cy="578953"/>
-      </dsp:txXfrm>
-    </dsp:sp>
-    <dsp:sp modelId="{9A119FAA-5924-4685-973A-0C2A62E80C75}">
-      <dsp:nvSpPr>
-        <dsp:cNvPr id="0" name=""/>
-        <dsp:cNvSpPr/>
-      </dsp:nvSpPr>
-      <dsp:spPr>
-        <a:xfrm>
-          <a:off x="4409313" y="1480008"/>
-          <a:ext cx="1768228" cy="578953"/>
-        </a:xfrm>
-        <a:prstGeom prst="rect">
-          <a:avLst/>
-        </a:prstGeom>
-        <a:solidFill>
-          <a:schemeClr val="lt1">
-            <a:hueOff val="0"/>
-            <a:satOff val="0"/>
-            <a:lumOff val="0"/>
-            <a:alphaOff val="0"/>
-          </a:schemeClr>
-        </a:solidFill>
-        <a:ln w="12700" cap="flat" cmpd="sng" algn="ctr">
-          <a:solidFill>
-            <a:schemeClr val="dk2">
-              <a:shade val="80000"/>
-              <a:hueOff val="0"/>
-              <a:satOff val="0"/>
-              <a:lumOff val="0"/>
-              <a:alphaOff val="0"/>
-            </a:schemeClr>
-          </a:solidFill>
-          <a:prstDash val="solid"/>
-          <a:miter lim="800000"/>
-        </a:ln>
-        <a:effectLst/>
-      </dsp:spPr>
-      <dsp:style>
-        <a:lnRef idx="2">
-          <a:scrgbClr r="0" g="0" b="0"/>
-        </a:lnRef>
-        <a:fillRef idx="1">
-          <a:scrgbClr r="0" g="0" b="0"/>
-        </a:fillRef>
-        <a:effectRef idx="0">
-          <a:scrgbClr r="0" g="0" b="0"/>
-        </a:effectRef>
-        <a:fontRef idx="minor">
-          <a:schemeClr val="lt1"/>
-        </a:fontRef>
-      </dsp:style>
-      <dsp:txBody>
-        <a:bodyPr spcFirstLastPara="0" vert="horz" wrap="square" lIns="7620" tIns="7620" rIns="7620" bIns="7620" numCol="1" spcCol="1270" anchor="ctr" anchorCtr="0">
-          <a:noAutofit/>
-        </a:bodyPr>
-        <a:lstStyle/>
-        <a:p>
-          <a:pPr marL="0" lvl="0" indent="0" algn="ctr" defTabSz="533400">
-            <a:lnSpc>
-              <a:spcPct val="90000"/>
-            </a:lnSpc>
-            <a:spcBef>
-              <a:spcPct val="0"/>
-            </a:spcBef>
-            <a:spcAft>
-              <a:spcPct val="35000"/>
-            </a:spcAft>
-            <a:buNone/>
-          </a:pPr>
-          <a:r>
-            <a:rPr lang="en-GB" sz="1200" kern="1200">
-              <a:latin typeface="Abadi Extra Light" panose="020B0204020104020204" pitchFamily="34" charset="0"/>
-            </a:rPr>
-            <a:t>Kristian Lachev       (</a:t>
-          </a:r>
-          <a:r>
-            <a:rPr lang="en-GB" sz="1200" b="0" kern="1200">
-              <a:latin typeface="Abadi Extra Light" panose="020B0204020104020204" pitchFamily="34" charset="0"/>
-            </a:rPr>
-            <a:t>technical</a:t>
-          </a:r>
-          <a:r>
-            <a:rPr lang="en-GB" sz="1200" kern="1200">
-              <a:latin typeface="Abadi Extra Light" panose="020B0204020104020204" pitchFamily="34" charset="0"/>
-            </a:rPr>
-            <a:t> role)</a:t>
-          </a:r>
-          <a:endParaRPr lang="LID4096" sz="1200" kern="1200">
-            <a:latin typeface="Abadi Extra Light" panose="020B0204020104020204" pitchFamily="34" charset="0"/>
-          </a:endParaRPr>
-        </a:p>
-      </dsp:txBody>
-      <dsp:txXfrm>
-        <a:off x="4409313" y="1480008"/>
-        <a:ext cx="1768228" cy="578953"/>
-      </dsp:txXfrm>
-    </dsp:sp>
-    <dsp:sp modelId="{F2269E84-22C5-47D7-BCF9-EBDA3A40BC41}">
-      <dsp:nvSpPr>
-        <dsp:cNvPr id="0" name=""/>
-        <dsp:cNvSpPr/>
-      </dsp:nvSpPr>
-      <dsp:spPr>
-        <a:xfrm>
-          <a:off x="1481694" y="177570"/>
-          <a:ext cx="1341401" cy="578953"/>
-        </a:xfrm>
-        <a:prstGeom prst="rect">
-          <a:avLst/>
-        </a:prstGeom>
-        <a:solidFill>
-          <a:schemeClr val="lt1">
-            <a:hueOff val="0"/>
-            <a:satOff val="0"/>
-            <a:lumOff val="0"/>
-            <a:alphaOff val="0"/>
-          </a:schemeClr>
-        </a:solidFill>
-        <a:ln w="12700" cap="flat" cmpd="sng" algn="ctr">
-          <a:solidFill>
-            <a:schemeClr val="dk2">
-              <a:shade val="80000"/>
-              <a:hueOff val="0"/>
-              <a:satOff val="0"/>
-              <a:lumOff val="0"/>
-              <a:alphaOff val="0"/>
-            </a:schemeClr>
-          </a:solidFill>
-          <a:prstDash val="solid"/>
-          <a:miter lim="800000"/>
-        </a:ln>
-        <a:effectLst/>
-      </dsp:spPr>
-      <dsp:style>
-        <a:lnRef idx="2">
-          <a:scrgbClr r="0" g="0" b="0"/>
-        </a:lnRef>
-        <a:fillRef idx="1">
-          <a:scrgbClr r="0" g="0" b="0"/>
-        </a:fillRef>
-        <a:effectRef idx="0">
-          <a:scrgbClr r="0" g="0" b="0"/>
-        </a:effectRef>
-        <a:fontRef idx="minor">
-          <a:schemeClr val="lt1"/>
-        </a:fontRef>
-      </dsp:style>
-      <dsp:txBody>
-        <a:bodyPr spcFirstLastPara="0" vert="horz" wrap="square" lIns="7620" tIns="7620" rIns="7620" bIns="7620" numCol="1" spcCol="1270" anchor="ctr" anchorCtr="0">
-          <a:noAutofit/>
-        </a:bodyPr>
-        <a:lstStyle/>
-        <a:p>
-          <a:pPr marL="0" lvl="0" indent="0" algn="ctr" defTabSz="533400">
-            <a:lnSpc>
-              <a:spcPct val="90000"/>
-            </a:lnSpc>
-            <a:spcBef>
-              <a:spcPct val="0"/>
-            </a:spcBef>
-            <a:spcAft>
-              <a:spcPct val="35000"/>
-            </a:spcAft>
-            <a:buNone/>
-          </a:pPr>
-          <a:r>
-            <a:rPr lang="en-US" sz="1200" kern="1200">
-              <a:latin typeface="Abadi Extra Light" panose="020B0204020104020204" pitchFamily="34" charset="0"/>
-            </a:rPr>
-            <a:t>Mrs. Mieke van Ucht(client)</a:t>
-          </a:r>
-          <a:endParaRPr lang="LID4096" sz="1200" kern="1200">
-            <a:latin typeface="Abadi Extra Light" panose="020B0204020104020204" pitchFamily="34" charset="0"/>
-          </a:endParaRPr>
-        </a:p>
-      </dsp:txBody>
-      <dsp:txXfrm>
-        <a:off x="1481694" y="177570"/>
-        <a:ext cx="1341401" cy="578953"/>
-      </dsp:txXfrm>
-    </dsp:sp>
-    <dsp:sp modelId="{F825A817-CBBB-4D84-857B-CDEA29709E5F}">
-      <dsp:nvSpPr>
-        <dsp:cNvPr id="0" name=""/>
-        <dsp:cNvSpPr/>
-      </dsp:nvSpPr>
-      <dsp:spPr>
-        <a:xfrm>
-          <a:off x="4347550" y="199165"/>
-          <a:ext cx="1696948" cy="578953"/>
-        </a:xfrm>
-        <a:prstGeom prst="rect">
-          <a:avLst/>
-        </a:prstGeom>
-        <a:solidFill>
-          <a:schemeClr val="lt1">
-            <a:hueOff val="0"/>
-            <a:satOff val="0"/>
-            <a:lumOff val="0"/>
-            <a:alphaOff val="0"/>
-          </a:schemeClr>
-        </a:solidFill>
-        <a:ln w="12700" cap="flat" cmpd="sng" algn="ctr">
-          <a:solidFill>
-            <a:schemeClr val="dk2">
-              <a:shade val="80000"/>
-              <a:hueOff val="0"/>
-              <a:satOff val="0"/>
-              <a:lumOff val="0"/>
-              <a:alphaOff val="0"/>
-            </a:schemeClr>
-          </a:solidFill>
-          <a:prstDash val="solid"/>
-          <a:miter lim="800000"/>
-        </a:ln>
-        <a:effectLst/>
-      </dsp:spPr>
-      <dsp:style>
-        <a:lnRef idx="2">
-          <a:scrgbClr r="0" g="0" b="0"/>
-        </a:lnRef>
-        <a:fillRef idx="1">
-          <a:scrgbClr r="0" g="0" b="0"/>
-        </a:fillRef>
-        <a:effectRef idx="0">
-          <a:scrgbClr r="0" g="0" b="0"/>
-        </a:effectRef>
-        <a:fontRef idx="minor">
-          <a:schemeClr val="lt1"/>
-        </a:fontRef>
-      </dsp:style>
-      <dsp:txBody>
-        <a:bodyPr spcFirstLastPara="0" vert="horz" wrap="square" lIns="7620" tIns="7620" rIns="7620" bIns="7620" numCol="1" spcCol="1270" anchor="ctr" anchorCtr="0">
-          <a:noAutofit/>
-        </a:bodyPr>
-        <a:lstStyle/>
-        <a:p>
-          <a:pPr marL="0" lvl="0" indent="0" algn="ctr" defTabSz="533400">
-            <a:lnSpc>
-              <a:spcPct val="90000"/>
-            </a:lnSpc>
-            <a:spcBef>
-              <a:spcPct val="0"/>
-            </a:spcBef>
-            <a:spcAft>
-              <a:spcPct val="35000"/>
-            </a:spcAft>
-            <a:buNone/>
-          </a:pPr>
-          <a:r>
-            <a:rPr lang="en-US" sz="1200" kern="1200">
-              <a:latin typeface="Abadi Extra Light" panose="020B0204020104020204" pitchFamily="34" charset="0"/>
-            </a:rPr>
-            <a:t>Mrs. Roopali Gupta</a:t>
-          </a:r>
-        </a:p>
-        <a:p>
-          <a:pPr marL="0" lvl="0" indent="0" algn="ctr" defTabSz="533400">
-            <a:lnSpc>
-              <a:spcPct val="90000"/>
-            </a:lnSpc>
-            <a:spcBef>
-              <a:spcPct val="0"/>
-            </a:spcBef>
-            <a:spcAft>
-              <a:spcPct val="35000"/>
-            </a:spcAft>
-            <a:buNone/>
-          </a:pPr>
-          <a:r>
-            <a:rPr lang="en-US" sz="1200" kern="1200">
-              <a:latin typeface="Abadi Extra Light" panose="020B0204020104020204" pitchFamily="34" charset="0"/>
-            </a:rPr>
-            <a:t>(tutor)</a:t>
-          </a:r>
-          <a:endParaRPr lang="LID4096" sz="1200" kern="1200">
-            <a:latin typeface="Abadi Extra Light" panose="020B0204020104020204" pitchFamily="34" charset="0"/>
-          </a:endParaRPr>
-        </a:p>
-      </dsp:txBody>
-      <dsp:txXfrm>
-        <a:off x="4347550" y="199165"/>
-        <a:ext cx="1696948" cy="578953"/>
-      </dsp:txXfrm>
-    </dsp:sp>
-  </dsp:spTree>
-</dsp:drawing>
-</file>
-
-<file path=word/diagrams/layout1.xml><?xml version="1.0" encoding="utf-8"?>
-<dgm:layoutDef xmlns:dgm="http://schemas.openxmlformats.org/drawingml/2006/diagram" xmlns:a="http://schemas.openxmlformats.org/drawingml/2006/main" uniqueId="urn:microsoft.com/office/officeart/2005/8/layout/orgChart1">
-  <dgm:title val=""/>
-  <dgm:desc val=""/>
-  <dgm:catLst>
-    <dgm:cat type="hierarchy" pri="1000"/>
-    <dgm:cat type="convert" pri="6000"/>
-  </dgm:catLst>
-  <dgm:sampData>
-    <dgm:dataModel>
-      <dgm:ptLst>
-        <dgm:pt modelId="0" type="doc"/>
-        <dgm:pt modelId="1">
-          <dgm:prSet phldr="1"/>
-        </dgm:pt>
-        <dgm:pt modelId="2" type="asst">
-          <dgm:prSet phldr="1"/>
-        </dgm:pt>
-        <dgm:pt modelId="3">
-          <dgm:prSet phldr="1"/>
-        </dgm:pt>
-        <dgm:pt modelId="4">
-          <dgm:prSet phldr="1"/>
-        </dgm:pt>
-        <dgm:pt modelId="5">
-          <dgm:prSet phldr="1"/>
-        </dgm:pt>
-      </dgm:ptLst>
-      <dgm:cxnLst>
-        <dgm:cxn modelId="5" srcId="0" destId="1" srcOrd="0" destOrd="0"/>
-        <dgm:cxn modelId="6" srcId="1" destId="2" srcOrd="0" destOrd="0"/>
-        <dgm:cxn modelId="7" srcId="1" destId="3" srcOrd="1" destOrd="0"/>
-        <dgm:cxn modelId="8" srcId="1" destId="4" srcOrd="2" destOrd="0"/>
-        <dgm:cxn modelId="9" srcId="1" destId="5" srcOrd="3" destOrd="0"/>
-      </dgm:cxnLst>
-      <dgm:bg/>
-      <dgm:whole/>
-    </dgm:dataModel>
-  </dgm:sampData>
-  <dgm:styleData>
-    <dgm:dataModel>
-      <dgm:ptLst>
-        <dgm:pt modelId="0" type="doc"/>
-        <dgm:pt modelId="1"/>
-        <dgm:pt modelId="12"/>
-        <dgm:pt modelId="13"/>
-      </dgm:ptLst>
-      <dgm:cxnLst>
-        <dgm:cxn modelId="2" srcId="0" destId="1" srcOrd="0" destOrd="0"/>
-        <dgm:cxn modelId="16" srcId="1" destId="12" srcOrd="1" destOrd="0"/>
-        <dgm:cxn modelId="17" srcId="1" destId="13" srcOrd="2" destOrd="0"/>
-      </dgm:cxnLst>
-      <dgm:bg/>
-      <dgm:whole/>
-    </dgm:dataModel>
-  </dgm:styleData>
-  <dgm:clrData>
-    <dgm:dataModel>
-      <dgm:ptLst>
-        <dgm:pt modelId="0" type="doc"/>
-        <dgm:pt modelId="1"/>
-        <dgm:pt modelId="11" type="asst"/>
-        <dgm:pt modelId="12"/>
-        <dgm:pt modelId="13"/>
-        <dgm:pt modelId="14"/>
-      </dgm:ptLst>
-      <dgm:cxnLst>
-        <dgm:cxn modelId="2" srcId="0" destId="1" srcOrd="0" destOrd="0"/>
-        <dgm:cxn modelId="15" srcId="1" destId="11" srcOrd="0" destOrd="0"/>
-        <dgm:cxn modelId="16" srcId="1" destId="12" srcOrd="1" destOrd="0"/>
-        <dgm:cxn modelId="17" srcId="1" destId="13" srcOrd="2" destOrd="0"/>
-        <dgm:cxn modelId="18" srcId="1" destId="14" srcOrd="2" destOrd="0"/>
-      </dgm:cxnLst>
-      <dgm:bg/>
-      <dgm:whole/>
-    </dgm:dataModel>
-  </dgm:clrData>
-  <dgm:layoutNode name="hierChild1">
-    <dgm:varLst>
-      <dgm:orgChart val="1"/>
-      <dgm:chPref val="1"/>
-      <dgm:dir/>
-      <dgm:animOne val="branch"/>
-      <dgm:animLvl val="lvl"/>
-      <dgm:resizeHandles/>
-    </dgm:varLst>
-    <dgm:choose name="Name0">
-      <dgm:if name="Name1" func="var" arg="dir" op="equ" val="norm">
-        <dgm:alg type="hierChild">
-          <dgm:param type="linDir" val="fromL"/>
-        </dgm:alg>
-      </dgm:if>
-      <dgm:else name="Name2">
-        <dgm:alg type="hierChild">
-          <dgm:param type="linDir" val="fromR"/>
-        </dgm:alg>
-      </dgm:else>
-    </dgm:choose>
-    <dgm:shape xmlns:r="http://schemas.openxmlformats.org/officeDocument/2006/relationships" r:blip="">
-      <dgm:adjLst/>
-    </dgm:shape>
-    <dgm:presOf/>
-    <dgm:constrLst>
-      <dgm:constr type="w" for="des" forName="rootComposite1" refType="w" fact="10"/>
-      <dgm:constr type="h" for="des" forName="rootComposite1" refType="w" refFor="des" refForName="rootComposite1" fact="0.5"/>
-      <dgm:constr type="w" for="des" forName="rootComposite" refType="w" fact="10"/>
-      <dgm:constr type="h" for="des" forName="rootComposite" refType="w" refFor="des" refForName="rootComposite1" fact="0.5"/>
-      <dgm:constr type="w" for="des" forName="rootComposite3" refType="w" fact="10"/>
-      <dgm:constr type="h" for="des" forName="rootComposite3" refType="w" refFor="des" refForName="rootComposite1" fact="0.5"/>
-      <dgm:constr type="primFontSz" for="des" ptType="node" op="equ"/>
-      <dgm:constr type="sp" for="des" op="equ"/>
-      <dgm:constr type="sp" for="des" forName="hierRoot1" refType="w" refFor="des" refForName="rootComposite1" fact="0.21"/>
-      <dgm:constr type="sp" for="des" forName="hierRoot2" refType="sp" refFor="des" refForName="hierRoot1"/>
-      <dgm:constr type="sp" for="des" forName="hierRoot3" refType="sp" refFor="des" refForName="hierRoot1"/>
-      <dgm:constr type="sibSp" refType="w" refFor="des" refForName="rootComposite1" fact="0.21"/>
-      <dgm:constr type="sibSp" for="des" forName="hierChild2" refType="sibSp"/>
-      <dgm:constr type="sibSp" for="des" forName="hierChild3" refType="sibSp"/>
-      <dgm:constr type="sibSp" for="des" forName="hierChild4" refType="sibSp"/>
-      <dgm:constr type="sibSp" for="des" forName="hierChild5" refType="sibSp"/>
-      <dgm:constr type="sibSp" for="des" forName="hierChild6" refType="sibSp"/>
-      <dgm:constr type="sibSp" for="des" forName="hierChild7" refType="sibSp"/>
-      <dgm:constr type="secSibSp" refType="w" refFor="des" refForName="rootComposite1" fact="0.21"/>
-      <dgm:constr type="secSibSp" for="des" forName="hierChild2" refType="secSibSp"/>
-      <dgm:constr type="secSibSp" for="des" forName="hierChild3" refType="secSibSp"/>
-      <dgm:constr type="secSibSp" for="des" forName="hierChild4" refType="secSibSp"/>
-      <dgm:constr type="secSibSp" for="des" forName="hierChild5" refType="secSibSp"/>
-      <dgm:constr type="secSibSp" for="des" forName="hierChild6" refType="secSibSp"/>
-      <dgm:constr type="secSibSp" for="des" forName="hierChild7" refType="secSibSp"/>
-    </dgm:constrLst>
-    <dgm:ruleLst/>
-    <dgm:forEach name="Name3" axis="ch">
-      <dgm:forEach name="Name4" axis="self" ptType="node">
-        <dgm:layoutNode name="hierRoot1">
-          <dgm:varLst>
-            <dgm:hierBranch val="init"/>
-          </dgm:varLst>
-          <dgm:choose name="Name5">
-            <dgm:if name="Name6" func="var" arg="hierBranch" op="equ" val="l">
-              <dgm:choose name="Name7">
-                <dgm:if name="Name8" axis="ch" ptType="asst" func="cnt" op="gte" val="1">
-                  <dgm:alg type="hierRoot">
-                    <dgm:param type="hierAlign" val="tR"/>
-                  </dgm:alg>
-                  <dgm:constrLst>
-                    <dgm:constr type="alignOff" val="0.65"/>
-                  </dgm:constrLst>
-                </dgm:if>
-                <dgm:else name="Name9">
-                  <dgm:alg type="hierRoot">
-                    <dgm:param type="hierAlign" val="tR"/>
-                  </dgm:alg>
-                  <dgm:constrLst>
-                    <dgm:constr type="alignOff" val="0.25"/>
-                  </dgm:constrLst>
-                </dgm:else>
-              </dgm:choose>
-            </dgm:if>
-            <dgm:if name="Name10" func="var" arg="hierBranch" op="equ" val="r">
-              <dgm:choose name="Name11">
-                <dgm:if name="Name12" axis="ch" ptType="asst" func="cnt" op="gte" val="1">
-                  <dgm:alg type="hierRoot">
-                    <dgm:param type="hierAlign" val="tL"/>
-                  </dgm:alg>
-                  <dgm:constrLst>
-                    <dgm:constr type="alignOff" val="0.65"/>
-                  </dgm:constrLst>
-                </dgm:if>
-                <dgm:else name="Name13">
-                  <dgm:alg type="hierRoot">
-                    <dgm:param type="hierAlign" val="tL"/>
-                  </dgm:alg>
-                  <dgm:constrLst>
-                    <dgm:constr type="alignOff" val="0.25"/>
-                  </dgm:constrLst>
-                </dgm:else>
-              </dgm:choose>
-            </dgm:if>
-            <dgm:if name="Name14" func="var" arg="hierBranch" op="equ" val="hang">
-              <dgm:alg type="hierRoot"/>
-              <dgm:constrLst>
-                <dgm:constr type="alignOff" val="0.65"/>
-              </dgm:constrLst>
-            </dgm:if>
-            <dgm:else name="Name15">
-              <dgm:alg type="hierRoot"/>
-              <dgm:constrLst>
-                <dgm:constr type="alignOff"/>
-                <dgm:constr type="bendDist" for="des" ptType="parTrans" refType="sp" fact="0.5"/>
-              </dgm:constrLst>
-            </dgm:else>
-          </dgm:choose>
-          <dgm:shape xmlns:r="http://schemas.openxmlformats.org/officeDocument/2006/relationships" r:blip="">
-            <dgm:adjLst/>
-          </dgm:shape>
-          <dgm:presOf/>
-          <dgm:ruleLst/>
-          <dgm:layoutNode name="rootComposite1">
-            <dgm:alg type="composite"/>
-            <dgm:shape xmlns:r="http://schemas.openxmlformats.org/officeDocument/2006/relationships" r:blip="">
-              <dgm:adjLst/>
-            </dgm:shape>
-            <dgm:presOf axis="self" ptType="node" cnt="1"/>
-            <dgm:choose name="Name16">
-              <dgm:if name="Name17" func="var" arg="hierBranch" op="equ" val="init">
-                <dgm:constrLst>
-                  <dgm:constr type="l" for="ch" forName="rootText1"/>
-                  <dgm:constr type="t" for="ch" forName="rootText1"/>
-                  <dgm:constr type="w" for="ch" forName="rootText1" refType="w"/>
-                  <dgm:constr type="h" for="ch" forName="rootText1" refType="h"/>
-                  <dgm:constr type="l" for="ch" forName="rootConnector1"/>
-                  <dgm:constr type="t" for="ch" forName="rootConnector1"/>
-                  <dgm:constr type="w" for="ch" forName="rootConnector1" refType="w" refFor="ch" refForName="rootText1" fact="0.2"/>
-                  <dgm:constr type="h" for="ch" forName="rootConnector1" refType="h" refFor="ch" refForName="rootText1"/>
-                </dgm:constrLst>
-              </dgm:if>
-              <dgm:if name="Name18" func="var" arg="hierBranch" op="equ" val="l">
-                <dgm:constrLst>
-                  <dgm:constr type="l" for="ch" forName="rootText1"/>
-                  <dgm:constr type="t" for="ch" forName="rootText1"/>
-                  <dgm:constr type="w" for="ch" forName="rootText1" refType="w"/>
-                  <dgm:constr type="h" for="ch" forName="rootText1" refType="h"/>
-                  <dgm:constr type="r" for="ch" forName="rootConnector1" refType="w"/>
-                  <dgm:constr type="t" for="ch" forName="rootConnector1"/>
-                  <dgm:constr type="w" for="ch" forName="rootConnector1" refType="w" refFor="ch" refForName="rootText1" fact="0.2"/>
-                  <dgm:constr type="h" for="ch" forName="rootConnector1" refType="h" refFor="ch" refForName="rootText1"/>
-                </dgm:constrLst>
-              </dgm:if>
-              <dgm:if name="Name19" func="var" arg="hierBranch" op="equ" val="r">
-                <dgm:constrLst>
-                  <dgm:constr type="l" for="ch" forName="rootText1"/>
-                  <dgm:constr type="t" for="ch" forName="rootText1"/>
-                  <dgm:constr type="w" for="ch" forName="rootText1" refType="w"/>
-                  <dgm:constr type="h" for="ch" forName="rootText1" refType="h"/>
-                  <dgm:constr type="l" for="ch" forName="rootConnector1"/>
-                  <dgm:constr type="t" for="ch" forName="rootConnector1"/>
-                  <dgm:constr type="w" for="ch" forName="rootConnector1" refType="w" refFor="ch" refForName="rootText1" fact="0.2"/>
-                  <dgm:constr type="h" for="ch" forName="rootConnector1" refType="h" refFor="ch" refForName="rootText1"/>
-                </dgm:constrLst>
-              </dgm:if>
-              <dgm:else name="Name20">
-                <dgm:constrLst>
-                  <dgm:constr type="l" for="ch" forName="rootText1"/>
-                  <dgm:constr type="t" for="ch" forName="rootText1"/>
-                  <dgm:constr type="w" for="ch" forName="rootText1" refType="w"/>
-                  <dgm:constr type="h" for="ch" forName="rootText1" refType="h"/>
-                  <dgm:constr type="r" for="ch" forName="rootConnector1" refType="w"/>
-                  <dgm:constr type="t" for="ch" forName="rootConnector1"/>
-                  <dgm:constr type="w" for="ch" forName="rootConnector1" refType="w" refFor="ch" refForName="rootText1" fact="0.2"/>
-                  <dgm:constr type="h" for="ch" forName="rootConnector1" refType="h" refFor="ch" refForName="rootText1"/>
-                </dgm:constrLst>
-              </dgm:else>
-            </dgm:choose>
-            <dgm:ruleLst/>
-            <dgm:layoutNode name="rootText1" styleLbl="node0">
-              <dgm:varLst>
-                <dgm:chPref val="3"/>
-              </dgm:varLst>
-              <dgm:alg type="tx"/>
-              <dgm:shape xmlns:r="http://schemas.openxmlformats.org/officeDocument/2006/relationships" type="rect" r:blip="">
-                <dgm:adjLst/>
-              </dgm:shape>
-              <dgm:presOf axis="self" ptType="node" cnt="1"/>
-              <dgm:constrLst>
-                <dgm:constr type="primFontSz" val="65"/>
-                <dgm:constr type="lMarg" refType="primFontSz" fact="0.05"/>
-                <dgm:constr type="rMarg" refType="primFontSz" fact="0.05"/>
-                <dgm:constr type="tMarg" refType="primFontSz" fact="0.05"/>
-                <dgm:constr type="bMarg" refType="primFontSz" fact="0.05"/>
-              </dgm:constrLst>
-              <dgm:ruleLst>
-                <dgm:rule type="primFontSz" val="5" fact="NaN" max="NaN"/>
-              </dgm:ruleLst>
-            </dgm:layoutNode>
-            <dgm:layoutNode name="rootConnector1" moveWith="rootText1">
-              <dgm:alg type="sp"/>
-              <dgm:shape xmlns:r="http://schemas.openxmlformats.org/officeDocument/2006/relationships" type="rect" r:blip="" hideGeom="1">
-                <dgm:adjLst/>
-              </dgm:shape>
-              <dgm:presOf axis="self" ptType="node" cnt="1"/>
-              <dgm:constrLst/>
-              <dgm:ruleLst/>
-            </dgm:layoutNode>
-          </dgm:layoutNode>
-          <dgm:layoutNode name="hierChild2">
-            <dgm:choose name="Name21">
-              <dgm:if name="Name22" func="var" arg="hierBranch" op="equ" val="l">
-                <dgm:alg type="hierChild">
-                  <dgm:param type="chAlign" val="r"/>
-                  <dgm:param type="linDir" val="fromT"/>
-                </dgm:alg>
-              </dgm:if>
-              <dgm:if name="Name23" func="var" arg="hierBranch" op="equ" val="r">
-                <dgm:alg type="hierChild">
-                  <dgm:param type="chAlign" val="l"/>
-                  <dgm:param type="linDir" val="fromT"/>
-                </dgm:alg>
-              </dgm:if>
-              <dgm:if name="Name24" func="var" arg="hierBranch" op="equ" val="hang">
-                <dgm:choose name="Name25">
-                  <dgm:if name="Name26" func="var" arg="dir" op="equ" val="norm">
-                    <dgm:alg type="hierChild">
-                      <dgm:param type="chAlign" val="l"/>
-                      <dgm:param type="linDir" val="fromL"/>
-                      <dgm:param type="secChAlign" val="t"/>
-                      <dgm:param type="secLinDir" val="fromT"/>
-                    </dgm:alg>
-                  </dgm:if>
-                  <dgm:else name="Name27">
-                    <dgm:alg type="hierChild">
-                      <dgm:param type="chAlign" val="l"/>
-                      <dgm:param type="linDir" val="fromR"/>
-                      <dgm:param type="secChAlign" val="t"/>
-                      <dgm:param type="secLinDir" val="fromT"/>
-                    </dgm:alg>
-                  </dgm:else>
-                </dgm:choose>
-              </dgm:if>
-              <dgm:else name="Name28">
-                <dgm:choose name="Name29">
-                  <dgm:if name="Name30" func="var" arg="dir" op="equ" val="norm">
-                    <dgm:alg type="hierChild"/>
-                  </dgm:if>
-                  <dgm:else name="Name31">
-                    <dgm:alg type="hierChild">
-                      <dgm:param type="linDir" val="fromR"/>
-                    </dgm:alg>
-                  </dgm:else>
-                </dgm:choose>
-              </dgm:else>
-            </dgm:choose>
-            <dgm:shape xmlns:r="http://schemas.openxmlformats.org/officeDocument/2006/relationships" r:blip="">
-              <dgm:adjLst/>
-            </dgm:shape>
-            <dgm:presOf/>
-            <dgm:constrLst/>
-            <dgm:ruleLst/>
-            <dgm:forEach name="rep2a" axis="ch" ptType="nonAsst">
-              <dgm:forEach name="Name32" axis="precedSib" ptType="parTrans" st="-1" cnt="1">
-                <dgm:choose name="Name33">
-                  <dgm:if name="Name34" func="var" arg="hierBranch" op="equ" val="std">
-                    <dgm:layoutNode name="Name35">
-                      <dgm:alg type="conn">
-                        <dgm:param type="connRout" val="bend"/>
-                        <dgm:param type="dim" val="1D"/>
-                        <dgm:param type="endSty" val="noArr"/>
-                        <dgm:param type="begPts" val="bCtr"/>
-                        <dgm:param type="endPts" val="tCtr"/>
-                        <dgm:param type="bendPt" val="end"/>
-                      </dgm:alg>
-                      <dgm:shape xmlns:r="http://schemas.openxmlformats.org/officeDocument/2006/relationships" type="conn" r:blip="" zOrderOff="-99999">
-                        <dgm:adjLst/>
-                      </dgm:shape>
-                      <dgm:presOf axis="self"/>
-                      <dgm:constrLst>
-                        <dgm:constr type="begPad"/>
-                        <dgm:constr type="endPad"/>
-                      </dgm:constrLst>
-                      <dgm:ruleLst/>
-                    </dgm:layoutNode>
-                  </dgm:if>
-                  <dgm:if name="Name36" func="var" arg="hierBranch" op="equ" val="init">
-                    <dgm:layoutNode name="Name37">
-                      <dgm:choose name="Name38">
-                        <dgm:if name="Name39" axis="self" func="depth" op="lte" val="2">
-                          <dgm:alg type="conn">
-                            <dgm:param type="connRout" val="bend"/>
-                            <dgm:param type="dim" val="1D"/>
-                            <dgm:param type="endSty" val="noArr"/>
-                            <dgm:param type="begPts" val="bCtr"/>
-                            <dgm:param type="endPts" val="tCtr"/>
-                            <dgm:param type="bendPt" val="end"/>
-                          </dgm:alg>
-                        </dgm:if>
-                        <dgm:else name="Name40">
-                          <dgm:choose name="Name41">
-                            <dgm:if name="Name42" axis="par des" func="maxDepth" op="lte" val="1">
-                              <dgm:choose name="Name43">
-                                <dgm:if name="Name44" axis="par ch" ptType="node asst" func="cnt" op="gte" val="1">
-                                  <dgm:alg type="conn">
-                                    <dgm:param type="connRout" val="bend"/>
-                                    <dgm:param type="dim" val="1D"/>
-                                    <dgm:param type="endSty" val="noArr"/>
-                                    <dgm:param type="begPts" val="bCtr"/>
-                                    <dgm:param type="endPts" val="midL midR"/>
-                                  </dgm:alg>
-                                </dgm:if>
-                                <dgm:else name="Name45">
-                                  <dgm:alg type="conn">
-                                    <dgm:param type="connRout" val="bend"/>
-                                    <dgm:param type="dim" val="1D"/>
-                                    <dgm:param type="endSty" val="noArr"/>
-                                    <dgm:param type="begPts" val="bCtr"/>
-                                    <dgm:param type="endPts" val="midL midR"/>
-                                    <dgm:param type="srcNode" val="rootConnector"/>
-                                  </dgm:alg>
-                                </dgm:else>
-                              </dgm:choose>
-                            </dgm:if>
-                            <dgm:else name="Name46">
-                              <dgm:alg type="conn">
-                                <dgm:param type="connRout" val="bend"/>
-                                <dgm:param type="dim" val="1D"/>
-                                <dgm:param type="endSty" val="noArr"/>
-                                <dgm:param type="begPts" val="bCtr"/>
-                                <dgm:param type="endPts" val="tCtr"/>
-                                <dgm:param type="bendPt" val="end"/>
-                              </dgm:alg>
-                            </dgm:else>
-                          </dgm:choose>
-                        </dgm:else>
-                      </dgm:choose>
-                      <dgm:shape xmlns:r="http://schemas.openxmlformats.org/officeDocument/2006/relationships" type="conn" r:blip="" zOrderOff="-99999">
-                        <dgm:adjLst/>
-                      </dgm:shape>
-                      <dgm:presOf axis="self"/>
-                      <dgm:constrLst>
-                        <dgm:constr type="begPad"/>
-                        <dgm:constr type="endPad"/>
-                      </dgm:constrLst>
-                      <dgm:ruleLst/>
-                    </dgm:layoutNode>
-                  </dgm:if>
-                  <dgm:if name="Name47" func="var" arg="hierBranch" op="equ" val="hang">
-                    <dgm:layoutNode name="Name48">
-                      <dgm:alg type="conn">
-                        <dgm:param type="connRout" val="bend"/>
-                        <dgm:param type="dim" val="1D"/>
-                        <dgm:param type="endSty" val="noArr"/>
-                        <dgm:param type="begPts" val="bCtr"/>
-                        <dgm:param type="endPts" val="midL midR"/>
-                      </dgm:alg>
-                      <dgm:shape xmlns:r="http://schemas.openxmlformats.org/officeDocument/2006/relationships" type="conn" r:blip="" zOrderOff="-99999">
-                        <dgm:adjLst/>
-                      </dgm:shape>
-                      <dgm:presOf axis="self"/>
-                      <dgm:constrLst>
-                        <dgm:constr type="begPad"/>
-                        <dgm:constr type="endPad"/>
-                      </dgm:constrLst>
-                      <dgm:ruleLst/>
-                    </dgm:layoutNode>
-                  </dgm:if>
-                  <dgm:else name="Name49">
-                    <dgm:layoutNode name="Name50">
-                      <dgm:choose name="Name51">
-                        <dgm:if name="Name52" axis="self" func="depth" op="lte" val="2">
-                          <dgm:choose name="Name53">
-                            <dgm:if name="Name54" axis="par ch" ptType="node asst" func="cnt" op="gte" val="1">
-                              <dgm:alg type="conn">
-                                <dgm:param type="connRout" val="bend"/>
-                                <dgm:param type="dim" val="1D"/>
-                                <dgm:param type="endSty" val="noArr"/>
-                                <dgm:param type="begPts" val="bCtr"/>
-                                <dgm:param type="endPts" val="midL midR"/>
-                              </dgm:alg>
-                            </dgm:if>
-                            <dgm:else name="Name55">
-                              <dgm:alg type="conn">
-                                <dgm:param type="connRout" val="bend"/>
-                                <dgm:param type="dim" val="1D"/>
-                                <dgm:param type="endSty" val="noArr"/>
-                                <dgm:param type="begPts" val="bCtr"/>
-                                <dgm:param type="endPts" val="midL midR"/>
-                                <dgm:param type="srcNode" val="rootConnector1"/>
-                              </dgm:alg>
-                            </dgm:else>
-                          </dgm:choose>
-                        </dgm:if>
-                        <dgm:else name="Name56">
-                          <dgm:choose name="Name57">
-                            <dgm:if name="Name58" axis="par ch" ptType="node asst" func="cnt" op="gte" val="1">
-                              <dgm:alg type="conn">
-                                <dgm:param type="connRout" val="bend"/>
-                                <dgm:param type="dim" val="1D"/>
-                                <dgm:param type="endSty" val="noArr"/>
-                                <dgm:param type="begPts" val="bCtr"/>
-                                <dgm:param type="endPts" val="midL midR"/>
-                              </dgm:alg>
-                            </dgm:if>
-                            <dgm:else name="Name59">
-                              <dgm:alg type="conn">
-                                <dgm:param type="connRout" val="bend"/>
-                                <dgm:param type="dim" val="1D"/>
-                                <dgm:param type="endSty" val="noArr"/>
-                                <dgm:param type="begPts" val="bCtr"/>
-                                <dgm:param type="endPts" val="midL midR"/>
-                                <dgm:param type="srcNode" val="rootConnector"/>
-                              </dgm:alg>
-                            </dgm:else>
-                          </dgm:choose>
-                        </dgm:else>
-                      </dgm:choose>
-                      <dgm:shape xmlns:r="http://schemas.openxmlformats.org/officeDocument/2006/relationships" type="conn" r:blip="" zOrderOff="-99999">
-                        <dgm:adjLst/>
-                      </dgm:shape>
-                      <dgm:presOf axis="self"/>
-                      <dgm:constrLst>
-                        <dgm:constr type="begPad"/>
-                        <dgm:constr type="endPad"/>
-                      </dgm:constrLst>
-                      <dgm:ruleLst/>
-                    </dgm:layoutNode>
-                  </dgm:else>
-                </dgm:choose>
-              </dgm:forEach>
-              <dgm:layoutNode name="hierRoot2">
-                <dgm:varLst>
-                  <dgm:hierBranch val="init"/>
-                </dgm:varLst>
-                <dgm:choose name="Name60">
-                  <dgm:if name="Name61" func="var" arg="hierBranch" op="equ" val="l">
-                    <dgm:choose name="Name62">
-                      <dgm:if name="Name63" axis="ch" ptType="asst" func="cnt" op="gte" val="1">
-                        <dgm:alg type="hierRoot">
-                          <dgm:param type="hierAlign" val="tR"/>
-                        </dgm:alg>
-                        <dgm:shape xmlns:r="http://schemas.openxmlformats.org/officeDocument/2006/relationships" r:blip="">
-                          <dgm:adjLst/>
-                        </dgm:shape>
-                        <dgm:presOf/>
-                        <dgm:constrLst>
-                          <dgm:constr type="alignOff" val="0.65"/>
-                        </dgm:constrLst>
-                      </dgm:if>
-                      <dgm:else name="Name64">
-                        <dgm:alg type="hierRoot">
-                          <dgm:param type="hierAlign" val="tR"/>
-                        </dgm:alg>
-                        <dgm:shape xmlns:r="http://schemas.openxmlformats.org/officeDocument/2006/relationships" r:blip="">
-                          <dgm:adjLst/>
-                        </dgm:shape>
-                        <dgm:presOf/>
-                        <dgm:constrLst>
-                          <dgm:constr type="alignOff" val="0.25"/>
-                        </dgm:constrLst>
-                      </dgm:else>
-                    </dgm:choose>
-                  </dgm:if>
-                  <dgm:if name="Name65" func="var" arg="hierBranch" op="equ" val="r">
-                    <dgm:choose name="Name66">
-                      <dgm:if name="Name67" axis="ch" ptType="asst" func="cnt" op="gte" val="1">
-                        <dgm:alg type="hierRoot">
-                          <dgm:param type="hierAlign" val="tL"/>
-                        </dgm:alg>
-                        <dgm:shape xmlns:r="http://schemas.openxmlformats.org/officeDocument/2006/relationships" r:blip="">
-                          <dgm:adjLst/>
-                        </dgm:shape>
-                        <dgm:presOf/>
-                        <dgm:constrLst>
-                          <dgm:constr type="alignOff" val="0.65"/>
-                        </dgm:constrLst>
-                      </dgm:if>
-                      <dgm:else name="Name68">
-                        <dgm:alg type="hierRoot">
-                          <dgm:param type="hierAlign" val="tL"/>
-                        </dgm:alg>
-                        <dgm:shape xmlns:r="http://schemas.openxmlformats.org/officeDocument/2006/relationships" r:blip="">
-                          <dgm:adjLst/>
-                        </dgm:shape>
-                        <dgm:presOf/>
-                        <dgm:constrLst>
-                          <dgm:constr type="alignOff" val="0.25"/>
-                        </dgm:constrLst>
-                      </dgm:else>
-                    </dgm:choose>
-                  </dgm:if>
-                  <dgm:if name="Name69" func="var" arg="hierBranch" op="equ" val="std">
-                    <dgm:alg type="hierRoot"/>
-                    <dgm:shape xmlns:r="http://schemas.openxmlformats.org/officeDocument/2006/relationships" r:blip="">
-                      <dgm:adjLst/>
-                    </dgm:shape>
-                    <dgm:presOf/>
-                    <dgm:constrLst>
-                      <dgm:constr type="alignOff"/>
-                      <dgm:constr type="bendDist" for="des" ptType="parTrans" refType="sp" fact="0.5"/>
-                    </dgm:constrLst>
-                  </dgm:if>
-                  <dgm:if name="Name70" func="var" arg="hierBranch" op="equ" val="init">
-                    <dgm:choose name="Name71">
-                      <dgm:if name="Name72" axis="des" func="maxDepth" op="lte" val="1">
-                        <dgm:choose name="Name73">
-                          <dgm:if name="Name74" axis="ch" ptType="asst" func="cnt" op="gte" val="1">
-                            <dgm:alg type="hierRoot">
-                              <dgm:param type="hierAlign" val="tL"/>
-                            </dgm:alg>
-                            <dgm:shape xmlns:r="http://schemas.openxmlformats.org/officeDocument/2006/relationships" r:blip="">
-                              <dgm:adjLst/>
-                            </dgm:shape>
-                            <dgm:presOf/>
-                            <dgm:constrLst>
-                              <dgm:constr type="alignOff" val="0.65"/>
-                            </dgm:constrLst>
-                          </dgm:if>
-                          <dgm:else name="Name75">
-                            <dgm:alg type="hierRoot">
-                              <dgm:param type="hierAlign" val="tL"/>
-                            </dgm:alg>
-                            <dgm:shape xmlns:r="http://schemas.openxmlformats.org/officeDocument/2006/relationships" r:blip="">
-                              <dgm:adjLst/>
-                            </dgm:shape>
-                            <dgm:presOf/>
-                            <dgm:constrLst>
-                              <dgm:constr type="alignOff" val="0.25"/>
-                            </dgm:constrLst>
-                          </dgm:else>
-                        </dgm:choose>
-                      </dgm:if>
-                      <dgm:else name="Name76">
-                        <dgm:alg type="hierRoot"/>
-                        <dgm:shape xmlns:r="http://schemas.openxmlformats.org/officeDocument/2006/relationships" r:blip="">
-                          <dgm:adjLst/>
-                        </dgm:shape>
-                        <dgm:presOf/>
-                        <dgm:constrLst>
-                          <dgm:constr type="alignOff"/>
-                          <dgm:constr type="bendDist" for="des" ptType="parTrans" refType="sp" fact="0.5"/>
-                        </dgm:constrLst>
-                      </dgm:else>
-                    </dgm:choose>
-                  </dgm:if>
-                  <dgm:else name="Name77">
-                    <dgm:alg type="hierRoot"/>
-                    <dgm:shape xmlns:r="http://schemas.openxmlformats.org/officeDocument/2006/relationships" r:blip="">
-                      <dgm:adjLst/>
-                    </dgm:shape>
-                    <dgm:presOf/>
-                    <dgm:constrLst>
-                      <dgm:constr type="alignOff" val="0.65"/>
-                    </dgm:constrLst>
-                  </dgm:else>
-                </dgm:choose>
-                <dgm:ruleLst/>
-                <dgm:layoutNode name="rootComposite">
-                  <dgm:alg type="composite"/>
-                  <dgm:shape xmlns:r="http://schemas.openxmlformats.org/officeDocument/2006/relationships" r:blip="">
-                    <dgm:adjLst/>
-                  </dgm:shape>
-                  <dgm:presOf axis="self" ptType="node" cnt="1"/>
-                  <dgm:choose name="Name78">
-                    <dgm:if name="Name79" func="var" arg="hierBranch" op="equ" val="init">
-                      <dgm:constrLst>
-                        <dgm:constr type="l" for="ch" forName="rootText"/>
-                        <dgm:constr type="t" for="ch" forName="rootText"/>
-                        <dgm:constr type="w" for="ch" forName="rootText" refType="w"/>
-                        <dgm:constr type="h" for="ch" forName="rootText" refType="h"/>
-                        <dgm:constr type="l" for="ch" forName="rootConnector"/>
-                        <dgm:constr type="t" for="ch" forName="rootConnector"/>
-                        <dgm:constr type="w" for="ch" forName="rootConnector" refType="w" refFor="ch" refForName="rootText" fact="0.2"/>
-                        <dgm:constr type="h" for="ch" forName="rootConnector" refType="h" refFor="ch" refForName="rootText"/>
-                      </dgm:constrLst>
-                    </dgm:if>
-                    <dgm:if name="Name80" func="var" arg="hierBranch" op="equ" val="l">
-                      <dgm:constrLst>
-                        <dgm:constr type="l" for="ch" forName="rootText"/>
-                        <dgm:constr type="t" for="ch" forName="rootText"/>
-                        <dgm:constr type="w" for="ch" forName="rootText" refType="w"/>
-                        <dgm:constr type="h" for="ch" forName="rootText" refType="h"/>
-                        <dgm:constr type="r" for="ch" forName="rootConnector" refType="w"/>
-                        <dgm:constr type="t" for="ch" forName="rootConnector"/>
-                        <dgm:constr type="w" for="ch" forName="rootConnector" refType="w" refFor="ch" refForName="rootText" fact="0.2"/>
-                        <dgm:constr type="h" for="ch" forName="rootConnector" refType="h" refFor="ch" refForName="rootText"/>
-                      </dgm:constrLst>
-                    </dgm:if>
-                    <dgm:if name="Name81" func="var" arg="hierBranch" op="equ" val="r">
-                      <dgm:constrLst>
-                        <dgm:constr type="l" for="ch" forName="rootText"/>
-                        <dgm:constr type="t" for="ch" forName="rootText"/>
-                        <dgm:constr type="w" for="ch" forName="rootText" refType="w"/>
-                        <dgm:constr type="h" for="ch" forName="rootText" refType="h"/>
-                        <dgm:constr type="l" for="ch" forName="rootConnector"/>
-                        <dgm:constr type="t" for="ch" forName="rootConnector"/>
-                        <dgm:constr type="w" for="ch" forName="rootConnector" refType="w" refFor="ch" refForName="rootText" fact="0.2"/>
-                        <dgm:constr type="h" for="ch" forName="rootConnector" refType="h" refFor="ch" refForName="rootText"/>
-                      </dgm:constrLst>
-                    </dgm:if>
-                    <dgm:else name="Name82">
-                      <dgm:constrLst>
-                        <dgm:constr type="l" for="ch" forName="rootText"/>
-                        <dgm:constr type="t" for="ch" forName="rootText"/>
-                        <dgm:constr type="w" for="ch" forName="rootText" refType="w"/>
-                        <dgm:constr type="h" for="ch" forName="rootText" refType="h"/>
-                        <dgm:constr type="r" for="ch" forName="rootConnector" refType="w"/>
-                        <dgm:constr type="t" for="ch" forName="rootConnector"/>
-                        <dgm:constr type="w" for="ch" forName="rootConnector" refType="w" refFor="ch" refForName="rootText" fact="0.2"/>
-                        <dgm:constr type="h" for="ch" forName="rootConnector" refType="h" refFor="ch" refForName="rootText"/>
-                      </dgm:constrLst>
-                    </dgm:else>
-                  </dgm:choose>
-                  <dgm:ruleLst/>
-                  <dgm:layoutNode name="rootText">
-                    <dgm:varLst>
-                      <dgm:chPref val="3"/>
-                    </dgm:varLst>
-                    <dgm:alg type="tx"/>
-                    <dgm:shape xmlns:r="http://schemas.openxmlformats.org/officeDocument/2006/relationships" type="rect" r:blip="">
-                      <dgm:adjLst/>
-                    </dgm:shape>
-                    <dgm:presOf axis="self" ptType="node" cnt="1"/>
-                    <dgm:constrLst>
-                      <dgm:constr type="primFontSz" val="65"/>
-                      <dgm:constr type="lMarg" refType="primFontSz" fact="0.05"/>
-                      <dgm:constr type="rMarg" refType="primFontSz" fact="0.05"/>
-                      <dgm:constr type="tMarg" refType="primFontSz" fact="0.05"/>
-                      <dgm:constr type="bMarg" refType="primFontSz" fact="0.05"/>
-                    </dgm:constrLst>
-                    <dgm:ruleLst>
-                      <dgm:rule type="primFontSz" val="5" fact="NaN" max="NaN"/>
-                    </dgm:ruleLst>
-                  </dgm:layoutNode>
-                  <dgm:layoutNode name="rootConnector" moveWith="rootText">
-                    <dgm:alg type="sp"/>
-                    <dgm:shape xmlns:r="http://schemas.openxmlformats.org/officeDocument/2006/relationships" type="rect" r:blip="" hideGeom="1">
-                      <dgm:adjLst/>
-                    </dgm:shape>
-                    <dgm:presOf axis="self" ptType="node" cnt="1"/>
-                    <dgm:constrLst/>
-                    <dgm:ruleLst/>
-                  </dgm:layoutNode>
-                </dgm:layoutNode>
-                <dgm:layoutNode name="hierChild4">
-                  <dgm:choose name="Name83">
-                    <dgm:if name="Name84" func="var" arg="hierBranch" op="equ" val="l">
-                      <dgm:alg type="hierChild">
-                        <dgm:param type="chAlign" val="r"/>
-                        <dgm:param type="linDir" val="fromT"/>
-                      </dgm:alg>
-                    </dgm:if>
-                    <dgm:if name="Name85" func="var" arg="hierBranch" op="equ" val="r">
-                      <dgm:alg type="hierChild">
-                        <dgm:param type="chAlign" val="l"/>
-                        <dgm:param type="linDir" val="fromT"/>
-                      </dgm:alg>
-                    </dgm:if>
-                    <dgm:if name="Name86" func="var" arg="hierBranch" op="equ" val="hang">
-                      <dgm:choose name="Name87">
-                        <dgm:if name="Name88" func="var" arg="dir" op="equ" val="norm">
-                          <dgm:alg type="hierChild">
-                            <dgm:param type="chAlign" val="l"/>
-                            <dgm:param type="linDir" val="fromL"/>
-                            <dgm:param type="secChAlign" val="t"/>
-                            <dgm:param type="secLinDir" val="fromT"/>
-                          </dgm:alg>
-                        </dgm:if>
-                        <dgm:else name="Name89">
-                          <dgm:alg type="hierChild">
-                            <dgm:param type="chAlign" val="l"/>
-                            <dgm:param type="linDir" val="fromR"/>
-                            <dgm:param type="secChAlign" val="t"/>
-                            <dgm:param type="secLinDir" val="fromT"/>
-                          </dgm:alg>
-                        </dgm:else>
-                      </dgm:choose>
-                    </dgm:if>
-                    <dgm:if name="Name90" func="var" arg="hierBranch" op="equ" val="std">
-                      <dgm:choose name="Name91">
-                        <dgm:if name="Name92" func="var" arg="dir" op="equ" val="norm">
-                          <dgm:alg type="hierChild"/>
-                        </dgm:if>
-                        <dgm:else name="Name93">
-                          <dgm:alg type="hierChild">
-                            <dgm:param type="linDir" val="fromR"/>
-                          </dgm:alg>
-                        </dgm:else>
-                      </dgm:choose>
-                    </dgm:if>
-                    <dgm:if name="Name94" func="var" arg="hierBranch" op="equ" val="init">
-                      <dgm:choose name="Name95">
-                        <dgm:if name="Name96" axis="des" func="maxDepth" op="lte" val="1">
-                          <dgm:alg type="hierChild">
-                            <dgm:param type="chAlign" val="l"/>
-                            <dgm:param type="linDir" val="fromT"/>
-                          </dgm:alg>
-                        </dgm:if>
-                        <dgm:else name="Name97">
-                          <dgm:choose name="Name98">
-                            <dgm:if name="Name99" func="var" arg="dir" op="equ" val="norm">
-                              <dgm:alg type="hierChild"/>
-                            </dgm:if>
-                            <dgm:else name="Name100">
-                              <dgm:alg type="hierChild">
-                                <dgm:param type="linDir" val="fromR"/>
-                              </dgm:alg>
-                            </dgm:else>
-                          </dgm:choose>
-                        </dgm:else>
-                      </dgm:choose>
-                    </dgm:if>
-                    <dgm:else name="Name101"/>
-                  </dgm:choose>
-                  <dgm:shape xmlns:r="http://schemas.openxmlformats.org/officeDocument/2006/relationships" r:blip="">
-                    <dgm:adjLst/>
-                  </dgm:shape>
-                  <dgm:presOf/>
-                  <dgm:constrLst/>
-                  <dgm:ruleLst/>
-                  <dgm:forEach name="Name102" ref="rep2a"/>
-                </dgm:layoutNode>
-                <dgm:layoutNode name="hierChild5">
-                  <dgm:choose name="Name103">
-                    <dgm:if name="Name104" func="var" arg="dir" op="equ" val="norm">
-                      <dgm:alg type="hierChild">
-                        <dgm:param type="chAlign" val="l"/>
-                        <dgm:param type="linDir" val="fromL"/>
-                        <dgm:param type="secChAlign" val="t"/>
-                        <dgm:param type="secLinDir" val="fromT"/>
-                      </dgm:alg>
-                    </dgm:if>
-                    <dgm:else name="Name105">
-                      <dgm:alg type="hierChild">
-                        <dgm:param type="chAlign" val="l"/>
-                        <dgm:param type="linDir" val="fromR"/>
-                        <dgm:param type="secChAlign" val="t"/>
-                        <dgm:param type="secLinDir" val="fromT"/>
-                      </dgm:alg>
-                    </dgm:else>
-                  </dgm:choose>
-                  <dgm:shape xmlns:r="http://schemas.openxmlformats.org/officeDocument/2006/relationships" r:blip="">
-                    <dgm:adjLst/>
-                  </dgm:shape>
-                  <dgm:presOf/>
-                  <dgm:constrLst/>
-                  <dgm:ruleLst/>
-                  <dgm:forEach name="Name106" ref="rep2b"/>
-                </dgm:layoutNode>
-              </dgm:layoutNode>
-            </dgm:forEach>
-          </dgm:layoutNode>
-          <dgm:layoutNode name="hierChild3">
-            <dgm:choose name="Name107">
-              <dgm:if name="Name108" func="var" arg="dir" op="equ" val="norm">
-                <dgm:alg type="hierChild">
-                  <dgm:param type="chAlign" val="l"/>
-                  <dgm:param type="linDir" val="fromL"/>
-                  <dgm:param type="secChAlign" val="t"/>
-                  <dgm:param type="secLinDir" val="fromT"/>
-                </dgm:alg>
-              </dgm:if>
-              <dgm:else name="Name109">
-                <dgm:alg type="hierChild">
-                  <dgm:param type="chAlign" val="l"/>
-                  <dgm:param type="linDir" val="fromR"/>
-                  <dgm:param type="secChAlign" val="t"/>
-                  <dgm:param type="secLinDir" val="fromT"/>
-                </dgm:alg>
-              </dgm:else>
-            </dgm:choose>
-            <dgm:shape xmlns:r="http://schemas.openxmlformats.org/officeDocument/2006/relationships" r:blip="">
-              <dgm:adjLst/>
-            </dgm:shape>
-            <dgm:presOf/>
-            <dgm:constrLst/>
-            <dgm:ruleLst/>
-            <dgm:forEach name="rep2b" axis="ch" ptType="asst">
-              <dgm:forEach name="Name110" axis="precedSib" ptType="parTrans" st="-1" cnt="1">
-                <dgm:layoutNode name="Name111">
-                  <dgm:alg type="conn">
-                    <dgm:param type="connRout" val="bend"/>
-                    <dgm:param type="dim" val="1D"/>
-                    <dgm:param type="endSty" val="noArr"/>
-                    <dgm:param type="begPts" val="bCtr"/>
-                    <dgm:param type="endPts" val="midL midR"/>
-                  </dgm:alg>
-                  <dgm:shape xmlns:r="http://schemas.openxmlformats.org/officeDocument/2006/relationships" type="conn" r:blip="" zOrderOff="-99999">
-                    <dgm:adjLst/>
-                  </dgm:shape>
-                  <dgm:presOf axis="self"/>
-                  <dgm:constrLst>
-                    <dgm:constr type="begPad"/>
-                    <dgm:constr type="endPad"/>
-                  </dgm:constrLst>
-                  <dgm:ruleLst/>
-                </dgm:layoutNode>
-              </dgm:forEach>
-              <dgm:layoutNode name="hierRoot3">
-                <dgm:varLst>
-                  <dgm:hierBranch val="init"/>
-                </dgm:varLst>
-                <dgm:choose name="Name112">
-                  <dgm:if name="Name113" func="var" arg="hierBranch" op="equ" val="l">
-                    <dgm:alg type="hierRoot">
-                      <dgm:param type="hierAlign" val="tR"/>
-                    </dgm:alg>
-                    <dgm:shape xmlns:r="http://schemas.openxmlformats.org/officeDocument/2006/relationships" r:blip="">
-                      <dgm:adjLst/>
-                    </dgm:shape>
-                    <dgm:presOf/>
-                    <dgm:constrLst>
-                      <dgm:constr type="alignOff" val="0.65"/>
-                    </dgm:constrLst>
-                  </dgm:if>
-                  <dgm:if name="Name114" func="var" arg="hierBranch" op="equ" val="r">
-                    <dgm:alg type="hierRoot">
-                      <dgm:param type="hierAlign" val="tL"/>
-                    </dgm:alg>
-                    <dgm:shape xmlns:r="http://schemas.openxmlformats.org/officeDocument/2006/relationships" r:blip="">
-                      <dgm:adjLst/>
-                    </dgm:shape>
-                    <dgm:presOf/>
-                    <dgm:constrLst>
-                      <dgm:constr type="alignOff" val="0.65"/>
-                    </dgm:constrLst>
-                  </dgm:if>
-                  <dgm:if name="Name115" func="var" arg="hierBranch" op="equ" val="hang">
-                    <dgm:alg type="hierRoot"/>
-                    <dgm:shape xmlns:r="http://schemas.openxmlformats.org/officeDocument/2006/relationships" r:blip="">
-                      <dgm:adjLst/>
-                    </dgm:shape>
-                    <dgm:presOf/>
-                    <dgm:constrLst>
-                      <dgm:constr type="alignOff" val="0.65"/>
-                    </dgm:constrLst>
-                  </dgm:if>
-                  <dgm:if name="Name116" func="var" arg="hierBranch" op="equ" val="std">
-                    <dgm:alg type="hierRoot"/>
-                    <dgm:shape xmlns:r="http://schemas.openxmlformats.org/officeDocument/2006/relationships" r:blip="">
-                      <dgm:adjLst/>
-                    </dgm:shape>
-                    <dgm:presOf/>
-                    <dgm:constrLst>
-                      <dgm:constr type="alignOff"/>
-                      <dgm:constr type="bendDist" for="des" ptType="parTrans" refType="sp" fact="0.5"/>
-                    </dgm:constrLst>
-                  </dgm:if>
-                  <dgm:if name="Name117" func="var" arg="hierBranch" op="equ" val="init">
-                    <dgm:choose name="Name118">
-                      <dgm:if name="Name119" axis="des" func="maxDepth" op="lte" val="1">
-                        <dgm:alg type="hierRoot">
-                          <dgm:param type="hierAlign" val="tL"/>
-                        </dgm:alg>
-                        <dgm:shape xmlns:r="http://schemas.openxmlformats.org/officeDocument/2006/relationships" r:blip="">
-                          <dgm:adjLst/>
-                        </dgm:shape>
-                        <dgm:presOf/>
-                        <dgm:constrLst>
-                          <dgm:constr type="alignOff" val="0.65"/>
-                        </dgm:constrLst>
-                      </dgm:if>
-                      <dgm:else name="Name120">
-                        <dgm:alg type="hierRoot"/>
-                        <dgm:shape xmlns:r="http://schemas.openxmlformats.org/officeDocument/2006/relationships" r:blip="">
-                          <dgm:adjLst/>
-                        </dgm:shape>
-                        <dgm:presOf/>
-                        <dgm:constrLst>
-                          <dgm:constr type="alignOff"/>
-                          <dgm:constr type="bendDist" for="des" ptType="parTrans" refType="sp" fact="0.5"/>
-                        </dgm:constrLst>
-                      </dgm:else>
-                    </dgm:choose>
-                  </dgm:if>
-                  <dgm:else name="Name121"/>
-                </dgm:choose>
-                <dgm:ruleLst/>
-                <dgm:layoutNode name="rootComposite3">
-                  <dgm:alg type="composite"/>
-                  <dgm:shape xmlns:r="http://schemas.openxmlformats.org/officeDocument/2006/relationships" r:blip="">
-                    <dgm:adjLst/>
-                  </dgm:shape>
-                  <dgm:presOf axis="self" ptType="node" cnt="1"/>
-                  <dgm:choose name="Name122">
-                    <dgm:if name="Name123" func="var" arg="hierBranch" op="equ" val="init">
-                      <dgm:constrLst>
-                        <dgm:constr type="l" for="ch" forName="rootText3"/>
-                        <dgm:constr type="t" for="ch" forName="rootText3"/>
-                        <dgm:constr type="w" for="ch" forName="rootText3" refType="w"/>
-                        <dgm:constr type="h" for="ch" forName="rootText3" refType="h"/>
-                        <dgm:constr type="l" for="ch" forName="rootConnector3"/>
-                        <dgm:constr type="t" for="ch" forName="rootConnector3"/>
-                        <dgm:constr type="w" for="ch" forName="rootConnector3" refType="w" refFor="ch" refForName="rootText3" fact="0.2"/>
-                        <dgm:constr type="h" for="ch" forName="rootConnector3" refType="h" refFor="ch" refForName="rootText3"/>
-                      </dgm:constrLst>
-                    </dgm:if>
-                    <dgm:if name="Name124" func="var" arg="hierBranch" op="equ" val="l">
-                      <dgm:constrLst>
-                        <dgm:constr type="l" for="ch" forName="rootText3"/>
-                        <dgm:constr type="t" for="ch" forName="rootText3"/>
-                        <dgm:constr type="w" for="ch" forName="rootText3" refType="w"/>
-                        <dgm:constr type="h" for="ch" forName="rootText3" refType="h"/>
-                        <dgm:constr type="r" for="ch" forName="rootConnector3" refType="w"/>
-                        <dgm:constr type="t" for="ch" forName="rootConnector3"/>
-                        <dgm:constr type="w" for="ch" forName="rootConnector3" refType="w" refFor="ch" refForName="rootText3" fact="0.2"/>
-                        <dgm:constr type="h" for="ch" forName="rootConnector3" refType="h" refFor="ch" refForName="rootText3"/>
-                      </dgm:constrLst>
-                    </dgm:if>
-                    <dgm:if name="Name125" func="var" arg="hierBranch" op="equ" val="r">
-                      <dgm:constrLst>
-                        <dgm:constr type="l" for="ch" forName="rootText3"/>
-                        <dgm:constr type="t" for="ch" forName="rootText3"/>
-                        <dgm:constr type="w" for="ch" forName="rootText3" refType="w"/>
-                        <dgm:constr type="h" for="ch" forName="rootText3" refType="h"/>
-                        <dgm:constr type="l" for="ch" forName="rootConnector3"/>
-                        <dgm:constr type="t" for="ch" forName="rootConnector3"/>
-                        <dgm:constr type="w" for="ch" forName="rootConnector3" refType="w" refFor="ch" refForName="rootText3" fact="0.2"/>
-                        <dgm:constr type="h" for="ch" forName="rootConnector3" refType="h" refFor="ch" refForName="rootText3"/>
-                      </dgm:constrLst>
-                    </dgm:if>
-                    <dgm:else name="Name126">
-                      <dgm:constrLst>
-                        <dgm:constr type="l" for="ch" forName="rootText3"/>
-                        <dgm:constr type="t" for="ch" forName="rootText3"/>
-                        <dgm:constr type="w" for="ch" forName="rootText3" refType="w"/>
-                        <dgm:constr type="h" for="ch" forName="rootText3" refType="h"/>
-                        <dgm:constr type="r" for="ch" forName="rootConnector3" refType="w"/>
-                        <dgm:constr type="t" for="ch" forName="rootConnector3"/>
-                        <dgm:constr type="w" for="ch" forName="rootConnector3" refType="w" refFor="ch" refForName="rootText3" fact="0.2"/>
-                        <dgm:constr type="h" for="ch" forName="rootConnector3" refType="h" refFor="ch" refForName="rootText3"/>
-                      </dgm:constrLst>
-                    </dgm:else>
-                  </dgm:choose>
-                  <dgm:ruleLst/>
-                  <dgm:layoutNode name="rootText3">
-                    <dgm:varLst>
-                      <dgm:chPref val="3"/>
-                    </dgm:varLst>
-                    <dgm:alg type="tx"/>
-                    <dgm:shape xmlns:r="http://schemas.openxmlformats.org/officeDocument/2006/relationships" type="rect" r:blip="">
-                      <dgm:adjLst/>
-                    </dgm:shape>
-                    <dgm:presOf axis="self" ptType="node" cnt="1"/>
-                    <dgm:constrLst>
-                      <dgm:constr type="primFontSz" val="65"/>
-                      <dgm:constr type="lMarg" refType="primFontSz" fact="0.05"/>
-                      <dgm:constr type="rMarg" refType="primFontSz" fact="0.05"/>
-                      <dgm:constr type="tMarg" refType="primFontSz" fact="0.05"/>
-                      <dgm:constr type="bMarg" refType="primFontSz" fact="0.05"/>
-                    </dgm:constrLst>
-                    <dgm:ruleLst>
-                      <dgm:rule type="primFontSz" val="5" fact="NaN" max="NaN"/>
-                    </dgm:ruleLst>
-                  </dgm:layoutNode>
-                  <dgm:layoutNode name="rootConnector3" moveWith="rootText1">
-                    <dgm:alg type="sp"/>
-                    <dgm:shape xmlns:r="http://schemas.openxmlformats.org/officeDocument/2006/relationships" type="rect" r:blip="" hideGeom="1">
-                      <dgm:adjLst/>
-                    </dgm:shape>
-                    <dgm:presOf axis="self" ptType="node" cnt="1"/>
-                    <dgm:constrLst/>
-                    <dgm:ruleLst/>
-                  </dgm:layoutNode>
-                </dgm:layoutNode>
-                <dgm:layoutNode name="hierChild6">
-                  <dgm:choose name="Name127">
-                    <dgm:if name="Name128" func="var" arg="hierBranch" op="equ" val="l">
-                      <dgm:alg type="hierChild">
-                        <dgm:param type="chAlign" val="r"/>
-                        <dgm:param type="linDir" val="fromT"/>
-                      </dgm:alg>
-                    </dgm:if>
-                    <dgm:if name="Name129" func="var" arg="hierBranch" op="equ" val="r">
-                      <dgm:alg type="hierChild">
-                        <dgm:param type="chAlign" val="l"/>
-                        <dgm:param type="linDir" val="fromT"/>
-                      </dgm:alg>
-                    </dgm:if>
-                    <dgm:if name="Name130" func="var" arg="hierBranch" op="equ" val="hang">
-                      <dgm:choose name="Name131">
-                        <dgm:if name="Name132" func="var" arg="dir" op="equ" val="norm">
-                          <dgm:alg type="hierChild">
-                            <dgm:param type="chAlign" val="l"/>
-                            <dgm:param type="linDir" val="fromL"/>
-                            <dgm:param type="secChAlign" val="t"/>
-                            <dgm:param type="secLinDir" val="fromT"/>
-                          </dgm:alg>
-                        </dgm:if>
-                        <dgm:else name="Name133">
-                          <dgm:alg type="hierChild">
-                            <dgm:param type="chAlign" val="l"/>
-                            <dgm:param type="linDir" val="fromR"/>
-                            <dgm:param type="secChAlign" val="t"/>
-                            <dgm:param type="secLinDir" val="fromT"/>
-                          </dgm:alg>
-                        </dgm:else>
-                      </dgm:choose>
-                    </dgm:if>
-                    <dgm:if name="Name134" func="var" arg="hierBranch" op="equ" val="std">
-                      <dgm:choose name="Name135">
-                        <dgm:if name="Name136" func="var" arg="dir" op="equ" val="norm">
-                          <dgm:alg type="hierChild"/>
-                        </dgm:if>
-                        <dgm:else name="Name137">
-                          <dgm:alg type="hierChild">
-                            <dgm:param type="linDir" val="fromR"/>
-                          </dgm:alg>
-                        </dgm:else>
-                      </dgm:choose>
-                    </dgm:if>
-                    <dgm:if name="Name138" func="var" arg="hierBranch" op="equ" val="init">
-                      <dgm:choose name="Name139">
-                        <dgm:if name="Name140" axis="des" func="maxDepth" op="lte" val="1">
-                          <dgm:alg type="hierChild">
-                            <dgm:param type="chAlign" val="l"/>
-                            <dgm:param type="linDir" val="fromT"/>
-                          </dgm:alg>
-                        </dgm:if>
-                        <dgm:else name="Name141">
-                          <dgm:alg type="hierChild"/>
-                        </dgm:else>
-                      </dgm:choose>
-                    </dgm:if>
-                    <dgm:else name="Name142"/>
-                  </dgm:choose>
-                  <dgm:shape xmlns:r="http://schemas.openxmlformats.org/officeDocument/2006/relationships" r:blip="">
-                    <dgm:adjLst/>
-                  </dgm:shape>
-                  <dgm:presOf/>
-                  <dgm:constrLst/>
-                  <dgm:ruleLst/>
-                  <dgm:forEach name="Name143" ref="rep2a"/>
-                </dgm:layoutNode>
-                <dgm:layoutNode name="hierChild7">
-                  <dgm:choose name="Name144">
-                    <dgm:if name="Name145" func="var" arg="dir" op="equ" val="norm">
-                      <dgm:alg type="hierChild">
-                        <dgm:param type="chAlign" val="l"/>
-                        <dgm:param type="linDir" val="fromL"/>
-                        <dgm:param type="secChAlign" val="t"/>
-                        <dgm:param type="secLinDir" val="fromT"/>
-                      </dgm:alg>
-                    </dgm:if>
-                    <dgm:else name="Name146">
-                      <dgm:alg type="hierChild">
-                        <dgm:param type="chAlign" val="l"/>
-                        <dgm:param type="linDir" val="fromR"/>
-                        <dgm:param type="secChAlign" val="t"/>
-                        <dgm:param type="secLinDir" val="fromT"/>
-                      </dgm:alg>
-                    </dgm:else>
-                  </dgm:choose>
-                  <dgm:shape xmlns:r="http://schemas.openxmlformats.org/officeDocument/2006/relationships" r:blip="">
-                    <dgm:adjLst/>
-                  </dgm:shape>
-                  <dgm:presOf/>
-                  <dgm:constrLst/>
-                  <dgm:ruleLst/>
-                  <dgm:forEach name="Name147" ref="rep2b"/>
-                </dgm:layoutNode>
-              </dgm:layoutNode>
-            </dgm:forEach>
-          </dgm:layoutNode>
-        </dgm:layoutNode>
-      </dgm:forEach>
-    </dgm:forEach>
-  </dgm:layoutNode>
-</dgm:layoutDef>
-</file>
-
-<file path=word/diagrams/quickStyle1.xml><?xml version="1.0" encoding="utf-8"?>
-<dgm:styleDef xmlns:dgm="http://schemas.openxmlformats.org/drawingml/2006/diagram" xmlns:a="http://schemas.openxmlformats.org/drawingml/2006/main" uniqueId="urn:microsoft.com/office/officeart/2005/8/quickstyle/simple1">
-  <dgm:title val=""/>
-  <dgm:desc val=""/>
-  <dgm:catLst>
-    <dgm:cat type="simple" pri="10100"/>
-  </dgm:catLst>
-  <dgm:scene3d>
-    <a:camera prst="orthographicFront"/>
-    <a:lightRig rig="threePt" dir="t"/>
-  </dgm:scene3d>
-  <dgm:styleLbl name="node0">
-    <dgm:scene3d>
-      <a:camera prst="orthographicFront"/>
-      <a:lightRig rig="threePt" dir="t"/>
-    </dgm:scene3d>
-    <dgm:sp3d/>
-    <dgm:txPr/>
-    <dgm:style>
-      <a:lnRef idx="2">
-        <a:scrgbClr r="0" g="0" b="0"/>
-      </a:lnRef>
-      <a:fillRef idx="1">
-        <a:scrgbClr r="0" g="0" b="0"/>
-      </a:fillRef>
-      <a:effectRef idx="0">
-        <a:scrgbClr r="0" g="0" b="0"/>
-      </a:effectRef>
-      <a:fontRef idx="minor">
-        <a:schemeClr val="lt1"/>
-      </a:fontRef>
-    </dgm:style>
-  </dgm:styleLbl>
-  <dgm:styleLbl name="lnNode1">
-    <dgm:scene3d>
-      <a:camera prst="orthographicFront"/>
-      <a:lightRig rig="threePt" dir="t"/>
-    </dgm:scene3d>
-    <dgm:sp3d/>
-    <dgm:txPr/>
-    <dgm:style>
-      <a:lnRef idx="2">
-        <a:scrgbClr r="0" g="0" b="0"/>
-      </a:lnRef>
-      <a:fillRef idx="1">
-        <a:scrgbClr r="0" g="0" b="0"/>
-      </a:fillRef>
-      <a:effectRef idx="0">
-        <a:scrgbClr r="0" g="0" b="0"/>
-      </a:effectRef>
-      <a:fontRef idx="minor">
-        <a:schemeClr val="lt1"/>
-      </a:fontRef>
-    </dgm:style>
-  </dgm:styleLbl>
-  <dgm:styleLbl name="vennNode1">
-    <dgm:scene3d>
-      <a:camera prst="orthographicFront"/>
-      <a:lightRig rig="threePt" dir="t"/>
-    </dgm:scene3d>
-    <dgm:sp3d/>
-    <dgm:txPr/>
-    <dgm:style>
-      <a:lnRef idx="2">
-        <a:scrgbClr r="0" g="0" b="0"/>
-      </a:lnRef>
-      <a:fillRef idx="1">
-        <a:scrgbClr r="0" g="0" b="0"/>
-      </a:fillRef>
-      <a:effectRef idx="0">
-        <a:scrgbClr r="0" g="0" b="0"/>
-      </a:effectRef>
-      <a:fontRef idx="minor">
-        <a:schemeClr val="tx1"/>
-      </a:fontRef>
-    </dgm:style>
-  </dgm:styleLbl>
-  <dgm:styleLbl name="alignNode1">
-    <dgm:scene3d>
-      <a:camera prst="orthographicFront"/>
-      <a:lightRig rig="threePt" dir="t"/>
-    </dgm:scene3d>
-    <dgm:sp3d/>
-    <dgm:txPr/>
-    <dgm:style>
-      <a:lnRef idx="2">
-        <a:scrgbClr r="0" g="0" b="0"/>
-      </a:lnRef>
-      <a:fillRef idx="1">
-        <a:scrgbClr r="0" g="0" b="0"/>
-      </a:fillRef>
-      <a:effectRef idx="0">
-        <a:scrgbClr r="0" g="0" b="0"/>
-      </a:effectRef>
-      <a:fontRef idx="minor">
-        <a:schemeClr val="lt1"/>
-      </a:fontRef>
-    </dgm:style>
-  </dgm:styleLbl>
-  <dgm:styleLbl name="node1">
-    <dgm:scene3d>
-      <a:camera prst="orthographicFront"/>
-      <a:lightRig rig="threePt" dir="t"/>
-    </dgm:scene3d>
-    <dgm:sp3d/>
-    <dgm:txPr/>
-    <dgm:style>
-      <a:lnRef idx="2">
-        <a:scrgbClr r="0" g="0" b="0"/>
-      </a:lnRef>
-      <a:fillRef idx="1">
-        <a:scrgbClr r="0" g="0" b="0"/>
-      </a:fillRef>
-      <a:effectRef idx="0">
-        <a:scrgbClr r="0" g="0" b="0"/>
-      </a:effectRef>
-      <a:fontRef idx="minor">
-        <a:schemeClr val="lt1"/>
-      </a:fontRef>
-    </dgm:style>
-  </dgm:styleLbl>
-  <dgm:styleLbl name="node2">
-    <dgm:scene3d>
-      <a:camera prst="orthographicFront"/>
-      <a:lightRig rig="threePt" dir="t"/>
-    </dgm:scene3d>
-    <dgm:sp3d/>
-    <dgm:txPr/>
-    <dgm:style>
-      <a:lnRef idx="2">
-        <a:scrgbClr r="0" g="0" b="0"/>
-      </a:lnRef>
-      <a:fillRef idx="1">
-        <a:scrgbClr r="0" g="0" b="0"/>
-      </a:fillRef>
-      <a:effectRef idx="0">
-        <a:scrgbClr r="0" g="0" b="0"/>
-      </a:effectRef>
-      <a:fontRef idx="minor">
-        <a:schemeClr val="lt1"/>
-      </a:fontRef>
-    </dgm:style>
-  </dgm:styleLbl>
-  <dgm:styleLbl name="node3">
-    <dgm:scene3d>
-      <a:camera prst="orthographicFront"/>
-      <a:lightRig rig="threePt" dir="t"/>
-    </dgm:scene3d>
-    <dgm:sp3d/>
-    <dgm:txPr/>
-    <dgm:style>
-      <a:lnRef idx="2">
-        <a:scrgbClr r="0" g="0" b="0"/>
-      </a:lnRef>
-      <a:fillRef idx="1">
-        <a:scrgbClr r="0" g="0" b="0"/>
-      </a:fillRef>
-      <a:effectRef idx="0">
-        <a:scrgbClr r="0" g="0" b="0"/>
-      </a:effectRef>
-      <a:fontRef idx="minor">
-        <a:schemeClr val="lt1"/>
-      </a:fontRef>
-    </dgm:style>
-  </dgm:styleLbl>
-  <dgm:styleLbl name="node4">
-    <dgm:scene3d>
-      <a:camera prst="orthographicFront"/>
-      <a:lightRig rig="threePt" dir="t"/>
-    </dgm:scene3d>
-    <dgm:sp3d/>
-    <dgm:txPr/>
-    <dgm:style>
-      <a:lnRef idx="2">
-        <a:scrgbClr r="0" g="0" b="0"/>
-      </a:lnRef>
-      <a:fillRef idx="1">
-        <a:scrgbClr r="0" g="0" b="0"/>
-      </a:fillRef>
-      <a:effectRef idx="0">
-        <a:scrgbClr r="0" g="0" b="0"/>
-      </a:effectRef>
-      <a:fontRef idx="minor">
-        <a:schemeClr val="lt1"/>
-      </a:fontRef>
-    </dgm:style>
-  </dgm:styleLbl>
-  <dgm:styleLbl name="fgImgPlace1">
-    <dgm:scene3d>
-      <a:camera prst="orthographicFront"/>
-      <a:lightRig rig="threePt" dir="t"/>
-    </dgm:scene3d>
-    <dgm:sp3d/>
-    <dgm:txPr/>
-    <dgm:style>
-      <a:lnRef idx="2">
-        <a:scrgbClr r="0" g="0" b="0"/>
-      </a:lnRef>
-      <a:fillRef idx="1">
-        <a:scrgbClr r="0" g="0" b="0"/>
-      </a:fillRef>
-      <a:effectRef idx="0">
-        <a:scrgbClr r="0" g="0" b="0"/>
-      </a:effectRef>
-      <a:fontRef idx="minor"/>
-    </dgm:style>
-  </dgm:styleLbl>
-  <dgm:styleLbl name="alignImgPlace1">
-    <dgm:scene3d>
-      <a:camera prst="orthographicFront"/>
-      <a:lightRig rig="threePt" dir="t"/>
-    </dgm:scene3d>
-    <dgm:sp3d/>
-    <dgm:txPr/>
-    <dgm:style>
-      <a:lnRef idx="2">
-        <a:scrgbClr r="0" g="0" b="0"/>
-      </a:lnRef>
-      <a:fillRef idx="1">
-        <a:scrgbClr r="0" g="0" b="0"/>
-      </a:fillRef>
-      <a:effectRef idx="0">
-        <a:scrgbClr r="0" g="0" b="0"/>
-      </a:effectRef>
-      <a:fontRef idx="minor"/>
-    </dgm:style>
-  </dgm:styleLbl>
-  <dgm:styleLbl name="bgImgPlace1">
-    <dgm:scene3d>
-      <a:camera prst="orthographicFront"/>
-      <a:lightRig rig="threePt" dir="t"/>
-    </dgm:scene3d>
-    <dgm:sp3d/>
-    <dgm:txPr/>
-    <dgm:style>
-      <a:lnRef idx="2">
-        <a:scrgbClr r="0" g="0" b="0"/>
-      </a:lnRef>
-      <a:fillRef idx="1">
-        <a:scrgbClr r="0" g="0" b="0"/>
-      </a:fillRef>
-      <a:effectRef idx="0">
-        <a:scrgbClr r="0" g="0" b="0"/>
-      </a:effectRef>
-      <a:fontRef idx="minor"/>
-    </dgm:style>
-  </dgm:styleLbl>
-  <dgm:styleLbl name="sibTrans2D1">
-    <dgm:scene3d>
-      <a:camera prst="orthographicFront"/>
-      <a:lightRig rig="threePt" dir="t"/>
-    </dgm:scene3d>
-    <dgm:sp3d/>
-    <dgm:txPr/>
-    <dgm:style>
-      <a:lnRef idx="0">
-        <a:scrgbClr r="0" g="0" b="0"/>
-      </a:lnRef>
-      <a:fillRef idx="1">
-        <a:scrgbClr r="0" g="0" b="0"/>
-      </a:fillRef>
-      <a:effectRef idx="0">
-        <a:scrgbClr r="0" g="0" b="0"/>
-      </a:effectRef>
-      <a:fontRef idx="minor">
-        <a:schemeClr val="lt1"/>
-      </a:fontRef>
-    </dgm:style>
-  </dgm:styleLbl>
-  <dgm:styleLbl name="fgSibTrans2D1">
-    <dgm:scene3d>
-      <a:camera prst="orthographicFront"/>
-      <a:lightRig rig="threePt" dir="t"/>
-    </dgm:scene3d>
-    <dgm:sp3d/>
-    <dgm:txPr/>
-    <dgm:style>
-      <a:lnRef idx="0">
-        <a:scrgbClr r="0" g="0" b="0"/>
-      </a:lnRef>
-      <a:fillRef idx="1">
-        <a:scrgbClr r="0" g="0" b="0"/>
-      </a:fillRef>
-      <a:effectRef idx="0">
-        <a:scrgbClr r="0" g="0" b="0"/>
-      </a:effectRef>
-      <a:fontRef idx="minor">
-        <a:schemeClr val="lt1"/>
-      </a:fontRef>
-    </dgm:style>
-  </dgm:styleLbl>
-  <dgm:styleLbl name="bgSibTrans2D1">
-    <dgm:scene3d>
-      <a:camera prst="orthographicFront"/>
-      <a:lightRig rig="threePt" dir="t"/>
-    </dgm:scene3d>
-    <dgm:sp3d/>
-    <dgm:txPr/>
-    <dgm:style>
-      <a:lnRef idx="0">
-        <a:scrgbClr r="0" g="0" b="0"/>
-      </a:lnRef>
-      <a:fillRef idx="1">
-        <a:scrgbClr r="0" g="0" b="0"/>
-      </a:fillRef>
-      <a:effectRef idx="0">
-        <a:scrgbClr r="0" g="0" b="0"/>
-      </a:effectRef>
-      <a:fontRef idx="minor">
-        <a:schemeClr val="lt1"/>
-      </a:fontRef>
-    </dgm:style>
-  </dgm:styleLbl>
-  <dgm:styleLbl name="sibTrans1D1">
-    <dgm:scene3d>
-      <a:camera prst="orthographicFront"/>
-      <a:lightRig rig="threePt" dir="t"/>
-    </dgm:scene3d>
-    <dgm:sp3d/>
-    <dgm:txPr/>
-    <dgm:style>
-      <a:lnRef idx="1">
-        <a:scrgbClr r="0" g="0" b="0"/>
-      </a:lnRef>
-      <a:fillRef idx="0">
-        <a:scrgbClr r="0" g="0" b="0"/>
-      </a:fillRef>
-      <a:effectRef idx="0">
-        <a:scrgbClr r="0" g="0" b="0"/>
-      </a:effectRef>
-      <a:fontRef idx="minor"/>
-    </dgm:style>
-  </dgm:styleLbl>
-  <dgm:styleLbl name="callout">
-    <dgm:scene3d>
-      <a:camera prst="orthographicFront"/>
-      <a:lightRig rig="threePt" dir="t"/>
-    </dgm:scene3d>
-    <dgm:sp3d/>
-    <dgm:txPr/>
-    <dgm:style>
-      <a:lnRef idx="2">
-        <a:scrgbClr r="0" g="0" b="0"/>
-      </a:lnRef>
-      <a:fillRef idx="1">
-        <a:scrgbClr r="0" g="0" b="0"/>
-      </a:fillRef>
-      <a:effectRef idx="0">
-        <a:scrgbClr r="0" g="0" b="0"/>
-      </a:effectRef>
-      <a:fontRef idx="minor"/>
-    </dgm:style>
-  </dgm:styleLbl>
-  <dgm:styleLbl name="asst0">
-    <dgm:scene3d>
-      <a:camera prst="orthographicFront"/>
-      <a:lightRig rig="threePt" dir="t"/>
-    </dgm:scene3d>
-    <dgm:sp3d/>
-    <dgm:txPr/>
-    <dgm:style>
-      <a:lnRef idx="2">
-        <a:scrgbClr r="0" g="0" b="0"/>
-      </a:lnRef>
-      <a:fillRef idx="1">
-        <a:scrgbClr r="0" g="0" b="0"/>
-      </a:fillRef>
-      <a:effectRef idx="0">
-        <a:scrgbClr r="0" g="0" b="0"/>
-      </a:effectRef>
-      <a:fontRef idx="minor">
-        <a:schemeClr val="lt1"/>
-      </a:fontRef>
-    </dgm:style>
-  </dgm:styleLbl>
-  <dgm:styleLbl name="asst1">
-    <dgm:scene3d>
-      <a:camera prst="orthographicFront"/>
-      <a:lightRig rig="threePt" dir="t"/>
-    </dgm:scene3d>
-    <dgm:sp3d/>
-    <dgm:txPr/>
-    <dgm:style>
-      <a:lnRef idx="2">
-        <a:scrgbClr r="0" g="0" b="0"/>
-      </a:lnRef>
-      <a:fillRef idx="1">
-        <a:scrgbClr r="0" g="0" b="0"/>
-      </a:fillRef>
-      <a:effectRef idx="0">
-        <a:scrgbClr r="0" g="0" b="0"/>
-      </a:effectRef>
-      <a:fontRef idx="minor">
-        <a:schemeClr val="lt1"/>
-      </a:fontRef>
-    </dgm:style>
-  </dgm:styleLbl>
-  <dgm:styleLbl name="asst2">
-    <dgm:scene3d>
-      <a:camera prst="orthographicFront"/>
-      <a:lightRig rig="threePt" dir="t"/>
-    </dgm:scene3d>
-    <dgm:sp3d/>
-    <dgm:txPr/>
-    <dgm:style>
-      <a:lnRef idx="2">
-        <a:scrgbClr r="0" g="0" b="0"/>
-      </a:lnRef>
-      <a:fillRef idx="1">
-        <a:scrgbClr r="0" g="0" b="0"/>
-      </a:fillRef>
-      <a:effectRef idx="0">
-        <a:scrgbClr r="0" g="0" b="0"/>
-      </a:effectRef>
-      <a:fontRef idx="minor">
-        <a:schemeClr val="lt1"/>
-      </a:fontRef>
-    </dgm:style>
-  </dgm:styleLbl>
-  <dgm:styleLbl name="asst3">
-    <dgm:scene3d>
-      <a:camera prst="orthographicFront"/>
-      <a:lightRig rig="threePt" dir="t"/>
-    </dgm:scene3d>
-    <dgm:sp3d/>
-    <dgm:txPr/>
-    <dgm:style>
-      <a:lnRef idx="2">
-        <a:scrgbClr r="0" g="0" b="0"/>
-      </a:lnRef>
-      <a:fillRef idx="1">
-        <a:scrgbClr r="0" g="0" b="0"/>
-      </a:fillRef>
-      <a:effectRef idx="0">
-        <a:scrgbClr r="0" g="0" b="0"/>
-      </a:effectRef>
-      <a:fontRef idx="minor">
-        <a:schemeClr val="lt1"/>
-      </a:fontRef>
-    </dgm:style>
-  </dgm:styleLbl>
-  <dgm:styleLbl name="asst4">
-    <dgm:scene3d>
-      <a:camera prst="orthographicFront"/>
-      <a:lightRig rig="threePt" dir="t"/>
-    </dgm:scene3d>
-    <dgm:sp3d/>
-    <dgm:txPr/>
-    <dgm:style>
-      <a:lnRef idx="2">
-        <a:scrgbClr r="0" g="0" b="0"/>
-      </a:lnRef>
-      <a:fillRef idx="1">
-        <a:scrgbClr r="0" g="0" b="0"/>
-      </a:fillRef>
-      <a:effectRef idx="0">
-        <a:scrgbClr r="0" g="0" b="0"/>
-      </a:effectRef>
-      <a:fontRef idx="minor">
-        <a:schemeClr val="lt1"/>
-      </a:fontRef>
-    </dgm:style>
-  </dgm:styleLbl>
-  <dgm:styleLbl name="parChTrans2D1">
-    <dgm:scene3d>
-      <a:camera prst="orthographicFront"/>
-      <a:lightRig rig="threePt" dir="t"/>
-    </dgm:scene3d>
-    <dgm:sp3d/>
-    <dgm:txPr/>
-    <dgm:style>
-      <a:lnRef idx="2">
-        <a:scrgbClr r="0" g="0" b="0"/>
-      </a:lnRef>
-      <a:fillRef idx="1">
-        <a:scrgbClr r="0" g="0" b="0"/>
-      </a:fillRef>
-      <a:effectRef idx="0">
-        <a:scrgbClr r="0" g="0" b="0"/>
-      </a:effectRef>
-      <a:fontRef idx="minor">
-        <a:schemeClr val="lt1"/>
-      </a:fontRef>
-    </dgm:style>
-  </dgm:styleLbl>
-  <dgm:styleLbl name="parChTrans2D2">
-    <dgm:scene3d>
-      <a:camera prst="orthographicFront"/>
-      <a:lightRig rig="threePt" dir="t"/>
-    </dgm:scene3d>
-    <dgm:sp3d/>
-    <dgm:txPr/>
-    <dgm:style>
-      <a:lnRef idx="2">
-        <a:scrgbClr r="0" g="0" b="0"/>
-      </a:lnRef>
-      <a:fillRef idx="1">
-        <a:scrgbClr r="0" g="0" b="0"/>
-      </a:fillRef>
-      <a:effectRef idx="0">
-        <a:scrgbClr r="0" g="0" b="0"/>
-      </a:effectRef>
-      <a:fontRef idx="minor">
-        <a:schemeClr val="lt1"/>
-      </a:fontRef>
-    </dgm:style>
-  </dgm:styleLbl>
-  <dgm:styleLbl name="parChTrans2D3">
-    <dgm:scene3d>
-      <a:camera prst="orthographicFront"/>
-      <a:lightRig rig="threePt" dir="t"/>
-    </dgm:scene3d>
-    <dgm:sp3d/>
-    <dgm:txPr/>
-    <dgm:style>
-      <a:lnRef idx="2">
-        <a:scrgbClr r="0" g="0" b="0"/>
-      </a:lnRef>
-      <a:fillRef idx="1">
-        <a:scrgbClr r="0" g="0" b="0"/>
-      </a:fillRef>
-      <a:effectRef idx="0">
-        <a:scrgbClr r="0" g="0" b="0"/>
-      </a:effectRef>
-      <a:fontRef idx="minor">
-        <a:schemeClr val="lt1"/>
-      </a:fontRef>
-    </dgm:style>
-  </dgm:styleLbl>
-  <dgm:styleLbl name="parChTrans2D4">
-    <dgm:scene3d>
-      <a:camera prst="orthographicFront"/>
-      <a:lightRig rig="threePt" dir="t"/>
-    </dgm:scene3d>
-    <dgm:sp3d/>
-    <dgm:txPr/>
-    <dgm:style>
-      <a:lnRef idx="2">
-        <a:scrgbClr r="0" g="0" b="0"/>
-      </a:lnRef>
-      <a:fillRef idx="1">
-        <a:scrgbClr r="0" g="0" b="0"/>
-      </a:fillRef>
-      <a:effectRef idx="0">
-        <a:scrgbClr r="0" g="0" b="0"/>
-      </a:effectRef>
-      <a:fontRef idx="minor">
-        <a:schemeClr val="lt1"/>
-      </a:fontRef>
-    </dgm:style>
-  </dgm:styleLbl>
-  <dgm:styleLbl name="parChTrans1D1">
-    <dgm:scene3d>
-      <a:camera prst="orthographicFront"/>
-      <a:lightRig rig="threePt" dir="t"/>
-    </dgm:scene3d>
-    <dgm:sp3d/>
-    <dgm:txPr/>
-    <dgm:style>
-      <a:lnRef idx="2">
-        <a:scrgbClr r="0" g="0" b="0"/>
-      </a:lnRef>
-      <a:fillRef idx="0">
-        <a:scrgbClr r="0" g="0" b="0"/>
-      </a:fillRef>
-      <a:effectRef idx="0">
-        <a:scrgbClr r="0" g="0" b="0"/>
-      </a:effectRef>
-      <a:fontRef idx="minor"/>
-    </dgm:style>
-  </dgm:styleLbl>
-  <dgm:styleLbl name="parChTrans1D2">
-    <dgm:scene3d>
-      <a:camera prst="orthographicFront"/>
-      <a:lightRig rig="threePt" dir="t"/>
-    </dgm:scene3d>
-    <dgm:sp3d/>
-    <dgm:txPr/>
-    <dgm:style>
-      <a:lnRef idx="2">
-        <a:scrgbClr r="0" g="0" b="0"/>
-      </a:lnRef>
-      <a:fillRef idx="0">
-        <a:scrgbClr r="0" g="0" b="0"/>
-      </a:fillRef>
-      <a:effectRef idx="0">
-        <a:scrgbClr r="0" g="0" b="0"/>
-      </a:effectRef>
-      <a:fontRef idx="minor"/>
-    </dgm:style>
-  </dgm:styleLbl>
-  <dgm:styleLbl name="parChTrans1D3">
-    <dgm:scene3d>
-      <a:camera prst="orthographicFront"/>
-      <a:lightRig rig="threePt" dir="t"/>
-    </dgm:scene3d>
-    <dgm:sp3d/>
-    <dgm:txPr/>
-    <dgm:style>
-      <a:lnRef idx="2">
-        <a:scrgbClr r="0" g="0" b="0"/>
-      </a:lnRef>
-      <a:fillRef idx="0">
-        <a:scrgbClr r="0" g="0" b="0"/>
-      </a:fillRef>
-      <a:effectRef idx="0">
-        <a:scrgbClr r="0" g="0" b="0"/>
-      </a:effectRef>
-      <a:fontRef idx="minor"/>
-    </dgm:style>
-  </dgm:styleLbl>
-  <dgm:styleLbl name="parChTrans1D4">
-    <dgm:scene3d>
-      <a:camera prst="orthographicFront"/>
-      <a:lightRig rig="threePt" dir="t"/>
-    </dgm:scene3d>
-    <dgm:sp3d/>
-    <dgm:txPr/>
-    <dgm:style>
-      <a:lnRef idx="2">
-        <a:scrgbClr r="0" g="0" b="0"/>
-      </a:lnRef>
-      <a:fillRef idx="0">
-        <a:scrgbClr r="0" g="0" b="0"/>
-      </a:fillRef>
-      <a:effectRef idx="0">
-        <a:scrgbClr r="0" g="0" b="0"/>
-      </a:effectRef>
-      <a:fontRef idx="minor"/>
-    </dgm:style>
-  </dgm:styleLbl>
-  <dgm:styleLbl name="fgAcc1">
-    <dgm:scene3d>
-      <a:camera prst="orthographicFront"/>
-      <a:lightRig rig="threePt" dir="t"/>
-    </dgm:scene3d>
-    <dgm:sp3d/>
-    <dgm:txPr/>
-    <dgm:style>
-      <a:lnRef idx="2">
-        <a:scrgbClr r="0" g="0" b="0"/>
-      </a:lnRef>
-      <a:fillRef idx="1">
-        <a:scrgbClr r="0" g="0" b="0"/>
-      </a:fillRef>
-      <a:effectRef idx="0">
-        <a:scrgbClr r="0" g="0" b="0"/>
-      </a:effectRef>
-      <a:fontRef idx="minor"/>
-    </dgm:style>
-  </dgm:styleLbl>
-  <dgm:styleLbl name="conFgAcc1">
-    <dgm:scene3d>
-      <a:camera prst="orthographicFront"/>
-      <a:lightRig rig="threePt" dir="t"/>
-    </dgm:scene3d>
-    <dgm:sp3d/>
-    <dgm:txPr/>
-    <dgm:style>
-      <a:lnRef idx="2">
-        <a:scrgbClr r="0" g="0" b="0"/>
-      </a:lnRef>
-      <a:fillRef idx="1">
-        <a:scrgbClr r="0" g="0" b="0"/>
-      </a:fillRef>
-      <a:effectRef idx="0">
-        <a:scrgbClr r="0" g="0" b="0"/>
-      </a:effectRef>
-      <a:fontRef idx="minor"/>
-    </dgm:style>
-  </dgm:styleLbl>
-  <dgm:styleLbl name="alignAcc1">
-    <dgm:scene3d>
-      <a:camera prst="orthographicFront"/>
-      <a:lightRig rig="threePt" dir="t"/>
-    </dgm:scene3d>
-    <dgm:sp3d/>
-    <dgm:txPr/>
-    <dgm:style>
-      <a:lnRef idx="2">
-        <a:scrgbClr r="0" g="0" b="0"/>
-      </a:lnRef>
-      <a:fillRef idx="1">
-        <a:scrgbClr r="0" g="0" b="0"/>
-      </a:fillRef>
-      <a:effectRef idx="0">
-        <a:scrgbClr r="0" g="0" b="0"/>
-      </a:effectRef>
-      <a:fontRef idx="minor"/>
-    </dgm:style>
-  </dgm:styleLbl>
-  <dgm:styleLbl name="trAlignAcc1">
-    <dgm:scene3d>
-      <a:camera prst="orthographicFront"/>
-      <a:lightRig rig="threePt" dir="t"/>
-    </dgm:scene3d>
-    <dgm:sp3d/>
-    <dgm:txPr/>
-    <dgm:style>
-      <a:lnRef idx="1">
-        <a:scrgbClr r="0" g="0" b="0"/>
-      </a:lnRef>
-      <a:fillRef idx="1">
-        <a:scrgbClr r="0" g="0" b="0"/>
-      </a:fillRef>
-      <a:effectRef idx="0">
-        <a:scrgbClr r="0" g="0" b="0"/>
-      </a:effectRef>
-      <a:fontRef idx="minor"/>
-    </dgm:style>
-  </dgm:styleLbl>
-  <dgm:styleLbl name="bgAcc1">
-    <dgm:scene3d>
-      <a:camera prst="orthographicFront"/>
-      <a:lightRig rig="threePt" dir="t"/>
-    </dgm:scene3d>
-    <dgm:sp3d/>
-    <dgm:txPr/>
-    <dgm:style>
-      <a:lnRef idx="2">
-        <a:scrgbClr r="0" g="0" b="0"/>
-      </a:lnRef>
-      <a:fillRef idx="1">
-        <a:scrgbClr r="0" g="0" b="0"/>
-      </a:fillRef>
-      <a:effectRef idx="0">
-        <a:scrgbClr r="0" g="0" b="0"/>
-      </a:effectRef>
-      <a:fontRef idx="minor"/>
-    </dgm:style>
-  </dgm:styleLbl>
-  <dgm:styleLbl name="solidFgAcc1">
-    <dgm:scene3d>
-      <a:camera prst="orthographicFront"/>
-      <a:lightRig rig="threePt" dir="t"/>
-    </dgm:scene3d>
-    <dgm:sp3d/>
-    <dgm:txPr/>
-    <dgm:style>
-      <a:lnRef idx="2">
-        <a:scrgbClr r="0" g="0" b="0"/>
-      </a:lnRef>
-      <a:fillRef idx="1">
-        <a:scrgbClr r="0" g="0" b="0"/>
-      </a:fillRef>
-      <a:effectRef idx="0">
-        <a:scrgbClr r="0" g="0" b="0"/>
-      </a:effectRef>
-      <a:fontRef idx="minor"/>
-    </dgm:style>
-  </dgm:styleLbl>
-  <dgm:styleLbl name="solidAlignAcc1">
-    <dgm:scene3d>
-      <a:camera prst="orthographicFront"/>
-      <a:lightRig rig="threePt" dir="t"/>
-    </dgm:scene3d>
-    <dgm:sp3d/>
-    <dgm:txPr/>
-    <dgm:style>
-      <a:lnRef idx="2">
-        <a:scrgbClr r="0" g="0" b="0"/>
-      </a:lnRef>
-      <a:fillRef idx="1">
-        <a:scrgbClr r="0" g="0" b="0"/>
-      </a:fillRef>
-      <a:effectRef idx="0">
-        <a:scrgbClr r="0" g="0" b="0"/>
-      </a:effectRef>
-      <a:fontRef idx="minor"/>
-    </dgm:style>
-  </dgm:styleLbl>
-  <dgm:styleLbl name="solidBgAcc1">
-    <dgm:scene3d>
-      <a:camera prst="orthographicFront"/>
-      <a:lightRig rig="threePt" dir="t"/>
-    </dgm:scene3d>
-    <dgm:sp3d/>
-    <dgm:txPr/>
-    <dgm:style>
-      <a:lnRef idx="2">
-        <a:scrgbClr r="0" g="0" b="0"/>
-      </a:lnRef>
-      <a:fillRef idx="1">
-        <a:scrgbClr r="0" g="0" b="0"/>
-      </a:fillRef>
-      <a:effectRef idx="0">
-        <a:scrgbClr r="0" g="0" b="0"/>
-      </a:effectRef>
-      <a:fontRef idx="minor"/>
-    </dgm:style>
-  </dgm:styleLbl>
-  <dgm:styleLbl name="fgAccFollowNode1">
-    <dgm:scene3d>
-      <a:camera prst="orthographicFront"/>
-      <a:lightRig rig="threePt" dir="t"/>
-    </dgm:scene3d>
-    <dgm:sp3d/>
-    <dgm:txPr/>
-    <dgm:style>
-      <a:lnRef idx="2">
-        <a:scrgbClr r="0" g="0" b="0"/>
-      </a:lnRef>
-      <a:fillRef idx="1">
-        <a:scrgbClr r="0" g="0" b="0"/>
-      </a:fillRef>
-      <a:effectRef idx="0">
-        <a:scrgbClr r="0" g="0" b="0"/>
-      </a:effectRef>
-      <a:fontRef idx="minor"/>
-    </dgm:style>
-  </dgm:styleLbl>
-  <dgm:styleLbl name="alignAccFollowNode1">
-    <dgm:scene3d>
-      <a:camera prst="orthographicFront"/>
-      <a:lightRig rig="threePt" dir="t"/>
-    </dgm:scene3d>
-    <dgm:sp3d/>
-    <dgm:txPr/>
-    <dgm:style>
-      <a:lnRef idx="2">
-        <a:scrgbClr r="0" g="0" b="0"/>
-      </a:lnRef>
-      <a:fillRef idx="1">
-        <a:scrgbClr r="0" g="0" b="0"/>
-      </a:fillRef>
-      <a:effectRef idx="0">
-        <a:scrgbClr r="0" g="0" b="0"/>
-      </a:effectRef>
-      <a:fontRef idx="minor"/>
-    </dgm:style>
-  </dgm:styleLbl>
-  <dgm:styleLbl name="bgAccFollowNode1">
-    <dgm:scene3d>
-      <a:camera prst="orthographicFront"/>
-      <a:lightRig rig="threePt" dir="t"/>
-    </dgm:scene3d>
-    <dgm:sp3d/>
-    <dgm:txPr/>
-    <dgm:style>
-      <a:lnRef idx="2">
-        <a:scrgbClr r="0" g="0" b="0"/>
-      </a:lnRef>
-      <a:fillRef idx="1">
-        <a:scrgbClr r="0" g="0" b="0"/>
-      </a:fillRef>
-      <a:effectRef idx="0">
-        <a:scrgbClr r="0" g="0" b="0"/>
-      </a:effectRef>
-      <a:fontRef idx="minor"/>
-    </dgm:style>
-  </dgm:styleLbl>
-  <dgm:styleLbl name="fgAcc0">
-    <dgm:scene3d>
-      <a:camera prst="orthographicFront"/>
-      <a:lightRig rig="threePt" dir="t"/>
-    </dgm:scene3d>
-    <dgm:sp3d/>
-    <dgm:txPr/>
-    <dgm:style>
-      <a:lnRef idx="2">
-        <a:scrgbClr r="0" g="0" b="0"/>
-      </a:lnRef>
-      <a:fillRef idx="1">
-        <a:scrgbClr r="0" g="0" b="0"/>
-      </a:fillRef>
-      <a:effectRef idx="0">
-        <a:scrgbClr r="0" g="0" b="0"/>
-      </a:effectRef>
-      <a:fontRef idx="minor"/>
-    </dgm:style>
-  </dgm:styleLbl>
-  <dgm:styleLbl name="fgAcc2">
-    <dgm:scene3d>
-      <a:camera prst="orthographicFront"/>
-      <a:lightRig rig="threePt" dir="t"/>
-    </dgm:scene3d>
-    <dgm:sp3d/>
-    <dgm:txPr/>
-    <dgm:style>
-      <a:lnRef idx="2">
-        <a:scrgbClr r="0" g="0" b="0"/>
-      </a:lnRef>
-      <a:fillRef idx="1">
-        <a:scrgbClr r="0" g="0" b="0"/>
-      </a:fillRef>
-      <a:effectRef idx="0">
-        <a:scrgbClr r="0" g="0" b="0"/>
-      </a:effectRef>
-      <a:fontRef idx="minor"/>
-    </dgm:style>
-  </dgm:styleLbl>
-  <dgm:styleLbl name="fgAcc3">
-    <dgm:scene3d>
-      <a:camera prst="orthographicFront"/>
-      <a:lightRig rig="threePt" dir="t"/>
-    </dgm:scene3d>
-    <dgm:sp3d/>
-    <dgm:txPr/>
-    <dgm:style>
-      <a:lnRef idx="2">
-        <a:scrgbClr r="0" g="0" b="0"/>
-      </a:lnRef>
-      <a:fillRef idx="1">
-        <a:scrgbClr r="0" g="0" b="0"/>
-      </a:fillRef>
-      <a:effectRef idx="0">
-        <a:scrgbClr r="0" g="0" b="0"/>
-      </a:effectRef>
-      <a:fontRef idx="minor"/>
-    </dgm:style>
-  </dgm:styleLbl>
-  <dgm:styleLbl name="fgAcc4">
-    <dgm:scene3d>
-      <a:camera prst="orthographicFront"/>
-      <a:lightRig rig="threePt" dir="t"/>
-    </dgm:scene3d>
-    <dgm:sp3d/>
-    <dgm:txPr/>
-    <dgm:style>
-      <a:lnRef idx="2">
-        <a:scrgbClr r="0" g="0" b="0"/>
-      </a:lnRef>
-      <a:fillRef idx="1">
-        <a:scrgbClr r="0" g="0" b="0"/>
-      </a:fillRef>
-      <a:effectRef idx="0">
-        <a:scrgbClr r="0" g="0" b="0"/>
-      </a:effectRef>
-      <a:fontRef idx="minor"/>
-    </dgm:style>
-  </dgm:styleLbl>
-  <dgm:styleLbl name="bgShp">
-    <dgm:scene3d>
-      <a:camera prst="orthographicFront"/>
-      <a:lightRig rig="threePt" dir="t"/>
-    </dgm:scene3d>
-    <dgm:sp3d/>
-    <dgm:txPr/>
-    <dgm:style>
-      <a:lnRef idx="0">
-        <a:scrgbClr r="0" g="0" b="0"/>
-      </a:lnRef>
-      <a:fillRef idx="1">
-        <a:scrgbClr r="0" g="0" b="0"/>
-      </a:fillRef>
-      <a:effectRef idx="0">
-        <a:scrgbClr r="0" g="0" b="0"/>
-      </a:effectRef>
-      <a:fontRef idx="minor"/>
-    </dgm:style>
-  </dgm:styleLbl>
-  <dgm:styleLbl name="dkBgShp">
-    <dgm:scene3d>
-      <a:camera prst="orthographicFront"/>
-      <a:lightRig rig="threePt" dir="t"/>
-    </dgm:scene3d>
-    <dgm:sp3d/>
-    <dgm:txPr/>
-    <dgm:style>
-      <a:lnRef idx="0">
-        <a:scrgbClr r="0" g="0" b="0"/>
-      </a:lnRef>
-      <a:fillRef idx="1">
-        <a:scrgbClr r="0" g="0" b="0"/>
-      </a:fillRef>
-      <a:effectRef idx="0">
-        <a:scrgbClr r="0" g="0" b="0"/>
-      </a:effectRef>
-      <a:fontRef idx="minor"/>
-    </dgm:style>
-  </dgm:styleLbl>
-  <dgm:styleLbl name="trBgShp">
-    <dgm:scene3d>
-      <a:camera prst="orthographicFront"/>
-      <a:lightRig rig="threePt" dir="t"/>
-    </dgm:scene3d>
-    <dgm:sp3d/>
-    <dgm:txPr/>
-    <dgm:style>
-      <a:lnRef idx="0">
-        <a:scrgbClr r="0" g="0" b="0"/>
-      </a:lnRef>
-      <a:fillRef idx="1">
-        <a:scrgbClr r="0" g="0" b="0"/>
-      </a:fillRef>
-      <a:effectRef idx="0">
-        <a:scrgbClr r="0" g="0" b="0"/>
-      </a:effectRef>
-      <a:fontRef idx="minor"/>
-    </dgm:style>
-  </dgm:styleLbl>
-  <dgm:styleLbl name="fgShp">
-    <dgm:scene3d>
-      <a:camera prst="orthographicFront"/>
-      <a:lightRig rig="threePt" dir="t"/>
-    </dgm:scene3d>
-    <dgm:sp3d/>
-    <dgm:txPr/>
-    <dgm:style>
-      <a:lnRef idx="2">
-        <a:scrgbClr r="0" g="0" b="0"/>
-      </a:lnRef>
-      <a:fillRef idx="1">
-        <a:scrgbClr r="0" g="0" b="0"/>
-      </a:fillRef>
-      <a:effectRef idx="0">
-        <a:scrgbClr r="0" g="0" b="0"/>
-      </a:effectRef>
-      <a:fontRef idx="minor"/>
-    </dgm:style>
-  </dgm:styleLbl>
-  <dgm:styleLbl name="revTx">
-    <dgm:scene3d>
-      <a:camera prst="orthographicFront"/>
-      <a:lightRig rig="threePt" dir="t"/>
-    </dgm:scene3d>
-    <dgm:sp3d/>
-    <dgm:txPr/>
-    <dgm:style>
-      <a:lnRef idx="0">
-        <a:scrgbClr r="0" g="0" b="0"/>
-      </a:lnRef>
-      <a:fillRef idx="0">
-        <a:scrgbClr r="0" g="0" b="0"/>
-      </a:fillRef>
-      <a:effectRef idx="0">
-        <a:scrgbClr r="0" g="0" b="0"/>
-      </a:effectRef>
-      <a:fontRef idx="minor"/>
-    </dgm:style>
-  </dgm:styleLbl>
-</dgm:styleDef>
 </file>
 
 <file path=word/glossary/document.xml><?xml version="1.0" encoding="utf-8"?>
@@ -12951,13 +7421,6 @@
     <w:pitch w:val="variable"/>
     <w:sig w:usb0="00010003" w:usb1="00000000" w:usb2="00000000" w:usb3="00000000" w:csb0="00000001" w:csb1="00000000"/>
   </w:font>
-  <w:font w:name="OpenSymbol">
-    <w:altName w:val="Arial Unicode MS"/>
-    <w:charset w:val="00"/>
-    <w:family w:val="auto"/>
-    <w:pitch w:val="variable"/>
-    <w:sig w:usb0="800000AF" w:usb1="1001ECEA" w:usb2="00000000" w:usb3="00000000" w:csb0="00000001" w:csb1="00000000"/>
-  </w:font>
   <w:font w:name="Calibri">
     <w:panose1 w:val="020F0502020204030204"/>
     <w:charset w:val="CC"/>
@@ -12979,31 +7442,11 @@
     <w:pitch w:val="variable"/>
     <w:sig w:usb0="E4002EFF" w:usb1="C000E47F" w:usb2="00000009" w:usb3="00000000" w:csb0="000001FF" w:csb1="00000000"/>
   </w:font>
-  <w:font w:name="Economica">
-    <w:altName w:val="Calibri"/>
+  <w:font w:name="Open Sans">
+    <w:altName w:val="Times New Roman"/>
     <w:charset w:val="00"/>
     <w:family w:val="auto"/>
     <w:pitch w:val="default"/>
-  </w:font>
-  <w:font w:name="Arial">
-    <w:panose1 w:val="020B0604020202020204"/>
-    <w:charset w:val="CC"/>
-    <w:family w:val="swiss"/>
-    <w:pitch w:val="variable"/>
-    <w:sig w:usb0="E0002EFF" w:usb1="C000785B" w:usb2="00000009" w:usb3="00000000" w:csb0="000001FF" w:csb1="00000000"/>
-  </w:font>
-  <w:font w:name="Open Sans">
-    <w:altName w:val="Segoe UI"/>
-    <w:charset w:val="00"/>
-    <w:family w:val="auto"/>
-    <w:pitch w:val="default"/>
-  </w:font>
-  <w:font w:name="Abadi">
-    <w:altName w:val="Arial"/>
-    <w:charset w:val="00"/>
-    <w:family w:val="swiss"/>
-    <w:pitch w:val="variable"/>
-    <w:sig w:usb0="80000003" w:usb1="00000000" w:usb2="00000000" w:usb3="00000000" w:csb0="00000001" w:csb1="00000000"/>
   </w:font>
 </w:fonts>
 </file>
@@ -13026,20 +7469,15 @@
   </w:compat>
   <w:rsids>
     <w:rsidRoot w:val="00CA7BB1"/>
-    <w:rsid w:val="00011A68"/>
-    <w:rsid w:val="0008039D"/>
-    <w:rsid w:val="00103BC7"/>
     <w:rsid w:val="0016128D"/>
     <w:rsid w:val="00313D0B"/>
     <w:rsid w:val="005421D1"/>
     <w:rsid w:val="007119DA"/>
     <w:rsid w:val="007E5B30"/>
     <w:rsid w:val="00960195"/>
-    <w:rsid w:val="00AD0B62"/>
     <w:rsid w:val="00B75892"/>
     <w:rsid w:val="00CA7BB1"/>
     <w:rsid w:val="00D10634"/>
-    <w:rsid w:val="00F520D4"/>
   </w:rsids>
   <m:mathPr>
     <m:mathFont m:val="Cambria Math"/>
@@ -13185,6 +7623,7 @@
     <w:lsdException w:name="HTML Sample" w:semiHidden="1" w:unhideWhenUsed="1"/>
     <w:lsdException w:name="HTML Typewriter" w:semiHidden="1" w:unhideWhenUsed="1"/>
     <w:lsdException w:name="HTML Variable" w:semiHidden="1" w:unhideWhenUsed="1"/>
+    <w:lsdException w:name="Normal Table" w:semiHidden="1" w:unhideWhenUsed="1"/>
     <w:lsdException w:name="annotation subject" w:semiHidden="1" w:unhideWhenUsed="1"/>
     <w:lsdException w:name="No List" w:semiHidden="1" w:unhideWhenUsed="1"/>
     <w:lsdException w:name="Outline List 1" w:semiHidden="1" w:unhideWhenUsed="1"/>
@@ -13227,8 +7666,11 @@
     <w:lsdException w:name="Table Contemporary" w:semiHidden="1" w:unhideWhenUsed="1"/>
     <w:lsdException w:name="Table Elegant" w:semiHidden="1" w:unhideWhenUsed="1"/>
     <w:lsdException w:name="Table Professional" w:semiHidden="1" w:unhideWhenUsed="1"/>
+    <w:lsdException w:name="Table Subtle 1" w:semiHidden="1" w:unhideWhenUsed="1"/>
     <w:lsdException w:name="Table Subtle 2" w:semiHidden="1" w:unhideWhenUsed="1"/>
     <w:lsdException w:name="Table Web 1" w:semiHidden="1" w:unhideWhenUsed="1"/>
+    <w:lsdException w:name="Table Web 2" w:semiHidden="1" w:unhideWhenUsed="1"/>
+    <w:lsdException w:name="Table Web 3" w:semiHidden="1" w:unhideWhenUsed="1"/>
     <w:lsdException w:name="Balloon Text" w:semiHidden="1" w:unhideWhenUsed="1"/>
     <w:lsdException w:name="Table Grid" w:uiPriority="39"/>
     <w:lsdException w:name="Table Theme" w:semiHidden="1" w:unhideWhenUsed="1"/>
@@ -13897,6 +8339,21 @@
 </file>
 
 <file path=customXml/item2.xml><?xml version="1.0" encoding="utf-8"?>
+<?mso-contentType ?>
+<FormTemplates xmlns="http://schemas.microsoft.com/sharepoint/v3/contenttype/forms">
+  <Display>DocumentLibraryForm</Display>
+  <Edit>DocumentLibraryForm</Edit>
+  <New>DocumentLibraryForm</New>
+</FormTemplates>
+</file>
+
+<file path=customXml/item3.xml><?xml version="1.0" encoding="utf-8"?>
+<p:properties xmlns:p="http://schemas.microsoft.com/office/2006/metadata/properties" xmlns:xsi="http://www.w3.org/2001/XMLSchema-instance" xmlns:pc="http://schemas.microsoft.com/office/infopath/2007/PartnerControls">
+  <documentManagement/>
+</p:properties>
+</file>
+
+<file path=customXml/item4.xml><?xml version="1.0" encoding="utf-8"?>
 <ct:contentTypeSchema xmlns:ct="http://schemas.microsoft.com/office/2006/metadata/contentType" xmlns:ma="http://schemas.microsoft.com/office/2006/metadata/properties/metaAttributes" ct:_="" ma:_="" ma:contentTypeName="Document" ma:contentTypeID="0x010100A53A5291D235674BA41FCCC5C7BF9225" ma:contentTypeVersion="13" ma:contentTypeDescription="Een nieuw document maken." ma:contentTypeScope="" ma:versionID="782c2d1d3fd6000ba607ee0637d08f98">
   <xsd:schema xmlns:xsd="http://www.w3.org/2001/XMLSchema" xmlns:xs="http://www.w3.org/2001/XMLSchema" xmlns:p="http://schemas.microsoft.com/office/2006/metadata/properties" xmlns:ns3="b85e7145-5d17-489a-9659-1beb765e2fce" xmlns:ns4="ca7ac28e-eeaf-4457-90d4-2278398e531e" targetNamespace="http://schemas.microsoft.com/office/2006/metadata/properties" ma:root="true" ma:fieldsID="73353381fa0bf6a58211966b847e9527" ns3:_="" ns4:_="">
     <xsd:import namespace="b85e7145-5d17-489a-9659-1beb765e2fce"/>
@@ -14119,21 +8576,6 @@
 </ct:contentTypeSchema>
 </file>
 
-<file path=customXml/item3.xml><?xml version="1.0" encoding="utf-8"?>
-<p:properties xmlns:p="http://schemas.microsoft.com/office/2006/metadata/properties" xmlns:xsi="http://www.w3.org/2001/XMLSchema-instance" xmlns:pc="http://schemas.microsoft.com/office/infopath/2007/PartnerControls">
-  <documentManagement/>
-</p:properties>
-</file>
-
-<file path=customXml/item4.xml><?xml version="1.0" encoding="utf-8"?>
-<?mso-contentType ?>
-<FormTemplates xmlns="http://schemas.microsoft.com/sharepoint/v3/contenttype/forms">
-  <Display>DocumentLibraryForm</Display>
-  <Edit>DocumentLibraryForm</Edit>
-  <New>DocumentLibraryForm</New>
-</FormTemplates>
-</file>
-
 <file path=customXml/item5.xml><?xml version="1.0" encoding="utf-8"?>
 <b:Sources xmlns:b="http://schemas.openxmlformats.org/officeDocument/2006/bibliography" xmlns="http://schemas.openxmlformats.org/officeDocument/2006/bibliography" SelectedStyle="\APASixthEditionOfficeOnline.xsl" StyleName="APA" Version="6"/>
 </file>
@@ -14147,6 +8589,23 @@
 </file>
 
 <file path=customXml/itemProps2.xml><?xml version="1.0" encoding="utf-8"?>
+<ds:datastoreItem xmlns:ds="http://schemas.openxmlformats.org/officeDocument/2006/customXml" ds:itemID="{B58AF498-6A51-4E05-9DFE-D23F181CA660}">
+  <ds:schemaRefs>
+    <ds:schemaRef ds:uri="http://schemas.microsoft.com/sharepoint/v3/contenttype/forms"/>
+  </ds:schemaRefs>
+</ds:datastoreItem>
+</file>
+
+<file path=customXml/itemProps3.xml><?xml version="1.0" encoding="utf-8"?>
+<ds:datastoreItem xmlns:ds="http://schemas.openxmlformats.org/officeDocument/2006/customXml" ds:itemID="{F4035C12-6B24-4FEA-BA29-0B88CCFC933E}">
+  <ds:schemaRefs>
+    <ds:schemaRef ds:uri="http://schemas.microsoft.com/office/2006/metadata/properties"/>
+    <ds:schemaRef ds:uri="http://schemas.microsoft.com/office/infopath/2007/PartnerControls"/>
+  </ds:schemaRefs>
+</ds:datastoreItem>
+</file>
+
+<file path=customXml/itemProps4.xml><?xml version="1.0" encoding="utf-8"?>
 <ds:datastoreItem xmlns:ds="http://schemas.openxmlformats.org/officeDocument/2006/customXml" ds:itemID="{765B04A1-2CDA-4C20-BBA2-E5ACE4908151}">
   <ds:schemaRefs>
     <ds:schemaRef ds:uri="http://schemas.microsoft.com/office/2006/metadata/contentType"/>
@@ -14165,25 +8624,8 @@
 </ds:datastoreItem>
 </file>
 
-<file path=customXml/itemProps3.xml><?xml version="1.0" encoding="utf-8"?>
-<ds:datastoreItem xmlns:ds="http://schemas.openxmlformats.org/officeDocument/2006/customXml" ds:itemID="{F4035C12-6B24-4FEA-BA29-0B88CCFC933E}">
-  <ds:schemaRefs>
-    <ds:schemaRef ds:uri="http://schemas.microsoft.com/office/2006/metadata/properties"/>
-    <ds:schemaRef ds:uri="http://schemas.microsoft.com/office/infopath/2007/PartnerControls"/>
-  </ds:schemaRefs>
-</ds:datastoreItem>
-</file>
-
-<file path=customXml/itemProps4.xml><?xml version="1.0" encoding="utf-8"?>
-<ds:datastoreItem xmlns:ds="http://schemas.openxmlformats.org/officeDocument/2006/customXml" ds:itemID="{B58AF498-6A51-4E05-9DFE-D23F181CA660}">
-  <ds:schemaRefs>
-    <ds:schemaRef ds:uri="http://schemas.microsoft.com/sharepoint/v3/contenttype/forms"/>
-  </ds:schemaRefs>
-</ds:datastoreItem>
-</file>
-
 <file path=customXml/itemProps5.xml><?xml version="1.0" encoding="utf-8"?>
-<ds:datastoreItem xmlns:ds="http://schemas.openxmlformats.org/officeDocument/2006/customXml" ds:itemID="{C016FC37-E4CB-4F01-AABA-1EA831D57D0A}">
+<ds:datastoreItem xmlns:ds="http://schemas.openxmlformats.org/officeDocument/2006/customXml" ds:itemID="{F85559CD-7359-43DE-8FC5-D73CA8BBD560}">
   <ds:schemaRefs>
     <ds:schemaRef ds:uri="http://schemas.openxmlformats.org/officeDocument/2006/bibliography"/>
   </ds:schemaRefs>

--- a/KILR Project/Project-Plan-CBO3-KILR.docx
+++ b/KILR Project/Project-Plan-CBO3-KILR.docx
@@ -2395,21 +2395,12 @@
     <w:p>
       <w:pPr>
         <w:spacing w:line="360" w:lineRule="auto"/>
-        <w:ind w:firstLine="432"/>
         <w:rPr>
           <w:rFonts w:asciiTheme="majorHAnsi" w:hAnsiTheme="majorHAnsi" w:cstheme="majorHAnsi"/>
           <w:sz w:val="24"/>
           <w:szCs w:val="24"/>
         </w:rPr>
       </w:pPr>
-      <w:r>
-        <w:rPr>
-          <w:rFonts w:asciiTheme="majorHAnsi" w:hAnsiTheme="majorHAnsi" w:cstheme="majorHAnsi"/>
-          <w:sz w:val="24"/>
-          <w:szCs w:val="24"/>
-        </w:rPr>
-        <w:t xml:space="preserve">    </w:t>
-      </w:r>
       <w:r>
         <w:rPr>
           <w:rFonts w:asciiTheme="majorHAnsi" w:hAnsiTheme="majorHAnsi" w:cstheme="majorHAnsi"/>
@@ -2430,7 +2421,6 @@
     <w:p>
       <w:pPr>
         <w:spacing w:line="360" w:lineRule="auto"/>
-        <w:ind w:firstLine="432"/>
         <w:rPr>
           <w:rFonts w:asciiTheme="majorHAnsi" w:hAnsiTheme="majorHAnsi" w:cstheme="majorHAnsi"/>
           <w:sz w:val="24"/>
@@ -2449,7 +2439,6 @@
     <w:p>
       <w:pPr>
         <w:spacing w:line="360" w:lineRule="auto"/>
-        <w:ind w:firstLine="432"/>
         <w:rPr>
           <w:rFonts w:asciiTheme="majorHAnsi" w:hAnsiTheme="majorHAnsi" w:cstheme="majorHAnsi"/>
           <w:sz w:val="24"/>
@@ -2518,7 +2507,6 @@
     <w:p>
       <w:pPr>
         <w:spacing w:line="360" w:lineRule="auto"/>
-        <w:ind w:firstLine="432"/>
         <w:rPr>
           <w:rFonts w:asciiTheme="majorHAnsi" w:hAnsiTheme="majorHAnsi" w:cstheme="majorHAnsi"/>
           <w:sz w:val="28"/>
@@ -2572,80 +2560,37 @@
         <w:ind w:left="432" w:firstLine="276"/>
         <w:rPr>
           <w:rFonts w:asciiTheme="majorHAnsi" w:hAnsiTheme="majorHAnsi" w:cstheme="majorHAnsi"/>
-          <w:sz w:val="24"/>
-          <w:szCs w:val="24"/>
         </w:rPr>
       </w:pPr>
       <w:r>
         <w:rPr>
           <w:rFonts w:asciiTheme="majorHAnsi" w:hAnsiTheme="majorHAnsi" w:cstheme="majorHAnsi"/>
-          <w:sz w:val="24"/>
-          <w:szCs w:val="24"/>
-        </w:rPr>
-        <w:t xml:space="preserve">We have already interviewed the client. The interview has helped us understand the </w:t>
+        </w:rPr>
+        <w:t>We have already interviewed the client. The interview has helped us understand the    client’s needs and it has give</w:t>
       </w:r>
       <w:r>
         <w:rPr>
           <w:rFonts w:asciiTheme="majorHAnsi" w:hAnsiTheme="majorHAnsi" w:cstheme="majorHAnsi"/>
-          <w:sz w:val="24"/>
-          <w:szCs w:val="24"/>
-        </w:rPr>
-        <w:t xml:space="preserve">   </w:t>
+        </w:rPr>
+        <w:t xml:space="preserve">n us an idea of the future app. </w:t>
       </w:r>
       <w:r>
         <w:rPr>
           <w:rFonts w:asciiTheme="majorHAnsi" w:hAnsiTheme="majorHAnsi" w:cstheme="majorHAnsi"/>
-          <w:sz w:val="24"/>
-          <w:szCs w:val="24"/>
-        </w:rPr>
-        <w:t>client’s needs and it has given us an idea of the future app.</w:t>
-      </w:r>
-    </w:p>
-    <w:p>
-      <w:pPr>
-        <w:spacing w:line="360" w:lineRule="auto"/>
-        <w:ind w:left="432" w:firstLine="276"/>
-        <w:rPr>
-          <w:rFonts w:asciiTheme="majorHAnsi" w:hAnsiTheme="majorHAnsi" w:cstheme="majorHAnsi"/>
-          <w:sz w:val="24"/>
-          <w:szCs w:val="24"/>
-        </w:rPr>
-      </w:pPr>
-      <w:r>
-        <w:rPr>
-          <w:rFonts w:asciiTheme="majorHAnsi" w:hAnsiTheme="majorHAnsi" w:cstheme="majorHAnsi"/>
-          <w:sz w:val="24"/>
-          <w:szCs w:val="24"/>
-        </w:rPr>
-        <w:t>There are still some questions that still need to be answered. We are going to have other meetings with the client in order to clear out any misunderstandings.</w:t>
-      </w:r>
-    </w:p>
-    <w:p>
-      <w:pPr>
-        <w:spacing w:line="360" w:lineRule="auto"/>
-        <w:rPr>
-          <w:rFonts w:asciiTheme="majorHAnsi" w:eastAsiaTheme="majorEastAsia" w:hAnsiTheme="majorHAnsi" w:cstheme="majorHAnsi"/>
-          <w:color w:val="333333"/>
-          <w:sz w:val="32"/>
-          <w:szCs w:val="32"/>
-          <w:shd w:val="clear" w:color="auto" w:fill="FFFFFF"/>
-        </w:rPr>
-      </w:pPr>
-      <w:r>
-        <w:rPr>
-          <w:rFonts w:asciiTheme="majorHAnsi" w:hAnsiTheme="majorHAnsi" w:cstheme="majorHAnsi"/>
-          <w:sz w:val="24"/>
-          <w:szCs w:val="24"/>
-        </w:rPr>
-        <w:t xml:space="preserve">We already have new questions made for the next interview that will hopefully give us an even clearer </w:t>
+        </w:rPr>
+        <w:t>There are still some questions that still need to be answered. We are going to have other meetings with the client in order to c</w:t>
       </w:r>
       <w:r>
         <w:rPr>
           <w:rFonts w:asciiTheme="majorHAnsi" w:hAnsiTheme="majorHAnsi" w:cstheme="majorHAnsi"/>
-          <w:sz w:val="24"/>
-          <w:szCs w:val="24"/>
-        </w:rPr>
-        <w:t>perspective.</w:t>
+        </w:rPr>
+        <w:t xml:space="preserve">lear out any misunderstandings. </w:t>
+      </w:r>
+      <w:r>
+        <w:rPr>
+          <w:rFonts w:asciiTheme="majorHAnsi" w:hAnsiTheme="majorHAnsi" w:cstheme="majorHAnsi"/>
+        </w:rPr>
+        <w:t>We already have new questions made for the next interview that will hopefully give us an even clearer perspective.</w:t>
       </w:r>
       <w:r>
         <w:rPr>
@@ -2998,6 +2943,8 @@
         </w:rPr>
         <w:br w:type="page"/>
       </w:r>
+      <w:bookmarkStart w:id="8" w:name="_GoBack"/>
+      <w:bookmarkEnd w:id="8"/>
     </w:p>
     <w:p>
       <w:pPr>
@@ -3006,7 +2953,7 @@
           <w:rFonts w:asciiTheme="majorHAnsi" w:hAnsiTheme="majorHAnsi" w:cstheme="majorHAnsi"/>
         </w:rPr>
       </w:pPr>
-      <w:bookmarkStart w:id="8" w:name="_Toc31975601"/>
+      <w:bookmarkStart w:id="9" w:name="_Toc31975601"/>
       <w:r>
         <w:rPr>
           <w:rFonts w:asciiTheme="majorHAnsi" w:hAnsiTheme="majorHAnsi" w:cstheme="majorHAnsi"/>
@@ -3014,7 +2961,7 @@
         <w:lastRenderedPageBreak/>
         <w:t>Constraints</w:t>
       </w:r>
-      <w:bookmarkEnd w:id="8"/>
+      <w:bookmarkEnd w:id="9"/>
     </w:p>
     <w:p>
       <w:pPr>
@@ -3059,304 +3006,8 @@
           <w:sz w:val="24"/>
           <w:szCs w:val="24"/>
         </w:rPr>
-        <w:t>Getting used to each other as a team</w:t>
+        <w:t xml:space="preserve">Hardware </w:t>
       </w:r>
-    </w:p>
-    <w:p>
-      <w:pPr>
-        <w:pStyle w:val="ListParagraph"/>
-        <w:numPr>
-          <w:ilvl w:val="0"/>
-          <w:numId w:val="16"/>
-        </w:numPr>
-        <w:spacing w:line="360" w:lineRule="auto"/>
-        <w:rPr>
-          <w:rFonts w:asciiTheme="majorHAnsi" w:hAnsiTheme="majorHAnsi" w:cstheme="majorHAnsi"/>
-          <w:sz w:val="24"/>
-          <w:szCs w:val="24"/>
-        </w:rPr>
-      </w:pPr>
-      <w:r>
-        <w:rPr>
-          <w:rFonts w:asciiTheme="majorHAnsi" w:hAnsiTheme="majorHAnsi" w:cstheme="majorHAnsi"/>
-          <w:sz w:val="24"/>
-          <w:szCs w:val="24"/>
-        </w:rPr>
-        <w:t xml:space="preserve">Client likes/dislikes </w:t>
-      </w:r>
-    </w:p>
-    <w:p>
-      <w:pPr>
-        <w:pStyle w:val="ListParagraph"/>
-        <w:numPr>
-          <w:ilvl w:val="0"/>
-          <w:numId w:val="16"/>
-        </w:numPr>
-        <w:spacing w:line="360" w:lineRule="auto"/>
-        <w:rPr>
-          <w:rFonts w:asciiTheme="majorHAnsi" w:hAnsiTheme="majorHAnsi" w:cstheme="majorHAnsi"/>
-          <w:sz w:val="24"/>
-          <w:szCs w:val="24"/>
-        </w:rPr>
-      </w:pPr>
-      <w:proofErr w:type="gramStart"/>
-      <w:r>
-        <w:rPr>
-          <w:rFonts w:asciiTheme="majorHAnsi" w:hAnsiTheme="majorHAnsi" w:cstheme="majorHAnsi"/>
-          <w:sz w:val="24"/>
-          <w:szCs w:val="24"/>
-        </w:rPr>
-        <w:t>Sufficient</w:t>
-      </w:r>
-      <w:proofErr w:type="gramEnd"/>
-      <w:r>
-        <w:rPr>
-          <w:rFonts w:asciiTheme="majorHAnsi" w:hAnsiTheme="majorHAnsi" w:cstheme="majorHAnsi"/>
-          <w:sz w:val="24"/>
-          <w:szCs w:val="24"/>
-        </w:rPr>
-        <w:t xml:space="preserve"> knowledge to meet all of the client’s requirements</w:t>
-      </w:r>
-    </w:p>
-    <w:p>
-      <w:pPr>
-        <w:pStyle w:val="Heading3"/>
-        <w:numPr>
-          <w:ilvl w:val="0"/>
-          <w:numId w:val="23"/>
-        </w:numPr>
-        <w:rPr>
-          <w:rFonts w:cstheme="majorHAnsi"/>
-        </w:rPr>
-      </w:pPr>
-      <w:r>
-        <w:rPr>
-          <w:rFonts w:cstheme="majorHAnsi"/>
-        </w:rPr>
-        <w:t>Sickness of the team member (or inaction)</w:t>
-      </w:r>
-    </w:p>
-    <w:p>
-      <w:pPr>
-        <w:rPr>
-          <w:rFonts w:asciiTheme="majorHAnsi" w:hAnsiTheme="majorHAnsi" w:cstheme="majorHAnsi"/>
-          <w:szCs w:val="24"/>
-        </w:rPr>
-      </w:pPr>
-    </w:p>
-    <w:p>
-      <w:pPr>
-        <w:rPr>
-          <w:rFonts w:asciiTheme="majorHAnsi" w:hAnsiTheme="majorHAnsi" w:cstheme="majorHAnsi"/>
-          <w:szCs w:val="24"/>
-          <w:u w:val="single"/>
-        </w:rPr>
-      </w:pPr>
-      <w:r>
-        <w:rPr>
-          <w:rFonts w:asciiTheme="majorHAnsi" w:hAnsiTheme="majorHAnsi" w:cstheme="majorHAnsi"/>
-          <w:szCs w:val="24"/>
-          <w:u w:val="single"/>
-        </w:rPr>
-        <w:t>Probability:</w:t>
-      </w:r>
-    </w:p>
-    <w:p>
-      <w:pPr>
-        <w:rPr>
-          <w:rFonts w:asciiTheme="majorHAnsi" w:hAnsiTheme="majorHAnsi" w:cstheme="majorHAnsi"/>
-          <w:szCs w:val="24"/>
-        </w:rPr>
-      </w:pPr>
-      <w:r>
-        <w:rPr>
-          <w:rFonts w:asciiTheme="majorHAnsi" w:hAnsiTheme="majorHAnsi" w:cstheme="majorHAnsi"/>
-          <w:szCs w:val="24"/>
-        </w:rPr>
-        <w:t>Low</w:t>
-      </w:r>
-    </w:p>
-    <w:p>
-      <w:pPr>
-        <w:rPr>
-          <w:rFonts w:asciiTheme="majorHAnsi" w:hAnsiTheme="majorHAnsi" w:cstheme="majorHAnsi"/>
-          <w:szCs w:val="24"/>
-        </w:rPr>
-      </w:pPr>
-    </w:p>
-    <w:p>
-      <w:pPr>
-        <w:rPr>
-          <w:rFonts w:asciiTheme="majorHAnsi" w:hAnsiTheme="majorHAnsi" w:cstheme="majorHAnsi"/>
-          <w:szCs w:val="24"/>
-        </w:rPr>
-      </w:pPr>
-      <w:r>
-        <w:rPr>
-          <w:rFonts w:asciiTheme="majorHAnsi" w:hAnsiTheme="majorHAnsi" w:cstheme="majorHAnsi"/>
-          <w:szCs w:val="24"/>
-          <w:u w:val="single"/>
-        </w:rPr>
-        <w:t>Impact</w:t>
-      </w:r>
-      <w:r>
-        <w:rPr>
-          <w:rFonts w:asciiTheme="majorHAnsi" w:hAnsiTheme="majorHAnsi" w:cstheme="majorHAnsi"/>
-          <w:szCs w:val="24"/>
-        </w:rPr>
-        <w:t>:</w:t>
-      </w:r>
-    </w:p>
-    <w:p>
-      <w:pPr>
-        <w:rPr>
-          <w:rFonts w:asciiTheme="majorHAnsi" w:hAnsiTheme="majorHAnsi" w:cstheme="majorHAnsi"/>
-          <w:szCs w:val="24"/>
-        </w:rPr>
-      </w:pPr>
-      <w:r>
-        <w:rPr>
-          <w:rFonts w:asciiTheme="majorHAnsi" w:hAnsiTheme="majorHAnsi" w:cstheme="majorHAnsi"/>
-          <w:szCs w:val="24"/>
-        </w:rPr>
-        <w:t xml:space="preserve">During the season of </w:t>
-      </w:r>
-      <w:proofErr w:type="gramStart"/>
-      <w:r>
-        <w:rPr>
-          <w:rFonts w:asciiTheme="majorHAnsi" w:hAnsiTheme="majorHAnsi" w:cstheme="majorHAnsi"/>
-          <w:szCs w:val="24"/>
-        </w:rPr>
-        <w:t>rain</w:t>
-      </w:r>
-      <w:proofErr w:type="gramEnd"/>
-      <w:r>
-        <w:rPr>
-          <w:rFonts w:asciiTheme="majorHAnsi" w:hAnsiTheme="majorHAnsi" w:cstheme="majorHAnsi"/>
-          <w:szCs w:val="24"/>
-        </w:rPr>
-        <w:t xml:space="preserve"> it’s possible that one (or more) of the team members could get a flu (or anything else). The sickness (or other personal issues) of the member could be a reason for the deadline changing.</w:t>
-      </w:r>
-    </w:p>
-    <w:p>
-      <w:pPr>
-        <w:rPr>
-          <w:rFonts w:asciiTheme="majorHAnsi" w:hAnsiTheme="majorHAnsi" w:cstheme="majorHAnsi"/>
-          <w:szCs w:val="24"/>
-        </w:rPr>
-      </w:pPr>
-    </w:p>
-    <w:p>
-      <w:pPr>
-        <w:rPr>
-          <w:rFonts w:asciiTheme="majorHAnsi" w:hAnsiTheme="majorHAnsi" w:cstheme="majorHAnsi"/>
-          <w:szCs w:val="24"/>
-          <w:u w:val="single"/>
-        </w:rPr>
-      </w:pPr>
-      <w:r>
-        <w:rPr>
-          <w:rFonts w:asciiTheme="majorHAnsi" w:hAnsiTheme="majorHAnsi" w:cstheme="majorHAnsi"/>
-          <w:szCs w:val="24"/>
-          <w:u w:val="single"/>
-        </w:rPr>
-        <w:t>How to react?</w:t>
-      </w:r>
-    </w:p>
-    <w:p>
-      <w:pPr>
-        <w:rPr>
-          <w:rFonts w:asciiTheme="majorHAnsi" w:hAnsiTheme="majorHAnsi" w:cstheme="majorHAnsi"/>
-          <w:szCs w:val="24"/>
-        </w:rPr>
-      </w:pPr>
-      <w:r>
-        <w:rPr>
-          <w:rFonts w:asciiTheme="majorHAnsi" w:hAnsiTheme="majorHAnsi" w:cstheme="majorHAnsi"/>
-          <w:szCs w:val="24"/>
-        </w:rPr>
-        <w:t>It doesn’t mean that they are not going to work on the project during the sickness.</w:t>
-      </w:r>
-    </w:p>
-    <w:p>
-      <w:pPr>
-        <w:rPr>
-          <w:rFonts w:asciiTheme="majorHAnsi" w:hAnsiTheme="majorHAnsi" w:cstheme="majorHAnsi"/>
-          <w:szCs w:val="24"/>
-        </w:rPr>
-      </w:pPr>
-    </w:p>
-    <w:p>
-      <w:pPr>
-        <w:rPr>
-          <w:rFonts w:asciiTheme="majorHAnsi" w:hAnsiTheme="majorHAnsi" w:cstheme="majorHAnsi"/>
-          <w:szCs w:val="24"/>
-          <w:u w:val="single"/>
-        </w:rPr>
-      </w:pPr>
-      <w:r>
-        <w:rPr>
-          <w:rFonts w:asciiTheme="majorHAnsi" w:hAnsiTheme="majorHAnsi" w:cstheme="majorHAnsi"/>
-          <w:szCs w:val="24"/>
-          <w:u w:val="single"/>
-        </w:rPr>
-        <w:t>How to prevent?</w:t>
-      </w:r>
-    </w:p>
-    <w:p>
-      <w:pPr>
-        <w:rPr>
-          <w:rFonts w:asciiTheme="majorHAnsi" w:hAnsiTheme="majorHAnsi" w:cstheme="majorHAnsi"/>
-          <w:szCs w:val="24"/>
-        </w:rPr>
-      </w:pPr>
-      <w:r>
-        <w:rPr>
-          <w:rFonts w:asciiTheme="majorHAnsi" w:hAnsiTheme="majorHAnsi" w:cstheme="majorHAnsi"/>
-          <w:szCs w:val="24"/>
-        </w:rPr>
-        <w:t>The member who is sick should contact the Project Leader in advance. It doesn’t mean that he is not going to work on the project during the sickness, however, in case of “emergency”, we could give the tasks of the sick member to another team member.</w:t>
-      </w:r>
-    </w:p>
-    <w:p>
-      <w:pPr>
-        <w:rPr>
-          <w:rFonts w:asciiTheme="majorHAnsi" w:hAnsiTheme="majorHAnsi" w:cstheme="majorHAnsi"/>
-          <w:szCs w:val="24"/>
-        </w:rPr>
-      </w:pPr>
-    </w:p>
-    <w:p>
-      <w:pPr>
-        <w:rPr>
-          <w:rFonts w:asciiTheme="majorHAnsi" w:hAnsiTheme="majorHAnsi" w:cstheme="majorHAnsi"/>
-          <w:szCs w:val="24"/>
-        </w:rPr>
-      </w:pPr>
-    </w:p>
-    <w:p>
-      <w:pPr>
-        <w:rPr>
-          <w:rFonts w:asciiTheme="majorHAnsi" w:hAnsiTheme="majorHAnsi" w:cstheme="majorHAnsi"/>
-          <w:szCs w:val="24"/>
-        </w:rPr>
-      </w:pPr>
-    </w:p>
-    <w:p>
-      <w:pPr>
-        <w:rPr>
-          <w:rFonts w:asciiTheme="majorHAnsi" w:hAnsiTheme="majorHAnsi" w:cstheme="majorHAnsi"/>
-          <w:szCs w:val="24"/>
-        </w:rPr>
-      </w:pPr>
-    </w:p>
-    <w:p>
-      <w:pPr>
-        <w:rPr>
-          <w:rFonts w:asciiTheme="majorHAnsi" w:hAnsiTheme="majorHAnsi" w:cstheme="majorHAnsi"/>
-          <w:szCs w:val="24"/>
-        </w:rPr>
-      </w:pPr>
     </w:p>
     <w:p>
       <w:pPr>
@@ -3377,15 +3028,14 @@
           <w:rFonts w:asciiTheme="majorHAnsi" w:hAnsiTheme="majorHAnsi" w:cstheme="majorHAnsi"/>
         </w:rPr>
       </w:pPr>
-      <w:bookmarkStart w:id="9" w:name="_Toc31975602"/>
+      <w:bookmarkStart w:id="10" w:name="_Toc31975602"/>
       <w:r>
         <w:rPr>
           <w:rFonts w:asciiTheme="majorHAnsi" w:hAnsiTheme="majorHAnsi" w:cstheme="majorHAnsi"/>
         </w:rPr>
-        <w:lastRenderedPageBreak/>
         <w:t>Phasing</w:t>
       </w:r>
-      <w:bookmarkEnd w:id="9"/>
+      <w:bookmarkEnd w:id="10"/>
     </w:p>
     <w:p>
       <w:pPr>
@@ -3404,7 +3054,7 @@
           <w:sz w:val="28"/>
           <w:szCs w:val="28"/>
         </w:rPr>
-        <w:t>First Phase – Basis</w:t>
+        <w:t xml:space="preserve">First Phase </w:t>
       </w:r>
     </w:p>
     <w:p>
@@ -3517,7 +3167,7 @@
           <w:sz w:val="28"/>
           <w:szCs w:val="28"/>
         </w:rPr>
-        <w:t>Second Phase – Improvement</w:t>
+        <w:t xml:space="preserve">Second Phase </w:t>
       </w:r>
     </w:p>
     <w:p>
@@ -3591,16 +3241,7 @@
           <w:sz w:val="28"/>
           <w:szCs w:val="28"/>
         </w:rPr>
-        <w:t xml:space="preserve">Third Phase – </w:t>
-      </w:r>
-      <w:r>
-        <w:rPr>
-          <w:rFonts w:asciiTheme="majorHAnsi" w:hAnsiTheme="majorHAnsi" w:cstheme="majorHAnsi"/>
-          <w:i/>
-          <w:sz w:val="28"/>
-          <w:szCs w:val="28"/>
-        </w:rPr>
-        <w:t>Foundations</w:t>
+        <w:t xml:space="preserve">Third Phase </w:t>
       </w:r>
     </w:p>
     <w:p>
@@ -3625,9 +3266,7 @@
         </w:rPr>
         <w:t>First iteration - Developing the main application</w:t>
       </w:r>
-      <w:bookmarkStart w:id="10" w:name="_GoBack"/>
     </w:p>
-    <w:bookmarkEnd w:id="10"/>
     <w:p>
       <w:pPr>
         <w:pStyle w:val="ListParagraph"/>
@@ -3668,7 +3307,7 @@
           <w:sz w:val="28"/>
           <w:szCs w:val="28"/>
         </w:rPr>
-        <w:t>Fourth Phase – Foundations</w:t>
+        <w:t xml:space="preserve">Fourth Phase </w:t>
       </w:r>
     </w:p>
     <w:p>
@@ -3808,6 +3447,945 @@
     </w:p>
     <w:p>
       <w:pPr>
+        <w:spacing w:line="360" w:lineRule="auto"/>
+        <w:rPr>
+          <w:rFonts w:asciiTheme="majorHAnsi" w:hAnsiTheme="majorHAnsi" w:cstheme="majorHAnsi"/>
+          <w:sz w:val="24"/>
+          <w:szCs w:val="24"/>
+        </w:rPr>
+      </w:pPr>
+      <w:r>
+        <w:rPr>
+          <w:rFonts w:asciiTheme="majorHAnsi" w:hAnsiTheme="majorHAnsi" w:cstheme="majorHAnsi"/>
+          <w:sz w:val="24"/>
+          <w:szCs w:val="24"/>
+        </w:rPr>
+        <w:lastRenderedPageBreak/>
+        <w:t>MOSCOW</w:t>
+      </w:r>
+    </w:p>
+    <w:p>
+      <w:pPr>
+        <w:spacing w:line="360" w:lineRule="auto"/>
+        <w:rPr>
+          <w:rFonts w:asciiTheme="majorHAnsi" w:hAnsiTheme="majorHAnsi" w:cstheme="majorHAnsi"/>
+          <w:b/>
+          <w:bCs/>
+        </w:rPr>
+      </w:pPr>
+      <w:r>
+        <w:rPr>
+          <w:rFonts w:ascii="Calibri Light" w:hAnsi="Calibri Light" w:cstheme="majorHAnsi"/>
+          <w:b/>
+          <w:bCs/>
+        </w:rPr>
+        <w:t>Must:</w:t>
+      </w:r>
+    </w:p>
+    <w:p>
+      <w:pPr>
+        <w:spacing w:line="360" w:lineRule="auto"/>
+        <w:rPr>
+          <w:rFonts w:asciiTheme="majorHAnsi" w:hAnsiTheme="majorHAnsi" w:cstheme="majorHAnsi"/>
+        </w:rPr>
+      </w:pPr>
+      <w:r>
+        <w:rPr>
+          <w:rFonts w:ascii="Calibri Light" w:hAnsi="Calibri Light" w:cstheme="majorHAnsi"/>
+        </w:rPr>
+        <w:t>Employee management</w:t>
+      </w:r>
+    </w:p>
+    <w:p>
+      <w:pPr>
+        <w:spacing w:line="360" w:lineRule="auto"/>
+        <w:rPr>
+          <w:rFonts w:asciiTheme="majorHAnsi" w:hAnsiTheme="majorHAnsi" w:cstheme="majorHAnsi"/>
+        </w:rPr>
+      </w:pPr>
+      <w:r>
+        <w:rPr>
+          <w:rFonts w:ascii="Calibri Light" w:hAnsi="Calibri Light" w:cstheme="majorHAnsi"/>
+        </w:rPr>
+        <w:t>Stock management</w:t>
+      </w:r>
+    </w:p>
+    <w:p>
+      <w:pPr>
+        <w:spacing w:line="360" w:lineRule="auto"/>
+        <w:rPr>
+          <w:rFonts w:asciiTheme="majorHAnsi" w:hAnsiTheme="majorHAnsi" w:cstheme="majorHAnsi"/>
+          <w:b/>
+          <w:bCs/>
+        </w:rPr>
+      </w:pPr>
+      <w:r>
+        <w:rPr>
+          <w:rFonts w:ascii="Calibri Light" w:hAnsi="Calibri Light" w:cstheme="majorHAnsi"/>
+          <w:b/>
+          <w:bCs/>
+        </w:rPr>
+        <w:t>Should:</w:t>
+      </w:r>
+    </w:p>
+    <w:p>
+      <w:pPr>
+        <w:spacing w:line="360" w:lineRule="auto"/>
+        <w:rPr>
+          <w:rFonts w:asciiTheme="majorHAnsi" w:hAnsiTheme="majorHAnsi" w:cstheme="majorHAnsi"/>
+        </w:rPr>
+      </w:pPr>
+      <w:r>
+        <w:rPr>
+          <w:rFonts w:ascii="Calibri Light" w:hAnsi="Calibri Light" w:cstheme="majorHAnsi"/>
+        </w:rPr>
+        <w:t>Roles of users (administrator, manager, depot worker, employee)</w:t>
+      </w:r>
+    </w:p>
+    <w:p>
+      <w:pPr>
+        <w:spacing w:line="360" w:lineRule="auto"/>
+        <w:rPr>
+          <w:rFonts w:asciiTheme="majorHAnsi" w:hAnsiTheme="majorHAnsi" w:cstheme="majorHAnsi"/>
+        </w:rPr>
+      </w:pPr>
+      <w:r>
+        <w:rPr>
+          <w:rFonts w:ascii="Calibri Light" w:hAnsi="Calibri Light" w:cstheme="majorHAnsi"/>
+        </w:rPr>
+        <w:t>Department management</w:t>
+      </w:r>
+    </w:p>
+    <w:p>
+      <w:pPr>
+        <w:spacing w:line="360" w:lineRule="auto"/>
+        <w:rPr>
+          <w:rFonts w:asciiTheme="majorHAnsi" w:hAnsiTheme="majorHAnsi" w:cstheme="majorHAnsi"/>
+        </w:rPr>
+      </w:pPr>
+      <w:r>
+        <w:rPr>
+          <w:rFonts w:ascii="Calibri Light" w:hAnsi="Calibri Light" w:cstheme="majorHAnsi"/>
+        </w:rPr>
+        <w:t>Statistics page</w:t>
+      </w:r>
+    </w:p>
+    <w:p>
+      <w:pPr>
+        <w:spacing w:line="360" w:lineRule="auto"/>
+        <w:rPr>
+          <w:rFonts w:asciiTheme="majorHAnsi" w:hAnsiTheme="majorHAnsi" w:cstheme="majorHAnsi"/>
+          <w:b/>
+          <w:bCs/>
+        </w:rPr>
+      </w:pPr>
+      <w:r>
+        <w:rPr>
+          <w:rFonts w:ascii="Calibri Light" w:hAnsi="Calibri Light" w:cstheme="majorHAnsi"/>
+          <w:b/>
+          <w:bCs/>
+        </w:rPr>
+        <w:t>Could:</w:t>
+      </w:r>
+    </w:p>
+    <w:p>
+      <w:pPr>
+        <w:spacing w:line="360" w:lineRule="auto"/>
+        <w:rPr>
+          <w:rFonts w:asciiTheme="majorHAnsi" w:hAnsiTheme="majorHAnsi" w:cstheme="majorHAnsi"/>
+        </w:rPr>
+      </w:pPr>
+      <w:r>
+        <w:rPr>
+          <w:rFonts w:ascii="Calibri Light" w:hAnsi="Calibri Light" w:cstheme="majorHAnsi"/>
+        </w:rPr>
+        <w:t>Website for employees to view and edit their details</w:t>
+      </w:r>
+    </w:p>
+    <w:p>
+      <w:pPr>
+        <w:spacing w:line="360" w:lineRule="auto"/>
+        <w:rPr>
+          <w:rFonts w:asciiTheme="majorHAnsi" w:hAnsiTheme="majorHAnsi" w:cstheme="majorHAnsi"/>
+          <w:b/>
+          <w:bCs/>
+        </w:rPr>
+      </w:pPr>
+      <w:r>
+        <w:rPr>
+          <w:rFonts w:ascii="Calibri Light" w:hAnsi="Calibri Light" w:cstheme="majorHAnsi"/>
+          <w:b/>
+          <w:bCs/>
+        </w:rPr>
+        <w:t>Won’t:</w:t>
+      </w:r>
+    </w:p>
+    <w:p>
+      <w:pPr>
+        <w:spacing w:line="360" w:lineRule="auto"/>
+        <w:rPr>
+          <w:rFonts w:asciiTheme="majorHAnsi" w:hAnsiTheme="majorHAnsi" w:cstheme="majorHAnsi"/>
+          <w:color w:val="B2B2B2"/>
+        </w:rPr>
+      </w:pPr>
+      <w:r>
+        <w:rPr>
+          <w:rFonts w:ascii="Calibri Light" w:hAnsi="Calibri Light" w:cstheme="majorHAnsi"/>
+          <w:color w:val="B2B2B2"/>
+        </w:rPr>
+        <w:t>None</w:t>
+      </w:r>
+    </w:p>
+    <w:p>
+      <w:pPr>
+        <w:spacing w:line="360" w:lineRule="auto"/>
+        <w:rPr>
+          <w:rFonts w:asciiTheme="majorHAnsi" w:hAnsiTheme="majorHAnsi" w:cstheme="majorHAnsi"/>
+          <w:sz w:val="24"/>
+          <w:szCs w:val="24"/>
+        </w:rPr>
+      </w:pPr>
+    </w:p>
+    <w:p>
+      <w:pPr>
+        <w:spacing w:line="360" w:lineRule="auto"/>
+        <w:rPr>
+          <w:rFonts w:asciiTheme="majorHAnsi" w:hAnsiTheme="majorHAnsi" w:cstheme="majorHAnsi"/>
+          <w:sz w:val="24"/>
+          <w:szCs w:val="24"/>
+        </w:rPr>
+      </w:pPr>
+    </w:p>
+    <w:p>
+      <w:pPr>
+        <w:spacing w:line="360" w:lineRule="auto"/>
+        <w:rPr>
+          <w:rFonts w:asciiTheme="majorHAnsi" w:hAnsiTheme="majorHAnsi" w:cstheme="majorHAnsi"/>
+          <w:sz w:val="24"/>
+          <w:szCs w:val="24"/>
+        </w:rPr>
+      </w:pPr>
+    </w:p>
+    <w:p>
+      <w:pPr>
+        <w:spacing w:line="360" w:lineRule="auto"/>
+        <w:rPr>
+          <w:rFonts w:asciiTheme="majorHAnsi" w:hAnsiTheme="majorHAnsi" w:cstheme="majorHAnsi"/>
+          <w:sz w:val="24"/>
+          <w:szCs w:val="24"/>
+        </w:rPr>
+      </w:pPr>
+    </w:p>
+    <w:p>
+      <w:pPr>
+        <w:pStyle w:val="Heading2"/>
+        <w:numPr>
+          <w:ilvl w:val="0"/>
+          <w:numId w:val="0"/>
+        </w:numPr>
+      </w:pPr>
+      <w:bookmarkStart w:id="11" w:name="_Toc19638687"/>
+      <w:r>
+        <w:t>8.1</w:t>
+      </w:r>
+      <w:r>
+        <w:t xml:space="preserve"> </w:t>
+      </w:r>
+      <w:r>
+        <w:t>Information</w:t>
+      </w:r>
+      <w:bookmarkEnd w:id="11"/>
+    </w:p>
+    <w:p>
+      <w:r>
+        <w:t>Below are displayed the responsibilities of each actor in the project:</w:t>
+      </w:r>
+    </w:p>
+    <w:p/>
+    <w:tbl>
+      <w:tblPr>
+        <w:tblStyle w:val="GridTable1Light"/>
+        <w:tblW w:w="9776" w:type="dxa"/>
+        <w:tblLook w:val="04A0" w:firstRow="1" w:lastRow="0" w:firstColumn="1" w:lastColumn="0" w:noHBand="0" w:noVBand="1"/>
+      </w:tblPr>
+      <w:tblGrid>
+        <w:gridCol w:w="1803"/>
+        <w:gridCol w:w="2161"/>
+        <w:gridCol w:w="1447"/>
+        <w:gridCol w:w="1804"/>
+        <w:gridCol w:w="2561"/>
+      </w:tblGrid>
+      <w:tr>
+        <w:trPr>
+          <w:cnfStyle w:val="100000000000" w:firstRow="1" w:lastRow="0" w:firstColumn="0" w:lastColumn="0" w:oddVBand="0" w:evenVBand="0" w:oddHBand="0" w:evenHBand="0" w:firstRowFirstColumn="0" w:firstRowLastColumn="0" w:lastRowFirstColumn="0" w:lastRowLastColumn="0"/>
+        </w:trPr>
+        <w:tc>
+          <w:tcPr>
+            <w:cnfStyle w:val="001000000000" w:firstRow="0" w:lastRow="0" w:firstColumn="1" w:lastColumn="0" w:oddVBand="0" w:evenVBand="0" w:oddHBand="0" w:evenHBand="0" w:firstRowFirstColumn="0" w:firstRowLastColumn="0" w:lastRowFirstColumn="0" w:lastRowLastColumn="0"/>
+            <w:tcW w:w="1803" w:type="dxa"/>
+          </w:tcPr>
+          <w:p/>
+        </w:tc>
+        <w:tc>
+          <w:tcPr>
+            <w:tcW w:w="2161" w:type="dxa"/>
+            <w:vAlign w:val="center"/>
+          </w:tcPr>
+          <w:p>
+            <w:pPr>
+              <w:jc w:val="center"/>
+              <w:cnfStyle w:val="100000000000" w:firstRow="1" w:lastRow="0" w:firstColumn="0" w:lastColumn="0" w:oddVBand="0" w:evenVBand="0" w:oddHBand="0" w:evenHBand="0" w:firstRowFirstColumn="0" w:firstRowLastColumn="0" w:lastRowFirstColumn="0" w:lastRowLastColumn="0"/>
+              <w:rPr>
+                <w:rFonts w:ascii="Abadi" w:hAnsi="Abadi"/>
+                <w:sz w:val="22"/>
+                <w:szCs w:val="26"/>
+              </w:rPr>
+            </w:pPr>
+            <w:r>
+              <w:rPr>
+                <w:rFonts w:ascii="Abadi" w:hAnsi="Abadi"/>
+                <w:sz w:val="22"/>
+                <w:szCs w:val="26"/>
+              </w:rPr>
+              <w:t>Meetings with client</w:t>
+            </w:r>
+          </w:p>
+        </w:tc>
+        <w:tc>
+          <w:tcPr>
+            <w:tcW w:w="1447" w:type="dxa"/>
+            <w:vAlign w:val="center"/>
+          </w:tcPr>
+          <w:p>
+            <w:pPr>
+              <w:jc w:val="center"/>
+              <w:cnfStyle w:val="100000000000" w:firstRow="1" w:lastRow="0" w:firstColumn="0" w:lastColumn="0" w:oddVBand="0" w:evenVBand="0" w:oddHBand="0" w:evenHBand="0" w:firstRowFirstColumn="0" w:firstRowLastColumn="0" w:lastRowFirstColumn="0" w:lastRowLastColumn="0"/>
+              <w:rPr>
+                <w:rFonts w:ascii="Abadi" w:hAnsi="Abadi"/>
+                <w:sz w:val="22"/>
+                <w:szCs w:val="26"/>
+              </w:rPr>
+            </w:pPr>
+            <w:r>
+              <w:rPr>
+                <w:rFonts w:ascii="Abadi" w:hAnsi="Abadi"/>
+                <w:sz w:val="22"/>
+                <w:szCs w:val="26"/>
+              </w:rPr>
+              <w:t>Deadlines</w:t>
+            </w:r>
+          </w:p>
+        </w:tc>
+        <w:tc>
+          <w:tcPr>
+            <w:tcW w:w="1804" w:type="dxa"/>
+            <w:vAlign w:val="center"/>
+          </w:tcPr>
+          <w:p>
+            <w:pPr>
+              <w:jc w:val="center"/>
+              <w:cnfStyle w:val="100000000000" w:firstRow="1" w:lastRow="0" w:firstColumn="0" w:lastColumn="0" w:oddVBand="0" w:evenVBand="0" w:oddHBand="0" w:evenHBand="0" w:firstRowFirstColumn="0" w:firstRowLastColumn="0" w:lastRowFirstColumn="0" w:lastRowLastColumn="0"/>
+              <w:rPr>
+                <w:rFonts w:ascii="Abadi" w:hAnsi="Abadi"/>
+                <w:sz w:val="22"/>
+                <w:szCs w:val="26"/>
+              </w:rPr>
+            </w:pPr>
+            <w:r>
+              <w:rPr>
+                <w:rFonts w:ascii="Abadi" w:hAnsi="Abadi"/>
+                <w:sz w:val="22"/>
+                <w:szCs w:val="26"/>
+              </w:rPr>
+              <w:t>Group meetings</w:t>
+            </w:r>
+          </w:p>
+        </w:tc>
+        <w:tc>
+          <w:tcPr>
+            <w:tcW w:w="2561" w:type="dxa"/>
+            <w:vAlign w:val="center"/>
+          </w:tcPr>
+          <w:p>
+            <w:pPr>
+              <w:jc w:val="center"/>
+              <w:cnfStyle w:val="100000000000" w:firstRow="1" w:lastRow="0" w:firstColumn="0" w:lastColumn="0" w:oddVBand="0" w:evenVBand="0" w:oddHBand="0" w:evenHBand="0" w:firstRowFirstColumn="0" w:firstRowLastColumn="0" w:lastRowFirstColumn="0" w:lastRowLastColumn="0"/>
+              <w:rPr>
+                <w:rFonts w:ascii="Abadi" w:hAnsi="Abadi"/>
+                <w:sz w:val="22"/>
+                <w:szCs w:val="26"/>
+              </w:rPr>
+            </w:pPr>
+            <w:r>
+              <w:rPr>
+                <w:rFonts w:ascii="Abadi" w:hAnsi="Abadi"/>
+                <w:sz w:val="22"/>
+                <w:szCs w:val="26"/>
+              </w:rPr>
+              <w:t>Project documentation</w:t>
+            </w:r>
+          </w:p>
+        </w:tc>
+      </w:tr>
+      <w:tr>
+        <w:tc>
+          <w:tcPr>
+            <w:cnfStyle w:val="001000000000" w:firstRow="0" w:lastRow="0" w:firstColumn="1" w:lastColumn="0" w:oddVBand="0" w:evenVBand="0" w:oddHBand="0" w:evenHBand="0" w:firstRowFirstColumn="0" w:firstRowLastColumn="0" w:lastRowFirstColumn="0" w:lastRowLastColumn="0"/>
+            <w:tcW w:w="1803" w:type="dxa"/>
+            <w:vAlign w:val="center"/>
+          </w:tcPr>
+          <w:p>
+            <w:pPr>
+              <w:jc w:val="center"/>
+              <w:rPr>
+                <w:rFonts w:ascii="Abadi" w:hAnsi="Abadi"/>
+                <w:sz w:val="22"/>
+                <w:szCs w:val="26"/>
+              </w:rPr>
+            </w:pPr>
+            <w:r>
+              <w:rPr>
+                <w:rFonts w:ascii="Abadi" w:hAnsi="Abadi"/>
+                <w:sz w:val="22"/>
+                <w:szCs w:val="26"/>
+              </w:rPr>
+              <w:t>Formal client</w:t>
+            </w:r>
+          </w:p>
+        </w:tc>
+        <w:tc>
+          <w:tcPr>
+            <w:tcW w:w="2161" w:type="dxa"/>
+            <w:vAlign w:val="center"/>
+          </w:tcPr>
+          <w:p>
+            <w:pPr>
+              <w:jc w:val="center"/>
+              <w:cnfStyle w:val="000000000000" w:firstRow="0" w:lastRow="0" w:firstColumn="0" w:lastColumn="0" w:oddVBand="0" w:evenVBand="0" w:oddHBand="0" w:evenHBand="0" w:firstRowFirstColumn="0" w:firstRowLastColumn="0" w:lastRowFirstColumn="0" w:lastRowLastColumn="0"/>
+            </w:pPr>
+            <w:r>
+              <w:t>Approve</w:t>
+            </w:r>
+          </w:p>
+        </w:tc>
+        <w:tc>
+          <w:tcPr>
+            <w:tcW w:w="1447" w:type="dxa"/>
+            <w:vAlign w:val="center"/>
+          </w:tcPr>
+          <w:p>
+            <w:pPr>
+              <w:jc w:val="center"/>
+              <w:cnfStyle w:val="000000000000" w:firstRow="0" w:lastRow="0" w:firstColumn="0" w:lastColumn="0" w:oddVBand="0" w:evenVBand="0" w:oddHBand="0" w:evenHBand="0" w:firstRowFirstColumn="0" w:firstRowLastColumn="0" w:lastRowFirstColumn="0" w:lastRowLastColumn="0"/>
+            </w:pPr>
+            <w:r>
+              <w:t>Receive</w:t>
+            </w:r>
+          </w:p>
+          <w:p>
+            <w:pPr>
+              <w:jc w:val="center"/>
+              <w:cnfStyle w:val="000000000000" w:firstRow="0" w:lastRow="0" w:firstColumn="0" w:lastColumn="0" w:oddVBand="0" w:evenVBand="0" w:oddHBand="0" w:evenHBand="0" w:firstRowFirstColumn="0" w:firstRowLastColumn="0" w:lastRowFirstColumn="0" w:lastRowLastColumn="0"/>
+            </w:pPr>
+            <w:r>
+              <w:t>Approve</w:t>
+            </w:r>
+          </w:p>
+          <w:p>
+            <w:pPr>
+              <w:jc w:val="center"/>
+              <w:cnfStyle w:val="000000000000" w:firstRow="0" w:lastRow="0" w:firstColumn="0" w:lastColumn="0" w:oddVBand="0" w:evenVBand="0" w:oddHBand="0" w:evenHBand="0" w:firstRowFirstColumn="0" w:firstRowLastColumn="0" w:lastRowFirstColumn="0" w:lastRowLastColumn="0"/>
+            </w:pPr>
+            <w:r>
+              <w:t>Discuss</w:t>
+            </w:r>
+          </w:p>
+        </w:tc>
+        <w:tc>
+          <w:tcPr>
+            <w:tcW w:w="1804" w:type="dxa"/>
+            <w:vAlign w:val="center"/>
+          </w:tcPr>
+          <w:p>
+            <w:pPr>
+              <w:jc w:val="center"/>
+              <w:cnfStyle w:val="000000000000" w:firstRow="0" w:lastRow="0" w:firstColumn="0" w:lastColumn="0" w:oddVBand="0" w:evenVBand="0" w:oddHBand="0" w:evenHBand="0" w:firstRowFirstColumn="0" w:firstRowLastColumn="0" w:lastRowFirstColumn="0" w:lastRowLastColumn="0"/>
+            </w:pPr>
+            <w:r>
+              <w:t>/</w:t>
+            </w:r>
+          </w:p>
+        </w:tc>
+        <w:tc>
+          <w:tcPr>
+            <w:tcW w:w="2561" w:type="dxa"/>
+            <w:vAlign w:val="center"/>
+          </w:tcPr>
+          <w:p>
+            <w:pPr>
+              <w:jc w:val="center"/>
+              <w:cnfStyle w:val="000000000000" w:firstRow="0" w:lastRow="0" w:firstColumn="0" w:lastColumn="0" w:oddVBand="0" w:evenVBand="0" w:oddHBand="0" w:evenHBand="0" w:firstRowFirstColumn="0" w:firstRowLastColumn="0" w:lastRowFirstColumn="0" w:lastRowLastColumn="0"/>
+            </w:pPr>
+            <w:r>
+              <w:t>Receive</w:t>
+            </w:r>
+          </w:p>
+          <w:p>
+            <w:pPr>
+              <w:jc w:val="center"/>
+              <w:cnfStyle w:val="000000000000" w:firstRow="0" w:lastRow="0" w:firstColumn="0" w:lastColumn="0" w:oddVBand="0" w:evenVBand="0" w:oddHBand="0" w:evenHBand="0" w:firstRowFirstColumn="0" w:firstRowLastColumn="0" w:lastRowFirstColumn="0" w:lastRowLastColumn="0"/>
+            </w:pPr>
+            <w:r>
+              <w:t>Approve</w:t>
+            </w:r>
+          </w:p>
+        </w:tc>
+      </w:tr>
+      <w:tr>
+        <w:tc>
+          <w:tcPr>
+            <w:cnfStyle w:val="001000000000" w:firstRow="0" w:lastRow="0" w:firstColumn="1" w:lastColumn="0" w:oddVBand="0" w:evenVBand="0" w:oddHBand="0" w:evenHBand="0" w:firstRowFirstColumn="0" w:firstRowLastColumn="0" w:lastRowFirstColumn="0" w:lastRowLastColumn="0"/>
+            <w:tcW w:w="1803" w:type="dxa"/>
+            <w:vAlign w:val="center"/>
+          </w:tcPr>
+          <w:p>
+            <w:pPr>
+              <w:jc w:val="center"/>
+              <w:rPr>
+                <w:rFonts w:ascii="Abadi" w:hAnsi="Abadi"/>
+                <w:sz w:val="22"/>
+                <w:szCs w:val="26"/>
+              </w:rPr>
+            </w:pPr>
+            <w:r>
+              <w:rPr>
+                <w:rFonts w:ascii="Abadi" w:hAnsi="Abadi"/>
+                <w:sz w:val="22"/>
+                <w:szCs w:val="26"/>
+              </w:rPr>
+              <w:t>Project leader</w:t>
+            </w:r>
+          </w:p>
+        </w:tc>
+        <w:tc>
+          <w:tcPr>
+            <w:tcW w:w="2161" w:type="dxa"/>
+            <w:vAlign w:val="center"/>
+          </w:tcPr>
+          <w:p>
+            <w:pPr>
+              <w:jc w:val="center"/>
+              <w:cnfStyle w:val="000000000000" w:firstRow="0" w:lastRow="0" w:firstColumn="0" w:lastColumn="0" w:oddVBand="0" w:evenVBand="0" w:oddHBand="0" w:evenHBand="0" w:firstRowFirstColumn="0" w:firstRowLastColumn="0" w:lastRowFirstColumn="0" w:lastRowLastColumn="0"/>
+            </w:pPr>
+            <w:r>
+              <w:t>Discuss</w:t>
+            </w:r>
+          </w:p>
+          <w:p>
+            <w:pPr>
+              <w:jc w:val="center"/>
+              <w:cnfStyle w:val="000000000000" w:firstRow="0" w:lastRow="0" w:firstColumn="0" w:lastColumn="0" w:oddVBand="0" w:evenVBand="0" w:oddHBand="0" w:evenHBand="0" w:firstRowFirstColumn="0" w:firstRowLastColumn="0" w:lastRowFirstColumn="0" w:lastRowLastColumn="0"/>
+            </w:pPr>
+            <w:r>
+              <w:t>Send</w:t>
+            </w:r>
+          </w:p>
+        </w:tc>
+        <w:tc>
+          <w:tcPr>
+            <w:tcW w:w="1447" w:type="dxa"/>
+            <w:vAlign w:val="center"/>
+          </w:tcPr>
+          <w:p>
+            <w:pPr>
+              <w:jc w:val="center"/>
+              <w:cnfStyle w:val="000000000000" w:firstRow="0" w:lastRow="0" w:firstColumn="0" w:lastColumn="0" w:oddVBand="0" w:evenVBand="0" w:oddHBand="0" w:evenHBand="0" w:firstRowFirstColumn="0" w:firstRowLastColumn="0" w:lastRowFirstColumn="0" w:lastRowLastColumn="0"/>
+            </w:pPr>
+            <w:r>
+              <w:t>Discuss</w:t>
+            </w:r>
+          </w:p>
+          <w:p>
+            <w:pPr>
+              <w:jc w:val="center"/>
+              <w:cnfStyle w:val="000000000000" w:firstRow="0" w:lastRow="0" w:firstColumn="0" w:lastColumn="0" w:oddVBand="0" w:evenVBand="0" w:oddHBand="0" w:evenHBand="0" w:firstRowFirstColumn="0" w:firstRowLastColumn="0" w:lastRowFirstColumn="0" w:lastRowLastColumn="0"/>
+            </w:pPr>
+            <w:r>
+              <w:t>Approve</w:t>
+            </w:r>
+          </w:p>
+          <w:p>
+            <w:pPr>
+              <w:jc w:val="center"/>
+              <w:cnfStyle w:val="000000000000" w:firstRow="0" w:lastRow="0" w:firstColumn="0" w:lastColumn="0" w:oddVBand="0" w:evenVBand="0" w:oddHBand="0" w:evenHBand="0" w:firstRowFirstColumn="0" w:firstRowLastColumn="0" w:lastRowFirstColumn="0" w:lastRowLastColumn="0"/>
+            </w:pPr>
+            <w:r>
+              <w:t>Send</w:t>
+            </w:r>
+          </w:p>
+        </w:tc>
+        <w:tc>
+          <w:tcPr>
+            <w:tcW w:w="1804" w:type="dxa"/>
+            <w:vAlign w:val="center"/>
+          </w:tcPr>
+          <w:p>
+            <w:pPr>
+              <w:jc w:val="center"/>
+              <w:cnfStyle w:val="000000000000" w:firstRow="0" w:lastRow="0" w:firstColumn="0" w:lastColumn="0" w:oddVBand="0" w:evenVBand="0" w:oddHBand="0" w:evenHBand="0" w:firstRowFirstColumn="0" w:firstRowLastColumn="0" w:lastRowFirstColumn="0" w:lastRowLastColumn="0"/>
+            </w:pPr>
+            <w:r>
+              <w:t>Discuss</w:t>
+            </w:r>
+          </w:p>
+          <w:p>
+            <w:pPr>
+              <w:jc w:val="center"/>
+              <w:cnfStyle w:val="000000000000" w:firstRow="0" w:lastRow="0" w:firstColumn="0" w:lastColumn="0" w:oddVBand="0" w:evenVBand="0" w:oddHBand="0" w:evenHBand="0" w:firstRowFirstColumn="0" w:firstRowLastColumn="0" w:lastRowFirstColumn="0" w:lastRowLastColumn="0"/>
+            </w:pPr>
+            <w:r>
+              <w:t>Approve</w:t>
+            </w:r>
+          </w:p>
+          <w:p>
+            <w:pPr>
+              <w:jc w:val="center"/>
+              <w:cnfStyle w:val="000000000000" w:firstRow="0" w:lastRow="0" w:firstColumn="0" w:lastColumn="0" w:oddVBand="0" w:evenVBand="0" w:oddHBand="0" w:evenHBand="0" w:firstRowFirstColumn="0" w:firstRowLastColumn="0" w:lastRowFirstColumn="0" w:lastRowLastColumn="0"/>
+            </w:pPr>
+            <w:r>
+              <w:t>Send</w:t>
+            </w:r>
+          </w:p>
+        </w:tc>
+        <w:tc>
+          <w:tcPr>
+            <w:tcW w:w="2561" w:type="dxa"/>
+            <w:vAlign w:val="center"/>
+          </w:tcPr>
+          <w:p>
+            <w:pPr>
+              <w:jc w:val="center"/>
+              <w:cnfStyle w:val="000000000000" w:firstRow="0" w:lastRow="0" w:firstColumn="0" w:lastColumn="0" w:oddVBand="0" w:evenVBand="0" w:oddHBand="0" w:evenHBand="0" w:firstRowFirstColumn="0" w:firstRowLastColumn="0" w:lastRowFirstColumn="0" w:lastRowLastColumn="0"/>
+            </w:pPr>
+            <w:r>
+              <w:t>Discuss</w:t>
+            </w:r>
+          </w:p>
+          <w:p>
+            <w:pPr>
+              <w:jc w:val="center"/>
+              <w:cnfStyle w:val="000000000000" w:firstRow="0" w:lastRow="0" w:firstColumn="0" w:lastColumn="0" w:oddVBand="0" w:evenVBand="0" w:oddHBand="0" w:evenHBand="0" w:firstRowFirstColumn="0" w:firstRowLastColumn="0" w:lastRowFirstColumn="0" w:lastRowLastColumn="0"/>
+            </w:pPr>
+            <w:r>
+              <w:t>Approve</w:t>
+            </w:r>
+          </w:p>
+          <w:p>
+            <w:pPr>
+              <w:jc w:val="center"/>
+              <w:cnfStyle w:val="000000000000" w:firstRow="0" w:lastRow="0" w:firstColumn="0" w:lastColumn="0" w:oddVBand="0" w:evenVBand="0" w:oddHBand="0" w:evenHBand="0" w:firstRowFirstColumn="0" w:firstRowLastColumn="0" w:lastRowFirstColumn="0" w:lastRowLastColumn="0"/>
+            </w:pPr>
+            <w:r>
+              <w:t>Send</w:t>
+            </w:r>
+          </w:p>
+        </w:tc>
+      </w:tr>
+      <w:tr>
+        <w:tc>
+          <w:tcPr>
+            <w:cnfStyle w:val="001000000000" w:firstRow="0" w:lastRow="0" w:firstColumn="1" w:lastColumn="0" w:oddVBand="0" w:evenVBand="0" w:oddHBand="0" w:evenHBand="0" w:firstRowFirstColumn="0" w:firstRowLastColumn="0" w:lastRowFirstColumn="0" w:lastRowLastColumn="0"/>
+            <w:tcW w:w="1803" w:type="dxa"/>
+            <w:vAlign w:val="center"/>
+          </w:tcPr>
+          <w:p>
+            <w:pPr>
+              <w:jc w:val="center"/>
+              <w:rPr>
+                <w:rFonts w:ascii="Abadi" w:hAnsi="Abadi"/>
+                <w:sz w:val="22"/>
+                <w:szCs w:val="26"/>
+              </w:rPr>
+            </w:pPr>
+            <w:r>
+              <w:rPr>
+                <w:rFonts w:ascii="Abadi" w:hAnsi="Abadi"/>
+                <w:sz w:val="22"/>
+                <w:szCs w:val="26"/>
+              </w:rPr>
+              <w:t>Minutes taker</w:t>
+            </w:r>
+          </w:p>
+        </w:tc>
+        <w:tc>
+          <w:tcPr>
+            <w:tcW w:w="2161" w:type="dxa"/>
+            <w:vAlign w:val="center"/>
+          </w:tcPr>
+          <w:p>
+            <w:pPr>
+              <w:jc w:val="center"/>
+              <w:cnfStyle w:val="000000000000" w:firstRow="0" w:lastRow="0" w:firstColumn="0" w:lastColumn="0" w:oddVBand="0" w:evenVBand="0" w:oddHBand="0" w:evenHBand="0" w:firstRowFirstColumn="0" w:firstRowLastColumn="0" w:lastRowFirstColumn="0" w:lastRowLastColumn="0"/>
+            </w:pPr>
+            <w:r>
+              <w:t>Send</w:t>
+            </w:r>
+          </w:p>
+        </w:tc>
+        <w:tc>
+          <w:tcPr>
+            <w:tcW w:w="1447" w:type="dxa"/>
+            <w:vAlign w:val="center"/>
+          </w:tcPr>
+          <w:p>
+            <w:pPr>
+              <w:jc w:val="center"/>
+              <w:cnfStyle w:val="000000000000" w:firstRow="0" w:lastRow="0" w:firstColumn="0" w:lastColumn="0" w:oddVBand="0" w:evenVBand="0" w:oddHBand="0" w:evenHBand="0" w:firstRowFirstColumn="0" w:firstRowLastColumn="0" w:lastRowFirstColumn="0" w:lastRowLastColumn="0"/>
+            </w:pPr>
+            <w:r>
+              <w:t>/</w:t>
+            </w:r>
+          </w:p>
+        </w:tc>
+        <w:tc>
+          <w:tcPr>
+            <w:tcW w:w="1804" w:type="dxa"/>
+            <w:vAlign w:val="center"/>
+          </w:tcPr>
+          <w:p>
+            <w:pPr>
+              <w:jc w:val="center"/>
+              <w:cnfStyle w:val="000000000000" w:firstRow="0" w:lastRow="0" w:firstColumn="0" w:lastColumn="0" w:oddVBand="0" w:evenVBand="0" w:oddHBand="0" w:evenHBand="0" w:firstRowFirstColumn="0" w:firstRowLastColumn="0" w:lastRowFirstColumn="0" w:lastRowLastColumn="0"/>
+            </w:pPr>
+            <w:r>
+              <w:t>Send</w:t>
+            </w:r>
+          </w:p>
+          <w:p>
+            <w:pPr>
+              <w:jc w:val="center"/>
+              <w:cnfStyle w:val="000000000000" w:firstRow="0" w:lastRow="0" w:firstColumn="0" w:lastColumn="0" w:oddVBand="0" w:evenVBand="0" w:oddHBand="0" w:evenHBand="0" w:firstRowFirstColumn="0" w:firstRowLastColumn="0" w:lastRowFirstColumn="0" w:lastRowLastColumn="0"/>
+            </w:pPr>
+            <w:r>
+              <w:lastRenderedPageBreak/>
+              <w:t>Receive</w:t>
+            </w:r>
+          </w:p>
+        </w:tc>
+        <w:tc>
+          <w:tcPr>
+            <w:tcW w:w="2561" w:type="dxa"/>
+            <w:vAlign w:val="center"/>
+          </w:tcPr>
+          <w:p>
+            <w:pPr>
+              <w:jc w:val="center"/>
+              <w:cnfStyle w:val="000000000000" w:firstRow="0" w:lastRow="0" w:firstColumn="0" w:lastColumn="0" w:oddVBand="0" w:evenVBand="0" w:oddHBand="0" w:evenHBand="0" w:firstRowFirstColumn="0" w:firstRowLastColumn="0" w:lastRowFirstColumn="0" w:lastRowLastColumn="0"/>
+            </w:pPr>
+            <w:r>
+              <w:lastRenderedPageBreak/>
+              <w:t>/</w:t>
+            </w:r>
+          </w:p>
+        </w:tc>
+      </w:tr>
+      <w:tr>
+        <w:tc>
+          <w:tcPr>
+            <w:cnfStyle w:val="001000000000" w:firstRow="0" w:lastRow="0" w:firstColumn="1" w:lastColumn="0" w:oddVBand="0" w:evenVBand="0" w:oddHBand="0" w:evenHBand="0" w:firstRowFirstColumn="0" w:firstRowLastColumn="0" w:lastRowFirstColumn="0" w:lastRowLastColumn="0"/>
+            <w:tcW w:w="1803" w:type="dxa"/>
+            <w:vAlign w:val="center"/>
+          </w:tcPr>
+          <w:p>
+            <w:pPr>
+              <w:jc w:val="center"/>
+              <w:rPr>
+                <w:rFonts w:ascii="Abadi" w:hAnsi="Abadi"/>
+                <w:sz w:val="22"/>
+                <w:szCs w:val="26"/>
+              </w:rPr>
+            </w:pPr>
+            <w:r>
+              <w:rPr>
+                <w:rFonts w:ascii="Abadi" w:hAnsi="Abadi"/>
+                <w:sz w:val="22"/>
+                <w:szCs w:val="26"/>
+              </w:rPr>
+              <w:t>Team members</w:t>
+            </w:r>
+          </w:p>
+        </w:tc>
+        <w:tc>
+          <w:tcPr>
+            <w:tcW w:w="2161" w:type="dxa"/>
+            <w:vAlign w:val="center"/>
+          </w:tcPr>
+          <w:p>
+            <w:pPr>
+              <w:jc w:val="center"/>
+              <w:cnfStyle w:val="000000000000" w:firstRow="0" w:lastRow="0" w:firstColumn="0" w:lastColumn="0" w:oddVBand="0" w:evenVBand="0" w:oddHBand="0" w:evenHBand="0" w:firstRowFirstColumn="0" w:firstRowLastColumn="0" w:lastRowFirstColumn="0" w:lastRowLastColumn="0"/>
+            </w:pPr>
+            <w:r>
+              <w:t>Receive</w:t>
+            </w:r>
+          </w:p>
+        </w:tc>
+        <w:tc>
+          <w:tcPr>
+            <w:tcW w:w="1447" w:type="dxa"/>
+            <w:vAlign w:val="center"/>
+          </w:tcPr>
+          <w:p>
+            <w:pPr>
+              <w:jc w:val="center"/>
+              <w:cnfStyle w:val="000000000000" w:firstRow="0" w:lastRow="0" w:firstColumn="0" w:lastColumn="0" w:oddVBand="0" w:evenVBand="0" w:oddHBand="0" w:evenHBand="0" w:firstRowFirstColumn="0" w:firstRowLastColumn="0" w:lastRowFirstColumn="0" w:lastRowLastColumn="0"/>
+            </w:pPr>
+            <w:r>
+              <w:t>Receive</w:t>
+            </w:r>
+          </w:p>
+          <w:p>
+            <w:pPr>
+              <w:jc w:val="center"/>
+              <w:cnfStyle w:val="000000000000" w:firstRow="0" w:lastRow="0" w:firstColumn="0" w:lastColumn="0" w:oddVBand="0" w:evenVBand="0" w:oddHBand="0" w:evenHBand="0" w:firstRowFirstColumn="0" w:firstRowLastColumn="0" w:lastRowFirstColumn="0" w:lastRowLastColumn="0"/>
+            </w:pPr>
+            <w:r>
+              <w:t>Discuss</w:t>
+            </w:r>
+          </w:p>
+        </w:tc>
+        <w:tc>
+          <w:tcPr>
+            <w:tcW w:w="1804" w:type="dxa"/>
+            <w:vAlign w:val="center"/>
+          </w:tcPr>
+          <w:p>
+            <w:pPr>
+              <w:jc w:val="center"/>
+              <w:cnfStyle w:val="000000000000" w:firstRow="0" w:lastRow="0" w:firstColumn="0" w:lastColumn="0" w:oddVBand="0" w:evenVBand="0" w:oddHBand="0" w:evenHBand="0" w:firstRowFirstColumn="0" w:firstRowLastColumn="0" w:lastRowFirstColumn="0" w:lastRowLastColumn="0"/>
+            </w:pPr>
+            <w:r>
+              <w:t>Receive</w:t>
+            </w:r>
+          </w:p>
+        </w:tc>
+        <w:tc>
+          <w:tcPr>
+            <w:tcW w:w="2561" w:type="dxa"/>
+            <w:vAlign w:val="center"/>
+          </w:tcPr>
+          <w:p>
+            <w:pPr>
+              <w:jc w:val="center"/>
+              <w:cnfStyle w:val="000000000000" w:firstRow="0" w:lastRow="0" w:firstColumn="0" w:lastColumn="0" w:oddVBand="0" w:evenVBand="0" w:oddHBand="0" w:evenHBand="0" w:firstRowFirstColumn="0" w:firstRowLastColumn="0" w:lastRowFirstColumn="0" w:lastRowLastColumn="0"/>
+            </w:pPr>
+            <w:r>
+              <w:t>Discuss</w:t>
+            </w:r>
+          </w:p>
+          <w:p>
+            <w:pPr>
+              <w:jc w:val="center"/>
+              <w:cnfStyle w:val="000000000000" w:firstRow="0" w:lastRow="0" w:firstColumn="0" w:lastColumn="0" w:oddVBand="0" w:evenVBand="0" w:oddHBand="0" w:evenHBand="0" w:firstRowFirstColumn="0" w:firstRowLastColumn="0" w:lastRowFirstColumn="0" w:lastRowLastColumn="0"/>
+            </w:pPr>
+            <w:r>
+              <w:t>Send</w:t>
+            </w:r>
+          </w:p>
+        </w:tc>
+      </w:tr>
+    </w:tbl>
+    <w:p>
+      <w:pPr>
+        <w:pStyle w:val="Heading2"/>
+        <w:numPr>
+          <w:ilvl w:val="0"/>
+          <w:numId w:val="0"/>
+        </w:numPr>
+      </w:pPr>
+      <w:bookmarkStart w:id="12" w:name="_Toc19638689"/>
+      <w:r>
+        <w:rPr>
+          <w:noProof/>
+          <w:lang w:val="bg-BG" w:eastAsia="bg-BG"/>
+        </w:rPr>
+        <w:drawing>
+          <wp:anchor distT="0" distB="0" distL="114300" distR="114300" simplePos="0" relativeHeight="251663360" behindDoc="0" locked="0" layoutInCell="1" allowOverlap="1" wp14:anchorId="4DE8820F" wp14:editId="4E81C563">
+            <wp:simplePos x="0" y="0"/>
+            <wp:positionH relativeFrom="margin">
+              <wp:align>center</wp:align>
+            </wp:positionH>
+            <wp:positionV relativeFrom="paragraph">
+              <wp:posOffset>422275</wp:posOffset>
+            </wp:positionV>
+            <wp:extent cx="6508115" cy="2362200"/>
+            <wp:effectExtent l="0" t="0" r="0" b="0"/>
+            <wp:wrapTopAndBottom/>
+            <wp:docPr id="6" name="Diagram 6"/>
+            <wp:cNvGraphicFramePr/>
+            <a:graphic xmlns:a="http://schemas.openxmlformats.org/drawingml/2006/main">
+              <a:graphicData uri="http://schemas.openxmlformats.org/drawingml/2006/diagram">
+                <dgm:relIds xmlns:dgm="http://schemas.openxmlformats.org/drawingml/2006/diagram" xmlns:r="http://schemas.openxmlformats.org/officeDocument/2006/relationships" r:dm="rId14" r:lo="rId15" r:qs="rId16" r:cs="rId17"/>
+              </a:graphicData>
+            </a:graphic>
+            <wp14:sizeRelH relativeFrom="margin">
+              <wp14:pctWidth>0</wp14:pctWidth>
+            </wp14:sizeRelH>
+            <wp14:sizeRelV relativeFrom="margin">
+              <wp14:pctHeight>0</wp14:pctHeight>
+            </wp14:sizeRelV>
+          </wp:anchor>
+        </w:drawing>
+      </w:r>
+      <w:r>
+        <w:t>Organization</w:t>
+      </w:r>
+      <w:bookmarkEnd w:id="12"/>
+    </w:p>
+    <w:p>
+      <w:pPr>
+        <w:pStyle w:val="Heading2"/>
+        <w:numPr>
+          <w:ilvl w:val="0"/>
+          <w:numId w:val="0"/>
+        </w:numPr>
+        <w:ind w:left="576" w:hanging="576"/>
+      </w:pPr>
+      <w:bookmarkStart w:id="13" w:name="_Toc19638688"/>
+      <w:r>
+        <w:t>Time</w:t>
+      </w:r>
+      <w:bookmarkEnd w:id="13"/>
+    </w:p>
+    <w:p>
+      <w:r>
+        <w:t>The duration of this project is 19 weeks and starts.</w:t>
+      </w:r>
+    </w:p>
+    <w:p>
+      <w:r>
+        <w:rPr>
+          <w:u w:val="single"/>
+        </w:rPr>
+        <w:t>Start date:</w:t>
+      </w:r>
+      <w:r>
+        <w:t xml:space="preserve"> 10/02/2020</w:t>
+      </w:r>
+    </w:p>
+    <w:p>
+      <w:r>
+        <w:rPr>
+          <w:u w:val="single"/>
+        </w:rPr>
+        <w:t>End date:</w:t>
+      </w:r>
+      <w:r>
+        <w:t xml:space="preserve"> </w:t>
+      </w:r>
+    </w:p>
+    <w:p>
+      <w:pPr>
         <w:pStyle w:val="ListParagraph"/>
         <w:spacing w:line="360" w:lineRule="auto"/>
         <w:rPr>
@@ -3818,8 +4396,8 @@
       </w:pPr>
     </w:p>
     <w:sectPr>
-      <w:headerReference w:type="default" r:id="rId14"/>
-      <w:footerReference w:type="default" r:id="rId15"/>
+      <w:headerReference w:type="default" r:id="rId19"/>
+      <w:footerReference w:type="default" r:id="rId20"/>
       <w:pgSz w:w="11906" w:h="16838"/>
       <w:pgMar w:top="1417" w:right="1417" w:bottom="1417" w:left="1417" w:header="708" w:footer="708" w:gutter="0"/>
       <w:pgNumType w:start="1"/>
@@ -3930,7 +4508,7 @@
             <w:noProof/>
             <w:lang w:val="nl-NL"/>
           </w:rPr>
-          <w:t>11</w:t>
+          <w:t>12</w:t>
         </w:r>
         <w:r>
           <w:fldChar w:fldCharType="end"/>
@@ -5263,6 +5841,146 @@
     </w:lvl>
   </w:abstractNum>
   <w:abstractNum w:abstractNumId="12" w15:restartNumberingAfterBreak="0">
+    <w:nsid w:val="4A131126"/>
+    <w:multiLevelType w:val="multilevel"/>
+    <w:tmpl w:val="42D8C628"/>
+    <w:lvl w:ilvl="0">
+      <w:start w:val="1"/>
+      <w:numFmt w:val="bullet"/>
+      <w:lvlText w:val=""/>
+      <w:lvlJc w:val="left"/>
+      <w:pPr>
+        <w:tabs>
+          <w:tab w:val="num" w:pos="1440"/>
+        </w:tabs>
+        <w:ind w:left="1440" w:hanging="360"/>
+      </w:pPr>
+      <w:rPr>
+        <w:rFonts w:ascii="Symbol" w:hAnsi="Symbol" w:cs="OpenSymbol" w:hint="default"/>
+      </w:rPr>
+    </w:lvl>
+    <w:lvl w:ilvl="1">
+      <w:start w:val="1"/>
+      <w:numFmt w:val="bullet"/>
+      <w:lvlText w:val="◦"/>
+      <w:lvlJc w:val="left"/>
+      <w:pPr>
+        <w:tabs>
+          <w:tab w:val="num" w:pos="1800"/>
+        </w:tabs>
+        <w:ind w:left="1800" w:hanging="360"/>
+      </w:pPr>
+      <w:rPr>
+        <w:rFonts w:ascii="OpenSymbol" w:hAnsi="OpenSymbol" w:cs="OpenSymbol" w:hint="default"/>
+      </w:rPr>
+    </w:lvl>
+    <w:lvl w:ilvl="2">
+      <w:start w:val="1"/>
+      <w:numFmt w:val="bullet"/>
+      <w:lvlText w:val="▪"/>
+      <w:lvlJc w:val="left"/>
+      <w:pPr>
+        <w:tabs>
+          <w:tab w:val="num" w:pos="2160"/>
+        </w:tabs>
+        <w:ind w:left="2160" w:hanging="360"/>
+      </w:pPr>
+      <w:rPr>
+        <w:rFonts w:ascii="OpenSymbol" w:hAnsi="OpenSymbol" w:cs="OpenSymbol" w:hint="default"/>
+      </w:rPr>
+    </w:lvl>
+    <w:lvl w:ilvl="3">
+      <w:start w:val="1"/>
+      <w:numFmt w:val="bullet"/>
+      <w:lvlText w:val=""/>
+      <w:lvlJc w:val="left"/>
+      <w:pPr>
+        <w:tabs>
+          <w:tab w:val="num" w:pos="2520"/>
+        </w:tabs>
+        <w:ind w:left="2520" w:hanging="360"/>
+      </w:pPr>
+      <w:rPr>
+        <w:rFonts w:ascii="Symbol" w:hAnsi="Symbol" w:cs="OpenSymbol" w:hint="default"/>
+      </w:rPr>
+    </w:lvl>
+    <w:lvl w:ilvl="4">
+      <w:start w:val="1"/>
+      <w:numFmt w:val="bullet"/>
+      <w:lvlText w:val="◦"/>
+      <w:lvlJc w:val="left"/>
+      <w:pPr>
+        <w:tabs>
+          <w:tab w:val="num" w:pos="2880"/>
+        </w:tabs>
+        <w:ind w:left="2880" w:hanging="360"/>
+      </w:pPr>
+      <w:rPr>
+        <w:rFonts w:ascii="OpenSymbol" w:hAnsi="OpenSymbol" w:cs="OpenSymbol" w:hint="default"/>
+      </w:rPr>
+    </w:lvl>
+    <w:lvl w:ilvl="5">
+      <w:start w:val="1"/>
+      <w:numFmt w:val="bullet"/>
+      <w:lvlText w:val="▪"/>
+      <w:lvlJc w:val="left"/>
+      <w:pPr>
+        <w:tabs>
+          <w:tab w:val="num" w:pos="3240"/>
+        </w:tabs>
+        <w:ind w:left="3240" w:hanging="360"/>
+      </w:pPr>
+      <w:rPr>
+        <w:rFonts w:ascii="OpenSymbol" w:hAnsi="OpenSymbol" w:cs="OpenSymbol" w:hint="default"/>
+      </w:rPr>
+    </w:lvl>
+    <w:lvl w:ilvl="6">
+      <w:start w:val="1"/>
+      <w:numFmt w:val="bullet"/>
+      <w:lvlText w:val=""/>
+      <w:lvlJc w:val="left"/>
+      <w:pPr>
+        <w:tabs>
+          <w:tab w:val="num" w:pos="3600"/>
+        </w:tabs>
+        <w:ind w:left="3600" w:hanging="360"/>
+      </w:pPr>
+      <w:rPr>
+        <w:rFonts w:ascii="Symbol" w:hAnsi="Symbol" w:cs="OpenSymbol" w:hint="default"/>
+      </w:rPr>
+    </w:lvl>
+    <w:lvl w:ilvl="7">
+      <w:start w:val="1"/>
+      <w:numFmt w:val="bullet"/>
+      <w:lvlText w:val="◦"/>
+      <w:lvlJc w:val="left"/>
+      <w:pPr>
+        <w:tabs>
+          <w:tab w:val="num" w:pos="3960"/>
+        </w:tabs>
+        <w:ind w:left="3960" w:hanging="360"/>
+      </w:pPr>
+      <w:rPr>
+        <w:rFonts w:ascii="OpenSymbol" w:hAnsi="OpenSymbol" w:cs="OpenSymbol" w:hint="default"/>
+      </w:rPr>
+    </w:lvl>
+    <w:lvl w:ilvl="8">
+      <w:start w:val="1"/>
+      <w:numFmt w:val="bullet"/>
+      <w:lvlText w:val="▪"/>
+      <w:lvlJc w:val="left"/>
+      <w:pPr>
+        <w:tabs>
+          <w:tab w:val="num" w:pos="4320"/>
+        </w:tabs>
+        <w:ind w:left="4320" w:hanging="360"/>
+      </w:pPr>
+      <w:rPr>
+        <w:rFonts w:ascii="OpenSymbol" w:hAnsi="OpenSymbol" w:cs="OpenSymbol" w:hint="default"/>
+      </w:rPr>
+    </w:lvl>
+  </w:abstractNum>
+  <w:abstractNum w:abstractNumId="13" w15:restartNumberingAfterBreak="0">
     <w:nsid w:val="54854B64"/>
     <w:multiLevelType w:val="hybridMultilevel"/>
     <w:tmpl w:val="1912332A"/>
@@ -5375,7 +6093,147 @@
       </w:pPr>
     </w:lvl>
   </w:abstractNum>
-  <w:abstractNum w:abstractNumId="13" w15:restartNumberingAfterBreak="0">
+  <w:abstractNum w:abstractNumId="14" w15:restartNumberingAfterBreak="0">
+    <w:nsid w:val="570055A9"/>
+    <w:multiLevelType w:val="multilevel"/>
+    <w:tmpl w:val="1EB4442C"/>
+    <w:lvl w:ilvl="0">
+      <w:start w:val="1"/>
+      <w:numFmt w:val="bullet"/>
+      <w:lvlText w:val=""/>
+      <w:lvlJc w:val="left"/>
+      <w:pPr>
+        <w:tabs>
+          <w:tab w:val="num" w:pos="1440"/>
+        </w:tabs>
+        <w:ind w:left="1440" w:hanging="360"/>
+      </w:pPr>
+      <w:rPr>
+        <w:rFonts w:ascii="Symbol" w:hAnsi="Symbol" w:cs="OpenSymbol" w:hint="default"/>
+      </w:rPr>
+    </w:lvl>
+    <w:lvl w:ilvl="1">
+      <w:start w:val="1"/>
+      <w:numFmt w:val="bullet"/>
+      <w:lvlText w:val="◦"/>
+      <w:lvlJc w:val="left"/>
+      <w:pPr>
+        <w:tabs>
+          <w:tab w:val="num" w:pos="1800"/>
+        </w:tabs>
+        <w:ind w:left="1800" w:hanging="360"/>
+      </w:pPr>
+      <w:rPr>
+        <w:rFonts w:ascii="OpenSymbol" w:hAnsi="OpenSymbol" w:cs="OpenSymbol" w:hint="default"/>
+      </w:rPr>
+    </w:lvl>
+    <w:lvl w:ilvl="2">
+      <w:start w:val="1"/>
+      <w:numFmt w:val="bullet"/>
+      <w:lvlText w:val="▪"/>
+      <w:lvlJc w:val="left"/>
+      <w:pPr>
+        <w:tabs>
+          <w:tab w:val="num" w:pos="2160"/>
+        </w:tabs>
+        <w:ind w:left="2160" w:hanging="360"/>
+      </w:pPr>
+      <w:rPr>
+        <w:rFonts w:ascii="OpenSymbol" w:hAnsi="OpenSymbol" w:cs="OpenSymbol" w:hint="default"/>
+      </w:rPr>
+    </w:lvl>
+    <w:lvl w:ilvl="3">
+      <w:start w:val="1"/>
+      <w:numFmt w:val="bullet"/>
+      <w:lvlText w:val=""/>
+      <w:lvlJc w:val="left"/>
+      <w:pPr>
+        <w:tabs>
+          <w:tab w:val="num" w:pos="2520"/>
+        </w:tabs>
+        <w:ind w:left="2520" w:hanging="360"/>
+      </w:pPr>
+      <w:rPr>
+        <w:rFonts w:ascii="Symbol" w:hAnsi="Symbol" w:cs="OpenSymbol" w:hint="default"/>
+      </w:rPr>
+    </w:lvl>
+    <w:lvl w:ilvl="4">
+      <w:start w:val="1"/>
+      <w:numFmt w:val="bullet"/>
+      <w:lvlText w:val="◦"/>
+      <w:lvlJc w:val="left"/>
+      <w:pPr>
+        <w:tabs>
+          <w:tab w:val="num" w:pos="2880"/>
+        </w:tabs>
+        <w:ind w:left="2880" w:hanging="360"/>
+      </w:pPr>
+      <w:rPr>
+        <w:rFonts w:ascii="OpenSymbol" w:hAnsi="OpenSymbol" w:cs="OpenSymbol" w:hint="default"/>
+      </w:rPr>
+    </w:lvl>
+    <w:lvl w:ilvl="5">
+      <w:start w:val="1"/>
+      <w:numFmt w:val="bullet"/>
+      <w:lvlText w:val="▪"/>
+      <w:lvlJc w:val="left"/>
+      <w:pPr>
+        <w:tabs>
+          <w:tab w:val="num" w:pos="3240"/>
+        </w:tabs>
+        <w:ind w:left="3240" w:hanging="360"/>
+      </w:pPr>
+      <w:rPr>
+        <w:rFonts w:ascii="OpenSymbol" w:hAnsi="OpenSymbol" w:cs="OpenSymbol" w:hint="default"/>
+      </w:rPr>
+    </w:lvl>
+    <w:lvl w:ilvl="6">
+      <w:start w:val="1"/>
+      <w:numFmt w:val="bullet"/>
+      <w:lvlText w:val=""/>
+      <w:lvlJc w:val="left"/>
+      <w:pPr>
+        <w:tabs>
+          <w:tab w:val="num" w:pos="3600"/>
+        </w:tabs>
+        <w:ind w:left="3600" w:hanging="360"/>
+      </w:pPr>
+      <w:rPr>
+        <w:rFonts w:ascii="Symbol" w:hAnsi="Symbol" w:cs="OpenSymbol" w:hint="default"/>
+      </w:rPr>
+    </w:lvl>
+    <w:lvl w:ilvl="7">
+      <w:start w:val="1"/>
+      <w:numFmt w:val="bullet"/>
+      <w:lvlText w:val="◦"/>
+      <w:lvlJc w:val="left"/>
+      <w:pPr>
+        <w:tabs>
+          <w:tab w:val="num" w:pos="3960"/>
+        </w:tabs>
+        <w:ind w:left="3960" w:hanging="360"/>
+      </w:pPr>
+      <w:rPr>
+        <w:rFonts w:ascii="OpenSymbol" w:hAnsi="OpenSymbol" w:cs="OpenSymbol" w:hint="default"/>
+      </w:rPr>
+    </w:lvl>
+    <w:lvl w:ilvl="8">
+      <w:start w:val="1"/>
+      <w:numFmt w:val="bullet"/>
+      <w:lvlText w:val="▪"/>
+      <w:lvlJc w:val="left"/>
+      <w:pPr>
+        <w:tabs>
+          <w:tab w:val="num" w:pos="4320"/>
+        </w:tabs>
+        <w:ind w:left="4320" w:hanging="360"/>
+      </w:pPr>
+      <w:rPr>
+        <w:rFonts w:ascii="OpenSymbol" w:hAnsi="OpenSymbol" w:cs="OpenSymbol" w:hint="default"/>
+      </w:rPr>
+    </w:lvl>
+  </w:abstractNum>
+  <w:abstractNum w:abstractNumId="15" w15:restartNumberingAfterBreak="0">
     <w:nsid w:val="5D3C0E7A"/>
     <w:multiLevelType w:val="hybridMultilevel"/>
     <w:tmpl w:val="62D87CD2"/>
@@ -5464,7 +6322,7 @@
       </w:pPr>
     </w:lvl>
   </w:abstractNum>
-  <w:abstractNum w:abstractNumId="14" w15:restartNumberingAfterBreak="0">
+  <w:abstractNum w:abstractNumId="16" w15:restartNumberingAfterBreak="0">
     <w:nsid w:val="61C0542E"/>
     <w:multiLevelType w:val="hybridMultilevel"/>
     <w:tmpl w:val="66A64AFA"/>
@@ -5579,7 +6437,7 @@
       </w:rPr>
     </w:lvl>
   </w:abstractNum>
-  <w:abstractNum w:abstractNumId="15" w15:restartNumberingAfterBreak="0">
+  <w:abstractNum w:abstractNumId="17" w15:restartNumberingAfterBreak="0">
     <w:nsid w:val="660F1895"/>
     <w:multiLevelType w:val="hybridMultilevel"/>
     <w:tmpl w:val="788C2038"/>
@@ -5692,7 +6550,147 @@
       </w:rPr>
     </w:lvl>
   </w:abstractNum>
-  <w:abstractNum w:abstractNumId="16" w15:restartNumberingAfterBreak="0">
+  <w:abstractNum w:abstractNumId="18" w15:restartNumberingAfterBreak="0">
+    <w:nsid w:val="68862D07"/>
+    <w:multiLevelType w:val="multilevel"/>
+    <w:tmpl w:val="54103E18"/>
+    <w:lvl w:ilvl="0">
+      <w:start w:val="1"/>
+      <w:numFmt w:val="bullet"/>
+      <w:lvlText w:val=""/>
+      <w:lvlJc w:val="left"/>
+      <w:pPr>
+        <w:tabs>
+          <w:tab w:val="num" w:pos="1440"/>
+        </w:tabs>
+        <w:ind w:left="1440" w:hanging="360"/>
+      </w:pPr>
+      <w:rPr>
+        <w:rFonts w:ascii="Symbol" w:hAnsi="Symbol" w:cs="OpenSymbol" w:hint="default"/>
+      </w:rPr>
+    </w:lvl>
+    <w:lvl w:ilvl="1">
+      <w:start w:val="1"/>
+      <w:numFmt w:val="bullet"/>
+      <w:lvlText w:val="◦"/>
+      <w:lvlJc w:val="left"/>
+      <w:pPr>
+        <w:tabs>
+          <w:tab w:val="num" w:pos="1800"/>
+        </w:tabs>
+        <w:ind w:left="1800" w:hanging="360"/>
+      </w:pPr>
+      <w:rPr>
+        <w:rFonts w:ascii="OpenSymbol" w:hAnsi="OpenSymbol" w:cs="OpenSymbol" w:hint="default"/>
+      </w:rPr>
+    </w:lvl>
+    <w:lvl w:ilvl="2">
+      <w:start w:val="1"/>
+      <w:numFmt w:val="bullet"/>
+      <w:lvlText w:val="▪"/>
+      <w:lvlJc w:val="left"/>
+      <w:pPr>
+        <w:tabs>
+          <w:tab w:val="num" w:pos="2160"/>
+        </w:tabs>
+        <w:ind w:left="2160" w:hanging="360"/>
+      </w:pPr>
+      <w:rPr>
+        <w:rFonts w:ascii="OpenSymbol" w:hAnsi="OpenSymbol" w:cs="OpenSymbol" w:hint="default"/>
+      </w:rPr>
+    </w:lvl>
+    <w:lvl w:ilvl="3">
+      <w:start w:val="1"/>
+      <w:numFmt w:val="bullet"/>
+      <w:lvlText w:val=""/>
+      <w:lvlJc w:val="left"/>
+      <w:pPr>
+        <w:tabs>
+          <w:tab w:val="num" w:pos="2520"/>
+        </w:tabs>
+        <w:ind w:left="2520" w:hanging="360"/>
+      </w:pPr>
+      <w:rPr>
+        <w:rFonts w:ascii="Symbol" w:hAnsi="Symbol" w:cs="OpenSymbol" w:hint="default"/>
+      </w:rPr>
+    </w:lvl>
+    <w:lvl w:ilvl="4">
+      <w:start w:val="1"/>
+      <w:numFmt w:val="bullet"/>
+      <w:lvlText w:val="◦"/>
+      <w:lvlJc w:val="left"/>
+      <w:pPr>
+        <w:tabs>
+          <w:tab w:val="num" w:pos="2880"/>
+        </w:tabs>
+        <w:ind w:left="2880" w:hanging="360"/>
+      </w:pPr>
+      <w:rPr>
+        <w:rFonts w:ascii="OpenSymbol" w:hAnsi="OpenSymbol" w:cs="OpenSymbol" w:hint="default"/>
+      </w:rPr>
+    </w:lvl>
+    <w:lvl w:ilvl="5">
+      <w:start w:val="1"/>
+      <w:numFmt w:val="bullet"/>
+      <w:lvlText w:val="▪"/>
+      <w:lvlJc w:val="left"/>
+      <w:pPr>
+        <w:tabs>
+          <w:tab w:val="num" w:pos="3240"/>
+        </w:tabs>
+        <w:ind w:left="3240" w:hanging="360"/>
+      </w:pPr>
+      <w:rPr>
+        <w:rFonts w:ascii="OpenSymbol" w:hAnsi="OpenSymbol" w:cs="OpenSymbol" w:hint="default"/>
+      </w:rPr>
+    </w:lvl>
+    <w:lvl w:ilvl="6">
+      <w:start w:val="1"/>
+      <w:numFmt w:val="bullet"/>
+      <w:lvlText w:val=""/>
+      <w:lvlJc w:val="left"/>
+      <w:pPr>
+        <w:tabs>
+          <w:tab w:val="num" w:pos="3600"/>
+        </w:tabs>
+        <w:ind w:left="3600" w:hanging="360"/>
+      </w:pPr>
+      <w:rPr>
+        <w:rFonts w:ascii="Symbol" w:hAnsi="Symbol" w:cs="OpenSymbol" w:hint="default"/>
+      </w:rPr>
+    </w:lvl>
+    <w:lvl w:ilvl="7">
+      <w:start w:val="1"/>
+      <w:numFmt w:val="bullet"/>
+      <w:lvlText w:val="◦"/>
+      <w:lvlJc w:val="left"/>
+      <w:pPr>
+        <w:tabs>
+          <w:tab w:val="num" w:pos="3960"/>
+        </w:tabs>
+        <w:ind w:left="3960" w:hanging="360"/>
+      </w:pPr>
+      <w:rPr>
+        <w:rFonts w:ascii="OpenSymbol" w:hAnsi="OpenSymbol" w:cs="OpenSymbol" w:hint="default"/>
+      </w:rPr>
+    </w:lvl>
+    <w:lvl w:ilvl="8">
+      <w:start w:val="1"/>
+      <w:numFmt w:val="bullet"/>
+      <w:lvlText w:val="▪"/>
+      <w:lvlJc w:val="left"/>
+      <w:pPr>
+        <w:tabs>
+          <w:tab w:val="num" w:pos="4320"/>
+        </w:tabs>
+        <w:ind w:left="4320" w:hanging="360"/>
+      </w:pPr>
+      <w:rPr>
+        <w:rFonts w:ascii="OpenSymbol" w:hAnsi="OpenSymbol" w:cs="OpenSymbol" w:hint="default"/>
+      </w:rPr>
+    </w:lvl>
+  </w:abstractNum>
+  <w:abstractNum w:abstractNumId="19" w15:restartNumberingAfterBreak="0">
     <w:nsid w:val="68931BC7"/>
     <w:multiLevelType w:val="hybridMultilevel"/>
     <w:tmpl w:val="907C7606"/>
@@ -5807,7 +6805,93 @@
       </w:rPr>
     </w:lvl>
   </w:abstractNum>
-  <w:abstractNum w:abstractNumId="17" w15:restartNumberingAfterBreak="0">
+  <w:abstractNum w:abstractNumId="20" w15:restartNumberingAfterBreak="0">
+    <w:nsid w:val="6E6E4FE7"/>
+    <w:multiLevelType w:val="hybridMultilevel"/>
+    <w:tmpl w:val="08C482BE"/>
+    <w:lvl w:ilvl="0" w:tplc="0402000F">
+      <w:start w:val="1"/>
+      <w:numFmt w:val="decimal"/>
+      <w:lvlText w:val="%1."/>
+      <w:lvlJc w:val="left"/>
+      <w:pPr>
+        <w:ind w:left="720" w:hanging="360"/>
+      </w:pPr>
+    </w:lvl>
+    <w:lvl w:ilvl="1" w:tplc="04020019" w:tentative="1">
+      <w:start w:val="1"/>
+      <w:numFmt w:val="lowerLetter"/>
+      <w:lvlText w:val="%2."/>
+      <w:lvlJc w:val="left"/>
+      <w:pPr>
+        <w:ind w:left="1440" w:hanging="360"/>
+      </w:pPr>
+    </w:lvl>
+    <w:lvl w:ilvl="2" w:tplc="0402001B" w:tentative="1">
+      <w:start w:val="1"/>
+      <w:numFmt w:val="lowerRoman"/>
+      <w:lvlText w:val="%3."/>
+      <w:lvlJc w:val="right"/>
+      <w:pPr>
+        <w:ind w:left="2160" w:hanging="180"/>
+      </w:pPr>
+    </w:lvl>
+    <w:lvl w:ilvl="3" w:tplc="0402000F" w:tentative="1">
+      <w:start w:val="1"/>
+      <w:numFmt w:val="decimal"/>
+      <w:lvlText w:val="%4."/>
+      <w:lvlJc w:val="left"/>
+      <w:pPr>
+        <w:ind w:left="2880" w:hanging="360"/>
+      </w:pPr>
+    </w:lvl>
+    <w:lvl w:ilvl="4" w:tplc="04020019" w:tentative="1">
+      <w:start w:val="1"/>
+      <w:numFmt w:val="lowerLetter"/>
+      <w:lvlText w:val="%5."/>
+      <w:lvlJc w:val="left"/>
+      <w:pPr>
+        <w:ind w:left="3600" w:hanging="360"/>
+      </w:pPr>
+    </w:lvl>
+    <w:lvl w:ilvl="5" w:tplc="0402001B" w:tentative="1">
+      <w:start w:val="1"/>
+      <w:numFmt w:val="lowerRoman"/>
+      <w:lvlText w:val="%6."/>
+      <w:lvlJc w:val="right"/>
+      <w:pPr>
+        <w:ind w:left="4320" w:hanging="180"/>
+      </w:pPr>
+    </w:lvl>
+    <w:lvl w:ilvl="6" w:tplc="0402000F" w:tentative="1">
+      <w:start w:val="1"/>
+      <w:numFmt w:val="decimal"/>
+      <w:lvlText w:val="%7."/>
+      <w:lvlJc w:val="left"/>
+      <w:pPr>
+        <w:ind w:left="5040" w:hanging="360"/>
+      </w:pPr>
+    </w:lvl>
+    <w:lvl w:ilvl="7" w:tplc="04020019" w:tentative="1">
+      <w:start w:val="1"/>
+      <w:numFmt w:val="lowerLetter"/>
+      <w:lvlText w:val="%8."/>
+      <w:lvlJc w:val="left"/>
+      <w:pPr>
+        <w:ind w:left="5760" w:hanging="360"/>
+      </w:pPr>
+    </w:lvl>
+    <w:lvl w:ilvl="8" w:tplc="0402001B" w:tentative="1">
+      <w:start w:val="1"/>
+      <w:numFmt w:val="lowerRoman"/>
+      <w:lvlText w:val="%9."/>
+      <w:lvlJc w:val="right"/>
+      <w:pPr>
+        <w:ind w:left="6480" w:hanging="180"/>
+      </w:pPr>
+    </w:lvl>
+  </w:abstractNum>
+  <w:abstractNum w:abstractNumId="21" w15:restartNumberingAfterBreak="0">
     <w:nsid w:val="715C2F9A"/>
     <w:multiLevelType w:val="hybridMultilevel"/>
     <w:tmpl w:val="DFFEA674"/>
@@ -5920,7 +7004,7 @@
       </w:rPr>
     </w:lvl>
   </w:abstractNum>
-  <w:abstractNum w:abstractNumId="18" w15:restartNumberingAfterBreak="0">
+  <w:abstractNum w:abstractNumId="22" w15:restartNumberingAfterBreak="0">
     <w:nsid w:val="75191258"/>
     <w:multiLevelType w:val="hybridMultilevel"/>
     <w:tmpl w:val="D3A057B2"/>
@@ -6006,7 +7090,7 @@
       </w:pPr>
     </w:lvl>
   </w:abstractNum>
-  <w:abstractNum w:abstractNumId="19" w15:restartNumberingAfterBreak="0">
+  <w:abstractNum w:abstractNumId="23" w15:restartNumberingAfterBreak="0">
     <w:nsid w:val="7AFF66E3"/>
     <w:multiLevelType w:val="hybridMultilevel"/>
     <w:tmpl w:val="9C48F6E8"/>
@@ -6095,7 +7179,7 @@
       </w:pPr>
     </w:lvl>
   </w:abstractNum>
-  <w:abstractNum w:abstractNumId="20" w15:restartNumberingAfterBreak="0">
+  <w:abstractNum w:abstractNumId="24" w15:restartNumberingAfterBreak="0">
     <w:nsid w:val="7BD1570A"/>
     <w:multiLevelType w:val="hybridMultilevel"/>
     <w:tmpl w:val="DE6A1CA8"/>
@@ -6233,55 +7317,67 @@
     </w:lvlOverride>
   </w:num>
   <w:num w:numId="7">
-    <w:abstractNumId w:val="13"/>
+    <w:abstractNumId w:val="15"/>
   </w:num>
   <w:num w:numId="8">
     <w:abstractNumId w:val="5"/>
   </w:num>
   <w:num w:numId="9">
-    <w:abstractNumId w:val="19"/>
+    <w:abstractNumId w:val="23"/>
   </w:num>
   <w:num w:numId="10">
     <w:abstractNumId w:val="6"/>
   </w:num>
   <w:num w:numId="11">
-    <w:abstractNumId w:val="12"/>
+    <w:abstractNumId w:val="13"/>
   </w:num>
   <w:num w:numId="12">
     <w:abstractNumId w:val="4"/>
   </w:num>
   <w:num w:numId="13">
-    <w:abstractNumId w:val="18"/>
+    <w:abstractNumId w:val="22"/>
   </w:num>
   <w:num w:numId="14">
-    <w:abstractNumId w:val="20"/>
+    <w:abstractNumId w:val="24"/>
   </w:num>
   <w:num w:numId="15">
     <w:abstractNumId w:val="8"/>
   </w:num>
   <w:num w:numId="16">
-    <w:abstractNumId w:val="15"/>
+    <w:abstractNumId w:val="17"/>
   </w:num>
   <w:num w:numId="17">
-    <w:abstractNumId w:val="17"/>
+    <w:abstractNumId w:val="21"/>
   </w:num>
   <w:num w:numId="18">
     <w:abstractNumId w:val="11"/>
   </w:num>
   <w:num w:numId="19">
-    <w:abstractNumId w:val="14"/>
+    <w:abstractNumId w:val="16"/>
   </w:num>
   <w:num w:numId="20">
     <w:abstractNumId w:val="7"/>
   </w:num>
   <w:num w:numId="21">
-    <w:abstractNumId w:val="16"/>
+    <w:abstractNumId w:val="19"/>
   </w:num>
   <w:num w:numId="22">
     <w:abstractNumId w:val="2"/>
   </w:num>
   <w:num w:numId="23">
     <w:abstractNumId w:val="1"/>
+  </w:num>
+  <w:num w:numId="24">
+    <w:abstractNumId w:val="14"/>
+  </w:num>
+  <w:num w:numId="25">
+    <w:abstractNumId w:val="18"/>
+  </w:num>
+  <w:num w:numId="26">
+    <w:abstractNumId w:val="12"/>
+  </w:num>
+  <w:num w:numId="27">
+    <w:abstractNumId w:val="20"/>
   </w:num>
 </w:numbering>
 </file>
@@ -6409,7 +7505,6 @@
     <w:lsdException w:name="HTML Sample" w:semiHidden="1" w:unhideWhenUsed="1"/>
     <w:lsdException w:name="HTML Typewriter" w:semiHidden="1" w:unhideWhenUsed="1"/>
     <w:lsdException w:name="HTML Variable" w:semiHidden="1" w:unhideWhenUsed="1"/>
-    <w:lsdException w:name="Normal Table" w:semiHidden="1" w:unhideWhenUsed="1"/>
     <w:lsdException w:name="annotation subject" w:semiHidden="1" w:unhideWhenUsed="1"/>
     <w:lsdException w:name="No List" w:semiHidden="1" w:unhideWhenUsed="1"/>
     <w:lsdException w:name="Outline List 1" w:semiHidden="1" w:unhideWhenUsed="1"/>
@@ -6452,11 +7547,8 @@
     <w:lsdException w:name="Table Contemporary" w:semiHidden="1" w:unhideWhenUsed="1"/>
     <w:lsdException w:name="Table Elegant" w:semiHidden="1" w:unhideWhenUsed="1"/>
     <w:lsdException w:name="Table Professional" w:semiHidden="1" w:unhideWhenUsed="1"/>
-    <w:lsdException w:name="Table Subtle 1" w:semiHidden="1" w:unhideWhenUsed="1"/>
     <w:lsdException w:name="Table Subtle 2" w:semiHidden="1" w:unhideWhenUsed="1"/>
     <w:lsdException w:name="Table Web 1" w:semiHidden="1" w:unhideWhenUsed="1"/>
-    <w:lsdException w:name="Table Web 2" w:semiHidden="1" w:unhideWhenUsed="1"/>
-    <w:lsdException w:name="Table Web 3" w:semiHidden="1" w:unhideWhenUsed="1"/>
     <w:lsdException w:name="Balloon Text" w:semiHidden="1" w:unhideWhenUsed="1"/>
     <w:lsdException w:name="Table Grid" w:uiPriority="39"/>
     <w:lsdException w:name="Table Theme" w:semiHidden="1" w:unhideWhenUsed="1"/>
@@ -7274,7 +8366,4445 @@
       <w:ind w:left="220"/>
     </w:pPr>
   </w:style>
+  <w:style w:type="table" w:styleId="GridTable1Light">
+    <w:name w:val="Grid Table 1 Light"/>
+    <w:basedOn w:val="TableNormal"/>
+    <w:uiPriority w:val="46"/>
+    <w:rsid w:val="00E53EDF"/>
+    <w:pPr>
+      <w:spacing w:after="0" w:line="240" w:lineRule="auto"/>
+    </w:pPr>
+    <w:rPr>
+      <w:rFonts w:ascii="Economica" w:eastAsia="Arial" w:hAnsi="Economica" w:cs="Economica"/>
+      <w:color w:val="000000"/>
+      <w:sz w:val="28"/>
+      <w:szCs w:val="28"/>
+      <w:lang w:val="ru"/>
+    </w:rPr>
+    <w:tblPr>
+      <w:tblStyleRowBandSize w:val="1"/>
+      <w:tblStyleColBandSize w:val="1"/>
+      <w:tblBorders>
+        <w:top w:val="single" w:sz="4" w:space="0" w:color="999999" w:themeColor="text1" w:themeTint="66"/>
+        <w:left w:val="single" w:sz="4" w:space="0" w:color="999999" w:themeColor="text1" w:themeTint="66"/>
+        <w:bottom w:val="single" w:sz="4" w:space="0" w:color="999999" w:themeColor="text1" w:themeTint="66"/>
+        <w:right w:val="single" w:sz="4" w:space="0" w:color="999999" w:themeColor="text1" w:themeTint="66"/>
+        <w:insideH w:val="single" w:sz="4" w:space="0" w:color="999999" w:themeColor="text1" w:themeTint="66"/>
+        <w:insideV w:val="single" w:sz="4" w:space="0" w:color="999999" w:themeColor="text1" w:themeTint="66"/>
+      </w:tblBorders>
+    </w:tblPr>
+    <w:tblStylePr w:type="firstRow">
+      <w:rPr>
+        <w:b/>
+        <w:bCs/>
+      </w:rPr>
+      <w:tblPr/>
+      <w:tcPr>
+        <w:tcBorders>
+          <w:bottom w:val="single" w:sz="12" w:space="0" w:color="666666" w:themeColor="text1" w:themeTint="99"/>
+        </w:tcBorders>
+      </w:tcPr>
+    </w:tblStylePr>
+    <w:tblStylePr w:type="lastRow">
+      <w:rPr>
+        <w:b/>
+        <w:bCs/>
+      </w:rPr>
+      <w:tblPr/>
+      <w:tcPr>
+        <w:tcBorders>
+          <w:top w:val="double" w:sz="2" w:space="0" w:color="666666" w:themeColor="text1" w:themeTint="99"/>
+        </w:tcBorders>
+      </w:tcPr>
+    </w:tblStylePr>
+    <w:tblStylePr w:type="firstCol">
+      <w:rPr>
+        <w:b/>
+        <w:bCs/>
+      </w:rPr>
+    </w:tblStylePr>
+    <w:tblStylePr w:type="lastCol">
+      <w:rPr>
+        <w:b/>
+        <w:bCs/>
+      </w:rPr>
+    </w:tblStylePr>
+  </w:style>
 </w:styles>
+</file>
+
+<file path=word/diagrams/colors1.xml><?xml version="1.0" encoding="utf-8"?>
+<dgm:colorsDef xmlns:dgm="http://schemas.openxmlformats.org/drawingml/2006/diagram" xmlns:a="http://schemas.openxmlformats.org/drawingml/2006/main" uniqueId="urn:microsoft.com/office/officeart/2005/8/colors/accent0_2">
+  <dgm:title val=""/>
+  <dgm:desc val=""/>
+  <dgm:catLst>
+    <dgm:cat type="mainScheme" pri="10200"/>
+  </dgm:catLst>
+  <dgm:styleLbl name="node0">
+    <dgm:fillClrLst meth="repeat">
+      <a:schemeClr val="lt1"/>
+    </dgm:fillClrLst>
+    <dgm:linClrLst meth="repeat">
+      <a:schemeClr val="dk2">
+        <a:shade val="80000"/>
+      </a:schemeClr>
+    </dgm:linClrLst>
+    <dgm:effectClrLst/>
+    <dgm:txLinClrLst/>
+    <dgm:txFillClrLst meth="repeat">
+      <a:schemeClr val="dk2"/>
+    </dgm:txFillClrLst>
+    <dgm:txEffectClrLst/>
+  </dgm:styleLbl>
+  <dgm:styleLbl name="node1">
+    <dgm:fillClrLst meth="repeat">
+      <a:schemeClr val="lt1"/>
+    </dgm:fillClrLst>
+    <dgm:linClrLst meth="repeat">
+      <a:schemeClr val="dk2">
+        <a:shade val="80000"/>
+      </a:schemeClr>
+    </dgm:linClrLst>
+    <dgm:effectClrLst/>
+    <dgm:txLinClrLst/>
+    <dgm:txFillClrLst meth="repeat">
+      <a:schemeClr val="dk2"/>
+    </dgm:txFillClrLst>
+    <dgm:txEffectClrLst/>
+  </dgm:styleLbl>
+  <dgm:styleLbl name="alignNode1">
+    <dgm:fillClrLst meth="repeat">
+      <a:schemeClr val="lt1"/>
+    </dgm:fillClrLst>
+    <dgm:linClrLst meth="repeat">
+      <a:schemeClr val="dk2">
+        <a:shade val="80000"/>
+      </a:schemeClr>
+    </dgm:linClrLst>
+    <dgm:effectClrLst/>
+    <dgm:txLinClrLst/>
+    <dgm:txFillClrLst meth="repeat">
+      <a:schemeClr val="dk2"/>
+    </dgm:txFillClrLst>
+    <dgm:txEffectClrLst/>
+  </dgm:styleLbl>
+  <dgm:styleLbl name="lnNode1">
+    <dgm:fillClrLst meth="repeat">
+      <a:schemeClr val="lt1"/>
+    </dgm:fillClrLst>
+    <dgm:linClrLst meth="repeat">
+      <a:schemeClr val="dk2">
+        <a:shade val="80000"/>
+      </a:schemeClr>
+    </dgm:linClrLst>
+    <dgm:effectClrLst/>
+    <dgm:txLinClrLst/>
+    <dgm:txFillClrLst meth="repeat">
+      <a:schemeClr val="dk2"/>
+    </dgm:txFillClrLst>
+    <dgm:txEffectClrLst/>
+  </dgm:styleLbl>
+  <dgm:styleLbl name="vennNode1">
+    <dgm:fillClrLst meth="repeat">
+      <a:schemeClr val="lt1">
+        <a:alpha val="50000"/>
+      </a:schemeClr>
+    </dgm:fillClrLst>
+    <dgm:linClrLst meth="repeat">
+      <a:schemeClr val="dk2">
+        <a:shade val="80000"/>
+      </a:schemeClr>
+    </dgm:linClrLst>
+    <dgm:effectClrLst/>
+    <dgm:txLinClrLst/>
+    <dgm:txFillClrLst/>
+    <dgm:txEffectClrLst/>
+  </dgm:styleLbl>
+  <dgm:styleLbl name="node2">
+    <dgm:fillClrLst meth="repeat">
+      <a:schemeClr val="lt1"/>
+    </dgm:fillClrLst>
+    <dgm:linClrLst meth="repeat">
+      <a:schemeClr val="dk2">
+        <a:shade val="80000"/>
+      </a:schemeClr>
+    </dgm:linClrLst>
+    <dgm:effectClrLst/>
+    <dgm:txLinClrLst/>
+    <dgm:txFillClrLst meth="repeat">
+      <a:schemeClr val="dk2"/>
+    </dgm:txFillClrLst>
+    <dgm:txEffectClrLst/>
+  </dgm:styleLbl>
+  <dgm:styleLbl name="node3">
+    <dgm:fillClrLst meth="repeat">
+      <a:schemeClr val="lt1"/>
+    </dgm:fillClrLst>
+    <dgm:linClrLst meth="repeat">
+      <a:schemeClr val="dk2">
+        <a:shade val="80000"/>
+      </a:schemeClr>
+    </dgm:linClrLst>
+    <dgm:effectClrLst/>
+    <dgm:txLinClrLst/>
+    <dgm:txFillClrLst meth="repeat">
+      <a:schemeClr val="dk2"/>
+    </dgm:txFillClrLst>
+    <dgm:txEffectClrLst/>
+  </dgm:styleLbl>
+  <dgm:styleLbl name="node4">
+    <dgm:fillClrLst meth="repeat">
+      <a:schemeClr val="lt1"/>
+    </dgm:fillClrLst>
+    <dgm:linClrLst meth="repeat">
+      <a:schemeClr val="dk2">
+        <a:shade val="80000"/>
+      </a:schemeClr>
+    </dgm:linClrLst>
+    <dgm:effectClrLst/>
+    <dgm:txLinClrLst/>
+    <dgm:txFillClrLst meth="repeat">
+      <a:schemeClr val="dk2"/>
+    </dgm:txFillClrLst>
+    <dgm:txEffectClrLst/>
+  </dgm:styleLbl>
+  <dgm:styleLbl name="fgImgPlace1">
+    <dgm:fillClrLst meth="repeat">
+      <a:schemeClr val="dk2">
+        <a:tint val="40000"/>
+      </a:schemeClr>
+    </dgm:fillClrLst>
+    <dgm:linClrLst meth="repeat">
+      <a:schemeClr val="dk2">
+        <a:shade val="80000"/>
+      </a:schemeClr>
+    </dgm:linClrLst>
+    <dgm:effectClrLst/>
+    <dgm:txLinClrLst/>
+    <dgm:txFillClrLst meth="repeat">
+      <a:schemeClr val="lt1"/>
+    </dgm:txFillClrLst>
+    <dgm:txEffectClrLst/>
+  </dgm:styleLbl>
+  <dgm:styleLbl name="alignImgPlace1">
+    <dgm:fillClrLst meth="repeat">
+      <a:schemeClr val="dk2">
+        <a:tint val="40000"/>
+      </a:schemeClr>
+    </dgm:fillClrLst>
+    <dgm:linClrLst meth="repeat">
+      <a:schemeClr val="dk2">
+        <a:shade val="80000"/>
+      </a:schemeClr>
+    </dgm:linClrLst>
+    <dgm:effectClrLst/>
+    <dgm:txLinClrLst/>
+    <dgm:txFillClrLst meth="repeat">
+      <a:schemeClr val="lt1"/>
+    </dgm:txFillClrLst>
+    <dgm:txEffectClrLst/>
+  </dgm:styleLbl>
+  <dgm:styleLbl name="bgImgPlace1">
+    <dgm:fillClrLst meth="repeat">
+      <a:schemeClr val="dk2">
+        <a:tint val="40000"/>
+      </a:schemeClr>
+    </dgm:fillClrLst>
+    <dgm:linClrLst meth="repeat">
+      <a:schemeClr val="dk2">
+        <a:shade val="80000"/>
+      </a:schemeClr>
+    </dgm:linClrLst>
+    <dgm:effectClrLst/>
+    <dgm:txLinClrLst/>
+    <dgm:txFillClrLst meth="repeat">
+      <a:schemeClr val="lt1"/>
+    </dgm:txFillClrLst>
+    <dgm:txEffectClrLst/>
+  </dgm:styleLbl>
+  <dgm:styleLbl name="sibTrans2D1">
+    <dgm:fillClrLst meth="repeat">
+      <a:schemeClr val="dk2">
+        <a:tint val="60000"/>
+      </a:schemeClr>
+    </dgm:fillClrLst>
+    <dgm:linClrLst meth="repeat">
+      <a:schemeClr val="dk2">
+        <a:tint val="60000"/>
+      </a:schemeClr>
+    </dgm:linClrLst>
+    <dgm:effectClrLst/>
+    <dgm:txLinClrLst/>
+    <dgm:txFillClrLst meth="repeat">
+      <a:schemeClr val="dk2"/>
+    </dgm:txFillClrLst>
+    <dgm:txEffectClrLst/>
+  </dgm:styleLbl>
+  <dgm:styleLbl name="fgSibTrans2D1">
+    <dgm:fillClrLst meth="repeat">
+      <a:schemeClr val="dk2">
+        <a:tint val="60000"/>
+      </a:schemeClr>
+    </dgm:fillClrLst>
+    <dgm:linClrLst meth="repeat">
+      <a:schemeClr val="dk2">
+        <a:tint val="60000"/>
+      </a:schemeClr>
+    </dgm:linClrLst>
+    <dgm:effectClrLst/>
+    <dgm:txLinClrLst/>
+    <dgm:txFillClrLst meth="repeat">
+      <a:schemeClr val="dk2"/>
+    </dgm:txFillClrLst>
+    <dgm:txEffectClrLst/>
+  </dgm:styleLbl>
+  <dgm:styleLbl name="bgSibTrans2D1">
+    <dgm:fillClrLst meth="repeat">
+      <a:schemeClr val="dk2">
+        <a:tint val="60000"/>
+      </a:schemeClr>
+    </dgm:fillClrLst>
+    <dgm:linClrLst meth="repeat">
+      <a:schemeClr val="dk2">
+        <a:tint val="60000"/>
+      </a:schemeClr>
+    </dgm:linClrLst>
+    <dgm:effectClrLst/>
+    <dgm:txLinClrLst/>
+    <dgm:txFillClrLst meth="repeat">
+      <a:schemeClr val="dk2"/>
+    </dgm:txFillClrLst>
+    <dgm:txEffectClrLst/>
+  </dgm:styleLbl>
+  <dgm:styleLbl name="sibTrans1D1">
+    <dgm:fillClrLst meth="repeat">
+      <a:schemeClr val="dk2"/>
+    </dgm:fillClrLst>
+    <dgm:linClrLst meth="repeat">
+      <a:schemeClr val="dk2"/>
+    </dgm:linClrLst>
+    <dgm:effectClrLst/>
+    <dgm:txLinClrLst/>
+    <dgm:txFillClrLst meth="repeat">
+      <a:schemeClr val="tx1"/>
+    </dgm:txFillClrLst>
+    <dgm:txEffectClrLst/>
+  </dgm:styleLbl>
+  <dgm:styleLbl name="callout">
+    <dgm:fillClrLst meth="repeat">
+      <a:schemeClr val="dk2"/>
+    </dgm:fillClrLst>
+    <dgm:linClrLst meth="repeat">
+      <a:schemeClr val="dk2"/>
+    </dgm:linClrLst>
+    <dgm:effectClrLst/>
+    <dgm:txLinClrLst/>
+    <dgm:txFillClrLst meth="repeat">
+      <a:schemeClr val="tx1"/>
+    </dgm:txFillClrLst>
+    <dgm:txEffectClrLst/>
+  </dgm:styleLbl>
+  <dgm:styleLbl name="asst0">
+    <dgm:fillClrLst meth="repeat">
+      <a:schemeClr val="lt1"/>
+    </dgm:fillClrLst>
+    <dgm:linClrLst meth="repeat">
+      <a:schemeClr val="dk2">
+        <a:shade val="80000"/>
+      </a:schemeClr>
+    </dgm:linClrLst>
+    <dgm:effectClrLst/>
+    <dgm:txLinClrLst/>
+    <dgm:txFillClrLst meth="repeat">
+      <a:schemeClr val="dk2"/>
+    </dgm:txFillClrLst>
+    <dgm:txEffectClrLst/>
+  </dgm:styleLbl>
+  <dgm:styleLbl name="asst1">
+    <dgm:fillClrLst meth="repeat">
+      <a:schemeClr val="lt1"/>
+    </dgm:fillClrLst>
+    <dgm:linClrLst meth="repeat">
+      <a:schemeClr val="dk2">
+        <a:shade val="80000"/>
+      </a:schemeClr>
+    </dgm:linClrLst>
+    <dgm:effectClrLst/>
+    <dgm:txLinClrLst/>
+    <dgm:txFillClrLst meth="repeat">
+      <a:schemeClr val="dk2"/>
+    </dgm:txFillClrLst>
+    <dgm:txEffectClrLst/>
+  </dgm:styleLbl>
+  <dgm:styleLbl name="asst2">
+    <dgm:fillClrLst meth="repeat">
+      <a:schemeClr val="lt1"/>
+    </dgm:fillClrLst>
+    <dgm:linClrLst meth="repeat">
+      <a:schemeClr val="dk2">
+        <a:shade val="80000"/>
+      </a:schemeClr>
+    </dgm:linClrLst>
+    <dgm:effectClrLst/>
+    <dgm:txLinClrLst/>
+    <dgm:txFillClrLst meth="repeat">
+      <a:schemeClr val="dk2"/>
+    </dgm:txFillClrLst>
+    <dgm:txEffectClrLst/>
+  </dgm:styleLbl>
+  <dgm:styleLbl name="asst3">
+    <dgm:fillClrLst meth="repeat">
+      <a:schemeClr val="lt1"/>
+    </dgm:fillClrLst>
+    <dgm:linClrLst meth="repeat">
+      <a:schemeClr val="dk2">
+        <a:shade val="80000"/>
+      </a:schemeClr>
+    </dgm:linClrLst>
+    <dgm:effectClrLst/>
+    <dgm:txLinClrLst/>
+    <dgm:txFillClrLst meth="repeat">
+      <a:schemeClr val="dk2"/>
+    </dgm:txFillClrLst>
+    <dgm:txEffectClrLst/>
+  </dgm:styleLbl>
+  <dgm:styleLbl name="asst4">
+    <dgm:fillClrLst meth="repeat">
+      <a:schemeClr val="lt1"/>
+    </dgm:fillClrLst>
+    <dgm:linClrLst meth="repeat">
+      <a:schemeClr val="dk2">
+        <a:shade val="80000"/>
+      </a:schemeClr>
+    </dgm:linClrLst>
+    <dgm:effectClrLst/>
+    <dgm:txLinClrLst/>
+    <dgm:txFillClrLst meth="repeat">
+      <a:schemeClr val="dk2"/>
+    </dgm:txFillClrLst>
+    <dgm:txEffectClrLst/>
+  </dgm:styleLbl>
+  <dgm:styleLbl name="parChTrans2D1">
+    <dgm:fillClrLst meth="repeat">
+      <a:schemeClr val="dk2">
+        <a:tint val="60000"/>
+      </a:schemeClr>
+    </dgm:fillClrLst>
+    <dgm:linClrLst meth="repeat">
+      <a:schemeClr val="dk2">
+        <a:tint val="60000"/>
+      </a:schemeClr>
+    </dgm:linClrLst>
+    <dgm:effectClrLst/>
+    <dgm:txLinClrLst/>
+    <dgm:txFillClrLst/>
+    <dgm:txEffectClrLst/>
+  </dgm:styleLbl>
+  <dgm:styleLbl name="parChTrans2D2">
+    <dgm:fillClrLst meth="repeat">
+      <a:schemeClr val="dk2"/>
+    </dgm:fillClrLst>
+    <dgm:linClrLst meth="repeat">
+      <a:schemeClr val="dk2"/>
+    </dgm:linClrLst>
+    <dgm:effectClrLst/>
+    <dgm:txLinClrLst/>
+    <dgm:txFillClrLst/>
+    <dgm:txEffectClrLst/>
+  </dgm:styleLbl>
+  <dgm:styleLbl name="parChTrans2D3">
+    <dgm:fillClrLst meth="repeat">
+      <a:schemeClr val="dk2"/>
+    </dgm:fillClrLst>
+    <dgm:linClrLst meth="repeat">
+      <a:schemeClr val="dk2"/>
+    </dgm:linClrLst>
+    <dgm:effectClrLst/>
+    <dgm:txLinClrLst/>
+    <dgm:txFillClrLst/>
+    <dgm:txEffectClrLst/>
+  </dgm:styleLbl>
+  <dgm:styleLbl name="parChTrans2D4">
+    <dgm:fillClrLst meth="repeat">
+      <a:schemeClr val="dk2"/>
+    </dgm:fillClrLst>
+    <dgm:linClrLst meth="repeat">
+      <a:schemeClr val="dk2"/>
+    </dgm:linClrLst>
+    <dgm:effectClrLst/>
+    <dgm:txLinClrLst/>
+    <dgm:txFillClrLst meth="repeat">
+      <a:schemeClr val="lt1"/>
+    </dgm:txFillClrLst>
+    <dgm:txEffectClrLst/>
+  </dgm:styleLbl>
+  <dgm:styleLbl name="parChTrans1D1">
+    <dgm:fillClrLst meth="repeat">
+      <a:schemeClr val="dk2"/>
+    </dgm:fillClrLst>
+    <dgm:linClrLst meth="repeat">
+      <a:schemeClr val="dk2">
+        <a:shade val="60000"/>
+      </a:schemeClr>
+    </dgm:linClrLst>
+    <dgm:effectClrLst/>
+    <dgm:txLinClrLst/>
+    <dgm:txFillClrLst meth="repeat">
+      <a:schemeClr val="tx1"/>
+    </dgm:txFillClrLst>
+    <dgm:txEffectClrLst/>
+  </dgm:styleLbl>
+  <dgm:styleLbl name="parChTrans1D2">
+    <dgm:fillClrLst meth="repeat">
+      <a:schemeClr val="dk2"/>
+    </dgm:fillClrLst>
+    <dgm:linClrLst meth="repeat">
+      <a:schemeClr val="dk2">
+        <a:shade val="60000"/>
+      </a:schemeClr>
+    </dgm:linClrLst>
+    <dgm:effectClrLst/>
+    <dgm:txLinClrLst/>
+    <dgm:txFillClrLst meth="repeat">
+      <a:schemeClr val="tx1"/>
+    </dgm:txFillClrLst>
+    <dgm:txEffectClrLst/>
+  </dgm:styleLbl>
+  <dgm:styleLbl name="parChTrans1D3">
+    <dgm:fillClrLst meth="repeat">
+      <a:schemeClr val="dk2"/>
+    </dgm:fillClrLst>
+    <dgm:linClrLst meth="repeat">
+      <a:schemeClr val="dk2">
+        <a:shade val="80000"/>
+      </a:schemeClr>
+    </dgm:linClrLst>
+    <dgm:effectClrLst/>
+    <dgm:txLinClrLst/>
+    <dgm:txFillClrLst meth="repeat">
+      <a:schemeClr val="tx1"/>
+    </dgm:txFillClrLst>
+    <dgm:txEffectClrLst/>
+  </dgm:styleLbl>
+  <dgm:styleLbl name="parChTrans1D4">
+    <dgm:fillClrLst meth="repeat">
+      <a:schemeClr val="dk2"/>
+    </dgm:fillClrLst>
+    <dgm:linClrLst meth="repeat">
+      <a:schemeClr val="dk2">
+        <a:shade val="80000"/>
+      </a:schemeClr>
+    </dgm:linClrLst>
+    <dgm:effectClrLst/>
+    <dgm:txLinClrLst/>
+    <dgm:txFillClrLst meth="repeat">
+      <a:schemeClr val="tx1"/>
+    </dgm:txFillClrLst>
+    <dgm:txEffectClrLst/>
+  </dgm:styleLbl>
+  <dgm:styleLbl name="fgAcc1">
+    <dgm:fillClrLst meth="repeat">
+      <a:schemeClr val="dk2">
+        <a:alpha val="90000"/>
+        <a:tint val="40000"/>
+      </a:schemeClr>
+    </dgm:fillClrLst>
+    <dgm:linClrLst meth="repeat">
+      <a:schemeClr val="dk2"/>
+    </dgm:linClrLst>
+    <dgm:effectClrLst/>
+    <dgm:txLinClrLst/>
+    <dgm:txFillClrLst meth="repeat">
+      <a:schemeClr val="dk2"/>
+    </dgm:txFillClrLst>
+    <dgm:txEffectClrLst/>
+  </dgm:styleLbl>
+  <dgm:styleLbl name="conFgAcc1">
+    <dgm:fillClrLst meth="repeat">
+      <a:schemeClr val="dk2">
+        <a:alpha val="90000"/>
+        <a:tint val="40000"/>
+      </a:schemeClr>
+    </dgm:fillClrLst>
+    <dgm:linClrLst meth="repeat">
+      <a:schemeClr val="dk2"/>
+    </dgm:linClrLst>
+    <dgm:effectClrLst/>
+    <dgm:txLinClrLst/>
+    <dgm:txFillClrLst meth="repeat">
+      <a:schemeClr val="dk2"/>
+    </dgm:txFillClrLst>
+    <dgm:txEffectClrLst/>
+  </dgm:styleLbl>
+  <dgm:styleLbl name="alignAcc1">
+    <dgm:fillClrLst meth="repeat">
+      <a:schemeClr val="dk2">
+        <a:alpha val="90000"/>
+        <a:tint val="40000"/>
+      </a:schemeClr>
+    </dgm:fillClrLst>
+    <dgm:linClrLst meth="repeat">
+      <a:schemeClr val="dk2"/>
+    </dgm:linClrLst>
+    <dgm:effectClrLst/>
+    <dgm:txLinClrLst/>
+    <dgm:txFillClrLst meth="repeat">
+      <a:schemeClr val="dk2"/>
+    </dgm:txFillClrLst>
+    <dgm:txEffectClrLst/>
+  </dgm:styleLbl>
+  <dgm:styleLbl name="trAlignAcc1">
+    <dgm:fillClrLst meth="repeat">
+      <a:schemeClr val="dk2">
+        <a:alpha val="40000"/>
+        <a:tint val="40000"/>
+      </a:schemeClr>
+    </dgm:fillClrLst>
+    <dgm:linClrLst meth="repeat">
+      <a:schemeClr val="dk2"/>
+    </dgm:linClrLst>
+    <dgm:effectClrLst/>
+    <dgm:txLinClrLst/>
+    <dgm:txFillClrLst meth="repeat">
+      <a:schemeClr val="dk2"/>
+    </dgm:txFillClrLst>
+    <dgm:txEffectClrLst/>
+  </dgm:styleLbl>
+  <dgm:styleLbl name="bgAcc1">
+    <dgm:fillClrLst meth="repeat">
+      <a:schemeClr val="dk2">
+        <a:alpha val="90000"/>
+        <a:tint val="40000"/>
+      </a:schemeClr>
+    </dgm:fillClrLst>
+    <dgm:linClrLst meth="repeat">
+      <a:schemeClr val="dk2"/>
+    </dgm:linClrLst>
+    <dgm:effectClrLst/>
+    <dgm:txLinClrLst/>
+    <dgm:txFillClrLst meth="repeat">
+      <a:schemeClr val="dk2"/>
+    </dgm:txFillClrLst>
+    <dgm:txEffectClrLst/>
+  </dgm:styleLbl>
+  <dgm:styleLbl name="solidFgAcc1">
+    <dgm:fillClrLst meth="repeat">
+      <a:schemeClr val="lt1"/>
+    </dgm:fillClrLst>
+    <dgm:linClrLst meth="repeat">
+      <a:schemeClr val="dk2"/>
+    </dgm:linClrLst>
+    <dgm:effectClrLst/>
+    <dgm:txLinClrLst/>
+    <dgm:txFillClrLst meth="repeat">
+      <a:schemeClr val="dk2"/>
+    </dgm:txFillClrLst>
+    <dgm:txEffectClrLst/>
+  </dgm:styleLbl>
+  <dgm:styleLbl name="solidAlignAcc1">
+    <dgm:fillClrLst meth="repeat">
+      <a:schemeClr val="lt1"/>
+    </dgm:fillClrLst>
+    <dgm:linClrLst meth="repeat">
+      <a:schemeClr val="dk2"/>
+    </dgm:linClrLst>
+    <dgm:effectClrLst/>
+    <dgm:txLinClrLst/>
+    <dgm:txFillClrLst meth="repeat">
+      <a:schemeClr val="dk2"/>
+    </dgm:txFillClrLst>
+    <dgm:txEffectClrLst/>
+  </dgm:styleLbl>
+  <dgm:styleLbl name="solidBgAcc1">
+    <dgm:fillClrLst meth="repeat">
+      <a:schemeClr val="lt1"/>
+    </dgm:fillClrLst>
+    <dgm:linClrLst meth="repeat">
+      <a:schemeClr val="dk2"/>
+    </dgm:linClrLst>
+    <dgm:effectClrLst/>
+    <dgm:txLinClrLst/>
+    <dgm:txFillClrLst meth="repeat">
+      <a:schemeClr val="dk2"/>
+    </dgm:txFillClrLst>
+    <dgm:txEffectClrLst/>
+  </dgm:styleLbl>
+  <dgm:styleLbl name="fgAccFollowNode1">
+    <dgm:fillClrLst meth="repeat">
+      <a:schemeClr val="lt1">
+        <a:alpha val="90000"/>
+        <a:tint val="40000"/>
+      </a:schemeClr>
+    </dgm:fillClrLst>
+    <dgm:linClrLst meth="repeat">
+      <a:schemeClr val="dk2">
+        <a:alpha val="90000"/>
+      </a:schemeClr>
+    </dgm:linClrLst>
+    <dgm:effectClrLst/>
+    <dgm:txLinClrLst/>
+    <dgm:txFillClrLst meth="repeat">
+      <a:schemeClr val="dk2"/>
+    </dgm:txFillClrLst>
+    <dgm:txEffectClrLst/>
+  </dgm:styleLbl>
+  <dgm:styleLbl name="alignAccFollowNode1">
+    <dgm:fillClrLst meth="repeat">
+      <a:schemeClr val="lt1">
+        <a:alpha val="90000"/>
+        <a:tint val="40000"/>
+      </a:schemeClr>
+    </dgm:fillClrLst>
+    <dgm:linClrLst meth="repeat">
+      <a:schemeClr val="dk2">
+        <a:alpha val="90000"/>
+      </a:schemeClr>
+    </dgm:linClrLst>
+    <dgm:effectClrLst/>
+    <dgm:txLinClrLst/>
+    <dgm:txFillClrLst meth="repeat">
+      <a:schemeClr val="dk2"/>
+    </dgm:txFillClrLst>
+    <dgm:txEffectClrLst/>
+  </dgm:styleLbl>
+  <dgm:styleLbl name="bgAccFollowNode1">
+    <dgm:fillClrLst meth="repeat">
+      <a:schemeClr val="lt1">
+        <a:alpha val="90000"/>
+        <a:tint val="40000"/>
+      </a:schemeClr>
+    </dgm:fillClrLst>
+    <dgm:linClrLst meth="repeat">
+      <a:schemeClr val="dk2">
+        <a:alpha val="90000"/>
+      </a:schemeClr>
+    </dgm:linClrLst>
+    <dgm:effectClrLst/>
+    <dgm:txLinClrLst/>
+    <dgm:txFillClrLst meth="repeat">
+      <a:schemeClr val="dk2"/>
+    </dgm:txFillClrLst>
+    <dgm:txEffectClrLst/>
+  </dgm:styleLbl>
+  <dgm:styleLbl name="fgAcc0">
+    <dgm:fillClrLst meth="repeat">
+      <a:schemeClr val="dk2">
+        <a:alpha val="90000"/>
+        <a:tint val="40000"/>
+      </a:schemeClr>
+    </dgm:fillClrLst>
+    <dgm:linClrLst meth="repeat">
+      <a:schemeClr val="dk2"/>
+    </dgm:linClrLst>
+    <dgm:effectClrLst/>
+    <dgm:txLinClrLst/>
+    <dgm:txFillClrLst meth="repeat">
+      <a:schemeClr val="dk2"/>
+    </dgm:txFillClrLst>
+    <dgm:txEffectClrLst/>
+  </dgm:styleLbl>
+  <dgm:styleLbl name="fgAcc2">
+    <dgm:fillClrLst meth="repeat">
+      <a:schemeClr val="dk2">
+        <a:alpha val="90000"/>
+        <a:tint val="40000"/>
+      </a:schemeClr>
+    </dgm:fillClrLst>
+    <dgm:linClrLst meth="repeat">
+      <a:schemeClr val="dk2"/>
+    </dgm:linClrLst>
+    <dgm:effectClrLst/>
+    <dgm:txLinClrLst/>
+    <dgm:txFillClrLst meth="repeat">
+      <a:schemeClr val="dk2"/>
+    </dgm:txFillClrLst>
+    <dgm:txEffectClrLst/>
+  </dgm:styleLbl>
+  <dgm:styleLbl name="fgAcc3">
+    <dgm:fillClrLst meth="repeat">
+      <a:schemeClr val="dk2">
+        <a:alpha val="90000"/>
+        <a:tint val="40000"/>
+      </a:schemeClr>
+    </dgm:fillClrLst>
+    <dgm:linClrLst meth="repeat">
+      <a:schemeClr val="dk2"/>
+    </dgm:linClrLst>
+    <dgm:effectClrLst/>
+    <dgm:txLinClrLst/>
+    <dgm:txFillClrLst meth="repeat">
+      <a:schemeClr val="dk2"/>
+    </dgm:txFillClrLst>
+    <dgm:txEffectClrLst/>
+  </dgm:styleLbl>
+  <dgm:styleLbl name="fgAcc4">
+    <dgm:fillClrLst meth="repeat">
+      <a:schemeClr val="dk2">
+        <a:alpha val="90000"/>
+        <a:tint val="40000"/>
+      </a:schemeClr>
+    </dgm:fillClrLst>
+    <dgm:linClrLst meth="repeat">
+      <a:schemeClr val="dk2"/>
+    </dgm:linClrLst>
+    <dgm:effectClrLst/>
+    <dgm:txLinClrLst/>
+    <dgm:txFillClrLst meth="repeat">
+      <a:schemeClr val="dk2"/>
+    </dgm:txFillClrLst>
+    <dgm:txEffectClrLst/>
+  </dgm:styleLbl>
+  <dgm:styleLbl name="bgShp">
+    <dgm:fillClrLst meth="repeat">
+      <a:schemeClr val="dk2">
+        <a:tint val="40000"/>
+      </a:schemeClr>
+    </dgm:fillClrLst>
+    <dgm:linClrLst meth="repeat">
+      <a:schemeClr val="dk2"/>
+    </dgm:linClrLst>
+    <dgm:effectClrLst/>
+    <dgm:txLinClrLst/>
+    <dgm:txFillClrLst meth="repeat">
+      <a:schemeClr val="dk1"/>
+    </dgm:txFillClrLst>
+    <dgm:txEffectClrLst/>
+  </dgm:styleLbl>
+  <dgm:styleLbl name="dkBgShp">
+    <dgm:fillClrLst meth="repeat">
+      <a:schemeClr val="dk2">
+        <a:shade val="80000"/>
+      </a:schemeClr>
+    </dgm:fillClrLst>
+    <dgm:linClrLst meth="repeat">
+      <a:schemeClr val="dk2"/>
+    </dgm:linClrLst>
+    <dgm:effectClrLst/>
+    <dgm:txLinClrLst/>
+    <dgm:txFillClrLst meth="repeat">
+      <a:schemeClr val="lt2"/>
+    </dgm:txFillClrLst>
+    <dgm:txEffectClrLst/>
+  </dgm:styleLbl>
+  <dgm:styleLbl name="trBgShp">
+    <dgm:fillClrLst meth="repeat">
+      <a:schemeClr val="dk2">
+        <a:tint val="50000"/>
+        <a:alpha val="40000"/>
+      </a:schemeClr>
+    </dgm:fillClrLst>
+    <dgm:linClrLst meth="repeat">
+      <a:schemeClr val="dk2"/>
+    </dgm:linClrLst>
+    <dgm:effectClrLst/>
+    <dgm:txLinClrLst/>
+    <dgm:txFillClrLst meth="repeat">
+      <a:schemeClr val="lt2"/>
+    </dgm:txFillClrLst>
+    <dgm:txEffectClrLst/>
+  </dgm:styleLbl>
+  <dgm:styleLbl name="fgShp">
+    <dgm:fillClrLst meth="repeat">
+      <a:schemeClr val="dk2">
+        <a:tint val="60000"/>
+      </a:schemeClr>
+    </dgm:fillClrLst>
+    <dgm:linClrLst meth="repeat">
+      <a:schemeClr val="lt1"/>
+    </dgm:linClrLst>
+    <dgm:effectClrLst/>
+    <dgm:txLinClrLst/>
+    <dgm:txFillClrLst meth="repeat">
+      <a:schemeClr val="dk2"/>
+    </dgm:txFillClrLst>
+    <dgm:txEffectClrLst/>
+  </dgm:styleLbl>
+  <dgm:styleLbl name="revTx">
+    <dgm:fillClrLst meth="repeat">
+      <a:schemeClr val="lt1">
+        <a:alpha val="0"/>
+      </a:schemeClr>
+    </dgm:fillClrLst>
+    <dgm:linClrLst meth="repeat">
+      <a:schemeClr val="dk2">
+        <a:alpha val="0"/>
+      </a:schemeClr>
+    </dgm:linClrLst>
+    <dgm:effectClrLst/>
+    <dgm:txLinClrLst/>
+    <dgm:txFillClrLst meth="repeat">
+      <a:schemeClr val="tx1"/>
+    </dgm:txFillClrLst>
+    <dgm:txEffectClrLst/>
+  </dgm:styleLbl>
+</dgm:colorsDef>
+</file>
+
+<file path=word/diagrams/data1.xml><?xml version="1.0" encoding="utf-8"?>
+<dgm:dataModel xmlns:dgm="http://schemas.openxmlformats.org/drawingml/2006/diagram" xmlns:a="http://schemas.openxmlformats.org/drawingml/2006/main">
+  <dgm:ptLst>
+    <dgm:pt modelId="{B9CF302C-34DB-4D00-89C9-66940AF5B6BF}" type="doc">
+      <dgm:prSet loTypeId="urn:microsoft.com/office/officeart/2005/8/layout/orgChart1" loCatId="hierarchy" qsTypeId="urn:microsoft.com/office/officeart/2005/8/quickstyle/simple1" qsCatId="simple" csTypeId="urn:microsoft.com/office/officeart/2005/8/colors/accent0_2" csCatId="mainScheme" phldr="1"/>
+      <dgm:spPr/>
+      <dgm:t>
+        <a:bodyPr/>
+        <a:lstStyle/>
+        <a:p>
+          <a:endParaRPr lang="LID4096"/>
+        </a:p>
+      </dgm:t>
+    </dgm:pt>
+    <dgm:pt modelId="{84CEFCF3-357A-492C-A32E-AB6BF856F2A3}">
+      <dgm:prSet phldrT="[Text]"/>
+      <dgm:spPr/>
+      <dgm:t>
+        <a:bodyPr/>
+        <a:lstStyle/>
+        <a:p>
+          <a:r>
+            <a:rPr lang="en-US">
+              <a:latin typeface="Abadi Extra Light" panose="020B0204020104020204" pitchFamily="34" charset="0"/>
+            </a:rPr>
+            <a:t>Radoslav Karaganchev</a:t>
+          </a:r>
+        </a:p>
+        <a:p>
+          <a:r>
+            <a:rPr lang="en-US">
+              <a:latin typeface="Abadi Extra Light" panose="020B0204020104020204" pitchFamily="34" charset="0"/>
+            </a:rPr>
+            <a:t>(project leader)</a:t>
+          </a:r>
+          <a:endParaRPr lang="LID4096">
+            <a:latin typeface="Abadi Extra Light" panose="020B0204020104020204" pitchFamily="34" charset="0"/>
+          </a:endParaRPr>
+        </a:p>
+      </dgm:t>
+    </dgm:pt>
+    <dgm:pt modelId="{BE6E8280-CE6A-4993-9856-E1CEA01E841A}" type="parTrans" cxnId="{CC0F4B73-3CCB-4C66-8599-6B2EE96F5F6C}">
+      <dgm:prSet/>
+      <dgm:spPr/>
+      <dgm:t>
+        <a:bodyPr/>
+        <a:lstStyle/>
+        <a:p>
+          <a:endParaRPr lang="LID4096"/>
+        </a:p>
+      </dgm:t>
+    </dgm:pt>
+    <dgm:pt modelId="{C286F7E1-02F4-4D6B-AAEA-7CFA5DDB03AA}" type="sibTrans" cxnId="{CC0F4B73-3CCB-4C66-8599-6B2EE96F5F6C}">
+      <dgm:prSet/>
+      <dgm:spPr/>
+      <dgm:t>
+        <a:bodyPr/>
+        <a:lstStyle/>
+        <a:p>
+          <a:endParaRPr lang="LID4096"/>
+        </a:p>
+      </dgm:t>
+    </dgm:pt>
+    <dgm:pt modelId="{6BC21E08-4844-4735-A32B-2B57EE5D72A8}">
+      <dgm:prSet phldrT="[Text]"/>
+      <dgm:spPr/>
+      <dgm:t>
+        <a:bodyPr/>
+        <a:lstStyle/>
+        <a:p>
+          <a:r>
+            <a:rPr lang="en-US">
+              <a:latin typeface="Abadi Extra Light" panose="020B0204020104020204" pitchFamily="34" charset="0"/>
+            </a:rPr>
+            <a:t>Ivan Marinchev (technical role)</a:t>
+          </a:r>
+          <a:endParaRPr lang="LID4096">
+            <a:latin typeface="Abadi Extra Light" panose="020B0204020104020204" pitchFamily="34" charset="0"/>
+          </a:endParaRPr>
+        </a:p>
+      </dgm:t>
+    </dgm:pt>
+    <dgm:pt modelId="{895FD251-283D-4C4E-A5FD-3CA0545C519B}" type="parTrans" cxnId="{4D05316F-F703-4A8C-8F8E-E56B96137365}">
+      <dgm:prSet/>
+      <dgm:spPr/>
+      <dgm:t>
+        <a:bodyPr/>
+        <a:lstStyle/>
+        <a:p>
+          <a:endParaRPr lang="LID4096"/>
+        </a:p>
+      </dgm:t>
+    </dgm:pt>
+    <dgm:pt modelId="{A307CE24-7108-4236-9994-839E4145C87C}" type="sibTrans" cxnId="{4D05316F-F703-4A8C-8F8E-E56B96137365}">
+      <dgm:prSet/>
+      <dgm:spPr/>
+      <dgm:t>
+        <a:bodyPr/>
+        <a:lstStyle/>
+        <a:p>
+          <a:endParaRPr lang="LID4096"/>
+        </a:p>
+      </dgm:t>
+    </dgm:pt>
+    <dgm:pt modelId="{444551A6-12C1-4B9F-ADEA-EE134B9DDE0E}">
+      <dgm:prSet phldrT="[Text]"/>
+      <dgm:spPr/>
+      <dgm:t>
+        <a:bodyPr/>
+        <a:lstStyle/>
+        <a:p>
+          <a:r>
+            <a:rPr lang="en-GB">
+              <a:latin typeface="Abadi Extra Light" panose="020B0204020104020204" pitchFamily="34" charset="0"/>
+            </a:rPr>
+            <a:t>Lukas</a:t>
+          </a:r>
+          <a:r>
+            <a:rPr lang="en-GB"/>
+            <a:t> </a:t>
+          </a:r>
+          <a:r>
+            <a:rPr lang="en-GB">
+              <a:latin typeface="Abadi Extra Light" panose="020B0204020104020204" pitchFamily="34" charset="0"/>
+            </a:rPr>
+            <a:t>Rimavičius</a:t>
+          </a:r>
+          <a:endParaRPr lang="en-US">
+            <a:latin typeface="Abadi Extra Light" panose="020B0204020104020204" pitchFamily="34" charset="0"/>
+          </a:endParaRPr>
+        </a:p>
+        <a:p>
+          <a:r>
+            <a:rPr lang="en-US">
+              <a:latin typeface="Abadi Extra Light" panose="020B0204020104020204" pitchFamily="34" charset="0"/>
+            </a:rPr>
+            <a:t>(technical role)</a:t>
+          </a:r>
+          <a:endParaRPr lang="LID4096">
+            <a:latin typeface="Abadi Extra Light" panose="020B0204020104020204" pitchFamily="34" charset="0"/>
+          </a:endParaRPr>
+        </a:p>
+      </dgm:t>
+    </dgm:pt>
+    <dgm:pt modelId="{94C0805C-B3EE-4A09-B619-F83D6F107F23}" type="parTrans" cxnId="{2A88F20C-A311-45EC-AE70-3063AF644F7D}">
+      <dgm:prSet/>
+      <dgm:spPr/>
+      <dgm:t>
+        <a:bodyPr/>
+        <a:lstStyle/>
+        <a:p>
+          <a:endParaRPr lang="LID4096"/>
+        </a:p>
+      </dgm:t>
+    </dgm:pt>
+    <dgm:pt modelId="{AE6C5E23-EAA2-4A4C-9431-1F830EE1F505}" type="sibTrans" cxnId="{2A88F20C-A311-45EC-AE70-3063AF644F7D}">
+      <dgm:prSet/>
+      <dgm:spPr/>
+      <dgm:t>
+        <a:bodyPr/>
+        <a:lstStyle/>
+        <a:p>
+          <a:endParaRPr lang="LID4096"/>
+        </a:p>
+      </dgm:t>
+    </dgm:pt>
+    <dgm:pt modelId="{FC5F5821-5AAF-464E-B881-21E4486E6BDA}">
+      <dgm:prSet phldrT="[Text]"/>
+      <dgm:spPr/>
+      <dgm:t>
+        <a:bodyPr/>
+        <a:lstStyle/>
+        <a:p>
+          <a:r>
+            <a:rPr lang="en-GB">
+              <a:latin typeface="Abadi Extra Light" panose="020B0204020104020204" pitchFamily="34" charset="0"/>
+            </a:rPr>
+            <a:t>Kristian Lachev       (</a:t>
+          </a:r>
+          <a:r>
+            <a:rPr lang="en-GB" b="0">
+              <a:latin typeface="Abadi Extra Light" panose="020B0204020104020204" pitchFamily="34" charset="0"/>
+            </a:rPr>
+            <a:t>technical</a:t>
+          </a:r>
+          <a:r>
+            <a:rPr lang="en-GB">
+              <a:latin typeface="Abadi Extra Light" panose="020B0204020104020204" pitchFamily="34" charset="0"/>
+            </a:rPr>
+            <a:t> role)</a:t>
+          </a:r>
+          <a:endParaRPr lang="LID4096">
+            <a:latin typeface="Abadi Extra Light" panose="020B0204020104020204" pitchFamily="34" charset="0"/>
+          </a:endParaRPr>
+        </a:p>
+      </dgm:t>
+    </dgm:pt>
+    <dgm:pt modelId="{EA643C21-20F7-4F06-A353-8E15BEA41240}" type="parTrans" cxnId="{2D92A7DC-4552-45C5-9DC7-CC9FA68BBB90}">
+      <dgm:prSet/>
+      <dgm:spPr/>
+      <dgm:t>
+        <a:bodyPr/>
+        <a:lstStyle/>
+        <a:p>
+          <a:endParaRPr lang="LID4096"/>
+        </a:p>
+      </dgm:t>
+    </dgm:pt>
+    <dgm:pt modelId="{1932DB6F-5E22-4FFE-892E-E084A573D31A}" type="sibTrans" cxnId="{2D92A7DC-4552-45C5-9DC7-CC9FA68BBB90}">
+      <dgm:prSet/>
+      <dgm:spPr/>
+      <dgm:t>
+        <a:bodyPr/>
+        <a:lstStyle/>
+        <a:p>
+          <a:endParaRPr lang="LID4096"/>
+        </a:p>
+      </dgm:t>
+    </dgm:pt>
+    <dgm:pt modelId="{96640926-D248-4DCC-96E7-2E951A19F436}">
+      <dgm:prSet phldrT="[Text]"/>
+      <dgm:spPr/>
+      <dgm:t>
+        <a:bodyPr/>
+        <a:lstStyle/>
+        <a:p>
+          <a:r>
+            <a:rPr lang="en-US">
+              <a:latin typeface="Abadi Extra Light" panose="020B0204020104020204" pitchFamily="34" charset="0"/>
+            </a:rPr>
+            <a:t>Mrs. Mieke van Ucht(client)</a:t>
+          </a:r>
+          <a:endParaRPr lang="LID4096">
+            <a:latin typeface="Abadi Extra Light" panose="020B0204020104020204" pitchFamily="34" charset="0"/>
+          </a:endParaRPr>
+        </a:p>
+      </dgm:t>
+    </dgm:pt>
+    <dgm:pt modelId="{612E3B40-2287-476B-AFF0-B752E2A68345}" type="parTrans" cxnId="{04B8711E-CAC2-427A-9FC5-EF665C0881A5}">
+      <dgm:prSet/>
+      <dgm:spPr/>
+      <dgm:t>
+        <a:bodyPr/>
+        <a:lstStyle/>
+        <a:p>
+          <a:endParaRPr lang="LID4096"/>
+        </a:p>
+      </dgm:t>
+    </dgm:pt>
+    <dgm:pt modelId="{724A806E-E863-4697-91E3-61D123744C03}" type="sibTrans" cxnId="{04B8711E-CAC2-427A-9FC5-EF665C0881A5}">
+      <dgm:prSet/>
+      <dgm:spPr/>
+      <dgm:t>
+        <a:bodyPr/>
+        <a:lstStyle/>
+        <a:p>
+          <a:endParaRPr lang="LID4096"/>
+        </a:p>
+      </dgm:t>
+    </dgm:pt>
+    <dgm:pt modelId="{7D1F4BFE-FFAA-489B-827E-9AFBD5914D5A}">
+      <dgm:prSet phldrT="[Text]"/>
+      <dgm:spPr/>
+      <dgm:t>
+        <a:bodyPr/>
+        <a:lstStyle/>
+        <a:p>
+          <a:r>
+            <a:rPr lang="en-US">
+              <a:latin typeface="Abadi Extra Light" panose="020B0204020104020204" pitchFamily="34" charset="0"/>
+            </a:rPr>
+            <a:t>Mrs. Roopali Gupta</a:t>
+          </a:r>
+        </a:p>
+        <a:p>
+          <a:r>
+            <a:rPr lang="en-US">
+              <a:latin typeface="Abadi Extra Light" panose="020B0204020104020204" pitchFamily="34" charset="0"/>
+            </a:rPr>
+            <a:t>(tutor)</a:t>
+          </a:r>
+          <a:endParaRPr lang="LID4096">
+            <a:latin typeface="Abadi Extra Light" panose="020B0204020104020204" pitchFamily="34" charset="0"/>
+          </a:endParaRPr>
+        </a:p>
+      </dgm:t>
+    </dgm:pt>
+    <dgm:pt modelId="{B92D4FD8-F830-48A5-8555-79F697FA32BD}" type="parTrans" cxnId="{8BFE3643-31CE-4B59-8B86-AE847991743B}">
+      <dgm:prSet/>
+      <dgm:spPr/>
+      <dgm:t>
+        <a:bodyPr/>
+        <a:lstStyle/>
+        <a:p>
+          <a:endParaRPr lang="LID4096"/>
+        </a:p>
+      </dgm:t>
+    </dgm:pt>
+    <dgm:pt modelId="{9191808B-C20B-4A36-A8D0-C65D2AF9E096}" type="sibTrans" cxnId="{8BFE3643-31CE-4B59-8B86-AE847991743B}">
+      <dgm:prSet/>
+      <dgm:spPr/>
+      <dgm:t>
+        <a:bodyPr/>
+        <a:lstStyle/>
+        <a:p>
+          <a:endParaRPr lang="LID4096"/>
+        </a:p>
+      </dgm:t>
+    </dgm:pt>
+    <dgm:pt modelId="{D4AAF598-38E0-413A-BBF1-C6F111391038}" type="pres">
+      <dgm:prSet presAssocID="{B9CF302C-34DB-4D00-89C9-66940AF5B6BF}" presName="hierChild1" presStyleCnt="0">
+        <dgm:presLayoutVars>
+          <dgm:orgChart val="1"/>
+          <dgm:chPref val="1"/>
+          <dgm:dir/>
+          <dgm:animOne val="branch"/>
+          <dgm:animLvl val="lvl"/>
+          <dgm:resizeHandles/>
+        </dgm:presLayoutVars>
+      </dgm:prSet>
+      <dgm:spPr/>
+    </dgm:pt>
+    <dgm:pt modelId="{BF49EB7E-5573-4A73-90AA-15897971BCB4}" type="pres">
+      <dgm:prSet presAssocID="{84CEFCF3-357A-492C-A32E-AB6BF856F2A3}" presName="hierRoot1" presStyleCnt="0">
+        <dgm:presLayoutVars>
+          <dgm:hierBranch val="init"/>
+        </dgm:presLayoutVars>
+      </dgm:prSet>
+      <dgm:spPr/>
+    </dgm:pt>
+    <dgm:pt modelId="{A5020F7D-0C5D-4CD9-85B9-DEED91EEB29B}" type="pres">
+      <dgm:prSet presAssocID="{84CEFCF3-357A-492C-A32E-AB6BF856F2A3}" presName="rootComposite1" presStyleCnt="0"/>
+      <dgm:spPr/>
+    </dgm:pt>
+    <dgm:pt modelId="{5AFFDD03-9C2B-4656-A0FF-68B43F4E5126}" type="pres">
+      <dgm:prSet presAssocID="{84CEFCF3-357A-492C-A32E-AB6BF856F2A3}" presName="rootText1" presStyleLbl="node0" presStyleIdx="0" presStyleCnt="3" custLinFactX="1709" custLinFactNeighborX="100000" custLinFactNeighborY="-10977">
+        <dgm:presLayoutVars>
+          <dgm:chPref val="3"/>
+        </dgm:presLayoutVars>
+      </dgm:prSet>
+      <dgm:spPr/>
+    </dgm:pt>
+    <dgm:pt modelId="{AAA8CBC0-9F23-4639-B0A3-F99B41D1D180}" type="pres">
+      <dgm:prSet presAssocID="{84CEFCF3-357A-492C-A32E-AB6BF856F2A3}" presName="rootConnector1" presStyleLbl="node1" presStyleIdx="0" presStyleCnt="0"/>
+      <dgm:spPr/>
+    </dgm:pt>
+    <dgm:pt modelId="{3B2002C6-A46A-42FE-B480-2FEF84794B4B}" type="pres">
+      <dgm:prSet presAssocID="{84CEFCF3-357A-492C-A32E-AB6BF856F2A3}" presName="hierChild2" presStyleCnt="0"/>
+      <dgm:spPr/>
+    </dgm:pt>
+    <dgm:pt modelId="{28D324C0-4317-4E27-B380-641705F8CA76}" type="pres">
+      <dgm:prSet presAssocID="{895FD251-283D-4C4E-A5FD-3CA0545C519B}" presName="Name37" presStyleLbl="parChTrans1D2" presStyleIdx="0" presStyleCnt="3"/>
+      <dgm:spPr/>
+    </dgm:pt>
+    <dgm:pt modelId="{52C1C497-D819-4CCA-82D3-4C8DA65AC9F3}" type="pres">
+      <dgm:prSet presAssocID="{6BC21E08-4844-4735-A32B-2B57EE5D72A8}" presName="hierRoot2" presStyleCnt="0">
+        <dgm:presLayoutVars>
+          <dgm:hierBranch val="init"/>
+        </dgm:presLayoutVars>
+      </dgm:prSet>
+      <dgm:spPr/>
+    </dgm:pt>
+    <dgm:pt modelId="{C76207D5-D699-484E-8679-8E3BCAD44096}" type="pres">
+      <dgm:prSet presAssocID="{6BC21E08-4844-4735-A32B-2B57EE5D72A8}" presName="rootComposite" presStyleCnt="0"/>
+      <dgm:spPr/>
+    </dgm:pt>
+    <dgm:pt modelId="{966F4A25-EB6B-4E7F-8A98-A3D56D0FAE91}" type="pres">
+      <dgm:prSet presAssocID="{6BC21E08-4844-4735-A32B-2B57EE5D72A8}" presName="rootText" presStyleLbl="node2" presStyleIdx="0" presStyleCnt="3" custScaleX="120467" custLinFactX="15404" custLinFactNeighborX="100000" custLinFactNeighborY="30017">
+        <dgm:presLayoutVars>
+          <dgm:chPref val="3"/>
+        </dgm:presLayoutVars>
+      </dgm:prSet>
+      <dgm:spPr/>
+    </dgm:pt>
+    <dgm:pt modelId="{DCA2487B-6128-4755-9E28-9227930467E3}" type="pres">
+      <dgm:prSet presAssocID="{6BC21E08-4844-4735-A32B-2B57EE5D72A8}" presName="rootConnector" presStyleLbl="node2" presStyleIdx="0" presStyleCnt="3"/>
+      <dgm:spPr/>
+    </dgm:pt>
+    <dgm:pt modelId="{E14A7FCC-EC13-430F-AF8D-7653BACB6E40}" type="pres">
+      <dgm:prSet presAssocID="{6BC21E08-4844-4735-A32B-2B57EE5D72A8}" presName="hierChild4" presStyleCnt="0"/>
+      <dgm:spPr/>
+    </dgm:pt>
+    <dgm:pt modelId="{F488DBCC-31AD-4AFD-B601-D97755E4222F}" type="pres">
+      <dgm:prSet presAssocID="{6BC21E08-4844-4735-A32B-2B57EE5D72A8}" presName="hierChild5" presStyleCnt="0"/>
+      <dgm:spPr/>
+    </dgm:pt>
+    <dgm:pt modelId="{B6C52D6D-04E3-4B0A-A713-1B0DFD83BA43}" type="pres">
+      <dgm:prSet presAssocID="{94C0805C-B3EE-4A09-B619-F83D6F107F23}" presName="Name37" presStyleLbl="parChTrans1D2" presStyleIdx="1" presStyleCnt="3"/>
+      <dgm:spPr/>
+    </dgm:pt>
+    <dgm:pt modelId="{003BB6E5-153D-4A00-837B-1A86EB0B96E4}" type="pres">
+      <dgm:prSet presAssocID="{444551A6-12C1-4B9F-ADEA-EE134B9DDE0E}" presName="hierRoot2" presStyleCnt="0">
+        <dgm:presLayoutVars>
+          <dgm:hierBranch val="init"/>
+        </dgm:presLayoutVars>
+      </dgm:prSet>
+      <dgm:spPr/>
+    </dgm:pt>
+    <dgm:pt modelId="{2674DCBA-E913-479D-9287-503DBE21F936}" type="pres">
+      <dgm:prSet presAssocID="{444551A6-12C1-4B9F-ADEA-EE134B9DDE0E}" presName="rootComposite" presStyleCnt="0"/>
+      <dgm:spPr/>
+    </dgm:pt>
+    <dgm:pt modelId="{F9E621BF-BC7F-4AEB-975A-734878800262}" type="pres">
+      <dgm:prSet presAssocID="{444551A6-12C1-4B9F-ADEA-EE134B9DDE0E}" presName="rootText" presStyleLbl="node2" presStyleIdx="1" presStyleCnt="3" custLinFactX="17697" custLinFactNeighborX="100000" custLinFactNeighborY="29823">
+        <dgm:presLayoutVars>
+          <dgm:chPref val="3"/>
+        </dgm:presLayoutVars>
+      </dgm:prSet>
+      <dgm:spPr/>
+    </dgm:pt>
+    <dgm:pt modelId="{4495B0B4-BBA1-4138-A407-FB700DBB2F95}" type="pres">
+      <dgm:prSet presAssocID="{444551A6-12C1-4B9F-ADEA-EE134B9DDE0E}" presName="rootConnector" presStyleLbl="node2" presStyleIdx="1" presStyleCnt="3"/>
+      <dgm:spPr/>
+    </dgm:pt>
+    <dgm:pt modelId="{0BE43271-4125-4F0A-A845-94B4E8C1100A}" type="pres">
+      <dgm:prSet presAssocID="{444551A6-12C1-4B9F-ADEA-EE134B9DDE0E}" presName="hierChild4" presStyleCnt="0"/>
+      <dgm:spPr/>
+    </dgm:pt>
+    <dgm:pt modelId="{9F0E7190-337D-4B56-B8E7-DC14BF2B9C85}" type="pres">
+      <dgm:prSet presAssocID="{444551A6-12C1-4B9F-ADEA-EE134B9DDE0E}" presName="hierChild5" presStyleCnt="0"/>
+      <dgm:spPr/>
+    </dgm:pt>
+    <dgm:pt modelId="{DE833048-275A-4B08-B25E-4547EDB18F3B}" type="pres">
+      <dgm:prSet presAssocID="{EA643C21-20F7-4F06-A353-8E15BEA41240}" presName="Name37" presStyleLbl="parChTrans1D2" presStyleIdx="2" presStyleCnt="3"/>
+      <dgm:spPr/>
+    </dgm:pt>
+    <dgm:pt modelId="{D816FEE0-302B-4B65-80DB-033F5083713C}" type="pres">
+      <dgm:prSet presAssocID="{FC5F5821-5AAF-464E-B881-21E4486E6BDA}" presName="hierRoot2" presStyleCnt="0">
+        <dgm:presLayoutVars>
+          <dgm:hierBranch val="init"/>
+        </dgm:presLayoutVars>
+      </dgm:prSet>
+      <dgm:spPr/>
+    </dgm:pt>
+    <dgm:pt modelId="{1AFBF26B-D801-4330-9C0D-D7A300CAAB08}" type="pres">
+      <dgm:prSet presAssocID="{FC5F5821-5AAF-464E-B881-21E4486E6BDA}" presName="rootComposite" presStyleCnt="0"/>
+      <dgm:spPr/>
+    </dgm:pt>
+    <dgm:pt modelId="{9A119FAA-5924-4685-973A-0C2A62E80C75}" type="pres">
+      <dgm:prSet presAssocID="{FC5F5821-5AAF-464E-B881-21E4486E6BDA}" presName="rootText" presStyleLbl="node2" presStyleIdx="2" presStyleCnt="3" custScaleX="152709" custLinFactX="18298" custLinFactNeighborX="100000" custLinFactNeighborY="30629">
+        <dgm:presLayoutVars>
+          <dgm:chPref val="3"/>
+        </dgm:presLayoutVars>
+      </dgm:prSet>
+      <dgm:spPr/>
+    </dgm:pt>
+    <dgm:pt modelId="{024884A5-056C-436B-9356-315081F3EF3A}" type="pres">
+      <dgm:prSet presAssocID="{FC5F5821-5AAF-464E-B881-21E4486E6BDA}" presName="rootConnector" presStyleLbl="node2" presStyleIdx="2" presStyleCnt="3"/>
+      <dgm:spPr/>
+    </dgm:pt>
+    <dgm:pt modelId="{A138B0E8-D4FD-4736-9224-3F9358068E51}" type="pres">
+      <dgm:prSet presAssocID="{FC5F5821-5AAF-464E-B881-21E4486E6BDA}" presName="hierChild4" presStyleCnt="0"/>
+      <dgm:spPr/>
+    </dgm:pt>
+    <dgm:pt modelId="{7012D2E8-7637-4344-BFD2-99639E1CADC4}" type="pres">
+      <dgm:prSet presAssocID="{FC5F5821-5AAF-464E-B881-21E4486E6BDA}" presName="hierChild5" presStyleCnt="0"/>
+      <dgm:spPr/>
+    </dgm:pt>
+    <dgm:pt modelId="{D1EF0BF5-E6BF-4E66-B5B1-4868F3BDBE57}" type="pres">
+      <dgm:prSet presAssocID="{84CEFCF3-357A-492C-A32E-AB6BF856F2A3}" presName="hierChild3" presStyleCnt="0"/>
+      <dgm:spPr/>
+    </dgm:pt>
+    <dgm:pt modelId="{27F2872E-ACB0-4E4E-B847-042D4F3498B1}" type="pres">
+      <dgm:prSet presAssocID="{96640926-D248-4DCC-96E7-2E951A19F436}" presName="hierRoot1" presStyleCnt="0">
+        <dgm:presLayoutVars>
+          <dgm:hierBranch val="init"/>
+        </dgm:presLayoutVars>
+      </dgm:prSet>
+      <dgm:spPr/>
+    </dgm:pt>
+    <dgm:pt modelId="{D9192993-6DE8-4EB9-BFD4-7BDEBCBB16D3}" type="pres">
+      <dgm:prSet presAssocID="{96640926-D248-4DCC-96E7-2E951A19F436}" presName="rootComposite1" presStyleCnt="0"/>
+      <dgm:spPr/>
+    </dgm:pt>
+    <dgm:pt modelId="{F2269E84-22C5-47D7-BCF9-EBDA3A40BC41}" type="pres">
+      <dgm:prSet presAssocID="{96640926-D248-4DCC-96E7-2E951A19F436}" presName="rootText1" presStyleLbl="node0" presStyleIdx="1" presStyleCnt="3" custScaleX="115847" custLinFactX="-50660" custLinFactNeighborX="-100000" custLinFactNeighborY="-52335">
+        <dgm:presLayoutVars>
+          <dgm:chPref val="3"/>
+        </dgm:presLayoutVars>
+      </dgm:prSet>
+      <dgm:spPr/>
+    </dgm:pt>
+    <dgm:pt modelId="{433F5806-95BB-4FCC-805D-29C24D436435}" type="pres">
+      <dgm:prSet presAssocID="{96640926-D248-4DCC-96E7-2E951A19F436}" presName="rootConnector1" presStyleLbl="node1" presStyleIdx="0" presStyleCnt="0"/>
+      <dgm:spPr/>
+    </dgm:pt>
+    <dgm:pt modelId="{8DE52B4B-0D65-444E-BD2E-2F0C8673DFC7}" type="pres">
+      <dgm:prSet presAssocID="{96640926-D248-4DCC-96E7-2E951A19F436}" presName="hierChild2" presStyleCnt="0"/>
+      <dgm:spPr/>
+    </dgm:pt>
+    <dgm:pt modelId="{73229103-823A-4AF7-A576-C999186EC94B}" type="pres">
+      <dgm:prSet presAssocID="{96640926-D248-4DCC-96E7-2E951A19F436}" presName="hierChild3" presStyleCnt="0"/>
+      <dgm:spPr/>
+    </dgm:pt>
+    <dgm:pt modelId="{1900CAAC-FFE5-41C3-B100-0D4448FE8804}" type="pres">
+      <dgm:prSet presAssocID="{7D1F4BFE-FFAA-489B-827E-9AFBD5914D5A}" presName="hierRoot1" presStyleCnt="0">
+        <dgm:presLayoutVars>
+          <dgm:hierBranch val="init"/>
+        </dgm:presLayoutVars>
+      </dgm:prSet>
+      <dgm:spPr/>
+    </dgm:pt>
+    <dgm:pt modelId="{87CF0A53-8622-4E2B-BF91-0772980A9252}" type="pres">
+      <dgm:prSet presAssocID="{7D1F4BFE-FFAA-489B-827E-9AFBD5914D5A}" presName="rootComposite1" presStyleCnt="0"/>
+      <dgm:spPr/>
+    </dgm:pt>
+    <dgm:pt modelId="{F825A817-CBBB-4D84-857B-CDEA29709E5F}" type="pres">
+      <dgm:prSet presAssocID="{7D1F4BFE-FFAA-489B-827E-9AFBD5914D5A}" presName="rootText1" presStyleLbl="node0" presStyleIdx="2" presStyleCnt="3" custScaleX="146553" custLinFactNeighborX="-40004" custLinFactNeighborY="-48605">
+        <dgm:presLayoutVars>
+          <dgm:chPref val="3"/>
+        </dgm:presLayoutVars>
+      </dgm:prSet>
+      <dgm:spPr/>
+    </dgm:pt>
+    <dgm:pt modelId="{3CA8E193-0543-4B84-9F9B-5723DED535C0}" type="pres">
+      <dgm:prSet presAssocID="{7D1F4BFE-FFAA-489B-827E-9AFBD5914D5A}" presName="rootConnector1" presStyleLbl="node1" presStyleIdx="0" presStyleCnt="0"/>
+      <dgm:spPr/>
+    </dgm:pt>
+    <dgm:pt modelId="{3AE003F5-0FBA-41F0-AB40-6569D4493943}" type="pres">
+      <dgm:prSet presAssocID="{7D1F4BFE-FFAA-489B-827E-9AFBD5914D5A}" presName="hierChild2" presStyleCnt="0"/>
+      <dgm:spPr/>
+    </dgm:pt>
+    <dgm:pt modelId="{7D3200E8-4587-4995-A645-8A2FBDCCAB18}" type="pres">
+      <dgm:prSet presAssocID="{7D1F4BFE-FFAA-489B-827E-9AFBD5914D5A}" presName="hierChild3" presStyleCnt="0"/>
+      <dgm:spPr/>
+    </dgm:pt>
+  </dgm:ptLst>
+  <dgm:cxnLst>
+    <dgm:cxn modelId="{2A88F20C-A311-45EC-AE70-3063AF644F7D}" srcId="{84CEFCF3-357A-492C-A32E-AB6BF856F2A3}" destId="{444551A6-12C1-4B9F-ADEA-EE134B9DDE0E}" srcOrd="1" destOrd="0" parTransId="{94C0805C-B3EE-4A09-B619-F83D6F107F23}" sibTransId="{AE6C5E23-EAA2-4A4C-9431-1F830EE1F505}"/>
+    <dgm:cxn modelId="{45E2F619-8C46-4588-8E50-6EED3BD62CE7}" type="presOf" srcId="{895FD251-283D-4C4E-A5FD-3CA0545C519B}" destId="{28D324C0-4317-4E27-B380-641705F8CA76}" srcOrd="0" destOrd="0" presId="urn:microsoft.com/office/officeart/2005/8/layout/orgChart1"/>
+    <dgm:cxn modelId="{04B8711E-CAC2-427A-9FC5-EF665C0881A5}" srcId="{B9CF302C-34DB-4D00-89C9-66940AF5B6BF}" destId="{96640926-D248-4DCC-96E7-2E951A19F436}" srcOrd="1" destOrd="0" parTransId="{612E3B40-2287-476B-AFF0-B752E2A68345}" sibTransId="{724A806E-E863-4697-91E3-61D123744C03}"/>
+    <dgm:cxn modelId="{8A16F124-64F0-4DC3-B523-A570AC029158}" type="presOf" srcId="{7D1F4BFE-FFAA-489B-827E-9AFBD5914D5A}" destId="{3CA8E193-0543-4B84-9F9B-5723DED535C0}" srcOrd="1" destOrd="0" presId="urn:microsoft.com/office/officeart/2005/8/layout/orgChart1"/>
+    <dgm:cxn modelId="{5E6BE52C-A435-453C-B7D8-1DEE658CF551}" type="presOf" srcId="{96640926-D248-4DCC-96E7-2E951A19F436}" destId="{F2269E84-22C5-47D7-BCF9-EBDA3A40BC41}" srcOrd="0" destOrd="0" presId="urn:microsoft.com/office/officeart/2005/8/layout/orgChart1"/>
+    <dgm:cxn modelId="{1DCAED35-5CBD-41EC-B29F-3312F234A34B}" type="presOf" srcId="{6BC21E08-4844-4735-A32B-2B57EE5D72A8}" destId="{DCA2487B-6128-4755-9E28-9227930467E3}" srcOrd="1" destOrd="0" presId="urn:microsoft.com/office/officeart/2005/8/layout/orgChart1"/>
+    <dgm:cxn modelId="{8BFE3643-31CE-4B59-8B86-AE847991743B}" srcId="{B9CF302C-34DB-4D00-89C9-66940AF5B6BF}" destId="{7D1F4BFE-FFAA-489B-827E-9AFBD5914D5A}" srcOrd="2" destOrd="0" parTransId="{B92D4FD8-F830-48A5-8555-79F697FA32BD}" sibTransId="{9191808B-C20B-4A36-A8D0-C65D2AF9E096}"/>
+    <dgm:cxn modelId="{4D05316F-F703-4A8C-8F8E-E56B96137365}" srcId="{84CEFCF3-357A-492C-A32E-AB6BF856F2A3}" destId="{6BC21E08-4844-4735-A32B-2B57EE5D72A8}" srcOrd="0" destOrd="0" parTransId="{895FD251-283D-4C4E-A5FD-3CA0545C519B}" sibTransId="{A307CE24-7108-4236-9994-839E4145C87C}"/>
+    <dgm:cxn modelId="{DC882873-B6B8-4484-AB2A-E1117E42A3D1}" type="presOf" srcId="{96640926-D248-4DCC-96E7-2E951A19F436}" destId="{433F5806-95BB-4FCC-805D-29C24D436435}" srcOrd="1" destOrd="0" presId="urn:microsoft.com/office/officeart/2005/8/layout/orgChart1"/>
+    <dgm:cxn modelId="{CC0F4B73-3CCB-4C66-8599-6B2EE96F5F6C}" srcId="{B9CF302C-34DB-4D00-89C9-66940AF5B6BF}" destId="{84CEFCF3-357A-492C-A32E-AB6BF856F2A3}" srcOrd="0" destOrd="0" parTransId="{BE6E8280-CE6A-4993-9856-E1CEA01E841A}" sibTransId="{C286F7E1-02F4-4D6B-AAEA-7CFA5DDB03AA}"/>
+    <dgm:cxn modelId="{B7A0C078-1A24-4C20-B235-5F4498CAD06E}" type="presOf" srcId="{B9CF302C-34DB-4D00-89C9-66940AF5B6BF}" destId="{D4AAF598-38E0-413A-BBF1-C6F111391038}" srcOrd="0" destOrd="0" presId="urn:microsoft.com/office/officeart/2005/8/layout/orgChart1"/>
+    <dgm:cxn modelId="{57CC7784-DE22-4EAF-B7E5-C58CDE3C1FD0}" type="presOf" srcId="{444551A6-12C1-4B9F-ADEA-EE134B9DDE0E}" destId="{F9E621BF-BC7F-4AEB-975A-734878800262}" srcOrd="0" destOrd="0" presId="urn:microsoft.com/office/officeart/2005/8/layout/orgChart1"/>
+    <dgm:cxn modelId="{1673C084-0BDC-425C-B12B-951D6E9D56BC}" type="presOf" srcId="{444551A6-12C1-4B9F-ADEA-EE134B9DDE0E}" destId="{4495B0B4-BBA1-4138-A407-FB700DBB2F95}" srcOrd="1" destOrd="0" presId="urn:microsoft.com/office/officeart/2005/8/layout/orgChart1"/>
+    <dgm:cxn modelId="{39063CA6-2043-4BF3-8302-7271AEFC0B58}" type="presOf" srcId="{FC5F5821-5AAF-464E-B881-21E4486E6BDA}" destId="{024884A5-056C-436B-9356-315081F3EF3A}" srcOrd="1" destOrd="0" presId="urn:microsoft.com/office/officeart/2005/8/layout/orgChart1"/>
+    <dgm:cxn modelId="{1C4434B1-A6EF-467C-ADC5-6DC045C371B5}" type="presOf" srcId="{6BC21E08-4844-4735-A32B-2B57EE5D72A8}" destId="{966F4A25-EB6B-4E7F-8A98-A3D56D0FAE91}" srcOrd="0" destOrd="0" presId="urn:microsoft.com/office/officeart/2005/8/layout/orgChart1"/>
+    <dgm:cxn modelId="{1E29DDB2-0F93-4098-A25C-BBF1292276BC}" type="presOf" srcId="{FC5F5821-5AAF-464E-B881-21E4486E6BDA}" destId="{9A119FAA-5924-4685-973A-0C2A62E80C75}" srcOrd="0" destOrd="0" presId="urn:microsoft.com/office/officeart/2005/8/layout/orgChart1"/>
+    <dgm:cxn modelId="{FED849C2-2214-4F3E-8E94-38E20C796506}" type="presOf" srcId="{94C0805C-B3EE-4A09-B619-F83D6F107F23}" destId="{B6C52D6D-04E3-4B0A-A713-1B0DFD83BA43}" srcOrd="0" destOrd="0" presId="urn:microsoft.com/office/officeart/2005/8/layout/orgChart1"/>
+    <dgm:cxn modelId="{F74245C3-D491-4342-B2B1-727B10B36298}" type="presOf" srcId="{7D1F4BFE-FFAA-489B-827E-9AFBD5914D5A}" destId="{F825A817-CBBB-4D84-857B-CDEA29709E5F}" srcOrd="0" destOrd="0" presId="urn:microsoft.com/office/officeart/2005/8/layout/orgChart1"/>
+    <dgm:cxn modelId="{B907E3C4-D0A5-450E-AC86-17DD03028511}" type="presOf" srcId="{84CEFCF3-357A-492C-A32E-AB6BF856F2A3}" destId="{AAA8CBC0-9F23-4639-B0A3-F99B41D1D180}" srcOrd="1" destOrd="0" presId="urn:microsoft.com/office/officeart/2005/8/layout/orgChart1"/>
+    <dgm:cxn modelId="{8DEAFCD2-0C93-4138-BC62-D19769027A50}" type="presOf" srcId="{EA643C21-20F7-4F06-A353-8E15BEA41240}" destId="{DE833048-275A-4B08-B25E-4547EDB18F3B}" srcOrd="0" destOrd="0" presId="urn:microsoft.com/office/officeart/2005/8/layout/orgChart1"/>
+    <dgm:cxn modelId="{A3839FDC-767F-4661-A2F0-6A4DB163E8C5}" type="presOf" srcId="{84CEFCF3-357A-492C-A32E-AB6BF856F2A3}" destId="{5AFFDD03-9C2B-4656-A0FF-68B43F4E5126}" srcOrd="0" destOrd="0" presId="urn:microsoft.com/office/officeart/2005/8/layout/orgChart1"/>
+    <dgm:cxn modelId="{2D92A7DC-4552-45C5-9DC7-CC9FA68BBB90}" srcId="{84CEFCF3-357A-492C-A32E-AB6BF856F2A3}" destId="{FC5F5821-5AAF-464E-B881-21E4486E6BDA}" srcOrd="2" destOrd="0" parTransId="{EA643C21-20F7-4F06-A353-8E15BEA41240}" sibTransId="{1932DB6F-5E22-4FFE-892E-E084A573D31A}"/>
+    <dgm:cxn modelId="{FADC83A5-3E25-423B-BB90-8F4A4565E4DE}" type="presParOf" srcId="{D4AAF598-38E0-413A-BBF1-C6F111391038}" destId="{BF49EB7E-5573-4A73-90AA-15897971BCB4}" srcOrd="0" destOrd="0" presId="urn:microsoft.com/office/officeart/2005/8/layout/orgChart1"/>
+    <dgm:cxn modelId="{E403E811-DCF8-4B6B-BB0C-70EEF3B2B939}" type="presParOf" srcId="{BF49EB7E-5573-4A73-90AA-15897971BCB4}" destId="{A5020F7D-0C5D-4CD9-85B9-DEED91EEB29B}" srcOrd="0" destOrd="0" presId="urn:microsoft.com/office/officeart/2005/8/layout/orgChart1"/>
+    <dgm:cxn modelId="{42AC54C2-30B7-4D42-AE41-9081CE45F78A}" type="presParOf" srcId="{A5020F7D-0C5D-4CD9-85B9-DEED91EEB29B}" destId="{5AFFDD03-9C2B-4656-A0FF-68B43F4E5126}" srcOrd="0" destOrd="0" presId="urn:microsoft.com/office/officeart/2005/8/layout/orgChart1"/>
+    <dgm:cxn modelId="{E237B1FE-0CC9-4A1A-9205-843BF3AA8EDC}" type="presParOf" srcId="{A5020F7D-0C5D-4CD9-85B9-DEED91EEB29B}" destId="{AAA8CBC0-9F23-4639-B0A3-F99B41D1D180}" srcOrd="1" destOrd="0" presId="urn:microsoft.com/office/officeart/2005/8/layout/orgChart1"/>
+    <dgm:cxn modelId="{92A05D76-08E8-4882-B2DF-0ED329C99620}" type="presParOf" srcId="{BF49EB7E-5573-4A73-90AA-15897971BCB4}" destId="{3B2002C6-A46A-42FE-B480-2FEF84794B4B}" srcOrd="1" destOrd="0" presId="urn:microsoft.com/office/officeart/2005/8/layout/orgChart1"/>
+    <dgm:cxn modelId="{9F816278-F945-4E17-89A7-6B27B1274FEB}" type="presParOf" srcId="{3B2002C6-A46A-42FE-B480-2FEF84794B4B}" destId="{28D324C0-4317-4E27-B380-641705F8CA76}" srcOrd="0" destOrd="0" presId="urn:microsoft.com/office/officeart/2005/8/layout/orgChart1"/>
+    <dgm:cxn modelId="{495823EC-B4A1-4BF3-A0C5-752AD98F3E6E}" type="presParOf" srcId="{3B2002C6-A46A-42FE-B480-2FEF84794B4B}" destId="{52C1C497-D819-4CCA-82D3-4C8DA65AC9F3}" srcOrd="1" destOrd="0" presId="urn:microsoft.com/office/officeart/2005/8/layout/orgChart1"/>
+    <dgm:cxn modelId="{E2C4EE1E-EEDE-4641-8134-3669469FCBA7}" type="presParOf" srcId="{52C1C497-D819-4CCA-82D3-4C8DA65AC9F3}" destId="{C76207D5-D699-484E-8679-8E3BCAD44096}" srcOrd="0" destOrd="0" presId="urn:microsoft.com/office/officeart/2005/8/layout/orgChart1"/>
+    <dgm:cxn modelId="{E2C76F61-34EE-4EEE-99CD-FBDA91E42FE5}" type="presParOf" srcId="{C76207D5-D699-484E-8679-8E3BCAD44096}" destId="{966F4A25-EB6B-4E7F-8A98-A3D56D0FAE91}" srcOrd="0" destOrd="0" presId="urn:microsoft.com/office/officeart/2005/8/layout/orgChart1"/>
+    <dgm:cxn modelId="{591B0EE5-038C-40BB-845D-2AD5319DDA0D}" type="presParOf" srcId="{C76207D5-D699-484E-8679-8E3BCAD44096}" destId="{DCA2487B-6128-4755-9E28-9227930467E3}" srcOrd="1" destOrd="0" presId="urn:microsoft.com/office/officeart/2005/8/layout/orgChart1"/>
+    <dgm:cxn modelId="{E56C3083-FE26-4CFA-A6B5-B45F8B480B46}" type="presParOf" srcId="{52C1C497-D819-4CCA-82D3-4C8DA65AC9F3}" destId="{E14A7FCC-EC13-430F-AF8D-7653BACB6E40}" srcOrd="1" destOrd="0" presId="urn:microsoft.com/office/officeart/2005/8/layout/orgChart1"/>
+    <dgm:cxn modelId="{1A816DB6-0F26-4F54-AB56-5046B0A94F34}" type="presParOf" srcId="{52C1C497-D819-4CCA-82D3-4C8DA65AC9F3}" destId="{F488DBCC-31AD-4AFD-B601-D97755E4222F}" srcOrd="2" destOrd="0" presId="urn:microsoft.com/office/officeart/2005/8/layout/orgChart1"/>
+    <dgm:cxn modelId="{D25E7FE5-BDCC-476B-940A-0E16EAD370C8}" type="presParOf" srcId="{3B2002C6-A46A-42FE-B480-2FEF84794B4B}" destId="{B6C52D6D-04E3-4B0A-A713-1B0DFD83BA43}" srcOrd="2" destOrd="0" presId="urn:microsoft.com/office/officeart/2005/8/layout/orgChart1"/>
+    <dgm:cxn modelId="{44143CB7-5448-435B-A79E-C7E79CE77DC6}" type="presParOf" srcId="{3B2002C6-A46A-42FE-B480-2FEF84794B4B}" destId="{003BB6E5-153D-4A00-837B-1A86EB0B96E4}" srcOrd="3" destOrd="0" presId="urn:microsoft.com/office/officeart/2005/8/layout/orgChart1"/>
+    <dgm:cxn modelId="{6CB0488F-0CA9-4419-BE8A-6C72CB8F3092}" type="presParOf" srcId="{003BB6E5-153D-4A00-837B-1A86EB0B96E4}" destId="{2674DCBA-E913-479D-9287-503DBE21F936}" srcOrd="0" destOrd="0" presId="urn:microsoft.com/office/officeart/2005/8/layout/orgChart1"/>
+    <dgm:cxn modelId="{67B57D46-39D9-4305-84F8-D9C5F926E779}" type="presParOf" srcId="{2674DCBA-E913-479D-9287-503DBE21F936}" destId="{F9E621BF-BC7F-4AEB-975A-734878800262}" srcOrd="0" destOrd="0" presId="urn:microsoft.com/office/officeart/2005/8/layout/orgChart1"/>
+    <dgm:cxn modelId="{0A4D21F5-FECE-4AD5-A0D3-60541F362125}" type="presParOf" srcId="{2674DCBA-E913-479D-9287-503DBE21F936}" destId="{4495B0B4-BBA1-4138-A407-FB700DBB2F95}" srcOrd="1" destOrd="0" presId="urn:microsoft.com/office/officeart/2005/8/layout/orgChart1"/>
+    <dgm:cxn modelId="{5ABF3320-0660-4F28-9C41-30026BCC4D2E}" type="presParOf" srcId="{003BB6E5-153D-4A00-837B-1A86EB0B96E4}" destId="{0BE43271-4125-4F0A-A845-94B4E8C1100A}" srcOrd="1" destOrd="0" presId="urn:microsoft.com/office/officeart/2005/8/layout/orgChart1"/>
+    <dgm:cxn modelId="{4A98B1F5-E855-49E3-B487-43DEA53FD8AB}" type="presParOf" srcId="{003BB6E5-153D-4A00-837B-1A86EB0B96E4}" destId="{9F0E7190-337D-4B56-B8E7-DC14BF2B9C85}" srcOrd="2" destOrd="0" presId="urn:microsoft.com/office/officeart/2005/8/layout/orgChart1"/>
+    <dgm:cxn modelId="{2E8284B3-F817-4724-9314-F3572DA464B9}" type="presParOf" srcId="{3B2002C6-A46A-42FE-B480-2FEF84794B4B}" destId="{DE833048-275A-4B08-B25E-4547EDB18F3B}" srcOrd="4" destOrd="0" presId="urn:microsoft.com/office/officeart/2005/8/layout/orgChart1"/>
+    <dgm:cxn modelId="{4B0ECF79-08B5-402B-B291-92DEEE6AE42C}" type="presParOf" srcId="{3B2002C6-A46A-42FE-B480-2FEF84794B4B}" destId="{D816FEE0-302B-4B65-80DB-033F5083713C}" srcOrd="5" destOrd="0" presId="urn:microsoft.com/office/officeart/2005/8/layout/orgChart1"/>
+    <dgm:cxn modelId="{5AB49183-8944-47F6-8A0D-2EB4278F81FB}" type="presParOf" srcId="{D816FEE0-302B-4B65-80DB-033F5083713C}" destId="{1AFBF26B-D801-4330-9C0D-D7A300CAAB08}" srcOrd="0" destOrd="0" presId="urn:microsoft.com/office/officeart/2005/8/layout/orgChart1"/>
+    <dgm:cxn modelId="{04840477-535B-42E9-94ED-7A72E5DD4D2A}" type="presParOf" srcId="{1AFBF26B-D801-4330-9C0D-D7A300CAAB08}" destId="{9A119FAA-5924-4685-973A-0C2A62E80C75}" srcOrd="0" destOrd="0" presId="urn:microsoft.com/office/officeart/2005/8/layout/orgChart1"/>
+    <dgm:cxn modelId="{538ED33D-6036-4AD9-A2CC-AFFCFCD6EDB6}" type="presParOf" srcId="{1AFBF26B-D801-4330-9C0D-D7A300CAAB08}" destId="{024884A5-056C-436B-9356-315081F3EF3A}" srcOrd="1" destOrd="0" presId="urn:microsoft.com/office/officeart/2005/8/layout/orgChart1"/>
+    <dgm:cxn modelId="{4661A73D-48AF-4AE5-BA4B-57CF132E7032}" type="presParOf" srcId="{D816FEE0-302B-4B65-80DB-033F5083713C}" destId="{A138B0E8-D4FD-4736-9224-3F9358068E51}" srcOrd="1" destOrd="0" presId="urn:microsoft.com/office/officeart/2005/8/layout/orgChart1"/>
+    <dgm:cxn modelId="{356347C9-19CD-48ED-9728-344731C57DB1}" type="presParOf" srcId="{D816FEE0-302B-4B65-80DB-033F5083713C}" destId="{7012D2E8-7637-4344-BFD2-99639E1CADC4}" srcOrd="2" destOrd="0" presId="urn:microsoft.com/office/officeart/2005/8/layout/orgChart1"/>
+    <dgm:cxn modelId="{A36B484E-39FE-45F1-A55C-80E602DF1F2B}" type="presParOf" srcId="{BF49EB7E-5573-4A73-90AA-15897971BCB4}" destId="{D1EF0BF5-E6BF-4E66-B5B1-4868F3BDBE57}" srcOrd="2" destOrd="0" presId="urn:microsoft.com/office/officeart/2005/8/layout/orgChart1"/>
+    <dgm:cxn modelId="{B0AB1515-8219-4120-91C9-53181A3DE8F3}" type="presParOf" srcId="{D4AAF598-38E0-413A-BBF1-C6F111391038}" destId="{27F2872E-ACB0-4E4E-B847-042D4F3498B1}" srcOrd="1" destOrd="0" presId="urn:microsoft.com/office/officeart/2005/8/layout/orgChart1"/>
+    <dgm:cxn modelId="{B2D9506D-4369-491E-A860-5F23D8A19C79}" type="presParOf" srcId="{27F2872E-ACB0-4E4E-B847-042D4F3498B1}" destId="{D9192993-6DE8-4EB9-BFD4-7BDEBCBB16D3}" srcOrd="0" destOrd="0" presId="urn:microsoft.com/office/officeart/2005/8/layout/orgChart1"/>
+    <dgm:cxn modelId="{9B9E181B-138D-48C3-A215-7B7AEB0B9717}" type="presParOf" srcId="{D9192993-6DE8-4EB9-BFD4-7BDEBCBB16D3}" destId="{F2269E84-22C5-47D7-BCF9-EBDA3A40BC41}" srcOrd="0" destOrd="0" presId="urn:microsoft.com/office/officeart/2005/8/layout/orgChart1"/>
+    <dgm:cxn modelId="{96949935-F282-4E12-827A-E167F74CB1C5}" type="presParOf" srcId="{D9192993-6DE8-4EB9-BFD4-7BDEBCBB16D3}" destId="{433F5806-95BB-4FCC-805D-29C24D436435}" srcOrd="1" destOrd="0" presId="urn:microsoft.com/office/officeart/2005/8/layout/orgChart1"/>
+    <dgm:cxn modelId="{CB5626BB-6BF9-43C7-8A59-593B84308995}" type="presParOf" srcId="{27F2872E-ACB0-4E4E-B847-042D4F3498B1}" destId="{8DE52B4B-0D65-444E-BD2E-2F0C8673DFC7}" srcOrd="1" destOrd="0" presId="urn:microsoft.com/office/officeart/2005/8/layout/orgChart1"/>
+    <dgm:cxn modelId="{21CB77ED-FCC8-496E-B56F-BA92A330D5BB}" type="presParOf" srcId="{27F2872E-ACB0-4E4E-B847-042D4F3498B1}" destId="{73229103-823A-4AF7-A576-C999186EC94B}" srcOrd="2" destOrd="0" presId="urn:microsoft.com/office/officeart/2005/8/layout/orgChart1"/>
+    <dgm:cxn modelId="{0D549F69-19AC-4367-80B8-54897F695E39}" type="presParOf" srcId="{D4AAF598-38E0-413A-BBF1-C6F111391038}" destId="{1900CAAC-FFE5-41C3-B100-0D4448FE8804}" srcOrd="2" destOrd="0" presId="urn:microsoft.com/office/officeart/2005/8/layout/orgChart1"/>
+    <dgm:cxn modelId="{BB988E0E-B356-4D4C-946F-90E07F8137E6}" type="presParOf" srcId="{1900CAAC-FFE5-41C3-B100-0D4448FE8804}" destId="{87CF0A53-8622-4E2B-BF91-0772980A9252}" srcOrd="0" destOrd="0" presId="urn:microsoft.com/office/officeart/2005/8/layout/orgChart1"/>
+    <dgm:cxn modelId="{54626A7B-0E18-40D2-9728-A41F84EC7AF9}" type="presParOf" srcId="{87CF0A53-8622-4E2B-BF91-0772980A9252}" destId="{F825A817-CBBB-4D84-857B-CDEA29709E5F}" srcOrd="0" destOrd="0" presId="urn:microsoft.com/office/officeart/2005/8/layout/orgChart1"/>
+    <dgm:cxn modelId="{8FDE6037-32E9-4278-A277-FD1C5841F0B6}" type="presParOf" srcId="{87CF0A53-8622-4E2B-BF91-0772980A9252}" destId="{3CA8E193-0543-4B84-9F9B-5723DED535C0}" srcOrd="1" destOrd="0" presId="urn:microsoft.com/office/officeart/2005/8/layout/orgChart1"/>
+    <dgm:cxn modelId="{52C1933E-68D5-4C35-9888-FFD052B04558}" type="presParOf" srcId="{1900CAAC-FFE5-41C3-B100-0D4448FE8804}" destId="{3AE003F5-0FBA-41F0-AB40-6569D4493943}" srcOrd="1" destOrd="0" presId="urn:microsoft.com/office/officeart/2005/8/layout/orgChart1"/>
+    <dgm:cxn modelId="{1ADF710B-DA00-4F90-B412-4FB4230CAF12}" type="presParOf" srcId="{1900CAAC-FFE5-41C3-B100-0D4448FE8804}" destId="{7D3200E8-4587-4995-A645-8A2FBDCCAB18}" srcOrd="2" destOrd="0" presId="urn:microsoft.com/office/officeart/2005/8/layout/orgChart1"/>
+  </dgm:cxnLst>
+  <dgm:bg/>
+  <dgm:whole/>
+  <dgm:extLst>
+    <a:ext uri="http://schemas.microsoft.com/office/drawing/2008/diagram">
+      <dsp:dataModelExt xmlns:dsp="http://schemas.microsoft.com/office/drawing/2008/diagram" relId="rId18" minVer="http://schemas.openxmlformats.org/drawingml/2006/diagram"/>
+    </a:ext>
+  </dgm:extLst>
+</dgm:dataModel>
+</file>
+
+<file path=word/diagrams/drawing1.xml><?xml version="1.0" encoding="utf-8"?>
+<dsp:drawing xmlns:dgm="http://schemas.openxmlformats.org/drawingml/2006/diagram" xmlns:dsp="http://schemas.microsoft.com/office/drawing/2008/diagram" xmlns:a="http://schemas.openxmlformats.org/drawingml/2006/main">
+  <dsp:spTree>
+    <dsp:nvGrpSpPr>
+      <dsp:cNvPr id="0" name=""/>
+      <dsp:cNvGrpSpPr/>
+    </dsp:nvGrpSpPr>
+    <dsp:grpSpPr/>
+    <dsp:sp modelId="{DE833048-275A-4B08-B25E-4547EDB18F3B}">
+      <dsp:nvSpPr>
+        <dsp:cNvPr id="0" name=""/>
+        <dsp:cNvSpPr/>
+      </dsp:nvSpPr>
+      <dsp:spPr>
+        <a:xfrm>
+          <a:off x="3581780" y="995967"/>
+          <a:ext cx="1711647" cy="484040"/>
+        </a:xfrm>
+        <a:custGeom>
+          <a:avLst/>
+          <a:gdLst/>
+          <a:ahLst/>
+          <a:cxnLst/>
+          <a:rect l="0" t="0" r="0" b="0"/>
+          <a:pathLst>
+            <a:path>
+              <a:moveTo>
+                <a:pt x="0" y="0"/>
+              </a:moveTo>
+              <a:lnTo>
+                <a:pt x="0" y="362459"/>
+              </a:lnTo>
+              <a:lnTo>
+                <a:pt x="1711647" y="362459"/>
+              </a:lnTo>
+              <a:lnTo>
+                <a:pt x="1711647" y="484040"/>
+              </a:lnTo>
+            </a:path>
+          </a:pathLst>
+        </a:custGeom>
+        <a:noFill/>
+        <a:ln w="12700" cap="flat" cmpd="sng" algn="ctr">
+          <a:solidFill>
+            <a:schemeClr val="dk2">
+              <a:shade val="60000"/>
+              <a:hueOff val="0"/>
+              <a:satOff val="0"/>
+              <a:lumOff val="0"/>
+              <a:alphaOff val="0"/>
+            </a:schemeClr>
+          </a:solidFill>
+          <a:prstDash val="solid"/>
+          <a:miter lim="800000"/>
+        </a:ln>
+        <a:effectLst/>
+      </dsp:spPr>
+      <dsp:style>
+        <a:lnRef idx="2">
+          <a:scrgbClr r="0" g="0" b="0"/>
+        </a:lnRef>
+        <a:fillRef idx="0">
+          <a:scrgbClr r="0" g="0" b="0"/>
+        </a:fillRef>
+        <a:effectRef idx="0">
+          <a:scrgbClr r="0" g="0" b="0"/>
+        </a:effectRef>
+        <a:fontRef idx="minor"/>
+      </dsp:style>
+    </dsp:sp>
+    <dsp:sp modelId="{B6C52D6D-04E3-4B0A-A713-1B0DFD83BA43}">
+      <dsp:nvSpPr>
+        <dsp:cNvPr id="0" name=""/>
+        <dsp:cNvSpPr/>
+      </dsp:nvSpPr>
+      <dsp:spPr>
+        <a:xfrm>
+          <a:off x="3534520" y="995967"/>
+          <a:ext cx="91440" cy="479373"/>
+        </a:xfrm>
+        <a:custGeom>
+          <a:avLst/>
+          <a:gdLst/>
+          <a:ahLst/>
+          <a:cxnLst/>
+          <a:rect l="0" t="0" r="0" b="0"/>
+          <a:pathLst>
+            <a:path>
+              <a:moveTo>
+                <a:pt x="47260" y="0"/>
+              </a:moveTo>
+              <a:lnTo>
+                <a:pt x="47260" y="357793"/>
+              </a:lnTo>
+              <a:lnTo>
+                <a:pt x="45720" y="357793"/>
+              </a:lnTo>
+              <a:lnTo>
+                <a:pt x="45720" y="479373"/>
+              </a:lnTo>
+            </a:path>
+          </a:pathLst>
+        </a:custGeom>
+        <a:noFill/>
+        <a:ln w="12700" cap="flat" cmpd="sng" algn="ctr">
+          <a:solidFill>
+            <a:schemeClr val="dk2">
+              <a:shade val="60000"/>
+              <a:hueOff val="0"/>
+              <a:satOff val="0"/>
+              <a:lumOff val="0"/>
+              <a:alphaOff val="0"/>
+            </a:schemeClr>
+          </a:solidFill>
+          <a:prstDash val="solid"/>
+          <a:miter lim="800000"/>
+        </a:ln>
+        <a:effectLst/>
+      </dsp:spPr>
+      <dsp:style>
+        <a:lnRef idx="2">
+          <a:scrgbClr r="0" g="0" b="0"/>
+        </a:lnRef>
+        <a:fillRef idx="0">
+          <a:scrgbClr r="0" g="0" b="0"/>
+        </a:fillRef>
+        <a:effectRef idx="0">
+          <a:scrgbClr r="0" g="0" b="0"/>
+        </a:effectRef>
+        <a:fontRef idx="minor"/>
+      </dsp:style>
+    </dsp:sp>
+    <dsp:sp modelId="{28D324C0-4317-4E27-B380-641705F8CA76}">
+      <dsp:nvSpPr>
+        <dsp:cNvPr id="0" name=""/>
+        <dsp:cNvSpPr/>
+      </dsp:nvSpPr>
+      <dsp:spPr>
+        <a:xfrm>
+          <a:off x="2034126" y="995967"/>
+          <a:ext cx="1547653" cy="480496"/>
+        </a:xfrm>
+        <a:custGeom>
+          <a:avLst/>
+          <a:gdLst/>
+          <a:ahLst/>
+          <a:cxnLst/>
+          <a:rect l="0" t="0" r="0" b="0"/>
+          <a:pathLst>
+            <a:path>
+              <a:moveTo>
+                <a:pt x="1547653" y="0"/>
+              </a:moveTo>
+              <a:lnTo>
+                <a:pt x="1547653" y="358916"/>
+              </a:lnTo>
+              <a:lnTo>
+                <a:pt x="0" y="358916"/>
+              </a:lnTo>
+              <a:lnTo>
+                <a:pt x="0" y="480496"/>
+              </a:lnTo>
+            </a:path>
+          </a:pathLst>
+        </a:custGeom>
+        <a:noFill/>
+        <a:ln w="12700" cap="flat" cmpd="sng" algn="ctr">
+          <a:solidFill>
+            <a:schemeClr val="dk2">
+              <a:shade val="60000"/>
+              <a:hueOff val="0"/>
+              <a:satOff val="0"/>
+              <a:lumOff val="0"/>
+              <a:alphaOff val="0"/>
+            </a:schemeClr>
+          </a:solidFill>
+          <a:prstDash val="solid"/>
+          <a:miter lim="800000"/>
+        </a:ln>
+        <a:effectLst/>
+      </dsp:spPr>
+      <dsp:style>
+        <a:lnRef idx="2">
+          <a:scrgbClr r="0" g="0" b="0"/>
+        </a:lnRef>
+        <a:fillRef idx="0">
+          <a:scrgbClr r="0" g="0" b="0"/>
+        </a:fillRef>
+        <a:effectRef idx="0">
+          <a:scrgbClr r="0" g="0" b="0"/>
+        </a:effectRef>
+        <a:fontRef idx="minor"/>
+      </dsp:style>
+    </dsp:sp>
+    <dsp:sp modelId="{5AFFDD03-9C2B-4656-A0FF-68B43F4E5126}">
+      <dsp:nvSpPr>
+        <dsp:cNvPr id="0" name=""/>
+        <dsp:cNvSpPr/>
+      </dsp:nvSpPr>
+      <dsp:spPr>
+        <a:xfrm>
+          <a:off x="3002826" y="417014"/>
+          <a:ext cx="1157907" cy="578953"/>
+        </a:xfrm>
+        <a:prstGeom prst="rect">
+          <a:avLst/>
+        </a:prstGeom>
+        <a:solidFill>
+          <a:schemeClr val="lt1">
+            <a:hueOff val="0"/>
+            <a:satOff val="0"/>
+            <a:lumOff val="0"/>
+            <a:alphaOff val="0"/>
+          </a:schemeClr>
+        </a:solidFill>
+        <a:ln w="12700" cap="flat" cmpd="sng" algn="ctr">
+          <a:solidFill>
+            <a:schemeClr val="dk2">
+              <a:shade val="80000"/>
+              <a:hueOff val="0"/>
+              <a:satOff val="0"/>
+              <a:lumOff val="0"/>
+              <a:alphaOff val="0"/>
+            </a:schemeClr>
+          </a:solidFill>
+          <a:prstDash val="solid"/>
+          <a:miter lim="800000"/>
+        </a:ln>
+        <a:effectLst/>
+      </dsp:spPr>
+      <dsp:style>
+        <a:lnRef idx="2">
+          <a:scrgbClr r="0" g="0" b="0"/>
+        </a:lnRef>
+        <a:fillRef idx="1">
+          <a:scrgbClr r="0" g="0" b="0"/>
+        </a:fillRef>
+        <a:effectRef idx="0">
+          <a:scrgbClr r="0" g="0" b="0"/>
+        </a:effectRef>
+        <a:fontRef idx="minor">
+          <a:schemeClr val="lt1"/>
+        </a:fontRef>
+      </dsp:style>
+      <dsp:txBody>
+        <a:bodyPr spcFirstLastPara="0" vert="horz" wrap="square" lIns="7620" tIns="7620" rIns="7620" bIns="7620" numCol="1" spcCol="1270" anchor="ctr" anchorCtr="0">
+          <a:noAutofit/>
+        </a:bodyPr>
+        <a:lstStyle/>
+        <a:p>
+          <a:pPr marL="0" lvl="0" indent="0" algn="ctr" defTabSz="533400">
+            <a:lnSpc>
+              <a:spcPct val="90000"/>
+            </a:lnSpc>
+            <a:spcBef>
+              <a:spcPct val="0"/>
+            </a:spcBef>
+            <a:spcAft>
+              <a:spcPct val="35000"/>
+            </a:spcAft>
+            <a:buNone/>
+          </a:pPr>
+          <a:r>
+            <a:rPr lang="en-US" sz="1200" kern="1200">
+              <a:latin typeface="Abadi Extra Light" panose="020B0204020104020204" pitchFamily="34" charset="0"/>
+            </a:rPr>
+            <a:t>Radoslav Karaganchev</a:t>
+          </a:r>
+        </a:p>
+        <a:p>
+          <a:pPr marL="0" lvl="0" indent="0" algn="ctr" defTabSz="533400">
+            <a:lnSpc>
+              <a:spcPct val="90000"/>
+            </a:lnSpc>
+            <a:spcBef>
+              <a:spcPct val="0"/>
+            </a:spcBef>
+            <a:spcAft>
+              <a:spcPct val="35000"/>
+            </a:spcAft>
+            <a:buNone/>
+          </a:pPr>
+          <a:r>
+            <a:rPr lang="en-US" sz="1200" kern="1200">
+              <a:latin typeface="Abadi Extra Light" panose="020B0204020104020204" pitchFamily="34" charset="0"/>
+            </a:rPr>
+            <a:t>(project leader)</a:t>
+          </a:r>
+          <a:endParaRPr lang="LID4096" sz="1200" kern="1200">
+            <a:latin typeface="Abadi Extra Light" panose="020B0204020104020204" pitchFamily="34" charset="0"/>
+          </a:endParaRPr>
+        </a:p>
+      </dsp:txBody>
+      <dsp:txXfrm>
+        <a:off x="3002826" y="417014"/>
+        <a:ext cx="1157907" cy="578953"/>
+      </dsp:txXfrm>
+    </dsp:sp>
+    <dsp:sp modelId="{966F4A25-EB6B-4E7F-8A98-A3D56D0FAE91}">
+      <dsp:nvSpPr>
+        <dsp:cNvPr id="0" name=""/>
+        <dsp:cNvSpPr/>
+      </dsp:nvSpPr>
+      <dsp:spPr>
+        <a:xfrm>
+          <a:off x="1336678" y="1476464"/>
+          <a:ext cx="1394896" cy="578953"/>
+        </a:xfrm>
+        <a:prstGeom prst="rect">
+          <a:avLst/>
+        </a:prstGeom>
+        <a:solidFill>
+          <a:schemeClr val="lt1">
+            <a:hueOff val="0"/>
+            <a:satOff val="0"/>
+            <a:lumOff val="0"/>
+            <a:alphaOff val="0"/>
+          </a:schemeClr>
+        </a:solidFill>
+        <a:ln w="12700" cap="flat" cmpd="sng" algn="ctr">
+          <a:solidFill>
+            <a:schemeClr val="dk2">
+              <a:shade val="80000"/>
+              <a:hueOff val="0"/>
+              <a:satOff val="0"/>
+              <a:lumOff val="0"/>
+              <a:alphaOff val="0"/>
+            </a:schemeClr>
+          </a:solidFill>
+          <a:prstDash val="solid"/>
+          <a:miter lim="800000"/>
+        </a:ln>
+        <a:effectLst/>
+      </dsp:spPr>
+      <dsp:style>
+        <a:lnRef idx="2">
+          <a:scrgbClr r="0" g="0" b="0"/>
+        </a:lnRef>
+        <a:fillRef idx="1">
+          <a:scrgbClr r="0" g="0" b="0"/>
+        </a:fillRef>
+        <a:effectRef idx="0">
+          <a:scrgbClr r="0" g="0" b="0"/>
+        </a:effectRef>
+        <a:fontRef idx="minor">
+          <a:schemeClr val="lt1"/>
+        </a:fontRef>
+      </dsp:style>
+      <dsp:txBody>
+        <a:bodyPr spcFirstLastPara="0" vert="horz" wrap="square" lIns="7620" tIns="7620" rIns="7620" bIns="7620" numCol="1" spcCol="1270" anchor="ctr" anchorCtr="0">
+          <a:noAutofit/>
+        </a:bodyPr>
+        <a:lstStyle/>
+        <a:p>
+          <a:pPr marL="0" lvl="0" indent="0" algn="ctr" defTabSz="533400">
+            <a:lnSpc>
+              <a:spcPct val="90000"/>
+            </a:lnSpc>
+            <a:spcBef>
+              <a:spcPct val="0"/>
+            </a:spcBef>
+            <a:spcAft>
+              <a:spcPct val="35000"/>
+            </a:spcAft>
+            <a:buNone/>
+          </a:pPr>
+          <a:r>
+            <a:rPr lang="en-US" sz="1200" kern="1200">
+              <a:latin typeface="Abadi Extra Light" panose="020B0204020104020204" pitchFamily="34" charset="0"/>
+            </a:rPr>
+            <a:t>Ivan Marinchev (technical role)</a:t>
+          </a:r>
+          <a:endParaRPr lang="LID4096" sz="1200" kern="1200">
+            <a:latin typeface="Abadi Extra Light" panose="020B0204020104020204" pitchFamily="34" charset="0"/>
+          </a:endParaRPr>
+        </a:p>
+      </dsp:txBody>
+      <dsp:txXfrm>
+        <a:off x="1336678" y="1476464"/>
+        <a:ext cx="1394896" cy="578953"/>
+      </dsp:txXfrm>
+    </dsp:sp>
+    <dsp:sp modelId="{F9E621BF-BC7F-4AEB-975A-734878800262}">
+      <dsp:nvSpPr>
+        <dsp:cNvPr id="0" name=""/>
+        <dsp:cNvSpPr/>
+      </dsp:nvSpPr>
+      <dsp:spPr>
+        <a:xfrm>
+          <a:off x="3001286" y="1475341"/>
+          <a:ext cx="1157907" cy="578953"/>
+        </a:xfrm>
+        <a:prstGeom prst="rect">
+          <a:avLst/>
+        </a:prstGeom>
+        <a:solidFill>
+          <a:schemeClr val="lt1">
+            <a:hueOff val="0"/>
+            <a:satOff val="0"/>
+            <a:lumOff val="0"/>
+            <a:alphaOff val="0"/>
+          </a:schemeClr>
+        </a:solidFill>
+        <a:ln w="12700" cap="flat" cmpd="sng" algn="ctr">
+          <a:solidFill>
+            <a:schemeClr val="dk2">
+              <a:shade val="80000"/>
+              <a:hueOff val="0"/>
+              <a:satOff val="0"/>
+              <a:lumOff val="0"/>
+              <a:alphaOff val="0"/>
+            </a:schemeClr>
+          </a:solidFill>
+          <a:prstDash val="solid"/>
+          <a:miter lim="800000"/>
+        </a:ln>
+        <a:effectLst/>
+      </dsp:spPr>
+      <dsp:style>
+        <a:lnRef idx="2">
+          <a:scrgbClr r="0" g="0" b="0"/>
+        </a:lnRef>
+        <a:fillRef idx="1">
+          <a:scrgbClr r="0" g="0" b="0"/>
+        </a:fillRef>
+        <a:effectRef idx="0">
+          <a:scrgbClr r="0" g="0" b="0"/>
+        </a:effectRef>
+        <a:fontRef idx="minor">
+          <a:schemeClr val="lt1"/>
+        </a:fontRef>
+      </dsp:style>
+      <dsp:txBody>
+        <a:bodyPr spcFirstLastPara="0" vert="horz" wrap="square" lIns="7620" tIns="7620" rIns="7620" bIns="7620" numCol="1" spcCol="1270" anchor="ctr" anchorCtr="0">
+          <a:noAutofit/>
+        </a:bodyPr>
+        <a:lstStyle/>
+        <a:p>
+          <a:pPr marL="0" lvl="0" indent="0" algn="ctr" defTabSz="533400">
+            <a:lnSpc>
+              <a:spcPct val="90000"/>
+            </a:lnSpc>
+            <a:spcBef>
+              <a:spcPct val="0"/>
+            </a:spcBef>
+            <a:spcAft>
+              <a:spcPct val="35000"/>
+            </a:spcAft>
+            <a:buNone/>
+          </a:pPr>
+          <a:r>
+            <a:rPr lang="en-GB" sz="1200" kern="1200">
+              <a:latin typeface="Abadi Extra Light" panose="020B0204020104020204" pitchFamily="34" charset="0"/>
+            </a:rPr>
+            <a:t>Lukas</a:t>
+          </a:r>
+          <a:r>
+            <a:rPr lang="en-GB" sz="1200" kern="1200"/>
+            <a:t> </a:t>
+          </a:r>
+          <a:r>
+            <a:rPr lang="en-GB" sz="1200" kern="1200">
+              <a:latin typeface="Abadi Extra Light" panose="020B0204020104020204" pitchFamily="34" charset="0"/>
+            </a:rPr>
+            <a:t>Rimavičius</a:t>
+          </a:r>
+          <a:endParaRPr lang="en-US" sz="1200" kern="1200">
+            <a:latin typeface="Abadi Extra Light" panose="020B0204020104020204" pitchFamily="34" charset="0"/>
+          </a:endParaRPr>
+        </a:p>
+        <a:p>
+          <a:pPr marL="0" lvl="0" indent="0" algn="ctr" defTabSz="533400">
+            <a:lnSpc>
+              <a:spcPct val="90000"/>
+            </a:lnSpc>
+            <a:spcBef>
+              <a:spcPct val="0"/>
+            </a:spcBef>
+            <a:spcAft>
+              <a:spcPct val="35000"/>
+            </a:spcAft>
+            <a:buNone/>
+          </a:pPr>
+          <a:r>
+            <a:rPr lang="en-US" sz="1200" kern="1200">
+              <a:latin typeface="Abadi Extra Light" panose="020B0204020104020204" pitchFamily="34" charset="0"/>
+            </a:rPr>
+            <a:t>(technical role)</a:t>
+          </a:r>
+          <a:endParaRPr lang="LID4096" sz="1200" kern="1200">
+            <a:latin typeface="Abadi Extra Light" panose="020B0204020104020204" pitchFamily="34" charset="0"/>
+          </a:endParaRPr>
+        </a:p>
+      </dsp:txBody>
+      <dsp:txXfrm>
+        <a:off x="3001286" y="1475341"/>
+        <a:ext cx="1157907" cy="578953"/>
+      </dsp:txXfrm>
+    </dsp:sp>
+    <dsp:sp modelId="{9A119FAA-5924-4685-973A-0C2A62E80C75}">
+      <dsp:nvSpPr>
+        <dsp:cNvPr id="0" name=""/>
+        <dsp:cNvSpPr/>
+      </dsp:nvSpPr>
+      <dsp:spPr>
+        <a:xfrm>
+          <a:off x="4409313" y="1480008"/>
+          <a:ext cx="1768228" cy="578953"/>
+        </a:xfrm>
+        <a:prstGeom prst="rect">
+          <a:avLst/>
+        </a:prstGeom>
+        <a:solidFill>
+          <a:schemeClr val="lt1">
+            <a:hueOff val="0"/>
+            <a:satOff val="0"/>
+            <a:lumOff val="0"/>
+            <a:alphaOff val="0"/>
+          </a:schemeClr>
+        </a:solidFill>
+        <a:ln w="12700" cap="flat" cmpd="sng" algn="ctr">
+          <a:solidFill>
+            <a:schemeClr val="dk2">
+              <a:shade val="80000"/>
+              <a:hueOff val="0"/>
+              <a:satOff val="0"/>
+              <a:lumOff val="0"/>
+              <a:alphaOff val="0"/>
+            </a:schemeClr>
+          </a:solidFill>
+          <a:prstDash val="solid"/>
+          <a:miter lim="800000"/>
+        </a:ln>
+        <a:effectLst/>
+      </dsp:spPr>
+      <dsp:style>
+        <a:lnRef idx="2">
+          <a:scrgbClr r="0" g="0" b="0"/>
+        </a:lnRef>
+        <a:fillRef idx="1">
+          <a:scrgbClr r="0" g="0" b="0"/>
+        </a:fillRef>
+        <a:effectRef idx="0">
+          <a:scrgbClr r="0" g="0" b="0"/>
+        </a:effectRef>
+        <a:fontRef idx="minor">
+          <a:schemeClr val="lt1"/>
+        </a:fontRef>
+      </dsp:style>
+      <dsp:txBody>
+        <a:bodyPr spcFirstLastPara="0" vert="horz" wrap="square" lIns="7620" tIns="7620" rIns="7620" bIns="7620" numCol="1" spcCol="1270" anchor="ctr" anchorCtr="0">
+          <a:noAutofit/>
+        </a:bodyPr>
+        <a:lstStyle/>
+        <a:p>
+          <a:pPr marL="0" lvl="0" indent="0" algn="ctr" defTabSz="533400">
+            <a:lnSpc>
+              <a:spcPct val="90000"/>
+            </a:lnSpc>
+            <a:spcBef>
+              <a:spcPct val="0"/>
+            </a:spcBef>
+            <a:spcAft>
+              <a:spcPct val="35000"/>
+            </a:spcAft>
+            <a:buNone/>
+          </a:pPr>
+          <a:r>
+            <a:rPr lang="en-GB" sz="1200" kern="1200">
+              <a:latin typeface="Abadi Extra Light" panose="020B0204020104020204" pitchFamily="34" charset="0"/>
+            </a:rPr>
+            <a:t>Kristian Lachev       (</a:t>
+          </a:r>
+          <a:r>
+            <a:rPr lang="en-GB" sz="1200" b="0" kern="1200">
+              <a:latin typeface="Abadi Extra Light" panose="020B0204020104020204" pitchFamily="34" charset="0"/>
+            </a:rPr>
+            <a:t>technical</a:t>
+          </a:r>
+          <a:r>
+            <a:rPr lang="en-GB" sz="1200" kern="1200">
+              <a:latin typeface="Abadi Extra Light" panose="020B0204020104020204" pitchFamily="34" charset="0"/>
+            </a:rPr>
+            <a:t> role)</a:t>
+          </a:r>
+          <a:endParaRPr lang="LID4096" sz="1200" kern="1200">
+            <a:latin typeface="Abadi Extra Light" panose="020B0204020104020204" pitchFamily="34" charset="0"/>
+          </a:endParaRPr>
+        </a:p>
+      </dsp:txBody>
+      <dsp:txXfrm>
+        <a:off x="4409313" y="1480008"/>
+        <a:ext cx="1768228" cy="578953"/>
+      </dsp:txXfrm>
+    </dsp:sp>
+    <dsp:sp modelId="{F2269E84-22C5-47D7-BCF9-EBDA3A40BC41}">
+      <dsp:nvSpPr>
+        <dsp:cNvPr id="0" name=""/>
+        <dsp:cNvSpPr/>
+      </dsp:nvSpPr>
+      <dsp:spPr>
+        <a:xfrm>
+          <a:off x="1481694" y="177570"/>
+          <a:ext cx="1341401" cy="578953"/>
+        </a:xfrm>
+        <a:prstGeom prst="rect">
+          <a:avLst/>
+        </a:prstGeom>
+        <a:solidFill>
+          <a:schemeClr val="lt1">
+            <a:hueOff val="0"/>
+            <a:satOff val="0"/>
+            <a:lumOff val="0"/>
+            <a:alphaOff val="0"/>
+          </a:schemeClr>
+        </a:solidFill>
+        <a:ln w="12700" cap="flat" cmpd="sng" algn="ctr">
+          <a:solidFill>
+            <a:schemeClr val="dk2">
+              <a:shade val="80000"/>
+              <a:hueOff val="0"/>
+              <a:satOff val="0"/>
+              <a:lumOff val="0"/>
+              <a:alphaOff val="0"/>
+            </a:schemeClr>
+          </a:solidFill>
+          <a:prstDash val="solid"/>
+          <a:miter lim="800000"/>
+        </a:ln>
+        <a:effectLst/>
+      </dsp:spPr>
+      <dsp:style>
+        <a:lnRef idx="2">
+          <a:scrgbClr r="0" g="0" b="0"/>
+        </a:lnRef>
+        <a:fillRef idx="1">
+          <a:scrgbClr r="0" g="0" b="0"/>
+        </a:fillRef>
+        <a:effectRef idx="0">
+          <a:scrgbClr r="0" g="0" b="0"/>
+        </a:effectRef>
+        <a:fontRef idx="minor">
+          <a:schemeClr val="lt1"/>
+        </a:fontRef>
+      </dsp:style>
+      <dsp:txBody>
+        <a:bodyPr spcFirstLastPara="0" vert="horz" wrap="square" lIns="7620" tIns="7620" rIns="7620" bIns="7620" numCol="1" spcCol="1270" anchor="ctr" anchorCtr="0">
+          <a:noAutofit/>
+        </a:bodyPr>
+        <a:lstStyle/>
+        <a:p>
+          <a:pPr marL="0" lvl="0" indent="0" algn="ctr" defTabSz="533400">
+            <a:lnSpc>
+              <a:spcPct val="90000"/>
+            </a:lnSpc>
+            <a:spcBef>
+              <a:spcPct val="0"/>
+            </a:spcBef>
+            <a:spcAft>
+              <a:spcPct val="35000"/>
+            </a:spcAft>
+            <a:buNone/>
+          </a:pPr>
+          <a:r>
+            <a:rPr lang="en-US" sz="1200" kern="1200">
+              <a:latin typeface="Abadi Extra Light" panose="020B0204020104020204" pitchFamily="34" charset="0"/>
+            </a:rPr>
+            <a:t>Mrs. Mieke van Ucht(client)</a:t>
+          </a:r>
+          <a:endParaRPr lang="LID4096" sz="1200" kern="1200">
+            <a:latin typeface="Abadi Extra Light" panose="020B0204020104020204" pitchFamily="34" charset="0"/>
+          </a:endParaRPr>
+        </a:p>
+      </dsp:txBody>
+      <dsp:txXfrm>
+        <a:off x="1481694" y="177570"/>
+        <a:ext cx="1341401" cy="578953"/>
+      </dsp:txXfrm>
+    </dsp:sp>
+    <dsp:sp modelId="{F825A817-CBBB-4D84-857B-CDEA29709E5F}">
+      <dsp:nvSpPr>
+        <dsp:cNvPr id="0" name=""/>
+        <dsp:cNvSpPr/>
+      </dsp:nvSpPr>
+      <dsp:spPr>
+        <a:xfrm>
+          <a:off x="4347550" y="199165"/>
+          <a:ext cx="1696948" cy="578953"/>
+        </a:xfrm>
+        <a:prstGeom prst="rect">
+          <a:avLst/>
+        </a:prstGeom>
+        <a:solidFill>
+          <a:schemeClr val="lt1">
+            <a:hueOff val="0"/>
+            <a:satOff val="0"/>
+            <a:lumOff val="0"/>
+            <a:alphaOff val="0"/>
+          </a:schemeClr>
+        </a:solidFill>
+        <a:ln w="12700" cap="flat" cmpd="sng" algn="ctr">
+          <a:solidFill>
+            <a:schemeClr val="dk2">
+              <a:shade val="80000"/>
+              <a:hueOff val="0"/>
+              <a:satOff val="0"/>
+              <a:lumOff val="0"/>
+              <a:alphaOff val="0"/>
+            </a:schemeClr>
+          </a:solidFill>
+          <a:prstDash val="solid"/>
+          <a:miter lim="800000"/>
+        </a:ln>
+        <a:effectLst/>
+      </dsp:spPr>
+      <dsp:style>
+        <a:lnRef idx="2">
+          <a:scrgbClr r="0" g="0" b="0"/>
+        </a:lnRef>
+        <a:fillRef idx="1">
+          <a:scrgbClr r="0" g="0" b="0"/>
+        </a:fillRef>
+        <a:effectRef idx="0">
+          <a:scrgbClr r="0" g="0" b="0"/>
+        </a:effectRef>
+        <a:fontRef idx="minor">
+          <a:schemeClr val="lt1"/>
+        </a:fontRef>
+      </dsp:style>
+      <dsp:txBody>
+        <a:bodyPr spcFirstLastPara="0" vert="horz" wrap="square" lIns="7620" tIns="7620" rIns="7620" bIns="7620" numCol="1" spcCol="1270" anchor="ctr" anchorCtr="0">
+          <a:noAutofit/>
+        </a:bodyPr>
+        <a:lstStyle/>
+        <a:p>
+          <a:pPr marL="0" lvl="0" indent="0" algn="ctr" defTabSz="533400">
+            <a:lnSpc>
+              <a:spcPct val="90000"/>
+            </a:lnSpc>
+            <a:spcBef>
+              <a:spcPct val="0"/>
+            </a:spcBef>
+            <a:spcAft>
+              <a:spcPct val="35000"/>
+            </a:spcAft>
+            <a:buNone/>
+          </a:pPr>
+          <a:r>
+            <a:rPr lang="en-US" sz="1200" kern="1200">
+              <a:latin typeface="Abadi Extra Light" panose="020B0204020104020204" pitchFamily="34" charset="0"/>
+            </a:rPr>
+            <a:t>Mrs. Roopali Gupta</a:t>
+          </a:r>
+        </a:p>
+        <a:p>
+          <a:pPr marL="0" lvl="0" indent="0" algn="ctr" defTabSz="533400">
+            <a:lnSpc>
+              <a:spcPct val="90000"/>
+            </a:lnSpc>
+            <a:spcBef>
+              <a:spcPct val="0"/>
+            </a:spcBef>
+            <a:spcAft>
+              <a:spcPct val="35000"/>
+            </a:spcAft>
+            <a:buNone/>
+          </a:pPr>
+          <a:r>
+            <a:rPr lang="en-US" sz="1200" kern="1200">
+              <a:latin typeface="Abadi Extra Light" panose="020B0204020104020204" pitchFamily="34" charset="0"/>
+            </a:rPr>
+            <a:t>(tutor)</a:t>
+          </a:r>
+          <a:endParaRPr lang="LID4096" sz="1200" kern="1200">
+            <a:latin typeface="Abadi Extra Light" panose="020B0204020104020204" pitchFamily="34" charset="0"/>
+          </a:endParaRPr>
+        </a:p>
+      </dsp:txBody>
+      <dsp:txXfrm>
+        <a:off x="4347550" y="199165"/>
+        <a:ext cx="1696948" cy="578953"/>
+      </dsp:txXfrm>
+    </dsp:sp>
+  </dsp:spTree>
+</dsp:drawing>
+</file>
+
+<file path=word/diagrams/layout1.xml><?xml version="1.0" encoding="utf-8"?>
+<dgm:layoutDef xmlns:dgm="http://schemas.openxmlformats.org/drawingml/2006/diagram" xmlns:a="http://schemas.openxmlformats.org/drawingml/2006/main" uniqueId="urn:microsoft.com/office/officeart/2005/8/layout/orgChart1">
+  <dgm:title val=""/>
+  <dgm:desc val=""/>
+  <dgm:catLst>
+    <dgm:cat type="hierarchy" pri="1000"/>
+    <dgm:cat type="convert" pri="6000"/>
+  </dgm:catLst>
+  <dgm:sampData>
+    <dgm:dataModel>
+      <dgm:ptLst>
+        <dgm:pt modelId="0" type="doc"/>
+        <dgm:pt modelId="1">
+          <dgm:prSet phldr="1"/>
+        </dgm:pt>
+        <dgm:pt modelId="2" type="asst">
+          <dgm:prSet phldr="1"/>
+        </dgm:pt>
+        <dgm:pt modelId="3">
+          <dgm:prSet phldr="1"/>
+        </dgm:pt>
+        <dgm:pt modelId="4">
+          <dgm:prSet phldr="1"/>
+        </dgm:pt>
+        <dgm:pt modelId="5">
+          <dgm:prSet phldr="1"/>
+        </dgm:pt>
+      </dgm:ptLst>
+      <dgm:cxnLst>
+        <dgm:cxn modelId="5" srcId="0" destId="1" srcOrd="0" destOrd="0"/>
+        <dgm:cxn modelId="6" srcId="1" destId="2" srcOrd="0" destOrd="0"/>
+        <dgm:cxn modelId="7" srcId="1" destId="3" srcOrd="1" destOrd="0"/>
+        <dgm:cxn modelId="8" srcId="1" destId="4" srcOrd="2" destOrd="0"/>
+        <dgm:cxn modelId="9" srcId="1" destId="5" srcOrd="3" destOrd="0"/>
+      </dgm:cxnLst>
+      <dgm:bg/>
+      <dgm:whole/>
+    </dgm:dataModel>
+  </dgm:sampData>
+  <dgm:styleData>
+    <dgm:dataModel>
+      <dgm:ptLst>
+        <dgm:pt modelId="0" type="doc"/>
+        <dgm:pt modelId="1"/>
+        <dgm:pt modelId="12"/>
+        <dgm:pt modelId="13"/>
+      </dgm:ptLst>
+      <dgm:cxnLst>
+        <dgm:cxn modelId="2" srcId="0" destId="1" srcOrd="0" destOrd="0"/>
+        <dgm:cxn modelId="16" srcId="1" destId="12" srcOrd="1" destOrd="0"/>
+        <dgm:cxn modelId="17" srcId="1" destId="13" srcOrd="2" destOrd="0"/>
+      </dgm:cxnLst>
+      <dgm:bg/>
+      <dgm:whole/>
+    </dgm:dataModel>
+  </dgm:styleData>
+  <dgm:clrData>
+    <dgm:dataModel>
+      <dgm:ptLst>
+        <dgm:pt modelId="0" type="doc"/>
+        <dgm:pt modelId="1"/>
+        <dgm:pt modelId="11" type="asst"/>
+        <dgm:pt modelId="12"/>
+        <dgm:pt modelId="13"/>
+        <dgm:pt modelId="14"/>
+      </dgm:ptLst>
+      <dgm:cxnLst>
+        <dgm:cxn modelId="2" srcId="0" destId="1" srcOrd="0" destOrd="0"/>
+        <dgm:cxn modelId="15" srcId="1" destId="11" srcOrd="0" destOrd="0"/>
+        <dgm:cxn modelId="16" srcId="1" destId="12" srcOrd="1" destOrd="0"/>
+        <dgm:cxn modelId="17" srcId="1" destId="13" srcOrd="2" destOrd="0"/>
+        <dgm:cxn modelId="18" srcId="1" destId="14" srcOrd="2" destOrd="0"/>
+      </dgm:cxnLst>
+      <dgm:bg/>
+      <dgm:whole/>
+    </dgm:dataModel>
+  </dgm:clrData>
+  <dgm:layoutNode name="hierChild1">
+    <dgm:varLst>
+      <dgm:orgChart val="1"/>
+      <dgm:chPref val="1"/>
+      <dgm:dir/>
+      <dgm:animOne val="branch"/>
+      <dgm:animLvl val="lvl"/>
+      <dgm:resizeHandles/>
+    </dgm:varLst>
+    <dgm:choose name="Name0">
+      <dgm:if name="Name1" func="var" arg="dir" op="equ" val="norm">
+        <dgm:alg type="hierChild">
+          <dgm:param type="linDir" val="fromL"/>
+        </dgm:alg>
+      </dgm:if>
+      <dgm:else name="Name2">
+        <dgm:alg type="hierChild">
+          <dgm:param type="linDir" val="fromR"/>
+        </dgm:alg>
+      </dgm:else>
+    </dgm:choose>
+    <dgm:shape xmlns:r="http://schemas.openxmlformats.org/officeDocument/2006/relationships" r:blip="">
+      <dgm:adjLst/>
+    </dgm:shape>
+    <dgm:presOf/>
+    <dgm:constrLst>
+      <dgm:constr type="w" for="des" forName="rootComposite1" refType="w" fact="10"/>
+      <dgm:constr type="h" for="des" forName="rootComposite1" refType="w" refFor="des" refForName="rootComposite1" fact="0.5"/>
+      <dgm:constr type="w" for="des" forName="rootComposite" refType="w" fact="10"/>
+      <dgm:constr type="h" for="des" forName="rootComposite" refType="w" refFor="des" refForName="rootComposite1" fact="0.5"/>
+      <dgm:constr type="w" for="des" forName="rootComposite3" refType="w" fact="10"/>
+      <dgm:constr type="h" for="des" forName="rootComposite3" refType="w" refFor="des" refForName="rootComposite1" fact="0.5"/>
+      <dgm:constr type="primFontSz" for="des" ptType="node" op="equ"/>
+      <dgm:constr type="sp" for="des" op="equ"/>
+      <dgm:constr type="sp" for="des" forName="hierRoot1" refType="w" refFor="des" refForName="rootComposite1" fact="0.21"/>
+      <dgm:constr type="sp" for="des" forName="hierRoot2" refType="sp" refFor="des" refForName="hierRoot1"/>
+      <dgm:constr type="sp" for="des" forName="hierRoot3" refType="sp" refFor="des" refForName="hierRoot1"/>
+      <dgm:constr type="sibSp" refType="w" refFor="des" refForName="rootComposite1" fact="0.21"/>
+      <dgm:constr type="sibSp" for="des" forName="hierChild2" refType="sibSp"/>
+      <dgm:constr type="sibSp" for="des" forName="hierChild3" refType="sibSp"/>
+      <dgm:constr type="sibSp" for="des" forName="hierChild4" refType="sibSp"/>
+      <dgm:constr type="sibSp" for="des" forName="hierChild5" refType="sibSp"/>
+      <dgm:constr type="sibSp" for="des" forName="hierChild6" refType="sibSp"/>
+      <dgm:constr type="sibSp" for="des" forName="hierChild7" refType="sibSp"/>
+      <dgm:constr type="secSibSp" refType="w" refFor="des" refForName="rootComposite1" fact="0.21"/>
+      <dgm:constr type="secSibSp" for="des" forName="hierChild2" refType="secSibSp"/>
+      <dgm:constr type="secSibSp" for="des" forName="hierChild3" refType="secSibSp"/>
+      <dgm:constr type="secSibSp" for="des" forName="hierChild4" refType="secSibSp"/>
+      <dgm:constr type="secSibSp" for="des" forName="hierChild5" refType="secSibSp"/>
+      <dgm:constr type="secSibSp" for="des" forName="hierChild6" refType="secSibSp"/>
+      <dgm:constr type="secSibSp" for="des" forName="hierChild7" refType="secSibSp"/>
+    </dgm:constrLst>
+    <dgm:ruleLst/>
+    <dgm:forEach name="Name3" axis="ch">
+      <dgm:forEach name="Name4" axis="self" ptType="node">
+        <dgm:layoutNode name="hierRoot1">
+          <dgm:varLst>
+            <dgm:hierBranch val="init"/>
+          </dgm:varLst>
+          <dgm:choose name="Name5">
+            <dgm:if name="Name6" func="var" arg="hierBranch" op="equ" val="l">
+              <dgm:choose name="Name7">
+                <dgm:if name="Name8" axis="ch" ptType="asst" func="cnt" op="gte" val="1">
+                  <dgm:alg type="hierRoot">
+                    <dgm:param type="hierAlign" val="tR"/>
+                  </dgm:alg>
+                  <dgm:constrLst>
+                    <dgm:constr type="alignOff" val="0.65"/>
+                  </dgm:constrLst>
+                </dgm:if>
+                <dgm:else name="Name9">
+                  <dgm:alg type="hierRoot">
+                    <dgm:param type="hierAlign" val="tR"/>
+                  </dgm:alg>
+                  <dgm:constrLst>
+                    <dgm:constr type="alignOff" val="0.25"/>
+                  </dgm:constrLst>
+                </dgm:else>
+              </dgm:choose>
+            </dgm:if>
+            <dgm:if name="Name10" func="var" arg="hierBranch" op="equ" val="r">
+              <dgm:choose name="Name11">
+                <dgm:if name="Name12" axis="ch" ptType="asst" func="cnt" op="gte" val="1">
+                  <dgm:alg type="hierRoot">
+                    <dgm:param type="hierAlign" val="tL"/>
+                  </dgm:alg>
+                  <dgm:constrLst>
+                    <dgm:constr type="alignOff" val="0.65"/>
+                  </dgm:constrLst>
+                </dgm:if>
+                <dgm:else name="Name13">
+                  <dgm:alg type="hierRoot">
+                    <dgm:param type="hierAlign" val="tL"/>
+                  </dgm:alg>
+                  <dgm:constrLst>
+                    <dgm:constr type="alignOff" val="0.25"/>
+                  </dgm:constrLst>
+                </dgm:else>
+              </dgm:choose>
+            </dgm:if>
+            <dgm:if name="Name14" func="var" arg="hierBranch" op="equ" val="hang">
+              <dgm:alg type="hierRoot"/>
+              <dgm:constrLst>
+                <dgm:constr type="alignOff" val="0.65"/>
+              </dgm:constrLst>
+            </dgm:if>
+            <dgm:else name="Name15">
+              <dgm:alg type="hierRoot"/>
+              <dgm:constrLst>
+                <dgm:constr type="alignOff"/>
+                <dgm:constr type="bendDist" for="des" ptType="parTrans" refType="sp" fact="0.5"/>
+              </dgm:constrLst>
+            </dgm:else>
+          </dgm:choose>
+          <dgm:shape xmlns:r="http://schemas.openxmlformats.org/officeDocument/2006/relationships" r:blip="">
+            <dgm:adjLst/>
+          </dgm:shape>
+          <dgm:presOf/>
+          <dgm:ruleLst/>
+          <dgm:layoutNode name="rootComposite1">
+            <dgm:alg type="composite"/>
+            <dgm:shape xmlns:r="http://schemas.openxmlformats.org/officeDocument/2006/relationships" r:blip="">
+              <dgm:adjLst/>
+            </dgm:shape>
+            <dgm:presOf axis="self" ptType="node" cnt="1"/>
+            <dgm:choose name="Name16">
+              <dgm:if name="Name17" func="var" arg="hierBranch" op="equ" val="init">
+                <dgm:constrLst>
+                  <dgm:constr type="l" for="ch" forName="rootText1"/>
+                  <dgm:constr type="t" for="ch" forName="rootText1"/>
+                  <dgm:constr type="w" for="ch" forName="rootText1" refType="w"/>
+                  <dgm:constr type="h" for="ch" forName="rootText1" refType="h"/>
+                  <dgm:constr type="l" for="ch" forName="rootConnector1"/>
+                  <dgm:constr type="t" for="ch" forName="rootConnector1"/>
+                  <dgm:constr type="w" for="ch" forName="rootConnector1" refType="w" refFor="ch" refForName="rootText1" fact="0.2"/>
+                  <dgm:constr type="h" for="ch" forName="rootConnector1" refType="h" refFor="ch" refForName="rootText1"/>
+                </dgm:constrLst>
+              </dgm:if>
+              <dgm:if name="Name18" func="var" arg="hierBranch" op="equ" val="l">
+                <dgm:constrLst>
+                  <dgm:constr type="l" for="ch" forName="rootText1"/>
+                  <dgm:constr type="t" for="ch" forName="rootText1"/>
+                  <dgm:constr type="w" for="ch" forName="rootText1" refType="w"/>
+                  <dgm:constr type="h" for="ch" forName="rootText1" refType="h"/>
+                  <dgm:constr type="r" for="ch" forName="rootConnector1" refType="w"/>
+                  <dgm:constr type="t" for="ch" forName="rootConnector1"/>
+                  <dgm:constr type="w" for="ch" forName="rootConnector1" refType="w" refFor="ch" refForName="rootText1" fact="0.2"/>
+                  <dgm:constr type="h" for="ch" forName="rootConnector1" refType="h" refFor="ch" refForName="rootText1"/>
+                </dgm:constrLst>
+              </dgm:if>
+              <dgm:if name="Name19" func="var" arg="hierBranch" op="equ" val="r">
+                <dgm:constrLst>
+                  <dgm:constr type="l" for="ch" forName="rootText1"/>
+                  <dgm:constr type="t" for="ch" forName="rootText1"/>
+                  <dgm:constr type="w" for="ch" forName="rootText1" refType="w"/>
+                  <dgm:constr type="h" for="ch" forName="rootText1" refType="h"/>
+                  <dgm:constr type="l" for="ch" forName="rootConnector1"/>
+                  <dgm:constr type="t" for="ch" forName="rootConnector1"/>
+                  <dgm:constr type="w" for="ch" forName="rootConnector1" refType="w" refFor="ch" refForName="rootText1" fact="0.2"/>
+                  <dgm:constr type="h" for="ch" forName="rootConnector1" refType="h" refFor="ch" refForName="rootText1"/>
+                </dgm:constrLst>
+              </dgm:if>
+              <dgm:else name="Name20">
+                <dgm:constrLst>
+                  <dgm:constr type="l" for="ch" forName="rootText1"/>
+                  <dgm:constr type="t" for="ch" forName="rootText1"/>
+                  <dgm:constr type="w" for="ch" forName="rootText1" refType="w"/>
+                  <dgm:constr type="h" for="ch" forName="rootText1" refType="h"/>
+                  <dgm:constr type="r" for="ch" forName="rootConnector1" refType="w"/>
+                  <dgm:constr type="t" for="ch" forName="rootConnector1"/>
+                  <dgm:constr type="w" for="ch" forName="rootConnector1" refType="w" refFor="ch" refForName="rootText1" fact="0.2"/>
+                  <dgm:constr type="h" for="ch" forName="rootConnector1" refType="h" refFor="ch" refForName="rootText1"/>
+                </dgm:constrLst>
+              </dgm:else>
+            </dgm:choose>
+            <dgm:ruleLst/>
+            <dgm:layoutNode name="rootText1" styleLbl="node0">
+              <dgm:varLst>
+                <dgm:chPref val="3"/>
+              </dgm:varLst>
+              <dgm:alg type="tx"/>
+              <dgm:shape xmlns:r="http://schemas.openxmlformats.org/officeDocument/2006/relationships" type="rect" r:blip="">
+                <dgm:adjLst/>
+              </dgm:shape>
+              <dgm:presOf axis="self" ptType="node" cnt="1"/>
+              <dgm:constrLst>
+                <dgm:constr type="primFontSz" val="65"/>
+                <dgm:constr type="lMarg" refType="primFontSz" fact="0.05"/>
+                <dgm:constr type="rMarg" refType="primFontSz" fact="0.05"/>
+                <dgm:constr type="tMarg" refType="primFontSz" fact="0.05"/>
+                <dgm:constr type="bMarg" refType="primFontSz" fact="0.05"/>
+              </dgm:constrLst>
+              <dgm:ruleLst>
+                <dgm:rule type="primFontSz" val="5" fact="NaN" max="NaN"/>
+              </dgm:ruleLst>
+            </dgm:layoutNode>
+            <dgm:layoutNode name="rootConnector1" moveWith="rootText1">
+              <dgm:alg type="sp"/>
+              <dgm:shape xmlns:r="http://schemas.openxmlformats.org/officeDocument/2006/relationships" type="rect" r:blip="" hideGeom="1">
+                <dgm:adjLst/>
+              </dgm:shape>
+              <dgm:presOf axis="self" ptType="node" cnt="1"/>
+              <dgm:constrLst/>
+              <dgm:ruleLst/>
+            </dgm:layoutNode>
+          </dgm:layoutNode>
+          <dgm:layoutNode name="hierChild2">
+            <dgm:choose name="Name21">
+              <dgm:if name="Name22" func="var" arg="hierBranch" op="equ" val="l">
+                <dgm:alg type="hierChild">
+                  <dgm:param type="chAlign" val="r"/>
+                  <dgm:param type="linDir" val="fromT"/>
+                </dgm:alg>
+              </dgm:if>
+              <dgm:if name="Name23" func="var" arg="hierBranch" op="equ" val="r">
+                <dgm:alg type="hierChild">
+                  <dgm:param type="chAlign" val="l"/>
+                  <dgm:param type="linDir" val="fromT"/>
+                </dgm:alg>
+              </dgm:if>
+              <dgm:if name="Name24" func="var" arg="hierBranch" op="equ" val="hang">
+                <dgm:choose name="Name25">
+                  <dgm:if name="Name26" func="var" arg="dir" op="equ" val="norm">
+                    <dgm:alg type="hierChild">
+                      <dgm:param type="chAlign" val="l"/>
+                      <dgm:param type="linDir" val="fromL"/>
+                      <dgm:param type="secChAlign" val="t"/>
+                      <dgm:param type="secLinDir" val="fromT"/>
+                    </dgm:alg>
+                  </dgm:if>
+                  <dgm:else name="Name27">
+                    <dgm:alg type="hierChild">
+                      <dgm:param type="chAlign" val="l"/>
+                      <dgm:param type="linDir" val="fromR"/>
+                      <dgm:param type="secChAlign" val="t"/>
+                      <dgm:param type="secLinDir" val="fromT"/>
+                    </dgm:alg>
+                  </dgm:else>
+                </dgm:choose>
+              </dgm:if>
+              <dgm:else name="Name28">
+                <dgm:choose name="Name29">
+                  <dgm:if name="Name30" func="var" arg="dir" op="equ" val="norm">
+                    <dgm:alg type="hierChild"/>
+                  </dgm:if>
+                  <dgm:else name="Name31">
+                    <dgm:alg type="hierChild">
+                      <dgm:param type="linDir" val="fromR"/>
+                    </dgm:alg>
+                  </dgm:else>
+                </dgm:choose>
+              </dgm:else>
+            </dgm:choose>
+            <dgm:shape xmlns:r="http://schemas.openxmlformats.org/officeDocument/2006/relationships" r:blip="">
+              <dgm:adjLst/>
+            </dgm:shape>
+            <dgm:presOf/>
+            <dgm:constrLst/>
+            <dgm:ruleLst/>
+            <dgm:forEach name="rep2a" axis="ch" ptType="nonAsst">
+              <dgm:forEach name="Name32" axis="precedSib" ptType="parTrans" st="-1" cnt="1">
+                <dgm:choose name="Name33">
+                  <dgm:if name="Name34" func="var" arg="hierBranch" op="equ" val="std">
+                    <dgm:layoutNode name="Name35">
+                      <dgm:alg type="conn">
+                        <dgm:param type="connRout" val="bend"/>
+                        <dgm:param type="dim" val="1D"/>
+                        <dgm:param type="endSty" val="noArr"/>
+                        <dgm:param type="begPts" val="bCtr"/>
+                        <dgm:param type="endPts" val="tCtr"/>
+                        <dgm:param type="bendPt" val="end"/>
+                      </dgm:alg>
+                      <dgm:shape xmlns:r="http://schemas.openxmlformats.org/officeDocument/2006/relationships" type="conn" r:blip="" zOrderOff="-99999">
+                        <dgm:adjLst/>
+                      </dgm:shape>
+                      <dgm:presOf axis="self"/>
+                      <dgm:constrLst>
+                        <dgm:constr type="begPad"/>
+                        <dgm:constr type="endPad"/>
+                      </dgm:constrLst>
+                      <dgm:ruleLst/>
+                    </dgm:layoutNode>
+                  </dgm:if>
+                  <dgm:if name="Name36" func="var" arg="hierBranch" op="equ" val="init">
+                    <dgm:layoutNode name="Name37">
+                      <dgm:choose name="Name38">
+                        <dgm:if name="Name39" axis="self" func="depth" op="lte" val="2">
+                          <dgm:alg type="conn">
+                            <dgm:param type="connRout" val="bend"/>
+                            <dgm:param type="dim" val="1D"/>
+                            <dgm:param type="endSty" val="noArr"/>
+                            <dgm:param type="begPts" val="bCtr"/>
+                            <dgm:param type="endPts" val="tCtr"/>
+                            <dgm:param type="bendPt" val="end"/>
+                          </dgm:alg>
+                        </dgm:if>
+                        <dgm:else name="Name40">
+                          <dgm:choose name="Name41">
+                            <dgm:if name="Name42" axis="par des" func="maxDepth" op="lte" val="1">
+                              <dgm:choose name="Name43">
+                                <dgm:if name="Name44" axis="par ch" ptType="node asst" func="cnt" op="gte" val="1">
+                                  <dgm:alg type="conn">
+                                    <dgm:param type="connRout" val="bend"/>
+                                    <dgm:param type="dim" val="1D"/>
+                                    <dgm:param type="endSty" val="noArr"/>
+                                    <dgm:param type="begPts" val="bCtr"/>
+                                    <dgm:param type="endPts" val="midL midR"/>
+                                  </dgm:alg>
+                                </dgm:if>
+                                <dgm:else name="Name45">
+                                  <dgm:alg type="conn">
+                                    <dgm:param type="connRout" val="bend"/>
+                                    <dgm:param type="dim" val="1D"/>
+                                    <dgm:param type="endSty" val="noArr"/>
+                                    <dgm:param type="begPts" val="bCtr"/>
+                                    <dgm:param type="endPts" val="midL midR"/>
+                                    <dgm:param type="srcNode" val="rootConnector"/>
+                                  </dgm:alg>
+                                </dgm:else>
+                              </dgm:choose>
+                            </dgm:if>
+                            <dgm:else name="Name46">
+                              <dgm:alg type="conn">
+                                <dgm:param type="connRout" val="bend"/>
+                                <dgm:param type="dim" val="1D"/>
+                                <dgm:param type="endSty" val="noArr"/>
+                                <dgm:param type="begPts" val="bCtr"/>
+                                <dgm:param type="endPts" val="tCtr"/>
+                                <dgm:param type="bendPt" val="end"/>
+                              </dgm:alg>
+                            </dgm:else>
+                          </dgm:choose>
+                        </dgm:else>
+                      </dgm:choose>
+                      <dgm:shape xmlns:r="http://schemas.openxmlformats.org/officeDocument/2006/relationships" type="conn" r:blip="" zOrderOff="-99999">
+                        <dgm:adjLst/>
+                      </dgm:shape>
+                      <dgm:presOf axis="self"/>
+                      <dgm:constrLst>
+                        <dgm:constr type="begPad"/>
+                        <dgm:constr type="endPad"/>
+                      </dgm:constrLst>
+                      <dgm:ruleLst/>
+                    </dgm:layoutNode>
+                  </dgm:if>
+                  <dgm:if name="Name47" func="var" arg="hierBranch" op="equ" val="hang">
+                    <dgm:layoutNode name="Name48">
+                      <dgm:alg type="conn">
+                        <dgm:param type="connRout" val="bend"/>
+                        <dgm:param type="dim" val="1D"/>
+                        <dgm:param type="endSty" val="noArr"/>
+                        <dgm:param type="begPts" val="bCtr"/>
+                        <dgm:param type="endPts" val="midL midR"/>
+                      </dgm:alg>
+                      <dgm:shape xmlns:r="http://schemas.openxmlformats.org/officeDocument/2006/relationships" type="conn" r:blip="" zOrderOff="-99999">
+                        <dgm:adjLst/>
+                      </dgm:shape>
+                      <dgm:presOf axis="self"/>
+                      <dgm:constrLst>
+                        <dgm:constr type="begPad"/>
+                        <dgm:constr type="endPad"/>
+                      </dgm:constrLst>
+                      <dgm:ruleLst/>
+                    </dgm:layoutNode>
+                  </dgm:if>
+                  <dgm:else name="Name49">
+                    <dgm:layoutNode name="Name50">
+                      <dgm:choose name="Name51">
+                        <dgm:if name="Name52" axis="self" func="depth" op="lte" val="2">
+                          <dgm:choose name="Name53">
+                            <dgm:if name="Name54" axis="par ch" ptType="node asst" func="cnt" op="gte" val="1">
+                              <dgm:alg type="conn">
+                                <dgm:param type="connRout" val="bend"/>
+                                <dgm:param type="dim" val="1D"/>
+                                <dgm:param type="endSty" val="noArr"/>
+                                <dgm:param type="begPts" val="bCtr"/>
+                                <dgm:param type="endPts" val="midL midR"/>
+                              </dgm:alg>
+                            </dgm:if>
+                            <dgm:else name="Name55">
+                              <dgm:alg type="conn">
+                                <dgm:param type="connRout" val="bend"/>
+                                <dgm:param type="dim" val="1D"/>
+                                <dgm:param type="endSty" val="noArr"/>
+                                <dgm:param type="begPts" val="bCtr"/>
+                                <dgm:param type="endPts" val="midL midR"/>
+                                <dgm:param type="srcNode" val="rootConnector1"/>
+                              </dgm:alg>
+                            </dgm:else>
+                          </dgm:choose>
+                        </dgm:if>
+                        <dgm:else name="Name56">
+                          <dgm:choose name="Name57">
+                            <dgm:if name="Name58" axis="par ch" ptType="node asst" func="cnt" op="gte" val="1">
+                              <dgm:alg type="conn">
+                                <dgm:param type="connRout" val="bend"/>
+                                <dgm:param type="dim" val="1D"/>
+                                <dgm:param type="endSty" val="noArr"/>
+                                <dgm:param type="begPts" val="bCtr"/>
+                                <dgm:param type="endPts" val="midL midR"/>
+                              </dgm:alg>
+                            </dgm:if>
+                            <dgm:else name="Name59">
+                              <dgm:alg type="conn">
+                                <dgm:param type="connRout" val="bend"/>
+                                <dgm:param type="dim" val="1D"/>
+                                <dgm:param type="endSty" val="noArr"/>
+                                <dgm:param type="begPts" val="bCtr"/>
+                                <dgm:param type="endPts" val="midL midR"/>
+                                <dgm:param type="srcNode" val="rootConnector"/>
+                              </dgm:alg>
+                            </dgm:else>
+                          </dgm:choose>
+                        </dgm:else>
+                      </dgm:choose>
+                      <dgm:shape xmlns:r="http://schemas.openxmlformats.org/officeDocument/2006/relationships" type="conn" r:blip="" zOrderOff="-99999">
+                        <dgm:adjLst/>
+                      </dgm:shape>
+                      <dgm:presOf axis="self"/>
+                      <dgm:constrLst>
+                        <dgm:constr type="begPad"/>
+                        <dgm:constr type="endPad"/>
+                      </dgm:constrLst>
+                      <dgm:ruleLst/>
+                    </dgm:layoutNode>
+                  </dgm:else>
+                </dgm:choose>
+              </dgm:forEach>
+              <dgm:layoutNode name="hierRoot2">
+                <dgm:varLst>
+                  <dgm:hierBranch val="init"/>
+                </dgm:varLst>
+                <dgm:choose name="Name60">
+                  <dgm:if name="Name61" func="var" arg="hierBranch" op="equ" val="l">
+                    <dgm:choose name="Name62">
+                      <dgm:if name="Name63" axis="ch" ptType="asst" func="cnt" op="gte" val="1">
+                        <dgm:alg type="hierRoot">
+                          <dgm:param type="hierAlign" val="tR"/>
+                        </dgm:alg>
+                        <dgm:shape xmlns:r="http://schemas.openxmlformats.org/officeDocument/2006/relationships" r:blip="">
+                          <dgm:adjLst/>
+                        </dgm:shape>
+                        <dgm:presOf/>
+                        <dgm:constrLst>
+                          <dgm:constr type="alignOff" val="0.65"/>
+                        </dgm:constrLst>
+                      </dgm:if>
+                      <dgm:else name="Name64">
+                        <dgm:alg type="hierRoot">
+                          <dgm:param type="hierAlign" val="tR"/>
+                        </dgm:alg>
+                        <dgm:shape xmlns:r="http://schemas.openxmlformats.org/officeDocument/2006/relationships" r:blip="">
+                          <dgm:adjLst/>
+                        </dgm:shape>
+                        <dgm:presOf/>
+                        <dgm:constrLst>
+                          <dgm:constr type="alignOff" val="0.25"/>
+                        </dgm:constrLst>
+                      </dgm:else>
+                    </dgm:choose>
+                  </dgm:if>
+                  <dgm:if name="Name65" func="var" arg="hierBranch" op="equ" val="r">
+                    <dgm:choose name="Name66">
+                      <dgm:if name="Name67" axis="ch" ptType="asst" func="cnt" op="gte" val="1">
+                        <dgm:alg type="hierRoot">
+                          <dgm:param type="hierAlign" val="tL"/>
+                        </dgm:alg>
+                        <dgm:shape xmlns:r="http://schemas.openxmlformats.org/officeDocument/2006/relationships" r:blip="">
+                          <dgm:adjLst/>
+                        </dgm:shape>
+                        <dgm:presOf/>
+                        <dgm:constrLst>
+                          <dgm:constr type="alignOff" val="0.65"/>
+                        </dgm:constrLst>
+                      </dgm:if>
+                      <dgm:else name="Name68">
+                        <dgm:alg type="hierRoot">
+                          <dgm:param type="hierAlign" val="tL"/>
+                        </dgm:alg>
+                        <dgm:shape xmlns:r="http://schemas.openxmlformats.org/officeDocument/2006/relationships" r:blip="">
+                          <dgm:adjLst/>
+                        </dgm:shape>
+                        <dgm:presOf/>
+                        <dgm:constrLst>
+                          <dgm:constr type="alignOff" val="0.25"/>
+                        </dgm:constrLst>
+                      </dgm:else>
+                    </dgm:choose>
+                  </dgm:if>
+                  <dgm:if name="Name69" func="var" arg="hierBranch" op="equ" val="std">
+                    <dgm:alg type="hierRoot"/>
+                    <dgm:shape xmlns:r="http://schemas.openxmlformats.org/officeDocument/2006/relationships" r:blip="">
+                      <dgm:adjLst/>
+                    </dgm:shape>
+                    <dgm:presOf/>
+                    <dgm:constrLst>
+                      <dgm:constr type="alignOff"/>
+                      <dgm:constr type="bendDist" for="des" ptType="parTrans" refType="sp" fact="0.5"/>
+                    </dgm:constrLst>
+                  </dgm:if>
+                  <dgm:if name="Name70" func="var" arg="hierBranch" op="equ" val="init">
+                    <dgm:choose name="Name71">
+                      <dgm:if name="Name72" axis="des" func="maxDepth" op="lte" val="1">
+                        <dgm:choose name="Name73">
+                          <dgm:if name="Name74" axis="ch" ptType="asst" func="cnt" op="gte" val="1">
+                            <dgm:alg type="hierRoot">
+                              <dgm:param type="hierAlign" val="tL"/>
+                            </dgm:alg>
+                            <dgm:shape xmlns:r="http://schemas.openxmlformats.org/officeDocument/2006/relationships" r:blip="">
+                              <dgm:adjLst/>
+                            </dgm:shape>
+                            <dgm:presOf/>
+                            <dgm:constrLst>
+                              <dgm:constr type="alignOff" val="0.65"/>
+                            </dgm:constrLst>
+                          </dgm:if>
+                          <dgm:else name="Name75">
+                            <dgm:alg type="hierRoot">
+                              <dgm:param type="hierAlign" val="tL"/>
+                            </dgm:alg>
+                            <dgm:shape xmlns:r="http://schemas.openxmlformats.org/officeDocument/2006/relationships" r:blip="">
+                              <dgm:adjLst/>
+                            </dgm:shape>
+                            <dgm:presOf/>
+                            <dgm:constrLst>
+                              <dgm:constr type="alignOff" val="0.25"/>
+                            </dgm:constrLst>
+                          </dgm:else>
+                        </dgm:choose>
+                      </dgm:if>
+                      <dgm:else name="Name76">
+                        <dgm:alg type="hierRoot"/>
+                        <dgm:shape xmlns:r="http://schemas.openxmlformats.org/officeDocument/2006/relationships" r:blip="">
+                          <dgm:adjLst/>
+                        </dgm:shape>
+                        <dgm:presOf/>
+                        <dgm:constrLst>
+                          <dgm:constr type="alignOff"/>
+                          <dgm:constr type="bendDist" for="des" ptType="parTrans" refType="sp" fact="0.5"/>
+                        </dgm:constrLst>
+                      </dgm:else>
+                    </dgm:choose>
+                  </dgm:if>
+                  <dgm:else name="Name77">
+                    <dgm:alg type="hierRoot"/>
+                    <dgm:shape xmlns:r="http://schemas.openxmlformats.org/officeDocument/2006/relationships" r:blip="">
+                      <dgm:adjLst/>
+                    </dgm:shape>
+                    <dgm:presOf/>
+                    <dgm:constrLst>
+                      <dgm:constr type="alignOff" val="0.65"/>
+                    </dgm:constrLst>
+                  </dgm:else>
+                </dgm:choose>
+                <dgm:ruleLst/>
+                <dgm:layoutNode name="rootComposite">
+                  <dgm:alg type="composite"/>
+                  <dgm:shape xmlns:r="http://schemas.openxmlformats.org/officeDocument/2006/relationships" r:blip="">
+                    <dgm:adjLst/>
+                  </dgm:shape>
+                  <dgm:presOf axis="self" ptType="node" cnt="1"/>
+                  <dgm:choose name="Name78">
+                    <dgm:if name="Name79" func="var" arg="hierBranch" op="equ" val="init">
+                      <dgm:constrLst>
+                        <dgm:constr type="l" for="ch" forName="rootText"/>
+                        <dgm:constr type="t" for="ch" forName="rootText"/>
+                        <dgm:constr type="w" for="ch" forName="rootText" refType="w"/>
+                        <dgm:constr type="h" for="ch" forName="rootText" refType="h"/>
+                        <dgm:constr type="l" for="ch" forName="rootConnector"/>
+                        <dgm:constr type="t" for="ch" forName="rootConnector"/>
+                        <dgm:constr type="w" for="ch" forName="rootConnector" refType="w" refFor="ch" refForName="rootText" fact="0.2"/>
+                        <dgm:constr type="h" for="ch" forName="rootConnector" refType="h" refFor="ch" refForName="rootText"/>
+                      </dgm:constrLst>
+                    </dgm:if>
+                    <dgm:if name="Name80" func="var" arg="hierBranch" op="equ" val="l">
+                      <dgm:constrLst>
+                        <dgm:constr type="l" for="ch" forName="rootText"/>
+                        <dgm:constr type="t" for="ch" forName="rootText"/>
+                        <dgm:constr type="w" for="ch" forName="rootText" refType="w"/>
+                        <dgm:constr type="h" for="ch" forName="rootText" refType="h"/>
+                        <dgm:constr type="r" for="ch" forName="rootConnector" refType="w"/>
+                        <dgm:constr type="t" for="ch" forName="rootConnector"/>
+                        <dgm:constr type="w" for="ch" forName="rootConnector" refType="w" refFor="ch" refForName="rootText" fact="0.2"/>
+                        <dgm:constr type="h" for="ch" forName="rootConnector" refType="h" refFor="ch" refForName="rootText"/>
+                      </dgm:constrLst>
+                    </dgm:if>
+                    <dgm:if name="Name81" func="var" arg="hierBranch" op="equ" val="r">
+                      <dgm:constrLst>
+                        <dgm:constr type="l" for="ch" forName="rootText"/>
+                        <dgm:constr type="t" for="ch" forName="rootText"/>
+                        <dgm:constr type="w" for="ch" forName="rootText" refType="w"/>
+                        <dgm:constr type="h" for="ch" forName="rootText" refType="h"/>
+                        <dgm:constr type="l" for="ch" forName="rootConnector"/>
+                        <dgm:constr type="t" for="ch" forName="rootConnector"/>
+                        <dgm:constr type="w" for="ch" forName="rootConnector" refType="w" refFor="ch" refForName="rootText" fact="0.2"/>
+                        <dgm:constr type="h" for="ch" forName="rootConnector" refType="h" refFor="ch" refForName="rootText"/>
+                      </dgm:constrLst>
+                    </dgm:if>
+                    <dgm:else name="Name82">
+                      <dgm:constrLst>
+                        <dgm:constr type="l" for="ch" forName="rootText"/>
+                        <dgm:constr type="t" for="ch" forName="rootText"/>
+                        <dgm:constr type="w" for="ch" forName="rootText" refType="w"/>
+                        <dgm:constr type="h" for="ch" forName="rootText" refType="h"/>
+                        <dgm:constr type="r" for="ch" forName="rootConnector" refType="w"/>
+                        <dgm:constr type="t" for="ch" forName="rootConnector"/>
+                        <dgm:constr type="w" for="ch" forName="rootConnector" refType="w" refFor="ch" refForName="rootText" fact="0.2"/>
+                        <dgm:constr type="h" for="ch" forName="rootConnector" refType="h" refFor="ch" refForName="rootText"/>
+                      </dgm:constrLst>
+                    </dgm:else>
+                  </dgm:choose>
+                  <dgm:ruleLst/>
+                  <dgm:layoutNode name="rootText">
+                    <dgm:varLst>
+                      <dgm:chPref val="3"/>
+                    </dgm:varLst>
+                    <dgm:alg type="tx"/>
+                    <dgm:shape xmlns:r="http://schemas.openxmlformats.org/officeDocument/2006/relationships" type="rect" r:blip="">
+                      <dgm:adjLst/>
+                    </dgm:shape>
+                    <dgm:presOf axis="self" ptType="node" cnt="1"/>
+                    <dgm:constrLst>
+                      <dgm:constr type="primFontSz" val="65"/>
+                      <dgm:constr type="lMarg" refType="primFontSz" fact="0.05"/>
+                      <dgm:constr type="rMarg" refType="primFontSz" fact="0.05"/>
+                      <dgm:constr type="tMarg" refType="primFontSz" fact="0.05"/>
+                      <dgm:constr type="bMarg" refType="primFontSz" fact="0.05"/>
+                    </dgm:constrLst>
+                    <dgm:ruleLst>
+                      <dgm:rule type="primFontSz" val="5" fact="NaN" max="NaN"/>
+                    </dgm:ruleLst>
+                  </dgm:layoutNode>
+                  <dgm:layoutNode name="rootConnector" moveWith="rootText">
+                    <dgm:alg type="sp"/>
+                    <dgm:shape xmlns:r="http://schemas.openxmlformats.org/officeDocument/2006/relationships" type="rect" r:blip="" hideGeom="1">
+                      <dgm:adjLst/>
+                    </dgm:shape>
+                    <dgm:presOf axis="self" ptType="node" cnt="1"/>
+                    <dgm:constrLst/>
+                    <dgm:ruleLst/>
+                  </dgm:layoutNode>
+                </dgm:layoutNode>
+                <dgm:layoutNode name="hierChild4">
+                  <dgm:choose name="Name83">
+                    <dgm:if name="Name84" func="var" arg="hierBranch" op="equ" val="l">
+                      <dgm:alg type="hierChild">
+                        <dgm:param type="chAlign" val="r"/>
+                        <dgm:param type="linDir" val="fromT"/>
+                      </dgm:alg>
+                    </dgm:if>
+                    <dgm:if name="Name85" func="var" arg="hierBranch" op="equ" val="r">
+                      <dgm:alg type="hierChild">
+                        <dgm:param type="chAlign" val="l"/>
+                        <dgm:param type="linDir" val="fromT"/>
+                      </dgm:alg>
+                    </dgm:if>
+                    <dgm:if name="Name86" func="var" arg="hierBranch" op="equ" val="hang">
+                      <dgm:choose name="Name87">
+                        <dgm:if name="Name88" func="var" arg="dir" op="equ" val="norm">
+                          <dgm:alg type="hierChild">
+                            <dgm:param type="chAlign" val="l"/>
+                            <dgm:param type="linDir" val="fromL"/>
+                            <dgm:param type="secChAlign" val="t"/>
+                            <dgm:param type="secLinDir" val="fromT"/>
+                          </dgm:alg>
+                        </dgm:if>
+                        <dgm:else name="Name89">
+                          <dgm:alg type="hierChild">
+                            <dgm:param type="chAlign" val="l"/>
+                            <dgm:param type="linDir" val="fromR"/>
+                            <dgm:param type="secChAlign" val="t"/>
+                            <dgm:param type="secLinDir" val="fromT"/>
+                          </dgm:alg>
+                        </dgm:else>
+                      </dgm:choose>
+                    </dgm:if>
+                    <dgm:if name="Name90" func="var" arg="hierBranch" op="equ" val="std">
+                      <dgm:choose name="Name91">
+                        <dgm:if name="Name92" func="var" arg="dir" op="equ" val="norm">
+                          <dgm:alg type="hierChild"/>
+                        </dgm:if>
+                        <dgm:else name="Name93">
+                          <dgm:alg type="hierChild">
+                            <dgm:param type="linDir" val="fromR"/>
+                          </dgm:alg>
+                        </dgm:else>
+                      </dgm:choose>
+                    </dgm:if>
+                    <dgm:if name="Name94" func="var" arg="hierBranch" op="equ" val="init">
+                      <dgm:choose name="Name95">
+                        <dgm:if name="Name96" axis="des" func="maxDepth" op="lte" val="1">
+                          <dgm:alg type="hierChild">
+                            <dgm:param type="chAlign" val="l"/>
+                            <dgm:param type="linDir" val="fromT"/>
+                          </dgm:alg>
+                        </dgm:if>
+                        <dgm:else name="Name97">
+                          <dgm:choose name="Name98">
+                            <dgm:if name="Name99" func="var" arg="dir" op="equ" val="norm">
+                              <dgm:alg type="hierChild"/>
+                            </dgm:if>
+                            <dgm:else name="Name100">
+                              <dgm:alg type="hierChild">
+                                <dgm:param type="linDir" val="fromR"/>
+                              </dgm:alg>
+                            </dgm:else>
+                          </dgm:choose>
+                        </dgm:else>
+                      </dgm:choose>
+                    </dgm:if>
+                    <dgm:else name="Name101"/>
+                  </dgm:choose>
+                  <dgm:shape xmlns:r="http://schemas.openxmlformats.org/officeDocument/2006/relationships" r:blip="">
+                    <dgm:adjLst/>
+                  </dgm:shape>
+                  <dgm:presOf/>
+                  <dgm:constrLst/>
+                  <dgm:ruleLst/>
+                  <dgm:forEach name="Name102" ref="rep2a"/>
+                </dgm:layoutNode>
+                <dgm:layoutNode name="hierChild5">
+                  <dgm:choose name="Name103">
+                    <dgm:if name="Name104" func="var" arg="dir" op="equ" val="norm">
+                      <dgm:alg type="hierChild">
+                        <dgm:param type="chAlign" val="l"/>
+                        <dgm:param type="linDir" val="fromL"/>
+                        <dgm:param type="secChAlign" val="t"/>
+                        <dgm:param type="secLinDir" val="fromT"/>
+                      </dgm:alg>
+                    </dgm:if>
+                    <dgm:else name="Name105">
+                      <dgm:alg type="hierChild">
+                        <dgm:param type="chAlign" val="l"/>
+                        <dgm:param type="linDir" val="fromR"/>
+                        <dgm:param type="secChAlign" val="t"/>
+                        <dgm:param type="secLinDir" val="fromT"/>
+                      </dgm:alg>
+                    </dgm:else>
+                  </dgm:choose>
+                  <dgm:shape xmlns:r="http://schemas.openxmlformats.org/officeDocument/2006/relationships" r:blip="">
+                    <dgm:adjLst/>
+                  </dgm:shape>
+                  <dgm:presOf/>
+                  <dgm:constrLst/>
+                  <dgm:ruleLst/>
+                  <dgm:forEach name="Name106" ref="rep2b"/>
+                </dgm:layoutNode>
+              </dgm:layoutNode>
+            </dgm:forEach>
+          </dgm:layoutNode>
+          <dgm:layoutNode name="hierChild3">
+            <dgm:choose name="Name107">
+              <dgm:if name="Name108" func="var" arg="dir" op="equ" val="norm">
+                <dgm:alg type="hierChild">
+                  <dgm:param type="chAlign" val="l"/>
+                  <dgm:param type="linDir" val="fromL"/>
+                  <dgm:param type="secChAlign" val="t"/>
+                  <dgm:param type="secLinDir" val="fromT"/>
+                </dgm:alg>
+              </dgm:if>
+              <dgm:else name="Name109">
+                <dgm:alg type="hierChild">
+                  <dgm:param type="chAlign" val="l"/>
+                  <dgm:param type="linDir" val="fromR"/>
+                  <dgm:param type="secChAlign" val="t"/>
+                  <dgm:param type="secLinDir" val="fromT"/>
+                </dgm:alg>
+              </dgm:else>
+            </dgm:choose>
+            <dgm:shape xmlns:r="http://schemas.openxmlformats.org/officeDocument/2006/relationships" r:blip="">
+              <dgm:adjLst/>
+            </dgm:shape>
+            <dgm:presOf/>
+            <dgm:constrLst/>
+            <dgm:ruleLst/>
+            <dgm:forEach name="rep2b" axis="ch" ptType="asst">
+              <dgm:forEach name="Name110" axis="precedSib" ptType="parTrans" st="-1" cnt="1">
+                <dgm:layoutNode name="Name111">
+                  <dgm:alg type="conn">
+                    <dgm:param type="connRout" val="bend"/>
+                    <dgm:param type="dim" val="1D"/>
+                    <dgm:param type="endSty" val="noArr"/>
+                    <dgm:param type="begPts" val="bCtr"/>
+                    <dgm:param type="endPts" val="midL midR"/>
+                  </dgm:alg>
+                  <dgm:shape xmlns:r="http://schemas.openxmlformats.org/officeDocument/2006/relationships" type="conn" r:blip="" zOrderOff="-99999">
+                    <dgm:adjLst/>
+                  </dgm:shape>
+                  <dgm:presOf axis="self"/>
+                  <dgm:constrLst>
+                    <dgm:constr type="begPad"/>
+                    <dgm:constr type="endPad"/>
+                  </dgm:constrLst>
+                  <dgm:ruleLst/>
+                </dgm:layoutNode>
+              </dgm:forEach>
+              <dgm:layoutNode name="hierRoot3">
+                <dgm:varLst>
+                  <dgm:hierBranch val="init"/>
+                </dgm:varLst>
+                <dgm:choose name="Name112">
+                  <dgm:if name="Name113" func="var" arg="hierBranch" op="equ" val="l">
+                    <dgm:alg type="hierRoot">
+                      <dgm:param type="hierAlign" val="tR"/>
+                    </dgm:alg>
+                    <dgm:shape xmlns:r="http://schemas.openxmlformats.org/officeDocument/2006/relationships" r:blip="">
+                      <dgm:adjLst/>
+                    </dgm:shape>
+                    <dgm:presOf/>
+                    <dgm:constrLst>
+                      <dgm:constr type="alignOff" val="0.65"/>
+                    </dgm:constrLst>
+                  </dgm:if>
+                  <dgm:if name="Name114" func="var" arg="hierBranch" op="equ" val="r">
+                    <dgm:alg type="hierRoot">
+                      <dgm:param type="hierAlign" val="tL"/>
+                    </dgm:alg>
+                    <dgm:shape xmlns:r="http://schemas.openxmlformats.org/officeDocument/2006/relationships" r:blip="">
+                      <dgm:adjLst/>
+                    </dgm:shape>
+                    <dgm:presOf/>
+                    <dgm:constrLst>
+                      <dgm:constr type="alignOff" val="0.65"/>
+                    </dgm:constrLst>
+                  </dgm:if>
+                  <dgm:if name="Name115" func="var" arg="hierBranch" op="equ" val="hang">
+                    <dgm:alg type="hierRoot"/>
+                    <dgm:shape xmlns:r="http://schemas.openxmlformats.org/officeDocument/2006/relationships" r:blip="">
+                      <dgm:adjLst/>
+                    </dgm:shape>
+                    <dgm:presOf/>
+                    <dgm:constrLst>
+                      <dgm:constr type="alignOff" val="0.65"/>
+                    </dgm:constrLst>
+                  </dgm:if>
+                  <dgm:if name="Name116" func="var" arg="hierBranch" op="equ" val="std">
+                    <dgm:alg type="hierRoot"/>
+                    <dgm:shape xmlns:r="http://schemas.openxmlformats.org/officeDocument/2006/relationships" r:blip="">
+                      <dgm:adjLst/>
+                    </dgm:shape>
+                    <dgm:presOf/>
+                    <dgm:constrLst>
+                      <dgm:constr type="alignOff"/>
+                      <dgm:constr type="bendDist" for="des" ptType="parTrans" refType="sp" fact="0.5"/>
+                    </dgm:constrLst>
+                  </dgm:if>
+                  <dgm:if name="Name117" func="var" arg="hierBranch" op="equ" val="init">
+                    <dgm:choose name="Name118">
+                      <dgm:if name="Name119" axis="des" func="maxDepth" op="lte" val="1">
+                        <dgm:alg type="hierRoot">
+                          <dgm:param type="hierAlign" val="tL"/>
+                        </dgm:alg>
+                        <dgm:shape xmlns:r="http://schemas.openxmlformats.org/officeDocument/2006/relationships" r:blip="">
+                          <dgm:adjLst/>
+                        </dgm:shape>
+                        <dgm:presOf/>
+                        <dgm:constrLst>
+                          <dgm:constr type="alignOff" val="0.65"/>
+                        </dgm:constrLst>
+                      </dgm:if>
+                      <dgm:else name="Name120">
+                        <dgm:alg type="hierRoot"/>
+                        <dgm:shape xmlns:r="http://schemas.openxmlformats.org/officeDocument/2006/relationships" r:blip="">
+                          <dgm:adjLst/>
+                        </dgm:shape>
+                        <dgm:presOf/>
+                        <dgm:constrLst>
+                          <dgm:constr type="alignOff"/>
+                          <dgm:constr type="bendDist" for="des" ptType="parTrans" refType="sp" fact="0.5"/>
+                        </dgm:constrLst>
+                      </dgm:else>
+                    </dgm:choose>
+                  </dgm:if>
+                  <dgm:else name="Name121"/>
+                </dgm:choose>
+                <dgm:ruleLst/>
+                <dgm:layoutNode name="rootComposite3">
+                  <dgm:alg type="composite"/>
+                  <dgm:shape xmlns:r="http://schemas.openxmlformats.org/officeDocument/2006/relationships" r:blip="">
+                    <dgm:adjLst/>
+                  </dgm:shape>
+                  <dgm:presOf axis="self" ptType="node" cnt="1"/>
+                  <dgm:choose name="Name122">
+                    <dgm:if name="Name123" func="var" arg="hierBranch" op="equ" val="init">
+                      <dgm:constrLst>
+                        <dgm:constr type="l" for="ch" forName="rootText3"/>
+                        <dgm:constr type="t" for="ch" forName="rootText3"/>
+                        <dgm:constr type="w" for="ch" forName="rootText3" refType="w"/>
+                        <dgm:constr type="h" for="ch" forName="rootText3" refType="h"/>
+                        <dgm:constr type="l" for="ch" forName="rootConnector3"/>
+                        <dgm:constr type="t" for="ch" forName="rootConnector3"/>
+                        <dgm:constr type="w" for="ch" forName="rootConnector3" refType="w" refFor="ch" refForName="rootText3" fact="0.2"/>
+                        <dgm:constr type="h" for="ch" forName="rootConnector3" refType="h" refFor="ch" refForName="rootText3"/>
+                      </dgm:constrLst>
+                    </dgm:if>
+                    <dgm:if name="Name124" func="var" arg="hierBranch" op="equ" val="l">
+                      <dgm:constrLst>
+                        <dgm:constr type="l" for="ch" forName="rootText3"/>
+                        <dgm:constr type="t" for="ch" forName="rootText3"/>
+                        <dgm:constr type="w" for="ch" forName="rootText3" refType="w"/>
+                        <dgm:constr type="h" for="ch" forName="rootText3" refType="h"/>
+                        <dgm:constr type="r" for="ch" forName="rootConnector3" refType="w"/>
+                        <dgm:constr type="t" for="ch" forName="rootConnector3"/>
+                        <dgm:constr type="w" for="ch" forName="rootConnector3" refType="w" refFor="ch" refForName="rootText3" fact="0.2"/>
+                        <dgm:constr type="h" for="ch" forName="rootConnector3" refType="h" refFor="ch" refForName="rootText3"/>
+                      </dgm:constrLst>
+                    </dgm:if>
+                    <dgm:if name="Name125" func="var" arg="hierBranch" op="equ" val="r">
+                      <dgm:constrLst>
+                        <dgm:constr type="l" for="ch" forName="rootText3"/>
+                        <dgm:constr type="t" for="ch" forName="rootText3"/>
+                        <dgm:constr type="w" for="ch" forName="rootText3" refType="w"/>
+                        <dgm:constr type="h" for="ch" forName="rootText3" refType="h"/>
+                        <dgm:constr type="l" for="ch" forName="rootConnector3"/>
+                        <dgm:constr type="t" for="ch" forName="rootConnector3"/>
+                        <dgm:constr type="w" for="ch" forName="rootConnector3" refType="w" refFor="ch" refForName="rootText3" fact="0.2"/>
+                        <dgm:constr type="h" for="ch" forName="rootConnector3" refType="h" refFor="ch" refForName="rootText3"/>
+                      </dgm:constrLst>
+                    </dgm:if>
+                    <dgm:else name="Name126">
+                      <dgm:constrLst>
+                        <dgm:constr type="l" for="ch" forName="rootText3"/>
+                        <dgm:constr type="t" for="ch" forName="rootText3"/>
+                        <dgm:constr type="w" for="ch" forName="rootText3" refType="w"/>
+                        <dgm:constr type="h" for="ch" forName="rootText3" refType="h"/>
+                        <dgm:constr type="r" for="ch" forName="rootConnector3" refType="w"/>
+                        <dgm:constr type="t" for="ch" forName="rootConnector3"/>
+                        <dgm:constr type="w" for="ch" forName="rootConnector3" refType="w" refFor="ch" refForName="rootText3" fact="0.2"/>
+                        <dgm:constr type="h" for="ch" forName="rootConnector3" refType="h" refFor="ch" refForName="rootText3"/>
+                      </dgm:constrLst>
+                    </dgm:else>
+                  </dgm:choose>
+                  <dgm:ruleLst/>
+                  <dgm:layoutNode name="rootText3">
+                    <dgm:varLst>
+                      <dgm:chPref val="3"/>
+                    </dgm:varLst>
+                    <dgm:alg type="tx"/>
+                    <dgm:shape xmlns:r="http://schemas.openxmlformats.org/officeDocument/2006/relationships" type="rect" r:blip="">
+                      <dgm:adjLst/>
+                    </dgm:shape>
+                    <dgm:presOf axis="self" ptType="node" cnt="1"/>
+                    <dgm:constrLst>
+                      <dgm:constr type="primFontSz" val="65"/>
+                      <dgm:constr type="lMarg" refType="primFontSz" fact="0.05"/>
+                      <dgm:constr type="rMarg" refType="primFontSz" fact="0.05"/>
+                      <dgm:constr type="tMarg" refType="primFontSz" fact="0.05"/>
+                      <dgm:constr type="bMarg" refType="primFontSz" fact="0.05"/>
+                    </dgm:constrLst>
+                    <dgm:ruleLst>
+                      <dgm:rule type="primFontSz" val="5" fact="NaN" max="NaN"/>
+                    </dgm:ruleLst>
+                  </dgm:layoutNode>
+                  <dgm:layoutNode name="rootConnector3" moveWith="rootText1">
+                    <dgm:alg type="sp"/>
+                    <dgm:shape xmlns:r="http://schemas.openxmlformats.org/officeDocument/2006/relationships" type="rect" r:blip="" hideGeom="1">
+                      <dgm:adjLst/>
+                    </dgm:shape>
+                    <dgm:presOf axis="self" ptType="node" cnt="1"/>
+                    <dgm:constrLst/>
+                    <dgm:ruleLst/>
+                  </dgm:layoutNode>
+                </dgm:layoutNode>
+                <dgm:layoutNode name="hierChild6">
+                  <dgm:choose name="Name127">
+                    <dgm:if name="Name128" func="var" arg="hierBranch" op="equ" val="l">
+                      <dgm:alg type="hierChild">
+                        <dgm:param type="chAlign" val="r"/>
+                        <dgm:param type="linDir" val="fromT"/>
+                      </dgm:alg>
+                    </dgm:if>
+                    <dgm:if name="Name129" func="var" arg="hierBranch" op="equ" val="r">
+                      <dgm:alg type="hierChild">
+                        <dgm:param type="chAlign" val="l"/>
+                        <dgm:param type="linDir" val="fromT"/>
+                      </dgm:alg>
+                    </dgm:if>
+                    <dgm:if name="Name130" func="var" arg="hierBranch" op="equ" val="hang">
+                      <dgm:choose name="Name131">
+                        <dgm:if name="Name132" func="var" arg="dir" op="equ" val="norm">
+                          <dgm:alg type="hierChild">
+                            <dgm:param type="chAlign" val="l"/>
+                            <dgm:param type="linDir" val="fromL"/>
+                            <dgm:param type="secChAlign" val="t"/>
+                            <dgm:param type="secLinDir" val="fromT"/>
+                          </dgm:alg>
+                        </dgm:if>
+                        <dgm:else name="Name133">
+                          <dgm:alg type="hierChild">
+                            <dgm:param type="chAlign" val="l"/>
+                            <dgm:param type="linDir" val="fromR"/>
+                            <dgm:param type="secChAlign" val="t"/>
+                            <dgm:param type="secLinDir" val="fromT"/>
+                          </dgm:alg>
+                        </dgm:else>
+                      </dgm:choose>
+                    </dgm:if>
+                    <dgm:if name="Name134" func="var" arg="hierBranch" op="equ" val="std">
+                      <dgm:choose name="Name135">
+                        <dgm:if name="Name136" func="var" arg="dir" op="equ" val="norm">
+                          <dgm:alg type="hierChild"/>
+                        </dgm:if>
+                        <dgm:else name="Name137">
+                          <dgm:alg type="hierChild">
+                            <dgm:param type="linDir" val="fromR"/>
+                          </dgm:alg>
+                        </dgm:else>
+                      </dgm:choose>
+                    </dgm:if>
+                    <dgm:if name="Name138" func="var" arg="hierBranch" op="equ" val="init">
+                      <dgm:choose name="Name139">
+                        <dgm:if name="Name140" axis="des" func="maxDepth" op="lte" val="1">
+                          <dgm:alg type="hierChild">
+                            <dgm:param type="chAlign" val="l"/>
+                            <dgm:param type="linDir" val="fromT"/>
+                          </dgm:alg>
+                        </dgm:if>
+                        <dgm:else name="Name141">
+                          <dgm:alg type="hierChild"/>
+                        </dgm:else>
+                      </dgm:choose>
+                    </dgm:if>
+                    <dgm:else name="Name142"/>
+                  </dgm:choose>
+                  <dgm:shape xmlns:r="http://schemas.openxmlformats.org/officeDocument/2006/relationships" r:blip="">
+                    <dgm:adjLst/>
+                  </dgm:shape>
+                  <dgm:presOf/>
+                  <dgm:constrLst/>
+                  <dgm:ruleLst/>
+                  <dgm:forEach name="Name143" ref="rep2a"/>
+                </dgm:layoutNode>
+                <dgm:layoutNode name="hierChild7">
+                  <dgm:choose name="Name144">
+                    <dgm:if name="Name145" func="var" arg="dir" op="equ" val="norm">
+                      <dgm:alg type="hierChild">
+                        <dgm:param type="chAlign" val="l"/>
+                        <dgm:param type="linDir" val="fromL"/>
+                        <dgm:param type="secChAlign" val="t"/>
+                        <dgm:param type="secLinDir" val="fromT"/>
+                      </dgm:alg>
+                    </dgm:if>
+                    <dgm:else name="Name146">
+                      <dgm:alg type="hierChild">
+                        <dgm:param type="chAlign" val="l"/>
+                        <dgm:param type="linDir" val="fromR"/>
+                        <dgm:param type="secChAlign" val="t"/>
+                        <dgm:param type="secLinDir" val="fromT"/>
+                      </dgm:alg>
+                    </dgm:else>
+                  </dgm:choose>
+                  <dgm:shape xmlns:r="http://schemas.openxmlformats.org/officeDocument/2006/relationships" r:blip="">
+                    <dgm:adjLst/>
+                  </dgm:shape>
+                  <dgm:presOf/>
+                  <dgm:constrLst/>
+                  <dgm:ruleLst/>
+                  <dgm:forEach name="Name147" ref="rep2b"/>
+                </dgm:layoutNode>
+              </dgm:layoutNode>
+            </dgm:forEach>
+          </dgm:layoutNode>
+        </dgm:layoutNode>
+      </dgm:forEach>
+    </dgm:forEach>
+  </dgm:layoutNode>
+</dgm:layoutDef>
+</file>
+
+<file path=word/diagrams/quickStyle1.xml><?xml version="1.0" encoding="utf-8"?>
+<dgm:styleDef xmlns:dgm="http://schemas.openxmlformats.org/drawingml/2006/diagram" xmlns:a="http://schemas.openxmlformats.org/drawingml/2006/main" uniqueId="urn:microsoft.com/office/officeart/2005/8/quickstyle/simple1">
+  <dgm:title val=""/>
+  <dgm:desc val=""/>
+  <dgm:catLst>
+    <dgm:cat type="simple" pri="10100"/>
+  </dgm:catLst>
+  <dgm:scene3d>
+    <a:camera prst="orthographicFront"/>
+    <a:lightRig rig="threePt" dir="t"/>
+  </dgm:scene3d>
+  <dgm:styleLbl name="node0">
+    <dgm:scene3d>
+      <a:camera prst="orthographicFront"/>
+      <a:lightRig rig="threePt" dir="t"/>
+    </dgm:scene3d>
+    <dgm:sp3d/>
+    <dgm:txPr/>
+    <dgm:style>
+      <a:lnRef idx="2">
+        <a:scrgbClr r="0" g="0" b="0"/>
+      </a:lnRef>
+      <a:fillRef idx="1">
+        <a:scrgbClr r="0" g="0" b="0"/>
+      </a:fillRef>
+      <a:effectRef idx="0">
+        <a:scrgbClr r="0" g="0" b="0"/>
+      </a:effectRef>
+      <a:fontRef idx="minor">
+        <a:schemeClr val="lt1"/>
+      </a:fontRef>
+    </dgm:style>
+  </dgm:styleLbl>
+  <dgm:styleLbl name="lnNode1">
+    <dgm:scene3d>
+      <a:camera prst="orthographicFront"/>
+      <a:lightRig rig="threePt" dir="t"/>
+    </dgm:scene3d>
+    <dgm:sp3d/>
+    <dgm:txPr/>
+    <dgm:style>
+      <a:lnRef idx="2">
+        <a:scrgbClr r="0" g="0" b="0"/>
+      </a:lnRef>
+      <a:fillRef idx="1">
+        <a:scrgbClr r="0" g="0" b="0"/>
+      </a:fillRef>
+      <a:effectRef idx="0">
+        <a:scrgbClr r="0" g="0" b="0"/>
+      </a:effectRef>
+      <a:fontRef idx="minor">
+        <a:schemeClr val="lt1"/>
+      </a:fontRef>
+    </dgm:style>
+  </dgm:styleLbl>
+  <dgm:styleLbl name="vennNode1">
+    <dgm:scene3d>
+      <a:camera prst="orthographicFront"/>
+      <a:lightRig rig="threePt" dir="t"/>
+    </dgm:scene3d>
+    <dgm:sp3d/>
+    <dgm:txPr/>
+    <dgm:style>
+      <a:lnRef idx="2">
+        <a:scrgbClr r="0" g="0" b="0"/>
+      </a:lnRef>
+      <a:fillRef idx="1">
+        <a:scrgbClr r="0" g="0" b="0"/>
+      </a:fillRef>
+      <a:effectRef idx="0">
+        <a:scrgbClr r="0" g="0" b="0"/>
+      </a:effectRef>
+      <a:fontRef idx="minor">
+        <a:schemeClr val="tx1"/>
+      </a:fontRef>
+    </dgm:style>
+  </dgm:styleLbl>
+  <dgm:styleLbl name="alignNode1">
+    <dgm:scene3d>
+      <a:camera prst="orthographicFront"/>
+      <a:lightRig rig="threePt" dir="t"/>
+    </dgm:scene3d>
+    <dgm:sp3d/>
+    <dgm:txPr/>
+    <dgm:style>
+      <a:lnRef idx="2">
+        <a:scrgbClr r="0" g="0" b="0"/>
+      </a:lnRef>
+      <a:fillRef idx="1">
+        <a:scrgbClr r="0" g="0" b="0"/>
+      </a:fillRef>
+      <a:effectRef idx="0">
+        <a:scrgbClr r="0" g="0" b="0"/>
+      </a:effectRef>
+      <a:fontRef idx="minor">
+        <a:schemeClr val="lt1"/>
+      </a:fontRef>
+    </dgm:style>
+  </dgm:styleLbl>
+  <dgm:styleLbl name="node1">
+    <dgm:scene3d>
+      <a:camera prst="orthographicFront"/>
+      <a:lightRig rig="threePt" dir="t"/>
+    </dgm:scene3d>
+    <dgm:sp3d/>
+    <dgm:txPr/>
+    <dgm:style>
+      <a:lnRef idx="2">
+        <a:scrgbClr r="0" g="0" b="0"/>
+      </a:lnRef>
+      <a:fillRef idx="1">
+        <a:scrgbClr r="0" g="0" b="0"/>
+      </a:fillRef>
+      <a:effectRef idx="0">
+        <a:scrgbClr r="0" g="0" b="0"/>
+      </a:effectRef>
+      <a:fontRef idx="minor">
+        <a:schemeClr val="lt1"/>
+      </a:fontRef>
+    </dgm:style>
+  </dgm:styleLbl>
+  <dgm:styleLbl name="node2">
+    <dgm:scene3d>
+      <a:camera prst="orthographicFront"/>
+      <a:lightRig rig="threePt" dir="t"/>
+    </dgm:scene3d>
+    <dgm:sp3d/>
+    <dgm:txPr/>
+    <dgm:style>
+      <a:lnRef idx="2">
+        <a:scrgbClr r="0" g="0" b="0"/>
+      </a:lnRef>
+      <a:fillRef idx="1">
+        <a:scrgbClr r="0" g="0" b="0"/>
+      </a:fillRef>
+      <a:effectRef idx="0">
+        <a:scrgbClr r="0" g="0" b="0"/>
+      </a:effectRef>
+      <a:fontRef idx="minor">
+        <a:schemeClr val="lt1"/>
+      </a:fontRef>
+    </dgm:style>
+  </dgm:styleLbl>
+  <dgm:styleLbl name="node3">
+    <dgm:scene3d>
+      <a:camera prst="orthographicFront"/>
+      <a:lightRig rig="threePt" dir="t"/>
+    </dgm:scene3d>
+    <dgm:sp3d/>
+    <dgm:txPr/>
+    <dgm:style>
+      <a:lnRef idx="2">
+        <a:scrgbClr r="0" g="0" b="0"/>
+      </a:lnRef>
+      <a:fillRef idx="1">
+        <a:scrgbClr r="0" g="0" b="0"/>
+      </a:fillRef>
+      <a:effectRef idx="0">
+        <a:scrgbClr r="0" g="0" b="0"/>
+      </a:effectRef>
+      <a:fontRef idx="minor">
+        <a:schemeClr val="lt1"/>
+      </a:fontRef>
+    </dgm:style>
+  </dgm:styleLbl>
+  <dgm:styleLbl name="node4">
+    <dgm:scene3d>
+      <a:camera prst="orthographicFront"/>
+      <a:lightRig rig="threePt" dir="t"/>
+    </dgm:scene3d>
+    <dgm:sp3d/>
+    <dgm:txPr/>
+    <dgm:style>
+      <a:lnRef idx="2">
+        <a:scrgbClr r="0" g="0" b="0"/>
+      </a:lnRef>
+      <a:fillRef idx="1">
+        <a:scrgbClr r="0" g="0" b="0"/>
+      </a:fillRef>
+      <a:effectRef idx="0">
+        <a:scrgbClr r="0" g="0" b="0"/>
+      </a:effectRef>
+      <a:fontRef idx="minor">
+        <a:schemeClr val="lt1"/>
+      </a:fontRef>
+    </dgm:style>
+  </dgm:styleLbl>
+  <dgm:styleLbl name="fgImgPlace1">
+    <dgm:scene3d>
+      <a:camera prst="orthographicFront"/>
+      <a:lightRig rig="threePt" dir="t"/>
+    </dgm:scene3d>
+    <dgm:sp3d/>
+    <dgm:txPr/>
+    <dgm:style>
+      <a:lnRef idx="2">
+        <a:scrgbClr r="0" g="0" b="0"/>
+      </a:lnRef>
+      <a:fillRef idx="1">
+        <a:scrgbClr r="0" g="0" b="0"/>
+      </a:fillRef>
+      <a:effectRef idx="0">
+        <a:scrgbClr r="0" g="0" b="0"/>
+      </a:effectRef>
+      <a:fontRef idx="minor"/>
+    </dgm:style>
+  </dgm:styleLbl>
+  <dgm:styleLbl name="alignImgPlace1">
+    <dgm:scene3d>
+      <a:camera prst="orthographicFront"/>
+      <a:lightRig rig="threePt" dir="t"/>
+    </dgm:scene3d>
+    <dgm:sp3d/>
+    <dgm:txPr/>
+    <dgm:style>
+      <a:lnRef idx="2">
+        <a:scrgbClr r="0" g="0" b="0"/>
+      </a:lnRef>
+      <a:fillRef idx="1">
+        <a:scrgbClr r="0" g="0" b="0"/>
+      </a:fillRef>
+      <a:effectRef idx="0">
+        <a:scrgbClr r="0" g="0" b="0"/>
+      </a:effectRef>
+      <a:fontRef idx="minor"/>
+    </dgm:style>
+  </dgm:styleLbl>
+  <dgm:styleLbl name="bgImgPlace1">
+    <dgm:scene3d>
+      <a:camera prst="orthographicFront"/>
+      <a:lightRig rig="threePt" dir="t"/>
+    </dgm:scene3d>
+    <dgm:sp3d/>
+    <dgm:txPr/>
+    <dgm:style>
+      <a:lnRef idx="2">
+        <a:scrgbClr r="0" g="0" b="0"/>
+      </a:lnRef>
+      <a:fillRef idx="1">
+        <a:scrgbClr r="0" g="0" b="0"/>
+      </a:fillRef>
+      <a:effectRef idx="0">
+        <a:scrgbClr r="0" g="0" b="0"/>
+      </a:effectRef>
+      <a:fontRef idx="minor"/>
+    </dgm:style>
+  </dgm:styleLbl>
+  <dgm:styleLbl name="sibTrans2D1">
+    <dgm:scene3d>
+      <a:camera prst="orthographicFront"/>
+      <a:lightRig rig="threePt" dir="t"/>
+    </dgm:scene3d>
+    <dgm:sp3d/>
+    <dgm:txPr/>
+    <dgm:style>
+      <a:lnRef idx="0">
+        <a:scrgbClr r="0" g="0" b="0"/>
+      </a:lnRef>
+      <a:fillRef idx="1">
+        <a:scrgbClr r="0" g="0" b="0"/>
+      </a:fillRef>
+      <a:effectRef idx="0">
+        <a:scrgbClr r="0" g="0" b="0"/>
+      </a:effectRef>
+      <a:fontRef idx="minor">
+        <a:schemeClr val="lt1"/>
+      </a:fontRef>
+    </dgm:style>
+  </dgm:styleLbl>
+  <dgm:styleLbl name="fgSibTrans2D1">
+    <dgm:scene3d>
+      <a:camera prst="orthographicFront"/>
+      <a:lightRig rig="threePt" dir="t"/>
+    </dgm:scene3d>
+    <dgm:sp3d/>
+    <dgm:txPr/>
+    <dgm:style>
+      <a:lnRef idx="0">
+        <a:scrgbClr r="0" g="0" b="0"/>
+      </a:lnRef>
+      <a:fillRef idx="1">
+        <a:scrgbClr r="0" g="0" b="0"/>
+      </a:fillRef>
+      <a:effectRef idx="0">
+        <a:scrgbClr r="0" g="0" b="0"/>
+      </a:effectRef>
+      <a:fontRef idx="minor">
+        <a:schemeClr val="lt1"/>
+      </a:fontRef>
+    </dgm:style>
+  </dgm:styleLbl>
+  <dgm:styleLbl name="bgSibTrans2D1">
+    <dgm:scene3d>
+      <a:camera prst="orthographicFront"/>
+      <a:lightRig rig="threePt" dir="t"/>
+    </dgm:scene3d>
+    <dgm:sp3d/>
+    <dgm:txPr/>
+    <dgm:style>
+      <a:lnRef idx="0">
+        <a:scrgbClr r="0" g="0" b="0"/>
+      </a:lnRef>
+      <a:fillRef idx="1">
+        <a:scrgbClr r="0" g="0" b="0"/>
+      </a:fillRef>
+      <a:effectRef idx="0">
+        <a:scrgbClr r="0" g="0" b="0"/>
+      </a:effectRef>
+      <a:fontRef idx="minor">
+        <a:schemeClr val="lt1"/>
+      </a:fontRef>
+    </dgm:style>
+  </dgm:styleLbl>
+  <dgm:styleLbl name="sibTrans1D1">
+    <dgm:scene3d>
+      <a:camera prst="orthographicFront"/>
+      <a:lightRig rig="threePt" dir="t"/>
+    </dgm:scene3d>
+    <dgm:sp3d/>
+    <dgm:txPr/>
+    <dgm:style>
+      <a:lnRef idx="1">
+        <a:scrgbClr r="0" g="0" b="0"/>
+      </a:lnRef>
+      <a:fillRef idx="0">
+        <a:scrgbClr r="0" g="0" b="0"/>
+      </a:fillRef>
+      <a:effectRef idx="0">
+        <a:scrgbClr r="0" g="0" b="0"/>
+      </a:effectRef>
+      <a:fontRef idx="minor"/>
+    </dgm:style>
+  </dgm:styleLbl>
+  <dgm:styleLbl name="callout">
+    <dgm:scene3d>
+      <a:camera prst="orthographicFront"/>
+      <a:lightRig rig="threePt" dir="t"/>
+    </dgm:scene3d>
+    <dgm:sp3d/>
+    <dgm:txPr/>
+    <dgm:style>
+      <a:lnRef idx="2">
+        <a:scrgbClr r="0" g="0" b="0"/>
+      </a:lnRef>
+      <a:fillRef idx="1">
+        <a:scrgbClr r="0" g="0" b="0"/>
+      </a:fillRef>
+      <a:effectRef idx="0">
+        <a:scrgbClr r="0" g="0" b="0"/>
+      </a:effectRef>
+      <a:fontRef idx="minor"/>
+    </dgm:style>
+  </dgm:styleLbl>
+  <dgm:styleLbl name="asst0">
+    <dgm:scene3d>
+      <a:camera prst="orthographicFront"/>
+      <a:lightRig rig="threePt" dir="t"/>
+    </dgm:scene3d>
+    <dgm:sp3d/>
+    <dgm:txPr/>
+    <dgm:style>
+      <a:lnRef idx="2">
+        <a:scrgbClr r="0" g="0" b="0"/>
+      </a:lnRef>
+      <a:fillRef idx="1">
+        <a:scrgbClr r="0" g="0" b="0"/>
+      </a:fillRef>
+      <a:effectRef idx="0">
+        <a:scrgbClr r="0" g="0" b="0"/>
+      </a:effectRef>
+      <a:fontRef idx="minor">
+        <a:schemeClr val="lt1"/>
+      </a:fontRef>
+    </dgm:style>
+  </dgm:styleLbl>
+  <dgm:styleLbl name="asst1">
+    <dgm:scene3d>
+      <a:camera prst="orthographicFront"/>
+      <a:lightRig rig="threePt" dir="t"/>
+    </dgm:scene3d>
+    <dgm:sp3d/>
+    <dgm:txPr/>
+    <dgm:style>
+      <a:lnRef idx="2">
+        <a:scrgbClr r="0" g="0" b="0"/>
+      </a:lnRef>
+      <a:fillRef idx="1">
+        <a:scrgbClr r="0" g="0" b="0"/>
+      </a:fillRef>
+      <a:effectRef idx="0">
+        <a:scrgbClr r="0" g="0" b="0"/>
+      </a:effectRef>
+      <a:fontRef idx="minor">
+        <a:schemeClr val="lt1"/>
+      </a:fontRef>
+    </dgm:style>
+  </dgm:styleLbl>
+  <dgm:styleLbl name="asst2">
+    <dgm:scene3d>
+      <a:camera prst="orthographicFront"/>
+      <a:lightRig rig="threePt" dir="t"/>
+    </dgm:scene3d>
+    <dgm:sp3d/>
+    <dgm:txPr/>
+    <dgm:style>
+      <a:lnRef idx="2">
+        <a:scrgbClr r="0" g="0" b="0"/>
+      </a:lnRef>
+      <a:fillRef idx="1">
+        <a:scrgbClr r="0" g="0" b="0"/>
+      </a:fillRef>
+      <a:effectRef idx="0">
+        <a:scrgbClr r="0" g="0" b="0"/>
+      </a:effectRef>
+      <a:fontRef idx="minor">
+        <a:schemeClr val="lt1"/>
+      </a:fontRef>
+    </dgm:style>
+  </dgm:styleLbl>
+  <dgm:styleLbl name="asst3">
+    <dgm:scene3d>
+      <a:camera prst="orthographicFront"/>
+      <a:lightRig rig="threePt" dir="t"/>
+    </dgm:scene3d>
+    <dgm:sp3d/>
+    <dgm:txPr/>
+    <dgm:style>
+      <a:lnRef idx="2">
+        <a:scrgbClr r="0" g="0" b="0"/>
+      </a:lnRef>
+      <a:fillRef idx="1">
+        <a:scrgbClr r="0" g="0" b="0"/>
+      </a:fillRef>
+      <a:effectRef idx="0">
+        <a:scrgbClr r="0" g="0" b="0"/>
+      </a:effectRef>
+      <a:fontRef idx="minor">
+        <a:schemeClr val="lt1"/>
+      </a:fontRef>
+    </dgm:style>
+  </dgm:styleLbl>
+  <dgm:styleLbl name="asst4">
+    <dgm:scene3d>
+      <a:camera prst="orthographicFront"/>
+      <a:lightRig rig="threePt" dir="t"/>
+    </dgm:scene3d>
+    <dgm:sp3d/>
+    <dgm:txPr/>
+    <dgm:style>
+      <a:lnRef idx="2">
+        <a:scrgbClr r="0" g="0" b="0"/>
+      </a:lnRef>
+      <a:fillRef idx="1">
+        <a:scrgbClr r="0" g="0" b="0"/>
+      </a:fillRef>
+      <a:effectRef idx="0">
+        <a:scrgbClr r="0" g="0" b="0"/>
+      </a:effectRef>
+      <a:fontRef idx="minor">
+        <a:schemeClr val="lt1"/>
+      </a:fontRef>
+    </dgm:style>
+  </dgm:styleLbl>
+  <dgm:styleLbl name="parChTrans2D1">
+    <dgm:scene3d>
+      <a:camera prst="orthographicFront"/>
+      <a:lightRig rig="threePt" dir="t"/>
+    </dgm:scene3d>
+    <dgm:sp3d/>
+    <dgm:txPr/>
+    <dgm:style>
+      <a:lnRef idx="2">
+        <a:scrgbClr r="0" g="0" b="0"/>
+      </a:lnRef>
+      <a:fillRef idx="1">
+        <a:scrgbClr r="0" g="0" b="0"/>
+      </a:fillRef>
+      <a:effectRef idx="0">
+        <a:scrgbClr r="0" g="0" b="0"/>
+      </a:effectRef>
+      <a:fontRef idx="minor">
+        <a:schemeClr val="lt1"/>
+      </a:fontRef>
+    </dgm:style>
+  </dgm:styleLbl>
+  <dgm:styleLbl name="parChTrans2D2">
+    <dgm:scene3d>
+      <a:camera prst="orthographicFront"/>
+      <a:lightRig rig="threePt" dir="t"/>
+    </dgm:scene3d>
+    <dgm:sp3d/>
+    <dgm:txPr/>
+    <dgm:style>
+      <a:lnRef idx="2">
+        <a:scrgbClr r="0" g="0" b="0"/>
+      </a:lnRef>
+      <a:fillRef idx="1">
+        <a:scrgbClr r="0" g="0" b="0"/>
+      </a:fillRef>
+      <a:effectRef idx="0">
+        <a:scrgbClr r="0" g="0" b="0"/>
+      </a:effectRef>
+      <a:fontRef idx="minor">
+        <a:schemeClr val="lt1"/>
+      </a:fontRef>
+    </dgm:style>
+  </dgm:styleLbl>
+  <dgm:styleLbl name="parChTrans2D3">
+    <dgm:scene3d>
+      <a:camera prst="orthographicFront"/>
+      <a:lightRig rig="threePt" dir="t"/>
+    </dgm:scene3d>
+    <dgm:sp3d/>
+    <dgm:txPr/>
+    <dgm:style>
+      <a:lnRef idx="2">
+        <a:scrgbClr r="0" g="0" b="0"/>
+      </a:lnRef>
+      <a:fillRef idx="1">
+        <a:scrgbClr r="0" g="0" b="0"/>
+      </a:fillRef>
+      <a:effectRef idx="0">
+        <a:scrgbClr r="0" g="0" b="0"/>
+      </a:effectRef>
+      <a:fontRef idx="minor">
+        <a:schemeClr val="lt1"/>
+      </a:fontRef>
+    </dgm:style>
+  </dgm:styleLbl>
+  <dgm:styleLbl name="parChTrans2D4">
+    <dgm:scene3d>
+      <a:camera prst="orthographicFront"/>
+      <a:lightRig rig="threePt" dir="t"/>
+    </dgm:scene3d>
+    <dgm:sp3d/>
+    <dgm:txPr/>
+    <dgm:style>
+      <a:lnRef idx="2">
+        <a:scrgbClr r="0" g="0" b="0"/>
+      </a:lnRef>
+      <a:fillRef idx="1">
+        <a:scrgbClr r="0" g="0" b="0"/>
+      </a:fillRef>
+      <a:effectRef idx="0">
+        <a:scrgbClr r="0" g="0" b="0"/>
+      </a:effectRef>
+      <a:fontRef idx="minor">
+        <a:schemeClr val="lt1"/>
+      </a:fontRef>
+    </dgm:style>
+  </dgm:styleLbl>
+  <dgm:styleLbl name="parChTrans1D1">
+    <dgm:scene3d>
+      <a:camera prst="orthographicFront"/>
+      <a:lightRig rig="threePt" dir="t"/>
+    </dgm:scene3d>
+    <dgm:sp3d/>
+    <dgm:txPr/>
+    <dgm:style>
+      <a:lnRef idx="2">
+        <a:scrgbClr r="0" g="0" b="0"/>
+      </a:lnRef>
+      <a:fillRef idx="0">
+        <a:scrgbClr r="0" g="0" b="0"/>
+      </a:fillRef>
+      <a:effectRef idx="0">
+        <a:scrgbClr r="0" g="0" b="0"/>
+      </a:effectRef>
+      <a:fontRef idx="minor"/>
+    </dgm:style>
+  </dgm:styleLbl>
+  <dgm:styleLbl name="parChTrans1D2">
+    <dgm:scene3d>
+      <a:camera prst="orthographicFront"/>
+      <a:lightRig rig="threePt" dir="t"/>
+    </dgm:scene3d>
+    <dgm:sp3d/>
+    <dgm:txPr/>
+    <dgm:style>
+      <a:lnRef idx="2">
+        <a:scrgbClr r="0" g="0" b="0"/>
+      </a:lnRef>
+      <a:fillRef idx="0">
+        <a:scrgbClr r="0" g="0" b="0"/>
+      </a:fillRef>
+      <a:effectRef idx="0">
+        <a:scrgbClr r="0" g="0" b="0"/>
+      </a:effectRef>
+      <a:fontRef idx="minor"/>
+    </dgm:style>
+  </dgm:styleLbl>
+  <dgm:styleLbl name="parChTrans1D3">
+    <dgm:scene3d>
+      <a:camera prst="orthographicFront"/>
+      <a:lightRig rig="threePt" dir="t"/>
+    </dgm:scene3d>
+    <dgm:sp3d/>
+    <dgm:txPr/>
+    <dgm:style>
+      <a:lnRef idx="2">
+        <a:scrgbClr r="0" g="0" b="0"/>
+      </a:lnRef>
+      <a:fillRef idx="0">
+        <a:scrgbClr r="0" g="0" b="0"/>
+      </a:fillRef>
+      <a:effectRef idx="0">
+        <a:scrgbClr r="0" g="0" b="0"/>
+      </a:effectRef>
+      <a:fontRef idx="minor"/>
+    </dgm:style>
+  </dgm:styleLbl>
+  <dgm:styleLbl name="parChTrans1D4">
+    <dgm:scene3d>
+      <a:camera prst="orthographicFront"/>
+      <a:lightRig rig="threePt" dir="t"/>
+    </dgm:scene3d>
+    <dgm:sp3d/>
+    <dgm:txPr/>
+    <dgm:style>
+      <a:lnRef idx="2">
+        <a:scrgbClr r="0" g="0" b="0"/>
+      </a:lnRef>
+      <a:fillRef idx="0">
+        <a:scrgbClr r="0" g="0" b="0"/>
+      </a:fillRef>
+      <a:effectRef idx="0">
+        <a:scrgbClr r="0" g="0" b="0"/>
+      </a:effectRef>
+      <a:fontRef idx="minor"/>
+    </dgm:style>
+  </dgm:styleLbl>
+  <dgm:styleLbl name="fgAcc1">
+    <dgm:scene3d>
+      <a:camera prst="orthographicFront"/>
+      <a:lightRig rig="threePt" dir="t"/>
+    </dgm:scene3d>
+    <dgm:sp3d/>
+    <dgm:txPr/>
+    <dgm:style>
+      <a:lnRef idx="2">
+        <a:scrgbClr r="0" g="0" b="0"/>
+      </a:lnRef>
+      <a:fillRef idx="1">
+        <a:scrgbClr r="0" g="0" b="0"/>
+      </a:fillRef>
+      <a:effectRef idx="0">
+        <a:scrgbClr r="0" g="0" b="0"/>
+      </a:effectRef>
+      <a:fontRef idx="minor"/>
+    </dgm:style>
+  </dgm:styleLbl>
+  <dgm:styleLbl name="conFgAcc1">
+    <dgm:scene3d>
+      <a:camera prst="orthographicFront"/>
+      <a:lightRig rig="threePt" dir="t"/>
+    </dgm:scene3d>
+    <dgm:sp3d/>
+    <dgm:txPr/>
+    <dgm:style>
+      <a:lnRef idx="2">
+        <a:scrgbClr r="0" g="0" b="0"/>
+      </a:lnRef>
+      <a:fillRef idx="1">
+        <a:scrgbClr r="0" g="0" b="0"/>
+      </a:fillRef>
+      <a:effectRef idx="0">
+        <a:scrgbClr r="0" g="0" b="0"/>
+      </a:effectRef>
+      <a:fontRef idx="minor"/>
+    </dgm:style>
+  </dgm:styleLbl>
+  <dgm:styleLbl name="alignAcc1">
+    <dgm:scene3d>
+      <a:camera prst="orthographicFront"/>
+      <a:lightRig rig="threePt" dir="t"/>
+    </dgm:scene3d>
+    <dgm:sp3d/>
+    <dgm:txPr/>
+    <dgm:style>
+      <a:lnRef idx="2">
+        <a:scrgbClr r="0" g="0" b="0"/>
+      </a:lnRef>
+      <a:fillRef idx="1">
+        <a:scrgbClr r="0" g="0" b="0"/>
+      </a:fillRef>
+      <a:effectRef idx="0">
+        <a:scrgbClr r="0" g="0" b="0"/>
+      </a:effectRef>
+      <a:fontRef idx="minor"/>
+    </dgm:style>
+  </dgm:styleLbl>
+  <dgm:styleLbl name="trAlignAcc1">
+    <dgm:scene3d>
+      <a:camera prst="orthographicFront"/>
+      <a:lightRig rig="threePt" dir="t"/>
+    </dgm:scene3d>
+    <dgm:sp3d/>
+    <dgm:txPr/>
+    <dgm:style>
+      <a:lnRef idx="1">
+        <a:scrgbClr r="0" g="0" b="0"/>
+      </a:lnRef>
+      <a:fillRef idx="1">
+        <a:scrgbClr r="0" g="0" b="0"/>
+      </a:fillRef>
+      <a:effectRef idx="0">
+        <a:scrgbClr r="0" g="0" b="0"/>
+      </a:effectRef>
+      <a:fontRef idx="minor"/>
+    </dgm:style>
+  </dgm:styleLbl>
+  <dgm:styleLbl name="bgAcc1">
+    <dgm:scene3d>
+      <a:camera prst="orthographicFront"/>
+      <a:lightRig rig="threePt" dir="t"/>
+    </dgm:scene3d>
+    <dgm:sp3d/>
+    <dgm:txPr/>
+    <dgm:style>
+      <a:lnRef idx="2">
+        <a:scrgbClr r="0" g="0" b="0"/>
+      </a:lnRef>
+      <a:fillRef idx="1">
+        <a:scrgbClr r="0" g="0" b="0"/>
+      </a:fillRef>
+      <a:effectRef idx="0">
+        <a:scrgbClr r="0" g="0" b="0"/>
+      </a:effectRef>
+      <a:fontRef idx="minor"/>
+    </dgm:style>
+  </dgm:styleLbl>
+  <dgm:styleLbl name="solidFgAcc1">
+    <dgm:scene3d>
+      <a:camera prst="orthographicFront"/>
+      <a:lightRig rig="threePt" dir="t"/>
+    </dgm:scene3d>
+    <dgm:sp3d/>
+    <dgm:txPr/>
+    <dgm:style>
+      <a:lnRef idx="2">
+        <a:scrgbClr r="0" g="0" b="0"/>
+      </a:lnRef>
+      <a:fillRef idx="1">
+        <a:scrgbClr r="0" g="0" b="0"/>
+      </a:fillRef>
+      <a:effectRef idx="0">
+        <a:scrgbClr r="0" g="0" b="0"/>
+      </a:effectRef>
+      <a:fontRef idx="minor"/>
+    </dgm:style>
+  </dgm:styleLbl>
+  <dgm:styleLbl name="solidAlignAcc1">
+    <dgm:scene3d>
+      <a:camera prst="orthographicFront"/>
+      <a:lightRig rig="threePt" dir="t"/>
+    </dgm:scene3d>
+    <dgm:sp3d/>
+    <dgm:txPr/>
+    <dgm:style>
+      <a:lnRef idx="2">
+        <a:scrgbClr r="0" g="0" b="0"/>
+      </a:lnRef>
+      <a:fillRef idx="1">
+        <a:scrgbClr r="0" g="0" b="0"/>
+      </a:fillRef>
+      <a:effectRef idx="0">
+        <a:scrgbClr r="0" g="0" b="0"/>
+      </a:effectRef>
+      <a:fontRef idx="minor"/>
+    </dgm:style>
+  </dgm:styleLbl>
+  <dgm:styleLbl name="solidBgAcc1">
+    <dgm:scene3d>
+      <a:camera prst="orthographicFront"/>
+      <a:lightRig rig="threePt" dir="t"/>
+    </dgm:scene3d>
+    <dgm:sp3d/>
+    <dgm:txPr/>
+    <dgm:style>
+      <a:lnRef idx="2">
+        <a:scrgbClr r="0" g="0" b="0"/>
+      </a:lnRef>
+      <a:fillRef idx="1">
+        <a:scrgbClr r="0" g="0" b="0"/>
+      </a:fillRef>
+      <a:effectRef idx="0">
+        <a:scrgbClr r="0" g="0" b="0"/>
+      </a:effectRef>
+      <a:fontRef idx="minor"/>
+    </dgm:style>
+  </dgm:styleLbl>
+  <dgm:styleLbl name="fgAccFollowNode1">
+    <dgm:scene3d>
+      <a:camera prst="orthographicFront"/>
+      <a:lightRig rig="threePt" dir="t"/>
+    </dgm:scene3d>
+    <dgm:sp3d/>
+    <dgm:txPr/>
+    <dgm:style>
+      <a:lnRef idx="2">
+        <a:scrgbClr r="0" g="0" b="0"/>
+      </a:lnRef>
+      <a:fillRef idx="1">
+        <a:scrgbClr r="0" g="0" b="0"/>
+      </a:fillRef>
+      <a:effectRef idx="0">
+        <a:scrgbClr r="0" g="0" b="0"/>
+      </a:effectRef>
+      <a:fontRef idx="minor"/>
+    </dgm:style>
+  </dgm:styleLbl>
+  <dgm:styleLbl name="alignAccFollowNode1">
+    <dgm:scene3d>
+      <a:camera prst="orthographicFront"/>
+      <a:lightRig rig="threePt" dir="t"/>
+    </dgm:scene3d>
+    <dgm:sp3d/>
+    <dgm:txPr/>
+    <dgm:style>
+      <a:lnRef idx="2">
+        <a:scrgbClr r="0" g="0" b="0"/>
+      </a:lnRef>
+      <a:fillRef idx="1">
+        <a:scrgbClr r="0" g="0" b="0"/>
+      </a:fillRef>
+      <a:effectRef idx="0">
+        <a:scrgbClr r="0" g="0" b="0"/>
+      </a:effectRef>
+      <a:fontRef idx="minor"/>
+    </dgm:style>
+  </dgm:styleLbl>
+  <dgm:styleLbl name="bgAccFollowNode1">
+    <dgm:scene3d>
+      <a:camera prst="orthographicFront"/>
+      <a:lightRig rig="threePt" dir="t"/>
+    </dgm:scene3d>
+    <dgm:sp3d/>
+    <dgm:txPr/>
+    <dgm:style>
+      <a:lnRef idx="2">
+        <a:scrgbClr r="0" g="0" b="0"/>
+      </a:lnRef>
+      <a:fillRef idx="1">
+        <a:scrgbClr r="0" g="0" b="0"/>
+      </a:fillRef>
+      <a:effectRef idx="0">
+        <a:scrgbClr r="0" g="0" b="0"/>
+      </a:effectRef>
+      <a:fontRef idx="minor"/>
+    </dgm:style>
+  </dgm:styleLbl>
+  <dgm:styleLbl name="fgAcc0">
+    <dgm:scene3d>
+      <a:camera prst="orthographicFront"/>
+      <a:lightRig rig="threePt" dir="t"/>
+    </dgm:scene3d>
+    <dgm:sp3d/>
+    <dgm:txPr/>
+    <dgm:style>
+      <a:lnRef idx="2">
+        <a:scrgbClr r="0" g="0" b="0"/>
+      </a:lnRef>
+      <a:fillRef idx="1">
+        <a:scrgbClr r="0" g="0" b="0"/>
+      </a:fillRef>
+      <a:effectRef idx="0">
+        <a:scrgbClr r="0" g="0" b="0"/>
+      </a:effectRef>
+      <a:fontRef idx="minor"/>
+    </dgm:style>
+  </dgm:styleLbl>
+  <dgm:styleLbl name="fgAcc2">
+    <dgm:scene3d>
+      <a:camera prst="orthographicFront"/>
+      <a:lightRig rig="threePt" dir="t"/>
+    </dgm:scene3d>
+    <dgm:sp3d/>
+    <dgm:txPr/>
+    <dgm:style>
+      <a:lnRef idx="2">
+        <a:scrgbClr r="0" g="0" b="0"/>
+      </a:lnRef>
+      <a:fillRef idx="1">
+        <a:scrgbClr r="0" g="0" b="0"/>
+      </a:fillRef>
+      <a:effectRef idx="0">
+        <a:scrgbClr r="0" g="0" b="0"/>
+      </a:effectRef>
+      <a:fontRef idx="minor"/>
+    </dgm:style>
+  </dgm:styleLbl>
+  <dgm:styleLbl name="fgAcc3">
+    <dgm:scene3d>
+      <a:camera prst="orthographicFront"/>
+      <a:lightRig rig="threePt" dir="t"/>
+    </dgm:scene3d>
+    <dgm:sp3d/>
+    <dgm:txPr/>
+    <dgm:style>
+      <a:lnRef idx="2">
+        <a:scrgbClr r="0" g="0" b="0"/>
+      </a:lnRef>
+      <a:fillRef idx="1">
+        <a:scrgbClr r="0" g="0" b="0"/>
+      </a:fillRef>
+      <a:effectRef idx="0">
+        <a:scrgbClr r="0" g="0" b="0"/>
+      </a:effectRef>
+      <a:fontRef idx="minor"/>
+    </dgm:style>
+  </dgm:styleLbl>
+  <dgm:styleLbl name="fgAcc4">
+    <dgm:scene3d>
+      <a:camera prst="orthographicFront"/>
+      <a:lightRig rig="threePt" dir="t"/>
+    </dgm:scene3d>
+    <dgm:sp3d/>
+    <dgm:txPr/>
+    <dgm:style>
+      <a:lnRef idx="2">
+        <a:scrgbClr r="0" g="0" b="0"/>
+      </a:lnRef>
+      <a:fillRef idx="1">
+        <a:scrgbClr r="0" g="0" b="0"/>
+      </a:fillRef>
+      <a:effectRef idx="0">
+        <a:scrgbClr r="0" g="0" b="0"/>
+      </a:effectRef>
+      <a:fontRef idx="minor"/>
+    </dgm:style>
+  </dgm:styleLbl>
+  <dgm:styleLbl name="bgShp">
+    <dgm:scene3d>
+      <a:camera prst="orthographicFront"/>
+      <a:lightRig rig="threePt" dir="t"/>
+    </dgm:scene3d>
+    <dgm:sp3d/>
+    <dgm:txPr/>
+    <dgm:style>
+      <a:lnRef idx="0">
+        <a:scrgbClr r="0" g="0" b="0"/>
+      </a:lnRef>
+      <a:fillRef idx="1">
+        <a:scrgbClr r="0" g="0" b="0"/>
+      </a:fillRef>
+      <a:effectRef idx="0">
+        <a:scrgbClr r="0" g="0" b="0"/>
+      </a:effectRef>
+      <a:fontRef idx="minor"/>
+    </dgm:style>
+  </dgm:styleLbl>
+  <dgm:styleLbl name="dkBgShp">
+    <dgm:scene3d>
+      <a:camera prst="orthographicFront"/>
+      <a:lightRig rig="threePt" dir="t"/>
+    </dgm:scene3d>
+    <dgm:sp3d/>
+    <dgm:txPr/>
+    <dgm:style>
+      <a:lnRef idx="0">
+        <a:scrgbClr r="0" g="0" b="0"/>
+      </a:lnRef>
+      <a:fillRef idx="1">
+        <a:scrgbClr r="0" g="0" b="0"/>
+      </a:fillRef>
+      <a:effectRef idx="0">
+        <a:scrgbClr r="0" g="0" b="0"/>
+      </a:effectRef>
+      <a:fontRef idx="minor"/>
+    </dgm:style>
+  </dgm:styleLbl>
+  <dgm:styleLbl name="trBgShp">
+    <dgm:scene3d>
+      <a:camera prst="orthographicFront"/>
+      <a:lightRig rig="threePt" dir="t"/>
+    </dgm:scene3d>
+    <dgm:sp3d/>
+    <dgm:txPr/>
+    <dgm:style>
+      <a:lnRef idx="0">
+        <a:scrgbClr r="0" g="0" b="0"/>
+      </a:lnRef>
+      <a:fillRef idx="1">
+        <a:scrgbClr r="0" g="0" b="0"/>
+      </a:fillRef>
+      <a:effectRef idx="0">
+        <a:scrgbClr r="0" g="0" b="0"/>
+      </a:effectRef>
+      <a:fontRef idx="minor"/>
+    </dgm:style>
+  </dgm:styleLbl>
+  <dgm:styleLbl name="fgShp">
+    <dgm:scene3d>
+      <a:camera prst="orthographicFront"/>
+      <a:lightRig rig="threePt" dir="t"/>
+    </dgm:scene3d>
+    <dgm:sp3d/>
+    <dgm:txPr/>
+    <dgm:style>
+      <a:lnRef idx="2">
+        <a:scrgbClr r="0" g="0" b="0"/>
+      </a:lnRef>
+      <a:fillRef idx="1">
+        <a:scrgbClr r="0" g="0" b="0"/>
+      </a:fillRef>
+      <a:effectRef idx="0">
+        <a:scrgbClr r="0" g="0" b="0"/>
+      </a:effectRef>
+      <a:fontRef idx="minor"/>
+    </dgm:style>
+  </dgm:styleLbl>
+  <dgm:styleLbl name="revTx">
+    <dgm:scene3d>
+      <a:camera prst="orthographicFront"/>
+      <a:lightRig rig="threePt" dir="t"/>
+    </dgm:scene3d>
+    <dgm:sp3d/>
+    <dgm:txPr/>
+    <dgm:style>
+      <a:lnRef idx="0">
+        <a:scrgbClr r="0" g="0" b="0"/>
+      </a:lnRef>
+      <a:fillRef idx="0">
+        <a:scrgbClr r="0" g="0" b="0"/>
+      </a:fillRef>
+      <a:effectRef idx="0">
+        <a:scrgbClr r="0" g="0" b="0"/>
+      </a:effectRef>
+      <a:fontRef idx="minor"/>
+    </dgm:style>
+  </dgm:styleLbl>
+</dgm:styleDef>
 </file>
 
 <file path=word/glossary/document.xml><?xml version="1.0" encoding="utf-8"?>
@@ -7421,6 +12951,13 @@
     <w:pitch w:val="variable"/>
     <w:sig w:usb0="00010003" w:usb1="00000000" w:usb2="00000000" w:usb3="00000000" w:csb0="00000001" w:csb1="00000000"/>
   </w:font>
+  <w:font w:name="OpenSymbol">
+    <w:altName w:val="Arial Unicode MS"/>
+    <w:charset w:val="00"/>
+    <w:family w:val="auto"/>
+    <w:pitch w:val="variable"/>
+    <w:sig w:usb0="800000AF" w:usb1="1001ECEA" w:usb2="00000000" w:usb3="00000000" w:csb0="00000001" w:csb1="00000000"/>
+  </w:font>
   <w:font w:name="Calibri">
     <w:panose1 w:val="020F0502020204030204"/>
     <w:charset w:val="CC"/>
@@ -7442,11 +12979,31 @@
     <w:pitch w:val="variable"/>
     <w:sig w:usb0="E4002EFF" w:usb1="C000E47F" w:usb2="00000009" w:usb3="00000000" w:csb0="000001FF" w:csb1="00000000"/>
   </w:font>
-  <w:font w:name="Open Sans">
-    <w:altName w:val="Times New Roman"/>
+  <w:font w:name="Economica">
+    <w:altName w:val="Calibri"/>
     <w:charset w:val="00"/>
     <w:family w:val="auto"/>
     <w:pitch w:val="default"/>
+  </w:font>
+  <w:font w:name="Arial">
+    <w:panose1 w:val="020B0604020202020204"/>
+    <w:charset w:val="CC"/>
+    <w:family w:val="swiss"/>
+    <w:pitch w:val="variable"/>
+    <w:sig w:usb0="E0002EFF" w:usb1="C000785B" w:usb2="00000009" w:usb3="00000000" w:csb0="000001FF" w:csb1="00000000"/>
+  </w:font>
+  <w:font w:name="Open Sans">
+    <w:altName w:val="Segoe UI"/>
+    <w:charset w:val="00"/>
+    <w:family w:val="auto"/>
+    <w:pitch w:val="default"/>
+  </w:font>
+  <w:font w:name="Abadi">
+    <w:altName w:val="Arial"/>
+    <w:charset w:val="00"/>
+    <w:family w:val="swiss"/>
+    <w:pitch w:val="variable"/>
+    <w:sig w:usb0="80000003" w:usb1="00000000" w:usb2="00000000" w:usb3="00000000" w:csb0="00000001" w:csb1="00000000"/>
   </w:font>
 </w:fonts>
 </file>
@@ -7469,15 +13026,20 @@
   </w:compat>
   <w:rsids>
     <w:rsidRoot w:val="00CA7BB1"/>
+    <w:rsid w:val="00011A68"/>
+    <w:rsid w:val="0008039D"/>
+    <w:rsid w:val="00103BC7"/>
     <w:rsid w:val="0016128D"/>
     <w:rsid w:val="00313D0B"/>
     <w:rsid w:val="005421D1"/>
     <w:rsid w:val="007119DA"/>
     <w:rsid w:val="007E5B30"/>
     <w:rsid w:val="00960195"/>
+    <w:rsid w:val="00AD0B62"/>
     <w:rsid w:val="00B75892"/>
     <w:rsid w:val="00CA7BB1"/>
     <w:rsid w:val="00D10634"/>
+    <w:rsid w:val="00F520D4"/>
   </w:rsids>
   <m:mathPr>
     <m:mathFont m:val="Cambria Math"/>
@@ -7623,7 +13185,6 @@
     <w:lsdException w:name="HTML Sample" w:semiHidden="1" w:unhideWhenUsed="1"/>
     <w:lsdException w:name="HTML Typewriter" w:semiHidden="1" w:unhideWhenUsed="1"/>
     <w:lsdException w:name="HTML Variable" w:semiHidden="1" w:unhideWhenUsed="1"/>
-    <w:lsdException w:name="Normal Table" w:semiHidden="1" w:unhideWhenUsed="1"/>
     <w:lsdException w:name="annotation subject" w:semiHidden="1" w:unhideWhenUsed="1"/>
     <w:lsdException w:name="No List" w:semiHidden="1" w:unhideWhenUsed="1"/>
     <w:lsdException w:name="Outline List 1" w:semiHidden="1" w:unhideWhenUsed="1"/>
@@ -7666,11 +13227,8 @@
     <w:lsdException w:name="Table Contemporary" w:semiHidden="1" w:unhideWhenUsed="1"/>
     <w:lsdException w:name="Table Elegant" w:semiHidden="1" w:unhideWhenUsed="1"/>
     <w:lsdException w:name="Table Professional" w:semiHidden="1" w:unhideWhenUsed="1"/>
-    <w:lsdException w:name="Table Subtle 1" w:semiHidden="1" w:unhideWhenUsed="1"/>
     <w:lsdException w:name="Table Subtle 2" w:semiHidden="1" w:unhideWhenUsed="1"/>
     <w:lsdException w:name="Table Web 1" w:semiHidden="1" w:unhideWhenUsed="1"/>
-    <w:lsdException w:name="Table Web 2" w:semiHidden="1" w:unhideWhenUsed="1"/>
-    <w:lsdException w:name="Table Web 3" w:semiHidden="1" w:unhideWhenUsed="1"/>
     <w:lsdException w:name="Balloon Text" w:semiHidden="1" w:unhideWhenUsed="1"/>
     <w:lsdException w:name="Table Grid" w:uiPriority="39"/>
     <w:lsdException w:name="Table Theme" w:semiHidden="1" w:unhideWhenUsed="1"/>
@@ -8339,21 +13897,6 @@
 </file>
 
 <file path=customXml/item2.xml><?xml version="1.0" encoding="utf-8"?>
-<?mso-contentType ?>
-<FormTemplates xmlns="http://schemas.microsoft.com/sharepoint/v3/contenttype/forms">
-  <Display>DocumentLibraryForm</Display>
-  <Edit>DocumentLibraryForm</Edit>
-  <New>DocumentLibraryForm</New>
-</FormTemplates>
-</file>
-
-<file path=customXml/item3.xml><?xml version="1.0" encoding="utf-8"?>
-<p:properties xmlns:p="http://schemas.microsoft.com/office/2006/metadata/properties" xmlns:xsi="http://www.w3.org/2001/XMLSchema-instance" xmlns:pc="http://schemas.microsoft.com/office/infopath/2007/PartnerControls">
-  <documentManagement/>
-</p:properties>
-</file>
-
-<file path=customXml/item4.xml><?xml version="1.0" encoding="utf-8"?>
 <ct:contentTypeSchema xmlns:ct="http://schemas.microsoft.com/office/2006/metadata/contentType" xmlns:ma="http://schemas.microsoft.com/office/2006/metadata/properties/metaAttributes" ct:_="" ma:_="" ma:contentTypeName="Document" ma:contentTypeID="0x010100A53A5291D235674BA41FCCC5C7BF9225" ma:contentTypeVersion="13" ma:contentTypeDescription="Een nieuw document maken." ma:contentTypeScope="" ma:versionID="782c2d1d3fd6000ba607ee0637d08f98">
   <xsd:schema xmlns:xsd="http://www.w3.org/2001/XMLSchema" xmlns:xs="http://www.w3.org/2001/XMLSchema" xmlns:p="http://schemas.microsoft.com/office/2006/metadata/properties" xmlns:ns3="b85e7145-5d17-489a-9659-1beb765e2fce" xmlns:ns4="ca7ac28e-eeaf-4457-90d4-2278398e531e" targetNamespace="http://schemas.microsoft.com/office/2006/metadata/properties" ma:root="true" ma:fieldsID="73353381fa0bf6a58211966b847e9527" ns3:_="" ns4:_="">
     <xsd:import namespace="b85e7145-5d17-489a-9659-1beb765e2fce"/>
@@ -8576,6 +14119,21 @@
 </ct:contentTypeSchema>
 </file>
 
+<file path=customXml/item3.xml><?xml version="1.0" encoding="utf-8"?>
+<p:properties xmlns:p="http://schemas.microsoft.com/office/2006/metadata/properties" xmlns:xsi="http://www.w3.org/2001/XMLSchema-instance" xmlns:pc="http://schemas.microsoft.com/office/infopath/2007/PartnerControls">
+  <documentManagement/>
+</p:properties>
+</file>
+
+<file path=customXml/item4.xml><?xml version="1.0" encoding="utf-8"?>
+<?mso-contentType ?>
+<FormTemplates xmlns="http://schemas.microsoft.com/sharepoint/v3/contenttype/forms">
+  <Display>DocumentLibraryForm</Display>
+  <Edit>DocumentLibraryForm</Edit>
+  <New>DocumentLibraryForm</New>
+</FormTemplates>
+</file>
+
 <file path=customXml/item5.xml><?xml version="1.0" encoding="utf-8"?>
 <b:Sources xmlns:b="http://schemas.openxmlformats.org/officeDocument/2006/bibliography" xmlns="http://schemas.openxmlformats.org/officeDocument/2006/bibliography" SelectedStyle="\APASixthEditionOfficeOnline.xsl" StyleName="APA" Version="6"/>
 </file>
@@ -8589,23 +14147,6 @@
 </file>
 
 <file path=customXml/itemProps2.xml><?xml version="1.0" encoding="utf-8"?>
-<ds:datastoreItem xmlns:ds="http://schemas.openxmlformats.org/officeDocument/2006/customXml" ds:itemID="{B58AF498-6A51-4E05-9DFE-D23F181CA660}">
-  <ds:schemaRefs>
-    <ds:schemaRef ds:uri="http://schemas.microsoft.com/sharepoint/v3/contenttype/forms"/>
-  </ds:schemaRefs>
-</ds:datastoreItem>
-</file>
-
-<file path=customXml/itemProps3.xml><?xml version="1.0" encoding="utf-8"?>
-<ds:datastoreItem xmlns:ds="http://schemas.openxmlformats.org/officeDocument/2006/customXml" ds:itemID="{F4035C12-6B24-4FEA-BA29-0B88CCFC933E}">
-  <ds:schemaRefs>
-    <ds:schemaRef ds:uri="http://schemas.microsoft.com/office/2006/metadata/properties"/>
-    <ds:schemaRef ds:uri="http://schemas.microsoft.com/office/infopath/2007/PartnerControls"/>
-  </ds:schemaRefs>
-</ds:datastoreItem>
-</file>
-
-<file path=customXml/itemProps4.xml><?xml version="1.0" encoding="utf-8"?>
 <ds:datastoreItem xmlns:ds="http://schemas.openxmlformats.org/officeDocument/2006/customXml" ds:itemID="{765B04A1-2CDA-4C20-BBA2-E5ACE4908151}">
   <ds:schemaRefs>
     <ds:schemaRef ds:uri="http://schemas.microsoft.com/office/2006/metadata/contentType"/>
@@ -8624,8 +14165,25 @@
 </ds:datastoreItem>
 </file>
 
+<file path=customXml/itemProps3.xml><?xml version="1.0" encoding="utf-8"?>
+<ds:datastoreItem xmlns:ds="http://schemas.openxmlformats.org/officeDocument/2006/customXml" ds:itemID="{F4035C12-6B24-4FEA-BA29-0B88CCFC933E}">
+  <ds:schemaRefs>
+    <ds:schemaRef ds:uri="http://schemas.microsoft.com/office/2006/metadata/properties"/>
+    <ds:schemaRef ds:uri="http://schemas.microsoft.com/office/infopath/2007/PartnerControls"/>
+  </ds:schemaRefs>
+</ds:datastoreItem>
+</file>
+
+<file path=customXml/itemProps4.xml><?xml version="1.0" encoding="utf-8"?>
+<ds:datastoreItem xmlns:ds="http://schemas.openxmlformats.org/officeDocument/2006/customXml" ds:itemID="{B58AF498-6A51-4E05-9DFE-D23F181CA660}">
+  <ds:schemaRefs>
+    <ds:schemaRef ds:uri="http://schemas.microsoft.com/sharepoint/v3/contenttype/forms"/>
+  </ds:schemaRefs>
+</ds:datastoreItem>
+</file>
+
 <file path=customXml/itemProps5.xml><?xml version="1.0" encoding="utf-8"?>
-<ds:datastoreItem xmlns:ds="http://schemas.openxmlformats.org/officeDocument/2006/customXml" ds:itemID="{F85559CD-7359-43DE-8FC5-D73CA8BBD560}">
+<ds:datastoreItem xmlns:ds="http://schemas.openxmlformats.org/officeDocument/2006/customXml" ds:itemID="{C016FC37-E4CB-4F01-AABA-1EA831D57D0A}">
   <ds:schemaRefs>
     <ds:schemaRef ds:uri="http://schemas.openxmlformats.org/officeDocument/2006/bibliography"/>
   </ds:schemaRefs>
